--- a/doc/spec_dec_checker.docx
+++ b/doc/spec_dec_checker.docx
@@ -151,8 +151,17 @@
           <w:b/>
           <w:bCs/>
         </w:rPr>
-        <w:t>Aniket Khajanchi</w:t>
-      </w:r>
+        <w:t xml:space="preserve">Aniket </w:t>
+      </w:r>
+      <w:proofErr w:type="spellStart"/>
+      <w:r>
+        <w:rPr>
+          <w:b/>
+          <w:bCs/>
+        </w:rPr>
+        <w:t>Khajanchi</w:t>
+      </w:r>
+      <w:proofErr w:type="spellEnd"/>
     </w:p>
     <w:p>
       <w:pPr>
@@ -167,8 +176,17 @@
           <w:b/>
           <w:bCs/>
         </w:rPr>
-        <w:t>Milind Pal Singh Tanwar</w:t>
-      </w:r>
+        <w:t xml:space="preserve">Milind Pal Singh </w:t>
+      </w:r>
+      <w:proofErr w:type="spellStart"/>
+      <w:r>
+        <w:rPr>
+          <w:b/>
+          <w:bCs/>
+        </w:rPr>
+        <w:t>Tanwar</w:t>
+      </w:r>
+      <w:proofErr w:type="spellEnd"/>
     </w:p>
     <w:p>
       <w:pPr>
@@ -203,770 +221,2036 @@
       </w:r>
     </w:p>
     <w:p>
-      <w:r>
+      <w:pPr>
+        <w:jc w:val="right"/>
+        <w:rPr>
+          <w:b/>
+          <w:bCs/>
+        </w:rPr>
+      </w:pPr>
+    </w:p>
+    <w:p>
+      <w:pPr>
+        <w:rPr>
+          <w:rFonts w:ascii="Times New Roman" w:hAnsi="Times New Roman" w:cs="Times New Roman"/>
+          <w:b/>
+          <w:bCs/>
+          <w:sz w:val="28"/>
+          <w:szCs w:val="28"/>
+        </w:rPr>
+      </w:pPr>
+      <w:r>
+        <w:rPr>
+          <w:rFonts w:ascii="Times New Roman" w:hAnsi="Times New Roman" w:cs="Times New Roman"/>
+          <w:b/>
+          <w:bCs/>
+          <w:sz w:val="28"/>
+          <w:szCs w:val="28"/>
+        </w:rPr>
+        <w:t>Requirement Analysis</w:t>
+      </w:r>
+    </w:p>
+    <w:p>
+      <w:pPr>
+        <w:pStyle w:val="ListParagraph"/>
+        <w:numPr>
+          <w:ilvl w:val="0"/>
+          <w:numId w:val="3"/>
+        </w:numPr>
+        <w:spacing w:line="276" w:lineRule="auto"/>
+        <w:rPr>
+          <w:rFonts w:ascii="Times New Roman" w:hAnsi="Times New Roman" w:cs="Times New Roman"/>
+          <w:b/>
+          <w:bCs/>
+          <w:sz w:val="28"/>
+          <w:szCs w:val="28"/>
+        </w:rPr>
+      </w:pPr>
+      <w:r>
+        <w:rPr>
+          <w:rFonts w:ascii="Times New Roman" w:hAnsi="Times New Roman" w:cs="Times New Roman"/>
+          <w:b/>
+          <w:bCs/>
+          <w:sz w:val="28"/>
+          <w:szCs w:val="28"/>
+        </w:rPr>
+        <w:t>Introduction</w:t>
+      </w:r>
+    </w:p>
+    <w:p>
+      <w:pPr>
+        <w:pStyle w:val="ListParagraph"/>
+        <w:spacing w:before="240" w:line="276" w:lineRule="auto"/>
+        <w:rPr>
+          <w:rFonts w:ascii="Times New Roman" w:hAnsi="Times New Roman" w:cs="Times New Roman"/>
+          <w:sz w:val="26"/>
+          <w:szCs w:val="26"/>
+          <w:lang w:val="en-US"/>
+        </w:rPr>
+      </w:pPr>
+      <w:r>
+        <w:rPr>
+          <w:rFonts w:ascii="Times New Roman" w:hAnsi="Times New Roman" w:cs="Times New Roman"/>
+          <w:sz w:val="26"/>
+          <w:szCs w:val="26"/>
+          <w:lang w:val="en-US"/>
+        </w:rPr>
+        <w:t xml:space="preserve">The aim of this document is to gather and analyze and give an in-depth insight of the </w:t>
+      </w:r>
+      <w:r>
+        <w:rPr>
+          <w:rFonts w:ascii="Times New Roman" w:hAnsi="Times New Roman" w:cs="Times New Roman"/>
+          <w:sz w:val="26"/>
+          <w:szCs w:val="26"/>
+          <w:lang w:val="en-US"/>
+        </w:rPr>
+        <w:t>Board Game: checkers Application</w:t>
+      </w:r>
+      <w:r>
+        <w:rPr>
+          <w:rFonts w:ascii="Times New Roman" w:hAnsi="Times New Roman" w:cs="Times New Roman"/>
+          <w:sz w:val="26"/>
+          <w:szCs w:val="26"/>
+          <w:lang w:val="en-US"/>
+        </w:rPr>
+        <w:t xml:space="preserve"> by defining the problem statement in detail. Nevertheless, it also concentrates on the capabilities required by stakeholders and their </w:t>
+      </w:r>
+      <w:r>
+        <w:rPr>
+          <w:rFonts w:ascii="Times New Roman" w:hAnsi="Times New Roman" w:cs="Times New Roman"/>
+          <w:sz w:val="26"/>
+          <w:szCs w:val="26"/>
+          <w:lang w:val="en-US"/>
+        </w:rPr>
+        <w:t>needs</w:t>
+      </w:r>
+      <w:r>
+        <w:rPr>
+          <w:rFonts w:ascii="Times New Roman" w:hAnsi="Times New Roman" w:cs="Times New Roman"/>
+          <w:sz w:val="26"/>
+          <w:szCs w:val="26"/>
+          <w:lang w:val="en-US"/>
+        </w:rPr>
+        <w:t>.</w:t>
+      </w:r>
+      <w:r>
+        <w:rPr>
+          <w:rFonts w:ascii="Times New Roman" w:hAnsi="Times New Roman" w:cs="Times New Roman"/>
+          <w:sz w:val="26"/>
+          <w:szCs w:val="26"/>
+          <w:lang w:val="en-US"/>
+        </w:rPr>
+        <w:t xml:space="preserve"> The</w:t>
+      </w:r>
+      <w:r>
+        <w:rPr>
+          <w:rFonts w:ascii="Times New Roman" w:hAnsi="Times New Roman" w:cs="Times New Roman"/>
+          <w:sz w:val="26"/>
+          <w:szCs w:val="26"/>
+          <w:lang w:val="en-US"/>
+        </w:rPr>
+        <w:t xml:space="preserve"> detailed requirements of the </w:t>
+      </w:r>
+      <w:r>
+        <w:rPr>
+          <w:rFonts w:ascii="Times New Roman" w:hAnsi="Times New Roman" w:cs="Times New Roman"/>
+          <w:sz w:val="26"/>
+          <w:szCs w:val="26"/>
+          <w:lang w:val="en-US"/>
+        </w:rPr>
+        <w:t xml:space="preserve">Board Game: checkers </w:t>
+      </w:r>
+      <w:r>
+        <w:rPr>
+          <w:rFonts w:ascii="Times New Roman" w:hAnsi="Times New Roman" w:cs="Times New Roman"/>
+          <w:sz w:val="26"/>
+          <w:szCs w:val="26"/>
+          <w:lang w:val="en-US"/>
+        </w:rPr>
+        <w:t>are provided in this document.</w:t>
+      </w:r>
+    </w:p>
+    <w:p>
+      <w:pPr>
+        <w:pStyle w:val="ListParagraph"/>
+        <w:numPr>
+          <w:ilvl w:val="1"/>
+          <w:numId w:val="3"/>
+        </w:numPr>
+        <w:spacing w:line="276" w:lineRule="auto"/>
+        <w:rPr>
+          <w:rFonts w:ascii="Times New Roman" w:hAnsi="Times New Roman" w:cs="Times New Roman"/>
+          <w:b/>
+          <w:bCs/>
+          <w:sz w:val="28"/>
+          <w:szCs w:val="28"/>
+        </w:rPr>
+      </w:pPr>
+      <w:r>
+        <w:rPr>
+          <w:rFonts w:ascii="Times New Roman" w:hAnsi="Times New Roman" w:cs="Times New Roman"/>
+          <w:b/>
+          <w:bCs/>
+          <w:sz w:val="28"/>
+          <w:szCs w:val="28"/>
+        </w:rPr>
+        <w:t xml:space="preserve">Purpose </w:t>
+      </w:r>
+      <w:r>
+        <w:rPr>
+          <w:rFonts w:ascii="Times New Roman" w:hAnsi="Times New Roman" w:cs="Times New Roman"/>
+          <w:b/>
+          <w:bCs/>
+          <w:sz w:val="28"/>
+          <w:szCs w:val="28"/>
+        </w:rPr>
+        <w:t>and Intended Audience</w:t>
+      </w:r>
+    </w:p>
+    <w:p>
+      <w:pPr>
+        <w:pStyle w:val="ListParagraph"/>
+        <w:spacing w:line="276" w:lineRule="auto"/>
+        <w:ind w:left="780"/>
+        <w:rPr>
+          <w:rFonts w:ascii="Times New Roman" w:hAnsi="Times New Roman" w:cs="Times New Roman"/>
+          <w:b/>
+          <w:bCs/>
+          <w:sz w:val="28"/>
+          <w:szCs w:val="28"/>
+        </w:rPr>
+      </w:pPr>
+    </w:p>
+    <w:p>
+      <w:pPr>
+        <w:pStyle w:val="ListParagraph"/>
+        <w:numPr>
+          <w:ilvl w:val="1"/>
+          <w:numId w:val="3"/>
+        </w:numPr>
+        <w:rPr>
+          <w:rFonts w:ascii="Times New Roman" w:hAnsi="Times New Roman" w:cs="Times New Roman"/>
+          <w:b/>
+          <w:bCs/>
+          <w:sz w:val="28"/>
+          <w:szCs w:val="28"/>
+        </w:rPr>
+      </w:pPr>
+      <w:r>
+        <w:rPr>
+          <w:rFonts w:ascii="Times New Roman" w:hAnsi="Times New Roman" w:cs="Times New Roman"/>
+          <w:b/>
+          <w:bCs/>
+          <w:sz w:val="28"/>
+          <w:szCs w:val="28"/>
+        </w:rPr>
+        <w:t>Objectives and success criteria of the project</w:t>
+      </w:r>
+    </w:p>
+    <w:p>
+      <w:pPr>
+        <w:pStyle w:val="ListParagraph"/>
+        <w:rPr>
+          <w:rFonts w:ascii="Times New Roman" w:hAnsi="Times New Roman" w:cs="Times New Roman"/>
+          <w:b/>
+          <w:bCs/>
+          <w:sz w:val="28"/>
+          <w:szCs w:val="28"/>
+        </w:rPr>
+      </w:pPr>
+    </w:p>
+    <w:p>
+      <w:pPr>
+        <w:pStyle w:val="ListParagraph"/>
+        <w:numPr>
+          <w:ilvl w:val="0"/>
+          <w:numId w:val="9"/>
+        </w:numPr>
+        <w:rPr>
+          <w:rFonts w:ascii="Times New Roman" w:hAnsi="Times New Roman" w:cs="Times New Roman"/>
+          <w:sz w:val="28"/>
+          <w:szCs w:val="28"/>
+        </w:rPr>
+      </w:pPr>
+      <w:r>
+        <w:rPr>
+          <w:rFonts w:ascii="Times New Roman" w:hAnsi="Times New Roman" w:cs="Times New Roman"/>
+          <w:sz w:val="28"/>
+          <w:szCs w:val="28"/>
+        </w:rPr>
+        <w:t>Two humans can play against each other.</w:t>
+      </w:r>
+    </w:p>
+    <w:p>
+      <w:pPr>
+        <w:pStyle w:val="ListParagraph"/>
+        <w:numPr>
+          <w:ilvl w:val="0"/>
+          <w:numId w:val="9"/>
+        </w:numPr>
+        <w:rPr>
+          <w:rFonts w:ascii="Times New Roman" w:hAnsi="Times New Roman" w:cs="Times New Roman"/>
+          <w:sz w:val="28"/>
+          <w:szCs w:val="28"/>
+        </w:rPr>
+      </w:pPr>
+      <w:r>
+        <w:rPr>
+          <w:rFonts w:ascii="Times New Roman" w:hAnsi="Times New Roman" w:cs="Times New Roman"/>
+          <w:sz w:val="28"/>
+          <w:szCs w:val="28"/>
+        </w:rPr>
+        <w:t>Computer will decide the valid move.</w:t>
+      </w:r>
+    </w:p>
+    <w:p>
+      <w:pPr>
+        <w:pStyle w:val="ListParagraph"/>
+        <w:numPr>
+          <w:ilvl w:val="0"/>
+          <w:numId w:val="9"/>
+        </w:numPr>
+        <w:rPr>
+          <w:rFonts w:ascii="Times New Roman" w:hAnsi="Times New Roman" w:cs="Times New Roman"/>
+          <w:sz w:val="28"/>
+          <w:szCs w:val="28"/>
+        </w:rPr>
+      </w:pPr>
+      <w:r>
+        <w:rPr>
+          <w:rFonts w:ascii="Times New Roman" w:hAnsi="Times New Roman" w:cs="Times New Roman"/>
+          <w:sz w:val="28"/>
+          <w:szCs w:val="28"/>
+        </w:rPr>
+        <w:t>Computer detect and declare the winner.</w:t>
+      </w:r>
+    </w:p>
+    <w:p>
+      <w:pPr>
+        <w:pStyle w:val="ListParagraph"/>
+        <w:numPr>
+          <w:ilvl w:val="0"/>
+          <w:numId w:val="3"/>
+        </w:numPr>
+        <w:rPr>
+          <w:rFonts w:ascii="Times New Roman" w:hAnsi="Times New Roman" w:cs="Times New Roman"/>
+          <w:b/>
+          <w:bCs/>
+          <w:sz w:val="28"/>
+          <w:szCs w:val="28"/>
+        </w:rPr>
+      </w:pPr>
+      <w:r>
+        <w:rPr>
+          <w:rFonts w:ascii="Times New Roman" w:hAnsi="Times New Roman" w:cs="Times New Roman"/>
+          <w:b/>
+          <w:bCs/>
+          <w:sz w:val="28"/>
+          <w:szCs w:val="28"/>
+        </w:rPr>
+        <w:t>Current system</w:t>
+      </w:r>
+    </w:p>
+    <w:p>
+      <w:pPr>
+        <w:pStyle w:val="ListParagraph"/>
+        <w:spacing w:line="276" w:lineRule="auto"/>
+        <w:rPr>
+          <w:rFonts w:ascii="Times New Roman" w:hAnsi="Times New Roman" w:cs="Times New Roman"/>
+          <w:sz w:val="26"/>
+          <w:szCs w:val="26"/>
+        </w:rPr>
+      </w:pPr>
+      <w:r>
+        <w:rPr>
+          <w:rFonts w:ascii="Times New Roman" w:hAnsi="Times New Roman" w:cs="Times New Roman"/>
+          <w:sz w:val="26"/>
+          <w:szCs w:val="26"/>
+        </w:rPr>
+        <w:t xml:space="preserve">There are various </w:t>
+      </w:r>
+      <w:r>
+        <w:rPr>
+          <w:rFonts w:ascii="Times New Roman" w:hAnsi="Times New Roman" w:cs="Times New Roman"/>
+          <w:sz w:val="26"/>
+          <w:szCs w:val="26"/>
+        </w:rPr>
+        <w:t xml:space="preserve">online based </w:t>
+      </w:r>
+      <w:r>
+        <w:rPr>
+          <w:rFonts w:ascii="Times New Roman" w:hAnsi="Times New Roman" w:cs="Times New Roman"/>
+          <w:sz w:val="26"/>
+          <w:szCs w:val="26"/>
+        </w:rPr>
+        <w:t>checkers game availab</w:t>
+      </w:r>
+      <w:r>
+        <w:rPr>
+          <w:rFonts w:ascii="Times New Roman" w:hAnsi="Times New Roman" w:cs="Times New Roman"/>
+          <w:sz w:val="26"/>
+          <w:szCs w:val="26"/>
+        </w:rPr>
+        <w:t xml:space="preserve">le out there. </w:t>
+      </w:r>
+      <w:r>
+        <w:rPr>
+          <w:rFonts w:ascii="Times New Roman" w:hAnsi="Times New Roman" w:cs="Times New Roman"/>
+          <w:sz w:val="26"/>
+          <w:szCs w:val="26"/>
+        </w:rPr>
+        <w:t xml:space="preserve">Most of them are two player games in which players can play a </w:t>
+      </w:r>
+      <w:r>
+        <w:rPr>
+          <w:rFonts w:ascii="Times New Roman" w:hAnsi="Times New Roman" w:cs="Times New Roman"/>
+          <w:sz w:val="26"/>
+          <w:szCs w:val="26"/>
+        </w:rPr>
+        <w:t>turn-based</w:t>
+      </w:r>
+      <w:r>
+        <w:rPr>
+          <w:rFonts w:ascii="Times New Roman" w:hAnsi="Times New Roman" w:cs="Times New Roman"/>
+          <w:sz w:val="26"/>
+          <w:szCs w:val="26"/>
+        </w:rPr>
+        <w:t xml:space="preserve"> game but these app</w:t>
+      </w:r>
+      <w:r>
+        <w:rPr>
+          <w:rFonts w:ascii="Times New Roman" w:hAnsi="Times New Roman" w:cs="Times New Roman"/>
+          <w:sz w:val="26"/>
+          <w:szCs w:val="26"/>
+        </w:rPr>
+        <w:t>lications</w:t>
+      </w:r>
+      <w:r>
+        <w:rPr>
+          <w:rFonts w:ascii="Times New Roman" w:hAnsi="Times New Roman" w:cs="Times New Roman"/>
+          <w:sz w:val="26"/>
+          <w:szCs w:val="26"/>
+        </w:rPr>
         <w:t xml:space="preserve"> </w:t>
       </w:r>
-    </w:p>
-    <w:p>
-      <w:r>
-        <w:rPr>
-          <w:b/>
-          <w:bCs/>
-          <w:sz w:val="24"/>
-          <w:szCs w:val="24"/>
-        </w:rPr>
-        <w:t>Goal to Achieve: A high quality graphical user interface Checker Game</w:t>
-      </w:r>
-      <w:r>
-        <w:t xml:space="preserve">. </w:t>
-      </w:r>
-    </w:p>
-    <w:p>
-      <w:r>
-        <w:t>1) Two humans can play against each other.</w:t>
-      </w:r>
-    </w:p>
-    <w:p>
-      <w:r>
-        <w:t>2) Computer will decide the valid move.</w:t>
-      </w:r>
-    </w:p>
-    <w:p>
-      <w:r>
-        <w:t>3) Computer detect and declare the winner.</w:t>
-      </w:r>
-    </w:p>
-    <w:p>
-      <w:r>
+      <w:r>
+        <w:rPr>
+          <w:rFonts w:ascii="Times New Roman" w:hAnsi="Times New Roman" w:cs="Times New Roman"/>
+          <w:sz w:val="26"/>
+          <w:szCs w:val="26"/>
+        </w:rPr>
+        <w:t>do</w:t>
+      </w:r>
+      <w:r>
+        <w:rPr>
+          <w:rFonts w:ascii="Times New Roman" w:hAnsi="Times New Roman" w:cs="Times New Roman"/>
+          <w:sz w:val="26"/>
+          <w:szCs w:val="26"/>
+        </w:rPr>
+        <w:t xml:space="preserve"> not have one or the other feature that enables players to </w:t>
+      </w:r>
+      <w:r>
+        <w:rPr>
+          <w:rFonts w:ascii="Times New Roman" w:hAnsi="Times New Roman" w:cs="Times New Roman"/>
+          <w:sz w:val="26"/>
+          <w:szCs w:val="26"/>
+        </w:rPr>
+        <w:t xml:space="preserve">select different </w:t>
+      </w:r>
+      <w:r>
+        <w:rPr>
+          <w:rFonts w:ascii="Times New Roman" w:hAnsi="Times New Roman" w:cs="Times New Roman"/>
+          <w:sz w:val="26"/>
+          <w:szCs w:val="26"/>
+        </w:rPr>
+        <w:t>modes</w:t>
+      </w:r>
+      <w:r>
+        <w:rPr>
+          <w:rFonts w:ascii="Times New Roman" w:hAnsi="Times New Roman" w:cs="Times New Roman"/>
+          <w:sz w:val="26"/>
+          <w:szCs w:val="26"/>
+        </w:rPr>
+        <w:t xml:space="preserve"> (Easy, Intermediate)</w:t>
+      </w:r>
+      <w:r>
+        <w:rPr>
+          <w:rFonts w:ascii="Times New Roman" w:hAnsi="Times New Roman" w:cs="Times New Roman"/>
+          <w:sz w:val="26"/>
+          <w:szCs w:val="26"/>
+        </w:rPr>
+        <w:t xml:space="preserve"> and variants of checkers.</w:t>
+      </w:r>
+    </w:p>
+    <w:p>
+      <w:pPr>
+        <w:pStyle w:val="ListParagraph"/>
+        <w:numPr>
+          <w:ilvl w:val="0"/>
+          <w:numId w:val="3"/>
+        </w:numPr>
+        <w:rPr>
+          <w:rFonts w:ascii="Times New Roman" w:hAnsi="Times New Roman" w:cs="Times New Roman"/>
+          <w:b/>
+          <w:bCs/>
+          <w:sz w:val="28"/>
+          <w:szCs w:val="28"/>
+        </w:rPr>
+      </w:pPr>
+      <w:r>
+        <w:rPr>
+          <w:rFonts w:ascii="Times New Roman" w:hAnsi="Times New Roman" w:cs="Times New Roman"/>
+          <w:b/>
+          <w:bCs/>
+          <w:sz w:val="28"/>
+          <w:szCs w:val="28"/>
+        </w:rPr>
+        <w:t>Proposed system</w:t>
+      </w:r>
+      <w:r>
+        <w:rPr>
+          <w:rFonts w:ascii="Times New Roman" w:hAnsi="Times New Roman" w:cs="Times New Roman"/>
+          <w:b/>
+          <w:bCs/>
+          <w:sz w:val="28"/>
+          <w:szCs w:val="28"/>
+        </w:rPr>
         <w:t xml:space="preserve"> </w:t>
       </w:r>
     </w:p>
     <w:p>
       <w:pPr>
-        <w:rPr>
-          <w:b/>
-          <w:bCs/>
-          <w:sz w:val="24"/>
-          <w:szCs w:val="24"/>
-        </w:rPr>
-      </w:pPr>
-      <w:r>
-        <w:rPr>
-          <w:b/>
-          <w:bCs/>
-          <w:sz w:val="24"/>
-          <w:szCs w:val="24"/>
-        </w:rPr>
-        <w:t>Specifications</w:t>
-      </w:r>
-      <w:r>
-        <w:rPr>
-          <w:b/>
-          <w:bCs/>
-          <w:sz w:val="24"/>
-          <w:szCs w:val="24"/>
-        </w:rPr>
-        <w:t xml:space="preserve"> (version 1)</w:t>
-      </w:r>
-      <w:r>
-        <w:rPr>
-          <w:b/>
-          <w:bCs/>
-          <w:sz w:val="24"/>
-          <w:szCs w:val="24"/>
-        </w:rPr>
-        <w:t>:</w:t>
-      </w:r>
-    </w:p>
-    <w:p>
-      <w:r>
+        <w:pStyle w:val="ListParagraph"/>
+        <w:spacing w:line="276" w:lineRule="auto"/>
+        <w:rPr>
+          <w:rFonts w:ascii="Times New Roman" w:hAnsi="Times New Roman" w:cs="Times New Roman"/>
+          <w:sz w:val="26"/>
+          <w:szCs w:val="26"/>
+        </w:rPr>
+      </w:pPr>
+      <w:r>
+        <w:rPr>
+          <w:rFonts w:ascii="Times New Roman" w:hAnsi="Times New Roman" w:cs="Times New Roman"/>
+          <w:sz w:val="26"/>
+          <w:szCs w:val="26"/>
+        </w:rPr>
+        <w:t>Th</w:t>
+      </w:r>
+      <w:r>
+        <w:rPr>
+          <w:rFonts w:ascii="Times New Roman" w:hAnsi="Times New Roman" w:cs="Times New Roman"/>
+          <w:sz w:val="26"/>
+          <w:szCs w:val="26"/>
+        </w:rPr>
+        <w:t>is</w:t>
+      </w:r>
+      <w:r>
+        <w:rPr>
+          <w:rFonts w:ascii="Times New Roman" w:hAnsi="Times New Roman" w:cs="Times New Roman"/>
+          <w:sz w:val="26"/>
+          <w:szCs w:val="26"/>
+        </w:rPr>
+        <w:t xml:space="preserve"> </w:t>
+      </w:r>
+      <w:r>
+        <w:rPr>
+          <w:rFonts w:ascii="Times New Roman" w:hAnsi="Times New Roman" w:cs="Times New Roman"/>
+          <w:sz w:val="26"/>
+          <w:szCs w:val="26"/>
+        </w:rPr>
+        <w:t>Application</w:t>
+      </w:r>
+      <w:r>
+        <w:rPr>
+          <w:rFonts w:ascii="Times New Roman" w:hAnsi="Times New Roman" w:cs="Times New Roman"/>
+          <w:sz w:val="26"/>
+          <w:szCs w:val="26"/>
+        </w:rPr>
+        <w:t xml:space="preserve"> eliminates the limitations of existing systems by not only including a game between two </w:t>
+      </w:r>
+      <w:r>
+        <w:rPr>
+          <w:rFonts w:ascii="Times New Roman" w:hAnsi="Times New Roman" w:cs="Times New Roman"/>
+          <w:sz w:val="26"/>
+          <w:szCs w:val="26"/>
+        </w:rPr>
+        <w:t>players (</w:t>
+      </w:r>
+      <w:r>
+        <w:rPr>
+          <w:rFonts w:ascii="Times New Roman" w:hAnsi="Times New Roman" w:cs="Times New Roman"/>
+          <w:sz w:val="26"/>
+          <w:szCs w:val="26"/>
+        </w:rPr>
+        <w:t>multiplayer game)</w:t>
+      </w:r>
+      <w:r>
+        <w:rPr>
+          <w:rFonts w:ascii="Times New Roman" w:hAnsi="Times New Roman" w:cs="Times New Roman"/>
+          <w:sz w:val="26"/>
+          <w:szCs w:val="26"/>
+        </w:rPr>
+        <w:t xml:space="preserve"> but also </w:t>
+      </w:r>
+      <w:r>
+        <w:rPr>
+          <w:rFonts w:ascii="Times New Roman" w:hAnsi="Times New Roman" w:cs="Times New Roman"/>
+          <w:sz w:val="26"/>
+          <w:szCs w:val="26"/>
+        </w:rPr>
+        <w:t>consisting of</w:t>
+      </w:r>
+      <w:r>
+        <w:rPr>
+          <w:rFonts w:ascii="Times New Roman" w:hAnsi="Times New Roman" w:cs="Times New Roman"/>
+          <w:sz w:val="26"/>
+          <w:szCs w:val="26"/>
+        </w:rPr>
+        <w:t xml:space="preserve"> different modes and</w:t>
+      </w:r>
+      <w:r>
+        <w:rPr>
+          <w:rFonts w:ascii="Times New Roman" w:hAnsi="Times New Roman" w:cs="Times New Roman"/>
+          <w:sz w:val="26"/>
+          <w:szCs w:val="26"/>
+        </w:rPr>
+        <w:t xml:space="preserve"> more than one </w:t>
+      </w:r>
+      <w:r>
+        <w:rPr>
+          <w:rFonts w:ascii="Times New Roman" w:hAnsi="Times New Roman" w:cs="Times New Roman"/>
+          <w:sz w:val="26"/>
+          <w:szCs w:val="26"/>
+        </w:rPr>
+        <w:t>variant</w:t>
+      </w:r>
+      <w:r>
+        <w:rPr>
+          <w:rFonts w:ascii="Times New Roman" w:hAnsi="Times New Roman" w:cs="Times New Roman"/>
+          <w:sz w:val="26"/>
+          <w:szCs w:val="26"/>
+        </w:rPr>
+        <w:t xml:space="preserve"> of the checker.</w:t>
+      </w:r>
+    </w:p>
+    <w:p>
+      <w:pPr>
+        <w:pStyle w:val="ListParagraph"/>
+        <w:spacing w:line="276" w:lineRule="auto"/>
+        <w:rPr>
+          <w:rFonts w:ascii="Times New Roman" w:hAnsi="Times New Roman" w:cs="Times New Roman"/>
+          <w:sz w:val="26"/>
+          <w:szCs w:val="26"/>
+        </w:rPr>
+      </w:pPr>
+    </w:p>
+    <w:p>
+      <w:pPr>
+        <w:pStyle w:val="ListParagraph"/>
+        <w:spacing w:line="276" w:lineRule="auto"/>
+        <w:rPr>
+          <w:rFonts w:ascii="Times New Roman" w:hAnsi="Times New Roman" w:cs="Times New Roman"/>
+          <w:sz w:val="26"/>
+          <w:szCs w:val="26"/>
+        </w:rPr>
+      </w:pPr>
+    </w:p>
+    <w:p>
+      <w:pPr>
+        <w:pStyle w:val="ListParagraph"/>
+        <w:spacing w:line="276" w:lineRule="auto"/>
+        <w:rPr>
+          <w:rFonts w:ascii="Times New Roman" w:hAnsi="Times New Roman" w:cs="Times New Roman"/>
+          <w:sz w:val="26"/>
+          <w:szCs w:val="26"/>
+        </w:rPr>
+      </w:pPr>
+    </w:p>
+    <w:p>
+      <w:pPr>
+        <w:pStyle w:val="ListParagraph"/>
+        <w:numPr>
+          <w:ilvl w:val="0"/>
+          <w:numId w:val="3"/>
+        </w:numPr>
+        <w:spacing w:line="276" w:lineRule="auto"/>
+        <w:rPr>
+          <w:rFonts w:ascii="Times New Roman" w:hAnsi="Times New Roman" w:cs="Times New Roman"/>
+          <w:b/>
+          <w:bCs/>
+          <w:sz w:val="26"/>
+          <w:szCs w:val="26"/>
+        </w:rPr>
+      </w:pPr>
+      <w:r>
+        <w:rPr>
+          <w:rFonts w:ascii="Times New Roman" w:hAnsi="Times New Roman" w:cs="Times New Roman"/>
+          <w:b/>
+          <w:bCs/>
+          <w:sz w:val="26"/>
+          <w:szCs w:val="26"/>
+        </w:rPr>
+        <w:lastRenderedPageBreak/>
+        <w:t>Overview:</w:t>
+      </w:r>
+    </w:p>
+    <w:p>
+      <w:pPr>
+        <w:pStyle w:val="ListParagraph"/>
+        <w:spacing w:line="276" w:lineRule="auto"/>
+        <w:rPr>
+          <w:rFonts w:ascii="Times New Roman" w:hAnsi="Times New Roman" w:cs="Times New Roman"/>
+          <w:sz w:val="26"/>
+          <w:szCs w:val="26"/>
+        </w:rPr>
+      </w:pPr>
+      <w:r>
+        <w:rPr>
+          <w:rFonts w:ascii="Times New Roman" w:hAnsi="Times New Roman" w:cs="Times New Roman"/>
+          <w:sz w:val="26"/>
+          <w:szCs w:val="26"/>
+        </w:rPr>
+        <w:t>In the project of checkers, the product perspective is to provide complete interface where user can play single player and multiplayer game in web-based Environment. GUI will be provided to facilitate this purpose.</w:t>
+      </w:r>
+    </w:p>
+    <w:p>
+      <w:pPr>
+        <w:pStyle w:val="ListParagraph"/>
+        <w:numPr>
+          <w:ilvl w:val="0"/>
+          <w:numId w:val="3"/>
+        </w:numPr>
+        <w:spacing w:line="276" w:lineRule="auto"/>
+        <w:rPr>
+          <w:rFonts w:ascii="Times New Roman" w:hAnsi="Times New Roman" w:cs="Times New Roman"/>
+          <w:b/>
+          <w:bCs/>
+          <w:sz w:val="28"/>
+          <w:szCs w:val="28"/>
+        </w:rPr>
+      </w:pPr>
+      <w:r>
+        <w:rPr>
+          <w:rFonts w:ascii="Times New Roman" w:hAnsi="Times New Roman" w:cs="Times New Roman"/>
+          <w:b/>
+          <w:bCs/>
+          <w:sz w:val="28"/>
+          <w:szCs w:val="28"/>
+        </w:rPr>
+        <w:t>Functional Specifications</w:t>
+      </w:r>
+    </w:p>
+    <w:p>
+      <w:pPr>
+        <w:pStyle w:val="ListParagraph"/>
+        <w:spacing w:line="276" w:lineRule="auto"/>
+        <w:rPr>
+          <w:rFonts w:ascii="Times New Roman" w:hAnsi="Times New Roman" w:cs="Times New Roman"/>
+          <w:b/>
+          <w:bCs/>
+          <w:sz w:val="28"/>
+          <w:szCs w:val="28"/>
+        </w:rPr>
+      </w:pPr>
+      <w:r>
+        <w:rPr>
+          <w:rFonts w:ascii="Times New Roman" w:hAnsi="Times New Roman" w:cs="Times New Roman"/>
+          <w:b/>
+          <w:bCs/>
+          <w:sz w:val="28"/>
+          <w:szCs w:val="28"/>
+        </w:rPr>
         <w:t>The final product should include as a minimal the following:</w:t>
       </w:r>
     </w:p>
     <w:p>
-      <w:r>
-        <w:t xml:space="preserve">1) Two human players will play with </w:t>
-      </w:r>
-      <w:r>
-        <w:rPr>
-          <w:b/>
-          <w:bCs/>
-        </w:rPr>
-        <w:t>12 coloured</w:t>
-      </w:r>
-      <w:r>
+      <w:pPr>
+        <w:pStyle w:val="ListParagraph"/>
+        <w:numPr>
+          <w:ilvl w:val="1"/>
+          <w:numId w:val="3"/>
+        </w:numPr>
+        <w:spacing w:line="276" w:lineRule="auto"/>
+        <w:rPr>
+          <w:rFonts w:ascii="Times New Roman" w:hAnsi="Times New Roman" w:cs="Times New Roman"/>
+          <w:b/>
+          <w:bCs/>
+          <w:sz w:val="28"/>
+          <w:szCs w:val="28"/>
+        </w:rPr>
+      </w:pPr>
+      <w:r>
+        <w:rPr>
+          <w:rFonts w:ascii="Times New Roman" w:hAnsi="Times New Roman" w:cs="Times New Roman"/>
+          <w:b/>
+          <w:bCs/>
+          <w:sz w:val="28"/>
+          <w:szCs w:val="28"/>
+        </w:rPr>
+        <w:t xml:space="preserve">Checkers working </w:t>
+      </w:r>
+    </w:p>
+    <w:p>
+      <w:pPr>
+        <w:pStyle w:val="ListParagraph"/>
+        <w:numPr>
+          <w:ilvl w:val="0"/>
+          <w:numId w:val="5"/>
+        </w:numPr>
+        <w:spacing w:line="360" w:lineRule="auto"/>
+        <w:rPr>
+          <w:rFonts w:ascii="Times New Roman" w:hAnsi="Times New Roman" w:cs="Times New Roman"/>
+          <w:sz w:val="26"/>
+          <w:szCs w:val="26"/>
+        </w:rPr>
+      </w:pPr>
+      <w:r>
+        <w:rPr>
+          <w:rFonts w:ascii="Times New Roman" w:hAnsi="Times New Roman" w:cs="Times New Roman"/>
+          <w:sz w:val="26"/>
+          <w:szCs w:val="26"/>
+        </w:rPr>
+        <w:t xml:space="preserve">Checkers is played by two players. Each player begins the game with 12 </w:t>
+      </w:r>
+      <w:r>
+        <w:rPr>
+          <w:rFonts w:ascii="Times New Roman" w:hAnsi="Times New Roman" w:cs="Times New Roman"/>
+          <w:sz w:val="26"/>
+          <w:szCs w:val="26"/>
+        </w:rPr>
+        <w:t>coloured</w:t>
+      </w:r>
+      <w:r>
+        <w:rPr>
+          <w:rFonts w:ascii="Times New Roman" w:hAnsi="Times New Roman" w:cs="Times New Roman"/>
+          <w:sz w:val="26"/>
+          <w:szCs w:val="26"/>
+        </w:rPr>
         <w:t xml:space="preserve"> </w:t>
       </w:r>
       <w:r>
-        <w:t>tokens (</w:t>
-      </w:r>
-      <w:r>
-        <w:t>One set (Black) and One set (White)).</w:t>
-      </w:r>
-    </w:p>
-    <w:p>
-      <w:r>
-        <w:t xml:space="preserve">2) Game will be displayed on </w:t>
-      </w:r>
-      <w:r>
-        <w:t xml:space="preserve">the computer </w:t>
-      </w:r>
-      <w:r>
-        <w:t>screen.</w:t>
-      </w:r>
-    </w:p>
-    <w:p>
-      <w:r>
-        <w:t xml:space="preserve">3) It </w:t>
-      </w:r>
-      <w:r>
-        <w:t>will</w:t>
-      </w:r>
-      <w:r>
-        <w:t xml:space="preserve"> be possible to save </w:t>
-      </w:r>
-      <w:r>
-        <w:t xml:space="preserve">any </w:t>
-      </w:r>
-      <w:r>
-        <w:t>intermediate state of the game and resume the game from this saved state.</w:t>
-      </w:r>
-    </w:p>
-    <w:p>
-      <w:r>
-        <w:t>4) Black Start and then alternate moves.</w:t>
-      </w:r>
-    </w:p>
-    <w:p>
-      <w:r>
-        <w:t xml:space="preserve">5) </w:t>
-      </w:r>
-      <w:r>
-        <w:rPr>
-          <w:b/>
-          <w:bCs/>
-        </w:rPr>
-        <w:t>Correct</w:t>
-      </w:r>
-      <w:r>
-        <w:t xml:space="preserve"> moves are showed by</w:t>
-      </w:r>
-      <w:r>
-        <w:rPr>
-          <w:b/>
-          <w:bCs/>
-        </w:rPr>
-        <w:t xml:space="preserve"> green</w:t>
-      </w:r>
-      <w:r>
-        <w:t xml:space="preserve"> colour.</w:t>
-      </w:r>
-    </w:p>
-    <w:p>
-      <w:r>
-        <w:t xml:space="preserve">6) When captured it removes the piece, if one or more available then it's choice upon the player to which </w:t>
-      </w:r>
-      <w:r>
-        <w:t>token,</w:t>
-      </w:r>
-      <w:r>
+        <w:rPr>
+          <w:rFonts w:ascii="Times New Roman" w:hAnsi="Times New Roman" w:cs="Times New Roman"/>
+          <w:sz w:val="26"/>
+          <w:szCs w:val="26"/>
+        </w:rPr>
+        <w:t>tokens</w:t>
+      </w:r>
+      <w:r>
+        <w:rPr>
+          <w:rFonts w:ascii="Times New Roman" w:hAnsi="Times New Roman" w:cs="Times New Roman"/>
+          <w:sz w:val="26"/>
+          <w:szCs w:val="26"/>
+        </w:rPr>
+        <w:t>. (</w:t>
+      </w:r>
+      <w:r>
+        <w:rPr>
+          <w:rFonts w:ascii="Times New Roman" w:hAnsi="Times New Roman" w:cs="Times New Roman"/>
+          <w:sz w:val="26"/>
+          <w:szCs w:val="26"/>
+        </w:rPr>
+        <w:t>One</w:t>
+      </w:r>
+      <w:r>
+        <w:rPr>
+          <w:rFonts w:ascii="Times New Roman" w:hAnsi="Times New Roman" w:cs="Times New Roman"/>
+          <w:sz w:val="26"/>
+          <w:szCs w:val="26"/>
+        </w:rPr>
+        <w:t xml:space="preserve"> set of pieces is black and the other</w:t>
+      </w:r>
+      <w:r>
+        <w:rPr>
+          <w:rFonts w:ascii="Times New Roman" w:hAnsi="Times New Roman" w:cs="Times New Roman"/>
+          <w:sz w:val="26"/>
+          <w:szCs w:val="26"/>
+        </w:rPr>
+        <w:t xml:space="preserve"> red)</w:t>
+      </w:r>
+    </w:p>
+    <w:p>
+      <w:pPr>
+        <w:pStyle w:val="ListParagraph"/>
+        <w:numPr>
+          <w:ilvl w:val="0"/>
+          <w:numId w:val="5"/>
+        </w:numPr>
+        <w:spacing w:line="360" w:lineRule="auto"/>
+        <w:rPr>
+          <w:rFonts w:ascii="Times New Roman" w:hAnsi="Times New Roman" w:cs="Times New Roman"/>
+          <w:sz w:val="26"/>
+          <w:szCs w:val="26"/>
+        </w:rPr>
+      </w:pPr>
+      <w:r>
+        <w:rPr>
+          <w:rFonts w:ascii="Times New Roman" w:hAnsi="Times New Roman" w:cs="Times New Roman"/>
+          <w:sz w:val="26"/>
+          <w:szCs w:val="26"/>
+        </w:rPr>
+        <w:t xml:space="preserve">The board consists of 64 squares, alternating between 32 dark and 32 light squares. </w:t>
+      </w:r>
+    </w:p>
+    <w:p>
+      <w:pPr>
+        <w:pStyle w:val="ListParagraph"/>
+        <w:numPr>
+          <w:ilvl w:val="0"/>
+          <w:numId w:val="5"/>
+        </w:numPr>
+        <w:spacing w:line="360" w:lineRule="auto"/>
+        <w:rPr>
+          <w:rFonts w:ascii="Times New Roman" w:hAnsi="Times New Roman" w:cs="Times New Roman"/>
+          <w:sz w:val="26"/>
+          <w:szCs w:val="26"/>
+        </w:rPr>
+      </w:pPr>
+      <w:r>
+        <w:rPr>
+          <w:rFonts w:ascii="Times New Roman" w:hAnsi="Times New Roman" w:cs="Times New Roman"/>
+          <w:sz w:val="26"/>
+          <w:szCs w:val="26"/>
+        </w:rPr>
+        <w:t>Black moves first. Players then alternate moves.</w:t>
+      </w:r>
+    </w:p>
+    <w:p>
+      <w:pPr>
+        <w:pStyle w:val="ListParagraph"/>
+        <w:numPr>
+          <w:ilvl w:val="0"/>
+          <w:numId w:val="5"/>
+        </w:numPr>
+        <w:spacing w:line="360" w:lineRule="auto"/>
+        <w:rPr>
+          <w:rFonts w:ascii="Times New Roman" w:hAnsi="Times New Roman" w:cs="Times New Roman"/>
+          <w:sz w:val="26"/>
+          <w:szCs w:val="26"/>
+        </w:rPr>
+      </w:pPr>
+      <w:r>
+        <w:rPr>
+          <w:rFonts w:ascii="Times New Roman" w:hAnsi="Times New Roman" w:cs="Times New Roman"/>
+          <w:sz w:val="26"/>
+          <w:szCs w:val="26"/>
+        </w:rPr>
+        <w:t>Moves are allowed only on the dark squares, so pieces are always limited to forward moves (toward the opponent).</w:t>
+      </w:r>
+    </w:p>
+    <w:p>
+      <w:pPr>
+        <w:pStyle w:val="ListParagraph"/>
+        <w:numPr>
+          <w:ilvl w:val="0"/>
+          <w:numId w:val="5"/>
+        </w:numPr>
+        <w:spacing w:line="360" w:lineRule="auto"/>
+        <w:rPr>
+          <w:rFonts w:ascii="Times New Roman" w:hAnsi="Times New Roman" w:cs="Times New Roman"/>
+          <w:sz w:val="26"/>
+          <w:szCs w:val="26"/>
+        </w:rPr>
+      </w:pPr>
+      <w:r>
+        <w:rPr>
+          <w:rFonts w:ascii="Times New Roman" w:hAnsi="Times New Roman" w:cs="Times New Roman"/>
+          <w:sz w:val="26"/>
+          <w:szCs w:val="26"/>
+        </w:rPr>
+        <w:t>When a piece is captured, it is removed from the board.</w:t>
+      </w:r>
+    </w:p>
+    <w:p>
+      <w:pPr>
+        <w:pStyle w:val="ListParagraph"/>
+        <w:numPr>
+          <w:ilvl w:val="0"/>
+          <w:numId w:val="5"/>
+        </w:numPr>
+        <w:spacing w:line="360" w:lineRule="auto"/>
+        <w:rPr>
+          <w:rFonts w:ascii="Times New Roman" w:hAnsi="Times New Roman" w:cs="Times New Roman"/>
+          <w:sz w:val="26"/>
+          <w:szCs w:val="26"/>
+        </w:rPr>
+      </w:pPr>
+      <w:r>
+        <w:rPr>
+          <w:rFonts w:ascii="Times New Roman" w:hAnsi="Times New Roman" w:cs="Times New Roman"/>
+          <w:sz w:val="26"/>
+          <w:szCs w:val="26"/>
+        </w:rPr>
+        <w:t>If a player is able to make a capture, there is no option – the jump must be made. If more than one capture is available, the player is free to choose whichever he or she prefers</w:t>
+      </w:r>
+      <w:r>
+        <w:rPr>
+          <w:rFonts w:ascii="Times New Roman" w:hAnsi="Times New Roman" w:cs="Times New Roman"/>
+          <w:sz w:val="26"/>
+          <w:szCs w:val="26"/>
+        </w:rPr>
+        <w:t>.</w:t>
+      </w:r>
+    </w:p>
+    <w:p>
+      <w:pPr>
+        <w:pStyle w:val="ListParagraph"/>
+        <w:numPr>
+          <w:ilvl w:val="0"/>
+          <w:numId w:val="5"/>
+        </w:numPr>
+        <w:spacing w:line="360" w:lineRule="auto"/>
+        <w:rPr>
+          <w:rFonts w:ascii="Times New Roman" w:hAnsi="Times New Roman" w:cs="Times New Roman"/>
+          <w:sz w:val="26"/>
+          <w:szCs w:val="26"/>
+        </w:rPr>
+      </w:pPr>
+      <w:r>
+        <w:rPr>
+          <w:rFonts w:ascii="Times New Roman" w:hAnsi="Times New Roman" w:cs="Times New Roman"/>
+          <w:sz w:val="26"/>
+          <w:szCs w:val="26"/>
+        </w:rPr>
+        <w:t>When a piece reaches the furthest row from the player who controls that piece, it is crowned and becomes a king.</w:t>
+      </w:r>
+    </w:p>
+    <w:p>
+      <w:pPr>
+        <w:pStyle w:val="ListParagraph"/>
+        <w:numPr>
+          <w:ilvl w:val="0"/>
+          <w:numId w:val="5"/>
+        </w:numPr>
+        <w:spacing w:line="360" w:lineRule="auto"/>
+        <w:rPr>
+          <w:rFonts w:ascii="Times New Roman" w:hAnsi="Times New Roman" w:cs="Times New Roman"/>
+          <w:sz w:val="26"/>
+          <w:szCs w:val="26"/>
+        </w:rPr>
+      </w:pPr>
+      <w:r>
+        <w:rPr>
+          <w:rFonts w:ascii="Times New Roman" w:hAnsi="Times New Roman" w:cs="Times New Roman"/>
+          <w:sz w:val="26"/>
+          <w:szCs w:val="26"/>
+        </w:rPr>
+        <w:t xml:space="preserve">For more </w:t>
+      </w:r>
+      <w:r>
+        <w:rPr>
+          <w:rFonts w:ascii="Times New Roman" w:hAnsi="Times New Roman" w:cs="Times New Roman"/>
+          <w:sz w:val="26"/>
+          <w:szCs w:val="26"/>
+        </w:rPr>
+        <w:t>rule’s</w:t>
+      </w:r>
+      <w:r>
+        <w:rPr>
+          <w:rFonts w:ascii="Times New Roman" w:hAnsi="Times New Roman" w:cs="Times New Roman"/>
+          <w:sz w:val="26"/>
+          <w:szCs w:val="26"/>
+        </w:rPr>
+        <w:t xml:space="preserve"> information, click on this link </w:t>
+      </w:r>
+      <w:hyperlink r:id="rId5" w:history="1">
+        <w:r>
+          <w:rPr>
+            <w:rStyle w:val="Hyperlink"/>
+            <w:rFonts w:ascii="Times New Roman" w:hAnsi="Times New Roman" w:cs="Times New Roman"/>
+            <w:sz w:val="26"/>
+            <w:szCs w:val="26"/>
+          </w:rPr>
+          <w:t>English</w:t>
+        </w:r>
+        <w:r>
+          <w:rPr>
+            <w:rStyle w:val="Hyperlink"/>
+            <w:rFonts w:ascii="Times New Roman" w:hAnsi="Times New Roman" w:cs="Times New Roman"/>
+            <w:sz w:val="26"/>
+            <w:szCs w:val="26"/>
+          </w:rPr>
+          <w:t xml:space="preserve"> </w:t>
+        </w:r>
+        <w:r>
+          <w:rPr>
+            <w:rStyle w:val="Hyperlink"/>
+            <w:rFonts w:ascii="Times New Roman" w:hAnsi="Times New Roman" w:cs="Times New Roman"/>
+            <w:sz w:val="26"/>
+            <w:szCs w:val="26"/>
+          </w:rPr>
+          <w:t>Dra</w:t>
+        </w:r>
+        <w:r>
+          <w:rPr>
+            <w:rStyle w:val="Hyperlink"/>
+            <w:rFonts w:ascii="Times New Roman" w:hAnsi="Times New Roman" w:cs="Times New Roman"/>
+            <w:sz w:val="26"/>
+            <w:szCs w:val="26"/>
+          </w:rPr>
+          <w:t>u</w:t>
+        </w:r>
+        <w:r>
+          <w:rPr>
+            <w:rStyle w:val="Hyperlink"/>
+            <w:rFonts w:ascii="Times New Roman" w:hAnsi="Times New Roman" w:cs="Times New Roman"/>
+            <w:sz w:val="26"/>
+            <w:szCs w:val="26"/>
+          </w:rPr>
+          <w:t>ghts</w:t>
+        </w:r>
+      </w:hyperlink>
+    </w:p>
+    <w:p>
+      <w:pPr>
+        <w:pStyle w:val="ListParagraph"/>
+        <w:numPr>
+          <w:ilvl w:val="1"/>
+          <w:numId w:val="3"/>
+        </w:numPr>
+        <w:spacing w:line="360" w:lineRule="auto"/>
+        <w:rPr>
+          <w:rFonts w:ascii="Times New Roman" w:hAnsi="Times New Roman" w:cs="Times New Roman"/>
+          <w:b/>
+          <w:bCs/>
+          <w:sz w:val="26"/>
+          <w:szCs w:val="26"/>
+        </w:rPr>
+      </w:pPr>
+      <w:r>
+        <w:rPr>
+          <w:rFonts w:ascii="Times New Roman" w:hAnsi="Times New Roman" w:cs="Times New Roman"/>
+          <w:b/>
+          <w:bCs/>
+          <w:sz w:val="26"/>
+          <w:szCs w:val="26"/>
+        </w:rPr>
+        <w:t xml:space="preserve">Appearance </w:t>
+      </w:r>
+    </w:p>
+    <w:p>
+      <w:pPr>
+        <w:pStyle w:val="ListParagraph"/>
+        <w:numPr>
+          <w:ilvl w:val="0"/>
+          <w:numId w:val="5"/>
+        </w:numPr>
+        <w:spacing w:line="360" w:lineRule="auto"/>
+        <w:rPr>
+          <w:rFonts w:ascii="Times New Roman" w:hAnsi="Times New Roman" w:cs="Times New Roman"/>
+          <w:sz w:val="26"/>
+          <w:szCs w:val="26"/>
+        </w:rPr>
+      </w:pPr>
+      <w:r>
+        <w:rPr>
+          <w:rFonts w:ascii="Times New Roman" w:hAnsi="Times New Roman" w:cs="Times New Roman"/>
+          <w:sz w:val="26"/>
+          <w:szCs w:val="26"/>
+        </w:rPr>
+        <w:t xml:space="preserve">The basic </w:t>
+      </w:r>
+      <w:r>
+        <w:rPr>
+          <w:rFonts w:ascii="Times New Roman" w:hAnsi="Times New Roman" w:cs="Times New Roman"/>
+          <w:sz w:val="26"/>
+          <w:szCs w:val="26"/>
+        </w:rPr>
+        <w:t>colours</w:t>
+      </w:r>
+      <w:r>
+        <w:rPr>
+          <w:rFonts w:ascii="Times New Roman" w:hAnsi="Times New Roman" w:cs="Times New Roman"/>
+          <w:sz w:val="26"/>
+          <w:szCs w:val="26"/>
+        </w:rPr>
+        <w:t xml:space="preserve"> for the board must be in the </w:t>
+      </w:r>
+      <w:r>
+        <w:rPr>
+          <w:rFonts w:ascii="Times New Roman" w:hAnsi="Times New Roman" w:cs="Times New Roman"/>
+          <w:sz w:val="26"/>
+          <w:szCs w:val="26"/>
+        </w:rPr>
+        <w:t xml:space="preserve">light green </w:t>
+      </w:r>
+      <w:r>
+        <w:rPr>
+          <w:rFonts w:ascii="Times New Roman" w:hAnsi="Times New Roman" w:cs="Times New Roman"/>
+          <w:sz w:val="26"/>
+          <w:szCs w:val="26"/>
+        </w:rPr>
+        <w:t xml:space="preserve">and </w:t>
+      </w:r>
+      <w:r>
+        <w:rPr>
+          <w:rFonts w:ascii="Times New Roman" w:hAnsi="Times New Roman" w:cs="Times New Roman"/>
+          <w:sz w:val="26"/>
+          <w:szCs w:val="26"/>
+        </w:rPr>
+        <w:t>Adam white</w:t>
+      </w:r>
+      <w:r>
+        <w:rPr>
+          <w:rFonts w:ascii="Times New Roman" w:hAnsi="Times New Roman" w:cs="Times New Roman"/>
+          <w:sz w:val="26"/>
+          <w:szCs w:val="26"/>
+        </w:rPr>
+        <w:t xml:space="preserve"> family</w:t>
+      </w:r>
+      <w:r>
+        <w:rPr>
+          <w:rFonts w:ascii="Times New Roman" w:hAnsi="Times New Roman" w:cs="Times New Roman"/>
+          <w:sz w:val="26"/>
+          <w:szCs w:val="26"/>
+        </w:rPr>
+        <w:t>.</w:t>
+      </w:r>
+    </w:p>
+    <w:p>
+      <w:pPr>
+        <w:pStyle w:val="ListParagraph"/>
+        <w:numPr>
+          <w:ilvl w:val="0"/>
+          <w:numId w:val="5"/>
+        </w:numPr>
+        <w:spacing w:line="360" w:lineRule="auto"/>
+        <w:rPr>
+          <w:rFonts w:ascii="Times New Roman" w:hAnsi="Times New Roman" w:cs="Times New Roman"/>
+          <w:sz w:val="26"/>
+          <w:szCs w:val="26"/>
+        </w:rPr>
+      </w:pPr>
+      <w:r>
+        <w:rPr>
+          <w:rFonts w:ascii="Times New Roman" w:hAnsi="Times New Roman" w:cs="Times New Roman"/>
+          <w:sz w:val="26"/>
+          <w:szCs w:val="26"/>
+        </w:rPr>
+        <w:t xml:space="preserve">The basic </w:t>
+      </w:r>
+      <w:r>
+        <w:rPr>
+          <w:rFonts w:ascii="Times New Roman" w:hAnsi="Times New Roman" w:cs="Times New Roman"/>
+          <w:sz w:val="26"/>
+          <w:szCs w:val="26"/>
+        </w:rPr>
+        <w:t>colours</w:t>
+      </w:r>
+      <w:r>
+        <w:rPr>
+          <w:rFonts w:ascii="Times New Roman" w:hAnsi="Times New Roman" w:cs="Times New Roman"/>
+          <w:sz w:val="26"/>
+          <w:szCs w:val="26"/>
+        </w:rPr>
+        <w:t xml:space="preserve"> of the checker pieces must be black and red.</w:t>
+      </w:r>
+    </w:p>
+    <w:p>
+      <w:pPr>
+        <w:pStyle w:val="ListParagraph"/>
+        <w:numPr>
+          <w:ilvl w:val="0"/>
+          <w:numId w:val="5"/>
+        </w:numPr>
+        <w:spacing w:line="360" w:lineRule="auto"/>
+        <w:rPr>
+          <w:rFonts w:ascii="Times New Roman" w:hAnsi="Times New Roman" w:cs="Times New Roman"/>
+          <w:sz w:val="26"/>
+          <w:szCs w:val="26"/>
+        </w:rPr>
+      </w:pPr>
+      <w:r>
+        <w:rPr>
+          <w:rFonts w:ascii="Times New Roman" w:hAnsi="Times New Roman" w:cs="Times New Roman"/>
+          <w:sz w:val="26"/>
+          <w:szCs w:val="26"/>
+        </w:rPr>
+        <w:t xml:space="preserve">The </w:t>
+      </w:r>
+      <w:r>
+        <w:rPr>
+          <w:rFonts w:ascii="Times New Roman" w:hAnsi="Times New Roman" w:cs="Times New Roman"/>
+          <w:sz w:val="26"/>
+          <w:szCs w:val="26"/>
+        </w:rPr>
+        <w:t>colours</w:t>
+      </w:r>
+      <w:r>
+        <w:rPr>
+          <w:rFonts w:ascii="Times New Roman" w:hAnsi="Times New Roman" w:cs="Times New Roman"/>
+          <w:sz w:val="26"/>
+          <w:szCs w:val="26"/>
+        </w:rPr>
+        <w:t xml:space="preserve"> of the board squares and the checker pieces must be distinguishable.</w:t>
+      </w:r>
+    </w:p>
+    <w:p>
+      <w:pPr>
+        <w:pStyle w:val="ListParagraph"/>
+        <w:numPr>
+          <w:ilvl w:val="0"/>
+          <w:numId w:val="5"/>
+        </w:numPr>
+        <w:spacing w:line="360" w:lineRule="auto"/>
+        <w:rPr>
+          <w:rFonts w:ascii="Times New Roman" w:hAnsi="Times New Roman" w:cs="Times New Roman"/>
+          <w:sz w:val="26"/>
+          <w:szCs w:val="26"/>
+        </w:rPr>
+      </w:pPr>
+      <w:r>
+        <w:rPr>
+          <w:rFonts w:ascii="Times New Roman" w:hAnsi="Times New Roman" w:cs="Times New Roman"/>
+          <w:sz w:val="26"/>
+          <w:szCs w:val="26"/>
+        </w:rPr>
+        <w:t xml:space="preserve">The basic checker pieces must resemble a round standard checker piece. When a checker piece is crowned </w:t>
+      </w:r>
+      <w:r>
+        <w:rPr>
+          <w:rFonts w:ascii="Times New Roman" w:hAnsi="Times New Roman" w:cs="Times New Roman"/>
+          <w:sz w:val="26"/>
+          <w:szCs w:val="26"/>
+        </w:rPr>
+        <w:t>King,</w:t>
+      </w:r>
+      <w:r>
+        <w:rPr>
+          <w:rFonts w:ascii="Times New Roman" w:hAnsi="Times New Roman" w:cs="Times New Roman"/>
+          <w:sz w:val="26"/>
+          <w:szCs w:val="26"/>
+        </w:rPr>
+        <w:t xml:space="preserve"> you must change the look of the piece to clearly indicate it is a King. (</w:t>
+      </w:r>
+      <w:proofErr w:type="spellStart"/>
+      <w:r>
+        <w:rPr>
+          <w:rFonts w:ascii="Times New Roman" w:hAnsi="Times New Roman" w:cs="Times New Roman"/>
+          <w:sz w:val="26"/>
+          <w:szCs w:val="26"/>
+        </w:rPr>
+        <w:t>E</w:t>
+      </w:r>
+      <w:r>
+        <w:rPr>
+          <w:rFonts w:ascii="Times New Roman" w:hAnsi="Times New Roman" w:cs="Times New Roman"/>
+          <w:sz w:val="26"/>
+          <w:szCs w:val="26"/>
+        </w:rPr>
+        <w:t>g</w:t>
+      </w:r>
+      <w:r>
+        <w:rPr>
+          <w:rFonts w:ascii="Times New Roman" w:hAnsi="Times New Roman" w:cs="Times New Roman"/>
+          <w:sz w:val="26"/>
+          <w:szCs w:val="26"/>
+        </w:rPr>
+        <w:t>.</w:t>
+      </w:r>
+      <w:proofErr w:type="spellEnd"/>
+      <w:r>
+        <w:rPr>
+          <w:rFonts w:ascii="Times New Roman" w:hAnsi="Times New Roman" w:cs="Times New Roman"/>
+          <w:sz w:val="26"/>
+          <w:szCs w:val="26"/>
+        </w:rPr>
+        <w:t xml:space="preserve"> draw a </w:t>
+      </w:r>
+      <w:r>
+        <w:rPr>
+          <w:rFonts w:ascii="Times New Roman" w:hAnsi="Times New Roman" w:cs="Times New Roman"/>
+          <w:sz w:val="26"/>
+          <w:szCs w:val="26"/>
+        </w:rPr>
+        <w:t>k</w:t>
+      </w:r>
+      <w:r>
+        <w:rPr>
+          <w:rFonts w:ascii="Times New Roman" w:hAnsi="Times New Roman" w:cs="Times New Roman"/>
+          <w:sz w:val="26"/>
+          <w:szCs w:val="26"/>
+        </w:rPr>
+        <w:t xml:space="preserve"> in the middle</w:t>
+      </w:r>
+      <w:r>
+        <w:rPr>
+          <w:rFonts w:ascii="Times New Roman" w:hAnsi="Times New Roman" w:cs="Times New Roman"/>
+          <w:sz w:val="26"/>
+          <w:szCs w:val="26"/>
+        </w:rPr>
+        <w:t>)</w:t>
+      </w:r>
+      <w:r>
+        <w:rPr>
+          <w:rFonts w:ascii="Times New Roman" w:hAnsi="Times New Roman" w:cs="Times New Roman"/>
+          <w:sz w:val="26"/>
+          <w:szCs w:val="26"/>
+        </w:rPr>
+        <w:t>.</w:t>
+      </w:r>
+    </w:p>
+    <w:p>
+      <w:pPr>
+        <w:pStyle w:val="ListParagraph"/>
+        <w:numPr>
+          <w:ilvl w:val="1"/>
+          <w:numId w:val="3"/>
+        </w:numPr>
+        <w:spacing w:line="360" w:lineRule="auto"/>
+        <w:rPr>
+          <w:rFonts w:ascii="Times New Roman" w:hAnsi="Times New Roman" w:cs="Times New Roman"/>
+          <w:b/>
+          <w:bCs/>
+          <w:sz w:val="26"/>
+          <w:szCs w:val="26"/>
+        </w:rPr>
+      </w:pPr>
+      <w:r>
+        <w:rPr>
+          <w:rFonts w:ascii="Times New Roman" w:hAnsi="Times New Roman" w:cs="Times New Roman"/>
+          <w:b/>
+          <w:bCs/>
+          <w:sz w:val="26"/>
+          <w:szCs w:val="26"/>
+        </w:rPr>
+        <w:t>Basic Features</w:t>
+      </w:r>
+    </w:p>
+    <w:p>
+      <w:pPr>
+        <w:pStyle w:val="ListParagraph"/>
+        <w:numPr>
+          <w:ilvl w:val="0"/>
+          <w:numId w:val="5"/>
+        </w:numPr>
+        <w:spacing w:line="360" w:lineRule="auto"/>
+        <w:rPr>
+          <w:rFonts w:ascii="Times New Roman" w:hAnsi="Times New Roman" w:cs="Times New Roman"/>
+          <w:sz w:val="26"/>
+          <w:szCs w:val="26"/>
+        </w:rPr>
+      </w:pPr>
+      <w:r>
+        <w:rPr>
+          <w:rFonts w:ascii="Times New Roman" w:hAnsi="Times New Roman" w:cs="Times New Roman"/>
+          <w:sz w:val="26"/>
+          <w:szCs w:val="26"/>
+        </w:rPr>
+        <w:t xml:space="preserve">The checker pieces must be able to be </w:t>
+      </w:r>
+      <w:r>
+        <w:rPr>
+          <w:rFonts w:ascii="Times New Roman" w:hAnsi="Times New Roman" w:cs="Times New Roman"/>
+          <w:sz w:val="26"/>
+          <w:szCs w:val="26"/>
+        </w:rPr>
+        <w:t>clicked/dragged</w:t>
+      </w:r>
+      <w:r>
+        <w:rPr>
+          <w:rFonts w:ascii="Times New Roman" w:hAnsi="Times New Roman" w:cs="Times New Roman"/>
+          <w:sz w:val="26"/>
+          <w:szCs w:val="26"/>
+        </w:rPr>
+        <w:t xml:space="preserve"> by the mouse to and from squares.</w:t>
+      </w:r>
+    </w:p>
+    <w:p>
+      <w:pPr>
+        <w:pStyle w:val="ListParagraph"/>
+        <w:numPr>
+          <w:ilvl w:val="0"/>
+          <w:numId w:val="5"/>
+        </w:numPr>
+        <w:spacing w:line="360" w:lineRule="auto"/>
+        <w:rPr>
+          <w:rFonts w:ascii="Times New Roman" w:hAnsi="Times New Roman" w:cs="Times New Roman"/>
+          <w:sz w:val="26"/>
+          <w:szCs w:val="26"/>
+        </w:rPr>
+      </w:pPr>
+      <w:r>
+        <w:rPr>
+          <w:rFonts w:ascii="Times New Roman" w:hAnsi="Times New Roman" w:cs="Times New Roman"/>
+          <w:sz w:val="26"/>
+          <w:szCs w:val="26"/>
+        </w:rPr>
         <w:t xml:space="preserve"> </w:t>
       </w:r>
       <w:r>
-        <w:t xml:space="preserve">he </w:t>
-      </w:r>
-      <w:r>
-        <w:t>wants</w:t>
-      </w:r>
-      <w:r>
-        <w:t xml:space="preserve"> to remove.</w:t>
-      </w:r>
-    </w:p>
-    <w:p>
-      <w:r>
-        <w:t xml:space="preserve">7) When a piece reaches the furthest, it is </w:t>
-      </w:r>
-      <w:r>
-        <w:rPr>
-          <w:b/>
-          <w:bCs/>
-        </w:rPr>
-        <w:t>crowned as king</w:t>
-      </w:r>
-      <w:r>
-        <w:t xml:space="preserve"> (4 Diagonal Move).</w:t>
-      </w:r>
-    </w:p>
-    <w:p>
-      <w:r>
-        <w:t>8) A player wins the game when the opponent cannot make a move.</w:t>
-      </w:r>
-    </w:p>
-    <w:p>
-      <w:r>
-        <w:t xml:space="preserve">9) Who is </w:t>
-      </w:r>
-      <w:r>
-        <w:rPr>
-          <w:b/>
-          <w:bCs/>
-        </w:rPr>
-        <w:t>turn</w:t>
-      </w:r>
-      <w:r>
-        <w:t xml:space="preserve"> pop-up. </w:t>
-      </w:r>
-    </w:p>
-    <w:p>
-      <w:r>
-        <w:t xml:space="preserve">10) Final version of </w:t>
-      </w:r>
-      <w:r>
-        <w:rPr>
-          <w:b/>
-          <w:bCs/>
-        </w:rPr>
-        <w:t>game networked</w:t>
-      </w:r>
-      <w:r>
-        <w:t>, meaning that two people can play it online.</w:t>
-      </w:r>
-    </w:p>
-    <w:p>
-      <w:r>
-        <w:t xml:space="preserve"> </w:t>
-      </w:r>
-    </w:p>
-    <w:p>
-      <w:r>
-        <w:t xml:space="preserve"> </w:t>
-      </w:r>
+        <w:rPr>
+          <w:rFonts w:ascii="Times New Roman" w:hAnsi="Times New Roman" w:cs="Times New Roman"/>
+          <w:sz w:val="26"/>
+          <w:szCs w:val="26"/>
+        </w:rPr>
+        <w:t xml:space="preserve">If the player </w:t>
+      </w:r>
+      <w:r>
+        <w:rPr>
+          <w:rFonts w:ascii="Times New Roman" w:hAnsi="Times New Roman" w:cs="Times New Roman"/>
+          <w:sz w:val="26"/>
+          <w:szCs w:val="26"/>
+        </w:rPr>
+        <w:t xml:space="preserve">tries to </w:t>
+      </w:r>
+      <w:r>
+        <w:rPr>
+          <w:rFonts w:ascii="Times New Roman" w:hAnsi="Times New Roman" w:cs="Times New Roman"/>
+          <w:sz w:val="26"/>
+          <w:szCs w:val="26"/>
+        </w:rPr>
+        <w:t xml:space="preserve">makes an illegal move, you must alert the player, </w:t>
+      </w:r>
+      <w:r>
+        <w:rPr>
+          <w:rFonts w:ascii="Times New Roman" w:hAnsi="Times New Roman" w:cs="Times New Roman"/>
+          <w:sz w:val="26"/>
+          <w:szCs w:val="26"/>
+        </w:rPr>
+        <w:t>making cursor unavailable symbol with red.</w:t>
+      </w:r>
+    </w:p>
+    <w:p>
+      <w:pPr>
+        <w:pStyle w:val="ListParagraph"/>
+        <w:numPr>
+          <w:ilvl w:val="0"/>
+          <w:numId w:val="5"/>
+        </w:numPr>
+        <w:spacing w:line="360" w:lineRule="auto"/>
+        <w:rPr>
+          <w:rFonts w:ascii="Times New Roman" w:hAnsi="Times New Roman" w:cs="Times New Roman"/>
+          <w:sz w:val="26"/>
+          <w:szCs w:val="26"/>
+        </w:rPr>
+      </w:pPr>
+      <w:r>
+        <w:rPr>
+          <w:rFonts w:ascii="Times New Roman" w:hAnsi="Times New Roman" w:cs="Times New Roman"/>
+          <w:sz w:val="26"/>
+          <w:szCs w:val="26"/>
+        </w:rPr>
+        <w:t>The checker piece must not to be able to be dragged to an unoccupiable space. Ex. A checker must not be able to be placed on a light-coloured space. Also, not be able to be placed between two squares. The checker should snap to the centre of the closest occupiable square when the mouse click is released.</w:t>
+      </w:r>
+    </w:p>
+    <w:p>
+      <w:pPr>
+        <w:pStyle w:val="ListParagraph"/>
+        <w:numPr>
+          <w:ilvl w:val="0"/>
+          <w:numId w:val="5"/>
+        </w:numPr>
+        <w:spacing w:line="360" w:lineRule="auto"/>
+        <w:rPr>
+          <w:rFonts w:ascii="Times New Roman" w:hAnsi="Times New Roman" w:cs="Times New Roman"/>
+          <w:sz w:val="26"/>
+          <w:szCs w:val="26"/>
+        </w:rPr>
+      </w:pPr>
+      <w:r>
+        <w:rPr>
+          <w:rFonts w:ascii="Times New Roman" w:hAnsi="Times New Roman" w:cs="Times New Roman"/>
+          <w:sz w:val="26"/>
+          <w:szCs w:val="26"/>
+        </w:rPr>
+        <w:t>Must be able to save the intermediate game and resume it or start over again according to need of user.</w:t>
+      </w:r>
+    </w:p>
+    <w:p>
+      <w:pPr>
+        <w:pStyle w:val="ListParagraph"/>
+        <w:numPr>
+          <w:ilvl w:val="0"/>
+          <w:numId w:val="5"/>
+        </w:numPr>
+        <w:spacing w:line="360" w:lineRule="auto"/>
+        <w:rPr>
+          <w:rFonts w:ascii="Times New Roman" w:hAnsi="Times New Roman" w:cs="Times New Roman"/>
+          <w:sz w:val="26"/>
+          <w:szCs w:val="26"/>
+        </w:rPr>
+      </w:pPr>
+      <w:r>
+        <w:rPr>
+          <w:rFonts w:ascii="Times New Roman" w:hAnsi="Times New Roman" w:cs="Times New Roman"/>
+          <w:sz w:val="26"/>
+          <w:szCs w:val="26"/>
+        </w:rPr>
+        <w:t>Providing users with different modes of game single player or multiplayer where in single player other player will be AI/Computer mode.</w:t>
+      </w:r>
+    </w:p>
+    <w:p>
+      <w:pPr>
+        <w:pStyle w:val="ListParagraph"/>
+        <w:numPr>
+          <w:ilvl w:val="0"/>
+          <w:numId w:val="5"/>
+        </w:numPr>
+        <w:spacing w:line="360" w:lineRule="auto"/>
+        <w:rPr>
+          <w:rFonts w:ascii="Times New Roman" w:hAnsi="Times New Roman" w:cs="Times New Roman"/>
+          <w:sz w:val="26"/>
+          <w:szCs w:val="26"/>
+        </w:rPr>
+      </w:pPr>
+      <w:r>
+        <w:rPr>
+          <w:rFonts w:ascii="Times New Roman" w:hAnsi="Times New Roman" w:cs="Times New Roman"/>
+          <w:sz w:val="26"/>
+          <w:szCs w:val="26"/>
+        </w:rPr>
+        <w:t xml:space="preserve"> In Single player/Computer mode, when clicked on the checker piece there will be a prediction of Valid moves and highlighting those boxes.</w:t>
+      </w:r>
+    </w:p>
+    <w:p>
+      <w:pPr>
+        <w:pStyle w:val="ListParagraph"/>
+        <w:numPr>
+          <w:ilvl w:val="0"/>
+          <w:numId w:val="5"/>
+        </w:numPr>
+        <w:spacing w:line="360" w:lineRule="auto"/>
+        <w:rPr>
+          <w:rFonts w:ascii="Times New Roman" w:hAnsi="Times New Roman" w:cs="Times New Roman"/>
+          <w:sz w:val="26"/>
+          <w:szCs w:val="26"/>
+        </w:rPr>
+      </w:pPr>
+      <w:r>
+        <w:rPr>
+          <w:rFonts w:ascii="Times New Roman" w:hAnsi="Times New Roman" w:cs="Times New Roman"/>
+          <w:sz w:val="26"/>
+          <w:szCs w:val="26"/>
+        </w:rPr>
+        <w:t>I</w:t>
+      </w:r>
+      <w:r>
+        <w:rPr>
+          <w:rFonts w:ascii="Times New Roman" w:hAnsi="Times New Roman" w:cs="Times New Roman"/>
+          <w:sz w:val="26"/>
+          <w:szCs w:val="26"/>
+        </w:rPr>
+        <w:t>mplement</w:t>
+      </w:r>
+      <w:r>
+        <w:rPr>
+          <w:rFonts w:ascii="Times New Roman" w:hAnsi="Times New Roman" w:cs="Times New Roman"/>
+          <w:sz w:val="26"/>
+          <w:szCs w:val="26"/>
+        </w:rPr>
+        <w:t>ing</w:t>
+      </w:r>
+      <w:r>
+        <w:rPr>
+          <w:rFonts w:ascii="Times New Roman" w:hAnsi="Times New Roman" w:cs="Times New Roman"/>
+          <w:sz w:val="26"/>
+          <w:szCs w:val="26"/>
+        </w:rPr>
+        <w:t xml:space="preserve"> a </w:t>
+      </w:r>
+      <w:r>
+        <w:rPr>
+          <w:rFonts w:ascii="Times New Roman" w:hAnsi="Times New Roman" w:cs="Times New Roman"/>
+          <w:sz w:val="26"/>
+          <w:szCs w:val="26"/>
+        </w:rPr>
+        <w:t>small pop up at the opposite of the current player turn</w:t>
+      </w:r>
+      <w:r>
+        <w:rPr>
+          <w:rFonts w:ascii="Times New Roman" w:hAnsi="Times New Roman" w:cs="Times New Roman"/>
+          <w:sz w:val="26"/>
+          <w:szCs w:val="26"/>
+        </w:rPr>
+        <w:t xml:space="preserve"> that indicates the name of the player whose turn it is.</w:t>
+      </w:r>
+    </w:p>
+    <w:p>
+      <w:pPr>
+        <w:spacing w:line="360" w:lineRule="auto"/>
+        <w:ind w:left="720"/>
+        <w:rPr>
+          <w:rFonts w:ascii="Times New Roman" w:hAnsi="Times New Roman" w:cs="Times New Roman"/>
+          <w:b/>
+          <w:bCs/>
+          <w:sz w:val="26"/>
+          <w:szCs w:val="26"/>
+        </w:rPr>
+      </w:pPr>
+      <w:r>
+        <w:rPr>
+          <w:rFonts w:ascii="Times New Roman" w:hAnsi="Times New Roman" w:cs="Times New Roman"/>
+          <w:b/>
+          <w:bCs/>
+          <w:sz w:val="26"/>
+          <w:szCs w:val="26"/>
+        </w:rPr>
+        <w:t>Possible Extensions:</w:t>
+      </w:r>
+    </w:p>
+    <w:p>
+      <w:pPr>
+        <w:spacing w:line="360" w:lineRule="auto"/>
+        <w:ind w:left="720"/>
+        <w:rPr>
+          <w:rFonts w:ascii="Times New Roman" w:hAnsi="Times New Roman" w:cs="Times New Roman"/>
+          <w:sz w:val="26"/>
+          <w:szCs w:val="26"/>
+        </w:rPr>
+      </w:pPr>
+      <w:r>
+        <w:rPr>
+          <w:rFonts w:ascii="Times New Roman" w:hAnsi="Times New Roman" w:cs="Times New Roman"/>
+          <w:sz w:val="26"/>
+          <w:szCs w:val="26"/>
+        </w:rPr>
+        <w:t xml:space="preserve">1) Implement </w:t>
+      </w:r>
+      <w:r>
+        <w:rPr>
+          <w:rFonts w:ascii="Times New Roman" w:hAnsi="Times New Roman" w:cs="Times New Roman"/>
+          <w:sz w:val="26"/>
+          <w:szCs w:val="26"/>
+        </w:rPr>
+        <w:t xml:space="preserve">Chat bot </w:t>
+      </w:r>
+      <w:r>
+        <w:rPr>
+          <w:rFonts w:ascii="Times New Roman" w:hAnsi="Times New Roman" w:cs="Times New Roman"/>
+          <w:sz w:val="26"/>
+          <w:szCs w:val="26"/>
+        </w:rPr>
+        <w:t xml:space="preserve">feature that enables players to engage themselves in the </w:t>
+      </w:r>
+      <w:r>
+        <w:rPr>
+          <w:rFonts w:ascii="Times New Roman" w:hAnsi="Times New Roman" w:cs="Times New Roman"/>
+          <w:sz w:val="26"/>
+          <w:szCs w:val="26"/>
+        </w:rPr>
+        <w:t xml:space="preserve">game </w:t>
+      </w:r>
+      <w:r>
+        <w:rPr>
+          <w:rFonts w:ascii="Times New Roman" w:hAnsi="Times New Roman" w:cs="Times New Roman"/>
+          <w:sz w:val="26"/>
+          <w:szCs w:val="26"/>
+        </w:rPr>
+        <w:t>socially</w:t>
+      </w:r>
+      <w:r>
+        <w:rPr>
+          <w:rFonts w:ascii="Times New Roman" w:hAnsi="Times New Roman" w:cs="Times New Roman"/>
+          <w:sz w:val="26"/>
+          <w:szCs w:val="26"/>
+        </w:rPr>
+        <w:t>.</w:t>
+      </w:r>
+    </w:p>
+    <w:p>
+      <w:pPr>
+        <w:pStyle w:val="ListParagraph"/>
+        <w:numPr>
+          <w:ilvl w:val="0"/>
+          <w:numId w:val="3"/>
+        </w:numPr>
+        <w:rPr>
+          <w:rFonts w:ascii="Times New Roman" w:hAnsi="Times New Roman" w:cs="Times New Roman"/>
+          <w:b/>
+          <w:bCs/>
+          <w:sz w:val="28"/>
+          <w:szCs w:val="28"/>
+        </w:rPr>
+      </w:pPr>
+      <w:r>
+        <w:rPr>
+          <w:rFonts w:ascii="Times New Roman" w:hAnsi="Times New Roman" w:cs="Times New Roman"/>
+          <w:b/>
+          <w:bCs/>
+          <w:sz w:val="28"/>
+          <w:szCs w:val="28"/>
+        </w:rPr>
+        <w:t>External Interface specification</w:t>
+      </w:r>
+    </w:p>
+    <w:p>
+      <w:pPr>
+        <w:pStyle w:val="ListParagraph"/>
+        <w:numPr>
+          <w:ilvl w:val="0"/>
+          <w:numId w:val="6"/>
+        </w:numPr>
+        <w:rPr>
+          <w:rFonts w:ascii="Times New Roman" w:hAnsi="Times New Roman" w:cs="Times New Roman"/>
+          <w:sz w:val="28"/>
+          <w:szCs w:val="28"/>
+        </w:rPr>
+      </w:pPr>
+      <w:r>
+        <w:rPr>
+          <w:rFonts w:ascii="Times New Roman" w:hAnsi="Times New Roman" w:cs="Times New Roman"/>
+          <w:sz w:val="28"/>
+          <w:szCs w:val="28"/>
+        </w:rPr>
+        <w:t>Http</w:t>
+      </w:r>
+    </w:p>
+    <w:p>
+      <w:pPr>
+        <w:pStyle w:val="ListParagraph"/>
+        <w:numPr>
+          <w:ilvl w:val="0"/>
+          <w:numId w:val="6"/>
+        </w:numPr>
+        <w:rPr>
+          <w:rFonts w:ascii="Times New Roman" w:hAnsi="Times New Roman" w:cs="Times New Roman"/>
+          <w:sz w:val="28"/>
+          <w:szCs w:val="28"/>
+        </w:rPr>
+      </w:pPr>
+      <w:r>
+        <w:rPr>
+          <w:rFonts w:ascii="Times New Roman" w:hAnsi="Times New Roman" w:cs="Times New Roman"/>
+          <w:sz w:val="28"/>
+          <w:szCs w:val="28"/>
+        </w:rPr>
+        <w:t>File formats</w:t>
+      </w:r>
+    </w:p>
+    <w:p>
+      <w:pPr>
+        <w:pStyle w:val="ListParagraph"/>
+        <w:numPr>
+          <w:ilvl w:val="0"/>
+          <w:numId w:val="6"/>
+        </w:numPr>
+        <w:rPr>
+          <w:rFonts w:ascii="Times New Roman" w:hAnsi="Times New Roman" w:cs="Times New Roman"/>
+          <w:sz w:val="28"/>
+          <w:szCs w:val="28"/>
+        </w:rPr>
+      </w:pPr>
+      <w:r>
+        <w:rPr>
+          <w:rFonts w:ascii="Times New Roman" w:hAnsi="Times New Roman" w:cs="Times New Roman"/>
+          <w:sz w:val="28"/>
+          <w:szCs w:val="28"/>
+        </w:rPr>
+        <w:t>API (</w:t>
+      </w:r>
+      <w:r>
+        <w:rPr>
+          <w:rFonts w:ascii="Times New Roman" w:hAnsi="Times New Roman" w:cs="Times New Roman"/>
+          <w:sz w:val="28"/>
+          <w:szCs w:val="28"/>
+        </w:rPr>
+        <w:t>maybe flask)</w:t>
+      </w:r>
+    </w:p>
+    <w:p>
+      <w:pPr>
+        <w:pStyle w:val="ListParagraph"/>
+        <w:numPr>
+          <w:ilvl w:val="0"/>
+          <w:numId w:val="3"/>
+        </w:numPr>
+        <w:rPr>
+          <w:rFonts w:ascii="Times New Roman" w:hAnsi="Times New Roman" w:cs="Times New Roman"/>
+          <w:b/>
+          <w:bCs/>
+          <w:sz w:val="28"/>
+          <w:szCs w:val="28"/>
+        </w:rPr>
+      </w:pPr>
+      <w:r>
+        <w:rPr>
+          <w:rFonts w:ascii="Times New Roman" w:hAnsi="Times New Roman" w:cs="Times New Roman"/>
+          <w:b/>
+          <w:bCs/>
+          <w:sz w:val="28"/>
+          <w:szCs w:val="28"/>
+        </w:rPr>
+        <w:t>Technical Specifications</w:t>
+      </w:r>
+    </w:p>
+    <w:p>
+      <w:pPr>
+        <w:pStyle w:val="ListParagraph"/>
+        <w:numPr>
+          <w:ilvl w:val="1"/>
+          <w:numId w:val="3"/>
+        </w:numPr>
+        <w:rPr>
+          <w:rFonts w:ascii="Times New Roman" w:hAnsi="Times New Roman" w:cs="Times New Roman"/>
+          <w:b/>
+          <w:bCs/>
+          <w:sz w:val="28"/>
+          <w:szCs w:val="28"/>
+        </w:rPr>
+      </w:pPr>
+      <w:r>
+        <w:rPr>
+          <w:rFonts w:ascii="Times New Roman" w:hAnsi="Times New Roman" w:cs="Times New Roman"/>
+          <w:b/>
+          <w:bCs/>
+          <w:sz w:val="28"/>
+          <w:szCs w:val="28"/>
+        </w:rPr>
+        <w:t>Hardware requirements</w:t>
+      </w:r>
+    </w:p>
+    <w:p>
+      <w:pPr>
+        <w:pStyle w:val="ListParagraph"/>
+        <w:numPr>
+          <w:ilvl w:val="0"/>
+          <w:numId w:val="7"/>
+        </w:numPr>
+        <w:rPr>
+          <w:rFonts w:ascii="Times New Roman" w:hAnsi="Times New Roman" w:cs="Times New Roman"/>
+          <w:sz w:val="28"/>
+          <w:szCs w:val="28"/>
+        </w:rPr>
+      </w:pPr>
+      <w:r>
+        <w:rPr>
+          <w:rFonts w:ascii="Times New Roman" w:hAnsi="Times New Roman" w:cs="Times New Roman"/>
+          <w:sz w:val="28"/>
+          <w:szCs w:val="28"/>
+        </w:rPr>
+        <w:t>&gt;=2GB RAM</w:t>
+      </w:r>
+    </w:p>
+    <w:p>
+      <w:pPr>
+        <w:pStyle w:val="ListParagraph"/>
+        <w:numPr>
+          <w:ilvl w:val="1"/>
+          <w:numId w:val="3"/>
+        </w:numPr>
+        <w:rPr>
+          <w:rFonts w:ascii="Times New Roman" w:hAnsi="Times New Roman" w:cs="Times New Roman"/>
+          <w:b/>
+          <w:bCs/>
+          <w:sz w:val="28"/>
+          <w:szCs w:val="28"/>
+        </w:rPr>
+      </w:pPr>
+      <w:r>
+        <w:rPr>
+          <w:rFonts w:ascii="Times New Roman" w:hAnsi="Times New Roman" w:cs="Times New Roman"/>
+          <w:b/>
+          <w:bCs/>
+          <w:sz w:val="28"/>
+          <w:szCs w:val="28"/>
+        </w:rPr>
+        <w:t>Performance</w:t>
+      </w:r>
+    </w:p>
+    <w:p>
+      <w:pPr>
+        <w:pStyle w:val="ListParagraph"/>
+        <w:numPr>
+          <w:ilvl w:val="1"/>
+          <w:numId w:val="3"/>
+        </w:numPr>
+        <w:rPr>
+          <w:rFonts w:ascii="Times New Roman" w:hAnsi="Times New Roman" w:cs="Times New Roman"/>
+          <w:b/>
+          <w:bCs/>
+          <w:sz w:val="28"/>
+          <w:szCs w:val="28"/>
+        </w:rPr>
+      </w:pPr>
+      <w:r>
+        <w:rPr>
+          <w:rFonts w:ascii="Times New Roman" w:hAnsi="Times New Roman" w:cs="Times New Roman"/>
+          <w:b/>
+          <w:bCs/>
+          <w:sz w:val="28"/>
+          <w:szCs w:val="28"/>
+        </w:rPr>
+        <w:t>Database</w:t>
+      </w:r>
+      <w:r>
+        <w:rPr>
+          <w:rFonts w:ascii="Times New Roman" w:hAnsi="Times New Roman" w:cs="Times New Roman"/>
+          <w:b/>
+          <w:bCs/>
+          <w:sz w:val="28"/>
+          <w:szCs w:val="28"/>
+        </w:rPr>
+        <w:t xml:space="preserve">: </w:t>
+      </w:r>
+      <w:r>
+        <w:rPr>
+          <w:rFonts w:ascii="Times New Roman" w:hAnsi="Times New Roman" w:cs="Times New Roman"/>
+          <w:sz w:val="28"/>
+          <w:szCs w:val="28"/>
+        </w:rPr>
+        <w:t>MySQL</w:t>
+      </w:r>
+    </w:p>
+    <w:p>
+      <w:pPr>
+        <w:pStyle w:val="ListParagraph"/>
+        <w:numPr>
+          <w:ilvl w:val="1"/>
+          <w:numId w:val="3"/>
+        </w:numPr>
+        <w:rPr>
+          <w:rFonts w:ascii="Times New Roman" w:hAnsi="Times New Roman" w:cs="Times New Roman"/>
+          <w:b/>
+          <w:bCs/>
+          <w:sz w:val="28"/>
+          <w:szCs w:val="28"/>
+        </w:rPr>
+      </w:pPr>
+      <w:r>
+        <w:rPr>
+          <w:rFonts w:ascii="Times New Roman" w:hAnsi="Times New Roman" w:cs="Times New Roman"/>
+          <w:b/>
+          <w:bCs/>
+          <w:sz w:val="28"/>
+          <w:szCs w:val="28"/>
+        </w:rPr>
+        <w:t xml:space="preserve">Deployment: </w:t>
+      </w:r>
+      <w:r>
+        <w:rPr>
+          <w:rFonts w:ascii="Times New Roman" w:hAnsi="Times New Roman" w:cs="Times New Roman"/>
+          <w:sz w:val="28"/>
+          <w:szCs w:val="28"/>
+        </w:rPr>
+        <w:t>Heroku</w:t>
+      </w:r>
+    </w:p>
+    <w:p>
+      <w:pPr>
+        <w:pStyle w:val="ListParagraph"/>
+        <w:ind w:left="780"/>
+        <w:rPr>
+          <w:rFonts w:ascii="Times New Roman" w:hAnsi="Times New Roman" w:cs="Times New Roman"/>
+          <w:b/>
+          <w:bCs/>
+          <w:sz w:val="28"/>
+          <w:szCs w:val="28"/>
+        </w:rPr>
+      </w:pPr>
+    </w:p>
+    <w:p>
+      <w:pPr>
+        <w:rPr>
+          <w:rFonts w:ascii="Times New Roman" w:hAnsi="Times New Roman" w:cs="Times New Roman"/>
+          <w:b/>
+          <w:bCs/>
+          <w:sz w:val="28"/>
+          <w:szCs w:val="28"/>
+        </w:rPr>
+      </w:pPr>
     </w:p>
     <w:p/>
-    <w:p>
-      <w:pPr>
-        <w:rPr>
-          <w:b/>
-          <w:bCs/>
-        </w:rPr>
-      </w:pPr>
-      <w:r>
-        <w:rPr>
-          <w:b/>
-          <w:bCs/>
-        </w:rPr>
-        <w:lastRenderedPageBreak/>
-        <w:t>Overview</w:t>
-      </w:r>
-    </w:p>
-    <w:p>
-      <w:r>
-        <w:t>Game checkers provides certain facilities (functionalities) to the user, to solve the user requirements (1 player, 2 players).</w:t>
-      </w:r>
-    </w:p>
-    <w:p>
-      <w:r>
-        <w:t xml:space="preserve"> </w:t>
-      </w:r>
-    </w:p>
-    <w:p/>
-    <w:p>
-      <w:pPr>
-        <w:rPr>
-          <w:b/>
-          <w:bCs/>
-        </w:rPr>
-      </w:pPr>
-      <w:r>
-        <w:rPr>
-          <w:b/>
-          <w:bCs/>
-        </w:rPr>
-        <w:t>Product Perspective</w:t>
-      </w:r>
-    </w:p>
-    <w:p>
-      <w:r>
-        <w:t>In the project of checkers, the product perspective is to provide complete interface where user can play single player and multiplayer game in web-</w:t>
-      </w:r>
-      <w:r>
-        <w:t>based</w:t>
-      </w:r>
-      <w:r>
-        <w:t xml:space="preserve"> </w:t>
-      </w:r>
-      <w:r>
-        <w:t>Environment</w:t>
-      </w:r>
-      <w:r>
-        <w:t>. GUI will be provided to facilitate this purpose.</w:t>
-      </w:r>
-    </w:p>
-    <w:p>
-      <w:r>
-        <w:t xml:space="preserve"> </w:t>
-      </w:r>
-    </w:p>
-    <w:p>
-      <w:pPr>
-        <w:rPr>
-          <w:b/>
-          <w:bCs/>
-        </w:rPr>
-      </w:pPr>
-      <w:r>
-        <w:rPr>
-          <w:b/>
-          <w:bCs/>
-        </w:rPr>
-        <w:t>Product Functions</w:t>
-      </w:r>
-    </w:p>
-    <w:p>
-      <w:pPr>
-        <w:pStyle w:val="ListParagraph"/>
-        <w:numPr>
-          <w:ilvl w:val="0"/>
-          <w:numId w:val="2"/>
-        </w:numPr>
-      </w:pPr>
-      <w:r>
-        <w:t xml:space="preserve">Single-player and </w:t>
-      </w:r>
-      <w:r>
-        <w:t>multi-player</w:t>
-      </w:r>
-      <w:r>
-        <w:t xml:space="preserve"> option:</w:t>
-      </w:r>
-      <w:r>
-        <w:t xml:space="preserve"> </w:t>
-      </w:r>
-      <w:r>
-        <w:t xml:space="preserve">The main function of </w:t>
-      </w:r>
-      <w:r>
-        <w:t>this C</w:t>
-      </w:r>
-      <w:r>
-        <w:t xml:space="preserve">heckers </w:t>
-      </w:r>
-      <w:r>
-        <w:t xml:space="preserve">game </w:t>
-      </w:r>
-      <w:r>
-        <w:t xml:space="preserve">is to provide an interface where user will be able to choose their desired </w:t>
-      </w:r>
-      <w:r>
-        <w:t>mode</w:t>
-      </w:r>
-      <w:r>
-        <w:t xml:space="preserve"> and play according to their requirements.</w:t>
-      </w:r>
-    </w:p>
-    <w:p>
-      <w:pPr>
-        <w:pStyle w:val="ListParagraph"/>
-      </w:pPr>
-    </w:p>
-    <w:p>
-      <w:pPr>
-        <w:pStyle w:val="ListParagraph"/>
-        <w:numPr>
-          <w:ilvl w:val="0"/>
-          <w:numId w:val="2"/>
-        </w:numPr>
-      </w:pPr>
-      <w:r>
-        <w:t>User Characteristics</w:t>
-      </w:r>
-      <w:r>
-        <w:t xml:space="preserve">: </w:t>
-      </w:r>
-      <w:r>
-        <w:t>Special features will be provided to the user to fulfil the requirements of the user. There are three different characteristics that will be completed at the end of this project.</w:t>
-      </w:r>
-    </w:p>
-    <w:p>
-      <w:pPr>
-        <w:pStyle w:val="ListParagraph"/>
-      </w:pPr>
-    </w:p>
-    <w:p>
-      <w:pPr>
-        <w:pStyle w:val="ListParagraph"/>
-        <w:numPr>
-          <w:ilvl w:val="0"/>
-          <w:numId w:val="2"/>
-        </w:numPr>
-      </w:pPr>
-      <w:r>
-        <w:t>Database: User game data will be stored both on their local database as well as Remote hosted database.</w:t>
-      </w:r>
-    </w:p>
-    <w:p>
-      <w:pPr>
-        <w:pStyle w:val="ListParagraph"/>
-      </w:pPr>
-    </w:p>
-    <w:p>
-      <w:pPr>
-        <w:pStyle w:val="ListParagraph"/>
-        <w:numPr>
-          <w:ilvl w:val="0"/>
-          <w:numId w:val="2"/>
-        </w:numPr>
-      </w:pPr>
-      <w:r>
-        <w:t>The web application will be hosted so that users across the globe can easily access it and use it.</w:t>
-      </w:r>
-    </w:p>
-    <w:p>
-      <w:r>
-        <w:t xml:space="preserve"> </w:t>
-      </w:r>
-    </w:p>
-    <w:p>
-      <w:pPr>
-        <w:rPr>
-          <w:b/>
-          <w:bCs/>
-        </w:rPr>
-      </w:pPr>
-      <w:r>
-        <w:rPr>
-          <w:b/>
-          <w:bCs/>
-        </w:rPr>
-        <w:t>Goals for using system</w:t>
-      </w:r>
-    </w:p>
-    <w:p>
-      <w:r>
-        <w:t xml:space="preserve">The goal for using this system is just to get entertained by this game in the </w:t>
-      </w:r>
-      <w:r>
-        <w:t>online environment and sharpen their gaming and logical skills.</w:t>
-      </w:r>
-    </w:p>
-    <w:p>
-      <w:r>
-        <w:t xml:space="preserve"> </w:t>
-      </w:r>
-    </w:p>
-    <w:p>
-      <w:r>
-        <w:t>Potentials patterns of use</w:t>
-      </w:r>
-    </w:p>
-    <w:p>
-      <w:r>
-        <w:t>Regarding game of checkers, some users just play a game just for entertainment while other users might play a game occasionally. This game will facilitate all types of users whether they play just for entertainment or play on regular basis.</w:t>
-      </w:r>
-    </w:p>
-    <w:p/>
-    <w:p>
-      <w:pPr>
-        <w:rPr>
-          <w:b/>
-          <w:bCs/>
-          <w:sz w:val="24"/>
-          <w:szCs w:val="24"/>
-        </w:rPr>
-      </w:pPr>
-      <w:r>
-        <w:rPr>
-          <w:b/>
-          <w:bCs/>
-          <w:sz w:val="24"/>
-          <w:szCs w:val="24"/>
-        </w:rPr>
-        <w:t>Software Requirements:</w:t>
-      </w:r>
-    </w:p>
-    <w:p>
-      <w:r>
-        <w:t xml:space="preserve"> </w:t>
-      </w:r>
-    </w:p>
-    <w:p>
-      <w:r>
-        <w:rPr>
-          <w:b/>
-          <w:bCs/>
-        </w:rPr>
-        <w:t xml:space="preserve">Git </w:t>
-      </w:r>
-      <w:r>
-        <w:t>- Version control with this project.</w:t>
-      </w:r>
-    </w:p>
-    <w:p>
-      <w:r>
-        <w:t>Programming language: Python</w:t>
-      </w:r>
-    </w:p>
-    <w:p>
-      <w:pPr>
-        <w:rPr>
-          <w:b/>
-          <w:bCs/>
-        </w:rPr>
-      </w:pPr>
-      <w:r>
-        <w:lastRenderedPageBreak/>
-        <w:t>IDE</w:t>
-      </w:r>
-      <w:r>
-        <w:rPr>
-          <w:b/>
-          <w:bCs/>
-        </w:rPr>
-        <w:t>: Pycharm</w:t>
-      </w:r>
-    </w:p>
-    <w:p>
-      <w:pPr>
-        <w:rPr>
-          <w:b/>
-          <w:bCs/>
-        </w:rPr>
-      </w:pPr>
-      <w:r>
-        <w:t>GUI</w:t>
-      </w:r>
-      <w:r>
-        <w:rPr>
-          <w:b/>
-          <w:bCs/>
-        </w:rPr>
-        <w:t>: Tkinter</w:t>
-      </w:r>
-    </w:p>
-    <w:p>
-      <w:pPr>
-        <w:rPr>
-          <w:b/>
-          <w:bCs/>
-        </w:rPr>
-      </w:pPr>
-      <w:r>
-        <w:t>Database</w:t>
-      </w:r>
-      <w:r>
-        <w:rPr>
-          <w:b/>
-          <w:bCs/>
-        </w:rPr>
-        <w:t>: MySQL</w:t>
-      </w:r>
-    </w:p>
-    <w:p>
-      <w:r>
-        <w:t>Deployment</w:t>
-      </w:r>
-      <w:r>
-        <w:rPr>
-          <w:b/>
-          <w:bCs/>
-        </w:rPr>
-        <w:t>: Heroku</w:t>
-      </w:r>
-    </w:p>
-    <w:p>
-      <w:r>
-        <w:t xml:space="preserve">Software Testing: </w:t>
-      </w:r>
-      <w:r>
-        <w:rPr>
-          <w:b/>
-          <w:bCs/>
-        </w:rPr>
-        <w:t>White Box (developers), TestBird</w:t>
-      </w:r>
-      <w:r>
-        <w:t>.</w:t>
-      </w:r>
-    </w:p>
-    <w:p/>
-    <w:p>
-      <w:r>
-        <w:t xml:space="preserve"> </w:t>
-      </w:r>
-    </w:p>
-    <w:p>
-      <w:r>
-        <w:t>To meet the specifications as stated above in a timely manner, I have developed three deliverables.</w:t>
-      </w:r>
-    </w:p>
-    <w:p>
-      <w:r>
-        <w:t xml:space="preserve"> </w:t>
-      </w:r>
-    </w:p>
-    <w:p>
-      <w:r>
-        <w:t>Day 1-3</w:t>
-      </w:r>
-    </w:p>
-    <w:p>
-      <w:r>
-        <w:t xml:space="preserve">1) Produce an 8x8 checkerboard and dark </w:t>
-      </w:r>
-      <w:r>
-        <w:rPr>
-          <w:b/>
-          <w:bCs/>
-        </w:rPr>
-        <w:t>colored sqaures</w:t>
-      </w:r>
-      <w:r>
-        <w:t>.</w:t>
-      </w:r>
-    </w:p>
-    <w:p>
-      <w:r>
-        <w:t>2) Provide</w:t>
-      </w:r>
-      <w:r>
-        <w:rPr>
-          <w:b/>
-          <w:bCs/>
-        </w:rPr>
-        <w:t xml:space="preserve"> 12 light and 12 dark checkers</w:t>
-      </w:r>
-      <w:r>
-        <w:t>. The checker should be centred on the dark squared of the checkboard.</w:t>
-      </w:r>
-    </w:p>
-    <w:p/>
-    <w:p>
-      <w:r>
-        <w:t xml:space="preserve"> </w:t>
-      </w:r>
-    </w:p>
-    <w:p>
-      <w:r>
-        <w:t>Day 3-6</w:t>
-      </w:r>
-    </w:p>
-    <w:p>
-      <w:r>
-        <w:t>1) Implement anti-aliasing to smooth the edges of the checkers and/or the squares.</w:t>
-      </w:r>
-    </w:p>
-    <w:p>
-      <w:r>
-        <w:t>2) Check for rules followed, check for popups.</w:t>
-      </w:r>
-    </w:p>
-    <w:p>
-      <w:r>
-        <w:t xml:space="preserve"> </w:t>
-      </w:r>
-    </w:p>
-    <w:p>
-      <w:r>
-        <w:t>Day 4-9</w:t>
-      </w:r>
-    </w:p>
-    <w:p>
-      <w:r>
-        <w:t>1) Work on GUI</w:t>
-      </w:r>
-    </w:p>
-    <w:p>
-      <w:r>
-        <w:t>2) Add network playing to the checker game. This requires sockets.</w:t>
-      </w:r>
-    </w:p>
-    <w:p>
-      <w:r>
-        <w:t xml:space="preserve">3) Bug testing </w:t>
-      </w:r>
-    </w:p>
-    <w:p>
-      <w:r>
-        <w:t>4) Software testing.</w:t>
-      </w:r>
-    </w:p>
-    <w:p>
-      <w:r>
-        <w:t xml:space="preserve"> -</w:t>
-      </w:r>
-    </w:p>
-    <w:p>
-      <w:r>
-        <w:t>Day 10</w:t>
-      </w:r>
-    </w:p>
-    <w:p>
-      <w:pPr>
-        <w:pStyle w:val="ListParagraph"/>
-        <w:numPr>
-          <w:ilvl w:val="0"/>
-          <w:numId w:val="1"/>
-        </w:numPr>
-      </w:pPr>
-      <w:r>
-        <w:rPr>
-          <w:b/>
-          <w:bCs/>
-        </w:rPr>
-        <w:t>Testing and dockin</w:t>
-      </w:r>
-      <w:r>
-        <w:t>g.</w:t>
-      </w:r>
-    </w:p>
-    <w:p/>
-    <w:p>
-      <w:r>
-        <w:t>Possible Extensions:</w:t>
-      </w:r>
-    </w:p>
-    <w:p>
-      <w:r>
-        <w:t>1) Implement multiple variations of ‘Checkers’ as defined on the Wikipedia page.</w:t>
-      </w:r>
-    </w:p>
-    <w:p>
-      <w:r>
-        <w:t>Allow players to select variation at the start of play.</w:t>
-      </w:r>
-    </w:p>
-    <w:p>
-      <w:r>
-        <w:t xml:space="preserve">2) Network Checkers: Two players can play over two different networks. </w:t>
-      </w:r>
-    </w:p>
-    <w:p>
-      <w:r>
-        <w:lastRenderedPageBreak/>
-        <w:t xml:space="preserve">3) Colour change for checker available. </w:t>
-      </w:r>
-    </w:p>
-    <w:p>
-      <w:r>
-        <w:t>4) Pop-Out name, for whose turn.</w:t>
-      </w:r>
-    </w:p>
-    <w:p>
-      <w:r>
-        <w:t>5) Multiple Game Option.</w:t>
-      </w:r>
-    </w:p>
-    <w:p>
-      <w:r>
-        <w:t>6) Auto player option will also be given where computer will play on one side.</w:t>
-      </w:r>
-    </w:p>
-    <w:p/>
-    <w:p>
-      <w:r>
-        <w:t xml:space="preserve"> </w:t>
-      </w:r>
-    </w:p>
     <w:p>
       <w:r>
         <w:t xml:space="preserve"> </w:t>
@@ -1073,6 +2357,391 @@
 <file path=word/numbering.xml><?xml version="1.0" encoding="utf-8"?>
 <w:numbering xmlns:wpc="http://schemas.microsoft.com/office/word/2010/wordprocessingCanvas" xmlns:cx="http://schemas.microsoft.com/office/drawing/2014/chartex" xmlns:cx1="http://schemas.microsoft.com/office/drawing/2015/9/8/chartex" xmlns:cx2="http://schemas.microsoft.com/office/drawing/2015/10/21/chartex" xmlns:cx3="http://schemas.microsoft.com/office/drawing/2016/5/9/chartex" xmlns:cx4="http://schemas.microsoft.com/office/drawing/2016/5/10/chartex" xmlns:cx5="http://schemas.microsoft.com/office/drawing/2016/5/11/chartex" xmlns:cx6="http://schemas.microsoft.com/office/drawing/2016/5/12/chartex" xmlns:cx7="http://schemas.microsoft.com/office/drawing/2016/5/13/chartex" xmlns:cx8="http://schemas.microsoft.com/office/drawing/2016/5/14/chartex" xmlns:mc="http://schemas.openxmlformats.org/markup-compatibility/2006" xmlns:aink="http://schemas.microsoft.com/office/drawing/2016/ink" xmlns:am3d="http://schemas.microsoft.com/office/drawing/2017/model3d" xmlns:o="urn:schemas-microsoft-com:office:office" xmlns:oel="http://schemas.microsoft.com/office/2019/extlst" xmlns:r="http://schemas.openxmlformats.org/officeDocument/2006/relationships" xmlns:m="http://schemas.openxmlformats.org/officeDocument/2006/math" xmlns:v="urn:schemas-microsoft-com:vml" xmlns:wp14="http://schemas.microsoft.com/office/word/2010/wordprocessingDrawing" xmlns:wp="http://schemas.openxmlformats.org/drawingml/2006/wordprocessingDrawing" xmlns:w10="urn:schemas-microsoft-com:office:word" xmlns:w="http://schemas.openxmlformats.org/wordprocessingml/2006/main" xmlns:w14="http://schemas.microsoft.com/office/word/2010/wordml" xmlns:w15="http://schemas.microsoft.com/office/word/2012/wordml" xmlns:w16cex="http://schemas.microsoft.com/office/word/2018/wordml/cex" xmlns:w16cid="http://schemas.microsoft.com/office/word/2016/wordml/cid" xmlns:w16="http://schemas.microsoft.com/office/word/2018/wordml" xmlns:w16sdtdh="http://schemas.microsoft.com/office/word/2020/wordml/sdtdatahash" xmlns:w16se="http://schemas.microsoft.com/office/word/2015/wordml/symex" xmlns:wpg="http://schemas.microsoft.com/office/word/2010/wordprocessingGroup" xmlns:wpi="http://schemas.microsoft.com/office/word/2010/wordprocessingInk" xmlns:wne="http://schemas.microsoft.com/office/word/2006/wordml" xmlns:wps="http://schemas.microsoft.com/office/word/2010/wordprocessingShape" mc:Ignorable="w14 w15 w16se w16cid w16 w16cex w16sdtdh wp14">
   <w:abstractNum w:abstractNumId="0" w15:restartNumberingAfterBreak="0">
+    <w:nsid w:val="003C2908"/>
+    <w:multiLevelType w:val="hybridMultilevel"/>
+    <w:tmpl w:val="F01270D8"/>
+    <w:lvl w:ilvl="0" w:tplc="40349B58">
+      <w:start w:val="1"/>
+      <w:numFmt w:val="decimal"/>
+      <w:lvlText w:val="%1)"/>
+      <w:lvlJc w:val="left"/>
+      <w:pPr>
+        <w:ind w:left="720" w:hanging="360"/>
+      </w:pPr>
+      <w:rPr>
+        <w:rFonts w:hint="default"/>
+      </w:rPr>
+    </w:lvl>
+    <w:lvl w:ilvl="1" w:tplc="04090019" w:tentative="1">
+      <w:start w:val="1"/>
+      <w:numFmt w:val="lowerLetter"/>
+      <w:lvlText w:val="%2."/>
+      <w:lvlJc w:val="left"/>
+      <w:pPr>
+        <w:ind w:left="1440" w:hanging="360"/>
+      </w:pPr>
+    </w:lvl>
+    <w:lvl w:ilvl="2" w:tplc="0409001B" w:tentative="1">
+      <w:start w:val="1"/>
+      <w:numFmt w:val="lowerRoman"/>
+      <w:lvlText w:val="%3."/>
+      <w:lvlJc w:val="right"/>
+      <w:pPr>
+        <w:ind w:left="2160" w:hanging="180"/>
+      </w:pPr>
+    </w:lvl>
+    <w:lvl w:ilvl="3" w:tplc="0409000F" w:tentative="1">
+      <w:start w:val="1"/>
+      <w:numFmt w:val="decimal"/>
+      <w:lvlText w:val="%4."/>
+      <w:lvlJc w:val="left"/>
+      <w:pPr>
+        <w:ind w:left="2880" w:hanging="360"/>
+      </w:pPr>
+    </w:lvl>
+    <w:lvl w:ilvl="4" w:tplc="04090019" w:tentative="1">
+      <w:start w:val="1"/>
+      <w:numFmt w:val="lowerLetter"/>
+      <w:lvlText w:val="%5."/>
+      <w:lvlJc w:val="left"/>
+      <w:pPr>
+        <w:ind w:left="3600" w:hanging="360"/>
+      </w:pPr>
+    </w:lvl>
+    <w:lvl w:ilvl="5" w:tplc="0409001B" w:tentative="1">
+      <w:start w:val="1"/>
+      <w:numFmt w:val="lowerRoman"/>
+      <w:lvlText w:val="%6."/>
+      <w:lvlJc w:val="right"/>
+      <w:pPr>
+        <w:ind w:left="4320" w:hanging="180"/>
+      </w:pPr>
+    </w:lvl>
+    <w:lvl w:ilvl="6" w:tplc="0409000F" w:tentative="1">
+      <w:start w:val="1"/>
+      <w:numFmt w:val="decimal"/>
+      <w:lvlText w:val="%7."/>
+      <w:lvlJc w:val="left"/>
+      <w:pPr>
+        <w:ind w:left="5040" w:hanging="360"/>
+      </w:pPr>
+    </w:lvl>
+    <w:lvl w:ilvl="7" w:tplc="04090019" w:tentative="1">
+      <w:start w:val="1"/>
+      <w:numFmt w:val="lowerLetter"/>
+      <w:lvlText w:val="%8."/>
+      <w:lvlJc w:val="left"/>
+      <w:pPr>
+        <w:ind w:left="5760" w:hanging="360"/>
+      </w:pPr>
+    </w:lvl>
+    <w:lvl w:ilvl="8" w:tplc="0409001B" w:tentative="1">
+      <w:start w:val="1"/>
+      <w:numFmt w:val="lowerRoman"/>
+      <w:lvlText w:val="%9."/>
+      <w:lvlJc w:val="right"/>
+      <w:pPr>
+        <w:ind w:left="6480" w:hanging="180"/>
+      </w:pPr>
+    </w:lvl>
+  </w:abstractNum>
+  <w:abstractNum w:abstractNumId="1" w15:restartNumberingAfterBreak="0">
+    <w:nsid w:val="0C2F0F10"/>
+    <w:multiLevelType w:val="multilevel"/>
+    <w:tmpl w:val="FD4004D6"/>
+    <w:lvl w:ilvl="0">
+      <w:start w:val="1"/>
+      <w:numFmt w:val="decimal"/>
+      <w:lvlText w:val="%1."/>
+      <w:lvlJc w:val="left"/>
+      <w:pPr>
+        <w:ind w:left="720" w:hanging="360"/>
+      </w:pPr>
+    </w:lvl>
+    <w:lvl w:ilvl="1">
+      <w:start w:val="1"/>
+      <w:numFmt w:val="decimal"/>
+      <w:isLgl/>
+      <w:lvlText w:val="%1.%2"/>
+      <w:lvlJc w:val="left"/>
+      <w:pPr>
+        <w:ind w:left="780" w:hanging="420"/>
+      </w:pPr>
+      <w:rPr>
+        <w:rFonts w:hint="default"/>
+      </w:rPr>
+    </w:lvl>
+    <w:lvl w:ilvl="2">
+      <w:start w:val="1"/>
+      <w:numFmt w:val="decimal"/>
+      <w:isLgl/>
+      <w:lvlText w:val="%1.%2.%3"/>
+      <w:lvlJc w:val="left"/>
+      <w:pPr>
+        <w:ind w:left="1080" w:hanging="720"/>
+      </w:pPr>
+      <w:rPr>
+        <w:rFonts w:hint="default"/>
+      </w:rPr>
+    </w:lvl>
+    <w:lvl w:ilvl="3">
+      <w:start w:val="1"/>
+      <w:numFmt w:val="decimal"/>
+      <w:isLgl/>
+      <w:lvlText w:val="%1.%2.%3.%4"/>
+      <w:lvlJc w:val="left"/>
+      <w:pPr>
+        <w:ind w:left="1440" w:hanging="1080"/>
+      </w:pPr>
+      <w:rPr>
+        <w:rFonts w:hint="default"/>
+      </w:rPr>
+    </w:lvl>
+    <w:lvl w:ilvl="4">
+      <w:start w:val="1"/>
+      <w:numFmt w:val="decimal"/>
+      <w:isLgl/>
+      <w:lvlText w:val="%1.%2.%3.%4.%5"/>
+      <w:lvlJc w:val="left"/>
+      <w:pPr>
+        <w:ind w:left="1440" w:hanging="1080"/>
+      </w:pPr>
+      <w:rPr>
+        <w:rFonts w:hint="default"/>
+      </w:rPr>
+    </w:lvl>
+    <w:lvl w:ilvl="5">
+      <w:start w:val="1"/>
+      <w:numFmt w:val="decimal"/>
+      <w:isLgl/>
+      <w:lvlText w:val="%1.%2.%3.%4.%5.%6"/>
+      <w:lvlJc w:val="left"/>
+      <w:pPr>
+        <w:ind w:left="1800" w:hanging="1440"/>
+      </w:pPr>
+      <w:rPr>
+        <w:rFonts w:hint="default"/>
+      </w:rPr>
+    </w:lvl>
+    <w:lvl w:ilvl="6">
+      <w:start w:val="1"/>
+      <w:numFmt w:val="decimal"/>
+      <w:isLgl/>
+      <w:lvlText w:val="%1.%2.%3.%4.%5.%6.%7"/>
+      <w:lvlJc w:val="left"/>
+      <w:pPr>
+        <w:ind w:left="1800" w:hanging="1440"/>
+      </w:pPr>
+      <w:rPr>
+        <w:rFonts w:hint="default"/>
+      </w:rPr>
+    </w:lvl>
+    <w:lvl w:ilvl="7">
+      <w:start w:val="1"/>
+      <w:numFmt w:val="decimal"/>
+      <w:isLgl/>
+      <w:lvlText w:val="%1.%2.%3.%4.%5.%6.%7.%8"/>
+      <w:lvlJc w:val="left"/>
+      <w:pPr>
+        <w:ind w:left="2160" w:hanging="1800"/>
+      </w:pPr>
+      <w:rPr>
+        <w:rFonts w:hint="default"/>
+      </w:rPr>
+    </w:lvl>
+    <w:lvl w:ilvl="8">
+      <w:start w:val="1"/>
+      <w:numFmt w:val="decimal"/>
+      <w:isLgl/>
+      <w:lvlText w:val="%1.%2.%3.%4.%5.%6.%7.%8.%9"/>
+      <w:lvlJc w:val="left"/>
+      <w:pPr>
+        <w:ind w:left="2520" w:hanging="2160"/>
+      </w:pPr>
+      <w:rPr>
+        <w:rFonts w:hint="default"/>
+      </w:rPr>
+    </w:lvl>
+  </w:abstractNum>
+  <w:abstractNum w:abstractNumId="2" w15:restartNumberingAfterBreak="0">
+    <w:nsid w:val="2F4F2BBC"/>
+    <w:multiLevelType w:val="hybridMultilevel"/>
+    <w:tmpl w:val="BB181770"/>
+    <w:lvl w:ilvl="0" w:tplc="DC60E548">
+      <w:start w:val="1"/>
+      <w:numFmt w:val="decimal"/>
+      <w:lvlText w:val="%1)"/>
+      <w:lvlJc w:val="left"/>
+      <w:pPr>
+        <w:ind w:left="1080" w:hanging="360"/>
+      </w:pPr>
+      <w:rPr>
+        <w:rFonts w:hint="default"/>
+      </w:rPr>
+    </w:lvl>
+    <w:lvl w:ilvl="1" w:tplc="04090019" w:tentative="1">
+      <w:start w:val="1"/>
+      <w:numFmt w:val="lowerLetter"/>
+      <w:lvlText w:val="%2."/>
+      <w:lvlJc w:val="left"/>
+      <w:pPr>
+        <w:ind w:left="1800" w:hanging="360"/>
+      </w:pPr>
+    </w:lvl>
+    <w:lvl w:ilvl="2" w:tplc="0409001B" w:tentative="1">
+      <w:start w:val="1"/>
+      <w:numFmt w:val="lowerRoman"/>
+      <w:lvlText w:val="%3."/>
+      <w:lvlJc w:val="right"/>
+      <w:pPr>
+        <w:ind w:left="2520" w:hanging="180"/>
+      </w:pPr>
+    </w:lvl>
+    <w:lvl w:ilvl="3" w:tplc="0409000F" w:tentative="1">
+      <w:start w:val="1"/>
+      <w:numFmt w:val="decimal"/>
+      <w:lvlText w:val="%4."/>
+      <w:lvlJc w:val="left"/>
+      <w:pPr>
+        <w:ind w:left="3240" w:hanging="360"/>
+      </w:pPr>
+    </w:lvl>
+    <w:lvl w:ilvl="4" w:tplc="04090019" w:tentative="1">
+      <w:start w:val="1"/>
+      <w:numFmt w:val="lowerLetter"/>
+      <w:lvlText w:val="%5."/>
+      <w:lvlJc w:val="left"/>
+      <w:pPr>
+        <w:ind w:left="3960" w:hanging="360"/>
+      </w:pPr>
+    </w:lvl>
+    <w:lvl w:ilvl="5" w:tplc="0409001B" w:tentative="1">
+      <w:start w:val="1"/>
+      <w:numFmt w:val="lowerRoman"/>
+      <w:lvlText w:val="%6."/>
+      <w:lvlJc w:val="right"/>
+      <w:pPr>
+        <w:ind w:left="4680" w:hanging="180"/>
+      </w:pPr>
+    </w:lvl>
+    <w:lvl w:ilvl="6" w:tplc="0409000F" w:tentative="1">
+      <w:start w:val="1"/>
+      <w:numFmt w:val="decimal"/>
+      <w:lvlText w:val="%7."/>
+      <w:lvlJc w:val="left"/>
+      <w:pPr>
+        <w:ind w:left="5400" w:hanging="360"/>
+      </w:pPr>
+    </w:lvl>
+    <w:lvl w:ilvl="7" w:tplc="04090019" w:tentative="1">
+      <w:start w:val="1"/>
+      <w:numFmt w:val="lowerLetter"/>
+      <w:lvlText w:val="%8."/>
+      <w:lvlJc w:val="left"/>
+      <w:pPr>
+        <w:ind w:left="6120" w:hanging="360"/>
+      </w:pPr>
+    </w:lvl>
+    <w:lvl w:ilvl="8" w:tplc="0409001B" w:tentative="1">
+      <w:start w:val="1"/>
+      <w:numFmt w:val="lowerRoman"/>
+      <w:lvlText w:val="%9."/>
+      <w:lvlJc w:val="right"/>
+      <w:pPr>
+        <w:ind w:left="6840" w:hanging="180"/>
+      </w:pPr>
+    </w:lvl>
+  </w:abstractNum>
+  <w:abstractNum w:abstractNumId="3" w15:restartNumberingAfterBreak="0">
+    <w:nsid w:val="3D0F2F7A"/>
+    <w:multiLevelType w:val="hybridMultilevel"/>
+    <w:tmpl w:val="EBA4A51C"/>
+    <w:lvl w:ilvl="0" w:tplc="09E271F2">
+      <w:start w:val="1"/>
+      <w:numFmt w:val="decimal"/>
+      <w:lvlText w:val="%1)"/>
+      <w:lvlJc w:val="left"/>
+      <w:pPr>
+        <w:ind w:left="1140" w:hanging="360"/>
+      </w:pPr>
+      <w:rPr>
+        <w:rFonts w:hint="default"/>
+      </w:rPr>
+    </w:lvl>
+    <w:lvl w:ilvl="1" w:tplc="04090019" w:tentative="1">
+      <w:start w:val="1"/>
+      <w:numFmt w:val="lowerLetter"/>
+      <w:lvlText w:val="%2."/>
+      <w:lvlJc w:val="left"/>
+      <w:pPr>
+        <w:ind w:left="1860" w:hanging="360"/>
+      </w:pPr>
+    </w:lvl>
+    <w:lvl w:ilvl="2" w:tplc="0409001B" w:tentative="1">
+      <w:start w:val="1"/>
+      <w:numFmt w:val="lowerRoman"/>
+      <w:lvlText w:val="%3."/>
+      <w:lvlJc w:val="right"/>
+      <w:pPr>
+        <w:ind w:left="2580" w:hanging="180"/>
+      </w:pPr>
+    </w:lvl>
+    <w:lvl w:ilvl="3" w:tplc="0409000F" w:tentative="1">
+      <w:start w:val="1"/>
+      <w:numFmt w:val="decimal"/>
+      <w:lvlText w:val="%4."/>
+      <w:lvlJc w:val="left"/>
+      <w:pPr>
+        <w:ind w:left="3300" w:hanging="360"/>
+      </w:pPr>
+    </w:lvl>
+    <w:lvl w:ilvl="4" w:tplc="04090019" w:tentative="1">
+      <w:start w:val="1"/>
+      <w:numFmt w:val="lowerLetter"/>
+      <w:lvlText w:val="%5."/>
+      <w:lvlJc w:val="left"/>
+      <w:pPr>
+        <w:ind w:left="4020" w:hanging="360"/>
+      </w:pPr>
+    </w:lvl>
+    <w:lvl w:ilvl="5" w:tplc="0409001B" w:tentative="1">
+      <w:start w:val="1"/>
+      <w:numFmt w:val="lowerRoman"/>
+      <w:lvlText w:val="%6."/>
+      <w:lvlJc w:val="right"/>
+      <w:pPr>
+        <w:ind w:left="4740" w:hanging="180"/>
+      </w:pPr>
+    </w:lvl>
+    <w:lvl w:ilvl="6" w:tplc="0409000F" w:tentative="1">
+      <w:start w:val="1"/>
+      <w:numFmt w:val="decimal"/>
+      <w:lvlText w:val="%7."/>
+      <w:lvlJc w:val="left"/>
+      <w:pPr>
+        <w:ind w:left="5460" w:hanging="360"/>
+      </w:pPr>
+    </w:lvl>
+    <w:lvl w:ilvl="7" w:tplc="04090019" w:tentative="1">
+      <w:start w:val="1"/>
+      <w:numFmt w:val="lowerLetter"/>
+      <w:lvlText w:val="%8."/>
+      <w:lvlJc w:val="left"/>
+      <w:pPr>
+        <w:ind w:left="6180" w:hanging="360"/>
+      </w:pPr>
+    </w:lvl>
+    <w:lvl w:ilvl="8" w:tplc="0409001B" w:tentative="1">
+      <w:start w:val="1"/>
+      <w:numFmt w:val="lowerRoman"/>
+      <w:lvlText w:val="%9."/>
+      <w:lvlJc w:val="right"/>
+      <w:pPr>
+        <w:ind w:left="6900" w:hanging="180"/>
+      </w:pPr>
+    </w:lvl>
+  </w:abstractNum>
+  <w:abstractNum w:abstractNumId="4" w15:restartNumberingAfterBreak="0">
     <w:nsid w:val="4D516B00"/>
     <w:multiLevelType w:val="hybridMultilevel"/>
     <w:tmpl w:val="F348B2CA"/>
@@ -1161,7 +2830,274 @@
       </w:pPr>
     </w:lvl>
   </w:abstractNum>
-  <w:abstractNum w:abstractNumId="1" w15:restartNumberingAfterBreak="0">
+  <w:abstractNum w:abstractNumId="5" w15:restartNumberingAfterBreak="0">
+    <w:nsid w:val="5E732DD0"/>
+    <w:multiLevelType w:val="hybridMultilevel"/>
+    <w:tmpl w:val="2AFA2262"/>
+    <w:lvl w:ilvl="0" w:tplc="480C6168">
+      <w:start w:val="1"/>
+      <w:numFmt w:val="decimal"/>
+      <w:lvlText w:val="%1)"/>
+      <w:lvlJc w:val="left"/>
+      <w:pPr>
+        <w:ind w:left="1140" w:hanging="360"/>
+      </w:pPr>
+      <w:rPr>
+        <w:rFonts w:hint="default"/>
+      </w:rPr>
+    </w:lvl>
+    <w:lvl w:ilvl="1" w:tplc="04090019" w:tentative="1">
+      <w:start w:val="1"/>
+      <w:numFmt w:val="lowerLetter"/>
+      <w:lvlText w:val="%2."/>
+      <w:lvlJc w:val="left"/>
+      <w:pPr>
+        <w:ind w:left="1860" w:hanging="360"/>
+      </w:pPr>
+    </w:lvl>
+    <w:lvl w:ilvl="2" w:tplc="0409001B" w:tentative="1">
+      <w:start w:val="1"/>
+      <w:numFmt w:val="lowerRoman"/>
+      <w:lvlText w:val="%3."/>
+      <w:lvlJc w:val="right"/>
+      <w:pPr>
+        <w:ind w:left="2580" w:hanging="180"/>
+      </w:pPr>
+    </w:lvl>
+    <w:lvl w:ilvl="3" w:tplc="0409000F" w:tentative="1">
+      <w:start w:val="1"/>
+      <w:numFmt w:val="decimal"/>
+      <w:lvlText w:val="%4."/>
+      <w:lvlJc w:val="left"/>
+      <w:pPr>
+        <w:ind w:left="3300" w:hanging="360"/>
+      </w:pPr>
+    </w:lvl>
+    <w:lvl w:ilvl="4" w:tplc="04090019" w:tentative="1">
+      <w:start w:val="1"/>
+      <w:numFmt w:val="lowerLetter"/>
+      <w:lvlText w:val="%5."/>
+      <w:lvlJc w:val="left"/>
+      <w:pPr>
+        <w:ind w:left="4020" w:hanging="360"/>
+      </w:pPr>
+    </w:lvl>
+    <w:lvl w:ilvl="5" w:tplc="0409001B" w:tentative="1">
+      <w:start w:val="1"/>
+      <w:numFmt w:val="lowerRoman"/>
+      <w:lvlText w:val="%6."/>
+      <w:lvlJc w:val="right"/>
+      <w:pPr>
+        <w:ind w:left="4740" w:hanging="180"/>
+      </w:pPr>
+    </w:lvl>
+    <w:lvl w:ilvl="6" w:tplc="0409000F" w:tentative="1">
+      <w:start w:val="1"/>
+      <w:numFmt w:val="decimal"/>
+      <w:lvlText w:val="%7."/>
+      <w:lvlJc w:val="left"/>
+      <w:pPr>
+        <w:ind w:left="5460" w:hanging="360"/>
+      </w:pPr>
+    </w:lvl>
+    <w:lvl w:ilvl="7" w:tplc="04090019" w:tentative="1">
+      <w:start w:val="1"/>
+      <w:numFmt w:val="lowerLetter"/>
+      <w:lvlText w:val="%8."/>
+      <w:lvlJc w:val="left"/>
+      <w:pPr>
+        <w:ind w:left="6180" w:hanging="360"/>
+      </w:pPr>
+    </w:lvl>
+    <w:lvl w:ilvl="8" w:tplc="0409001B" w:tentative="1">
+      <w:start w:val="1"/>
+      <w:numFmt w:val="lowerRoman"/>
+      <w:lvlText w:val="%9."/>
+      <w:lvlJc w:val="right"/>
+      <w:pPr>
+        <w:ind w:left="6900" w:hanging="180"/>
+      </w:pPr>
+    </w:lvl>
+  </w:abstractNum>
+  <w:abstractNum w:abstractNumId="6" w15:restartNumberingAfterBreak="0">
+    <w:nsid w:val="6B6F5BA4"/>
+    <w:multiLevelType w:val="hybridMultilevel"/>
+    <w:tmpl w:val="0346E2E4"/>
+    <w:lvl w:ilvl="0" w:tplc="0BF2888C">
+      <w:start w:val="1"/>
+      <w:numFmt w:val="decimal"/>
+      <w:lvlText w:val="%1)"/>
+      <w:lvlJc w:val="left"/>
+      <w:pPr>
+        <w:ind w:left="1080" w:hanging="360"/>
+      </w:pPr>
+      <w:rPr>
+        <w:rFonts w:hint="default"/>
+      </w:rPr>
+    </w:lvl>
+    <w:lvl w:ilvl="1" w:tplc="04090019">
+      <w:start w:val="1"/>
+      <w:numFmt w:val="lowerLetter"/>
+      <w:lvlText w:val="%2."/>
+      <w:lvlJc w:val="left"/>
+      <w:pPr>
+        <w:ind w:left="1800" w:hanging="360"/>
+      </w:pPr>
+    </w:lvl>
+    <w:lvl w:ilvl="2" w:tplc="0409001B" w:tentative="1">
+      <w:start w:val="1"/>
+      <w:numFmt w:val="lowerRoman"/>
+      <w:lvlText w:val="%3."/>
+      <w:lvlJc w:val="right"/>
+      <w:pPr>
+        <w:ind w:left="2520" w:hanging="180"/>
+      </w:pPr>
+    </w:lvl>
+    <w:lvl w:ilvl="3" w:tplc="0409000F" w:tentative="1">
+      <w:start w:val="1"/>
+      <w:numFmt w:val="decimal"/>
+      <w:lvlText w:val="%4."/>
+      <w:lvlJc w:val="left"/>
+      <w:pPr>
+        <w:ind w:left="3240" w:hanging="360"/>
+      </w:pPr>
+    </w:lvl>
+    <w:lvl w:ilvl="4" w:tplc="04090019" w:tentative="1">
+      <w:start w:val="1"/>
+      <w:numFmt w:val="lowerLetter"/>
+      <w:lvlText w:val="%5."/>
+      <w:lvlJc w:val="left"/>
+      <w:pPr>
+        <w:ind w:left="3960" w:hanging="360"/>
+      </w:pPr>
+    </w:lvl>
+    <w:lvl w:ilvl="5" w:tplc="0409001B" w:tentative="1">
+      <w:start w:val="1"/>
+      <w:numFmt w:val="lowerRoman"/>
+      <w:lvlText w:val="%6."/>
+      <w:lvlJc w:val="right"/>
+      <w:pPr>
+        <w:ind w:left="4680" w:hanging="180"/>
+      </w:pPr>
+    </w:lvl>
+    <w:lvl w:ilvl="6" w:tplc="0409000F" w:tentative="1">
+      <w:start w:val="1"/>
+      <w:numFmt w:val="decimal"/>
+      <w:lvlText w:val="%7."/>
+      <w:lvlJc w:val="left"/>
+      <w:pPr>
+        <w:ind w:left="5400" w:hanging="360"/>
+      </w:pPr>
+    </w:lvl>
+    <w:lvl w:ilvl="7" w:tplc="04090019" w:tentative="1">
+      <w:start w:val="1"/>
+      <w:numFmt w:val="lowerLetter"/>
+      <w:lvlText w:val="%8."/>
+      <w:lvlJc w:val="left"/>
+      <w:pPr>
+        <w:ind w:left="6120" w:hanging="360"/>
+      </w:pPr>
+    </w:lvl>
+    <w:lvl w:ilvl="8" w:tplc="0409001B" w:tentative="1">
+      <w:start w:val="1"/>
+      <w:numFmt w:val="lowerRoman"/>
+      <w:lvlText w:val="%9."/>
+      <w:lvlJc w:val="right"/>
+      <w:pPr>
+        <w:ind w:left="6840" w:hanging="180"/>
+      </w:pPr>
+    </w:lvl>
+  </w:abstractNum>
+  <w:abstractNum w:abstractNumId="7" w15:restartNumberingAfterBreak="0">
+    <w:nsid w:val="6DFA4C20"/>
+    <w:multiLevelType w:val="hybridMultilevel"/>
+    <w:tmpl w:val="5ACA8710"/>
+    <w:lvl w:ilvl="0" w:tplc="88B88B9A">
+      <w:start w:val="1"/>
+      <w:numFmt w:val="ordinal"/>
+      <w:lvlText w:val="1.%1"/>
+      <w:lvlJc w:val="left"/>
+      <w:pPr>
+        <w:ind w:left="720" w:hanging="360"/>
+      </w:pPr>
+      <w:rPr>
+        <w:rFonts w:hint="default"/>
+      </w:rPr>
+    </w:lvl>
+    <w:lvl w:ilvl="1" w:tplc="04090019" w:tentative="1">
+      <w:start w:val="1"/>
+      <w:numFmt w:val="lowerLetter"/>
+      <w:lvlText w:val="%2."/>
+      <w:lvlJc w:val="left"/>
+      <w:pPr>
+        <w:ind w:left="1440" w:hanging="360"/>
+      </w:pPr>
+    </w:lvl>
+    <w:lvl w:ilvl="2" w:tplc="0409001B" w:tentative="1">
+      <w:start w:val="1"/>
+      <w:numFmt w:val="lowerRoman"/>
+      <w:lvlText w:val="%3."/>
+      <w:lvlJc w:val="right"/>
+      <w:pPr>
+        <w:ind w:left="2160" w:hanging="180"/>
+      </w:pPr>
+    </w:lvl>
+    <w:lvl w:ilvl="3" w:tplc="0409000F" w:tentative="1">
+      <w:start w:val="1"/>
+      <w:numFmt w:val="decimal"/>
+      <w:lvlText w:val="%4."/>
+      <w:lvlJc w:val="left"/>
+      <w:pPr>
+        <w:ind w:left="2880" w:hanging="360"/>
+      </w:pPr>
+    </w:lvl>
+    <w:lvl w:ilvl="4" w:tplc="04090019" w:tentative="1">
+      <w:start w:val="1"/>
+      <w:numFmt w:val="lowerLetter"/>
+      <w:lvlText w:val="%5."/>
+      <w:lvlJc w:val="left"/>
+      <w:pPr>
+        <w:ind w:left="3600" w:hanging="360"/>
+      </w:pPr>
+    </w:lvl>
+    <w:lvl w:ilvl="5" w:tplc="0409001B" w:tentative="1">
+      <w:start w:val="1"/>
+      <w:numFmt w:val="lowerRoman"/>
+      <w:lvlText w:val="%6."/>
+      <w:lvlJc w:val="right"/>
+      <w:pPr>
+        <w:ind w:left="4320" w:hanging="180"/>
+      </w:pPr>
+    </w:lvl>
+    <w:lvl w:ilvl="6" w:tplc="0409000F" w:tentative="1">
+      <w:start w:val="1"/>
+      <w:numFmt w:val="decimal"/>
+      <w:lvlText w:val="%7."/>
+      <w:lvlJc w:val="left"/>
+      <w:pPr>
+        <w:ind w:left="5040" w:hanging="360"/>
+      </w:pPr>
+    </w:lvl>
+    <w:lvl w:ilvl="7" w:tplc="04090019" w:tentative="1">
+      <w:start w:val="1"/>
+      <w:numFmt w:val="lowerLetter"/>
+      <w:lvlText w:val="%8."/>
+      <w:lvlJc w:val="left"/>
+      <w:pPr>
+        <w:ind w:left="5760" w:hanging="360"/>
+      </w:pPr>
+    </w:lvl>
+    <w:lvl w:ilvl="8" w:tplc="0409001B" w:tentative="1">
+      <w:start w:val="1"/>
+      <w:numFmt w:val="lowerRoman"/>
+      <w:lvlText w:val="%9."/>
+      <w:lvlJc w:val="right"/>
+      <w:pPr>
+        <w:ind w:left="6480" w:hanging="180"/>
+      </w:pPr>
+    </w:lvl>
+  </w:abstractNum>
+  <w:abstractNum w:abstractNumId="8" w15:restartNumberingAfterBreak="0">
     <w:nsid w:val="772933D3"/>
     <w:multiLevelType w:val="hybridMultilevel"/>
     <w:tmpl w:val="FCCCCFB0"/>
@@ -1251,10 +3187,31 @@
     </w:lvl>
   </w:abstractNum>
   <w:num w:numId="1" w16cid:durableId="1441608957">
+    <w:abstractNumId w:val="8"/>
+  </w:num>
+  <w:num w:numId="2" w16cid:durableId="1978532686">
+    <w:abstractNumId w:val="4"/>
+  </w:num>
+  <w:num w:numId="3" w16cid:durableId="758409022">
     <w:abstractNumId w:val="1"/>
   </w:num>
-  <w:num w:numId="2" w16cid:durableId="1978532686">
+  <w:num w:numId="4" w16cid:durableId="347023071">
+    <w:abstractNumId w:val="7"/>
+  </w:num>
+  <w:num w:numId="5" w16cid:durableId="1423530226">
+    <w:abstractNumId w:val="6"/>
+  </w:num>
+  <w:num w:numId="6" w16cid:durableId="200285271">
+    <w:abstractNumId w:val="2"/>
+  </w:num>
+  <w:num w:numId="7" w16cid:durableId="1586258424">
+    <w:abstractNumId w:val="5"/>
+  </w:num>
+  <w:num w:numId="8" w16cid:durableId="255552489">
     <w:abstractNumId w:val="0"/>
+  </w:num>
+  <w:num w:numId="9" w16cid:durableId="1300265835">
+    <w:abstractNumId w:val="3"/>
   </w:num>
 </w:numbering>
 </file>
@@ -1382,6 +3339,7 @@
     <w:lsdException w:name="HTML Sample" w:semiHidden="1" w:unhideWhenUsed="1"/>
     <w:lsdException w:name="HTML Typewriter" w:semiHidden="1" w:unhideWhenUsed="1"/>
     <w:lsdException w:name="HTML Variable" w:semiHidden="1" w:unhideWhenUsed="1"/>
+    <w:lsdException w:name="Normal Table" w:semiHidden="1" w:unhideWhenUsed="1"/>
     <w:lsdException w:name="annotation subject" w:semiHidden="1" w:unhideWhenUsed="1"/>
     <w:lsdException w:name="No List" w:semiHidden="1" w:unhideWhenUsed="1"/>
     <w:lsdException w:name="Outline List 1" w:semiHidden="1" w:unhideWhenUsed="1"/>
@@ -1424,8 +3382,11 @@
     <w:lsdException w:name="Table Contemporary" w:semiHidden="1" w:unhideWhenUsed="1"/>
     <w:lsdException w:name="Table Elegant" w:semiHidden="1" w:unhideWhenUsed="1"/>
     <w:lsdException w:name="Table Professional" w:semiHidden="1" w:unhideWhenUsed="1"/>
+    <w:lsdException w:name="Table Subtle 1" w:semiHidden="1" w:unhideWhenUsed="1"/>
     <w:lsdException w:name="Table Subtle 2" w:semiHidden="1" w:unhideWhenUsed="1"/>
     <w:lsdException w:name="Table Web 1" w:semiHidden="1" w:unhideWhenUsed="1"/>
+    <w:lsdException w:name="Table Web 2" w:semiHidden="1" w:unhideWhenUsed="1"/>
+    <w:lsdException w:name="Table Web 3" w:semiHidden="1" w:unhideWhenUsed="1"/>
     <w:lsdException w:name="Balloon Text" w:semiHidden="1" w:unhideWhenUsed="1"/>
     <w:lsdException w:name="Table Grid" w:uiPriority="39"/>
     <w:lsdException w:name="Table Theme" w:semiHidden="1" w:unhideWhenUsed="1"/>
@@ -1657,7 +3618,6 @@
   <w:style w:type="character" w:default="1" w:styleId="DefaultParagraphFont">
     <w:name w:val="Default Paragraph Font"/>
     <w:uiPriority w:val="1"/>
-    <w:semiHidden/>
     <w:unhideWhenUsed/>
   </w:style>
   <w:style w:type="table" w:default="1" w:styleId="TableNormal">
@@ -1691,6 +3651,41 @@
       <w:ind w:left="720"/>
       <w:contextualSpacing/>
     </w:pPr>
+  </w:style>
+  <w:style w:type="character" w:styleId="Hyperlink">
+    <w:name w:val="Hyperlink"/>
+    <w:basedOn w:val="DefaultParagraphFont"/>
+    <w:uiPriority w:val="99"/>
+    <w:unhideWhenUsed/>
+    <w:rsid w:val="00D403AE"/>
+    <w:rPr>
+      <w:color w:val="0563C1" w:themeColor="hyperlink"/>
+      <w:u w:val="single"/>
+    </w:rPr>
+  </w:style>
+  <w:style w:type="character" w:styleId="UnresolvedMention">
+    <w:name w:val="Unresolved Mention"/>
+    <w:basedOn w:val="DefaultParagraphFont"/>
+    <w:uiPriority w:val="99"/>
+    <w:semiHidden/>
+    <w:unhideWhenUsed/>
+    <w:rsid w:val="00D403AE"/>
+    <w:rPr>
+      <w:color w:val="605E5C"/>
+      <w:shd w:val="clear" w:color="auto" w:fill="E1DFDD"/>
+    </w:rPr>
+  </w:style>
+  <w:style w:type="character" w:styleId="FollowedHyperlink">
+    <w:name w:val="FollowedHyperlink"/>
+    <w:basedOn w:val="DefaultParagraphFont"/>
+    <w:uiPriority w:val="99"/>
+    <w:semiHidden/>
+    <w:unhideWhenUsed/>
+    <w:rsid w:val="005152E4"/>
+    <w:rPr>
+      <w:color w:val="954F72" w:themeColor="followedHyperlink"/>
+      <w:u w:val="single"/>
+    </w:rPr>
   </w:style>
 </w:styles>
 </file>

--- a/doc/spec_dec_checker.docx
+++ b/doc/spec_dec_checker.docx
@@ -313,7 +313,7 @@
           <w:szCs w:val="26"/>
           <w:lang w:val="en-US"/>
         </w:rPr>
-        <w:t xml:space="preserve"> by defining the problem statement in detail. Nevertheless, it also concentrates on the capabilities required by stakeholders and their </w:t>
+        <w:t xml:space="preserve"> by defining the problem statement in detail. Nevertheless, it also concentrates on the capabilities required by stakeholders and their needs</w:t>
       </w:r>
       <w:r>
         <w:rPr>
@@ -322,7 +322,7 @@
           <w:szCs w:val="26"/>
           <w:lang w:val="en-US"/>
         </w:rPr>
-        <w:t>needs</w:t>
+        <w:t>.</w:t>
       </w:r>
       <w:r>
         <w:rPr>
@@ -331,25 +331,7 @@
           <w:szCs w:val="26"/>
           <w:lang w:val="en-US"/>
         </w:rPr>
-        <w:t>.</w:t>
-      </w:r>
-      <w:r>
-        <w:rPr>
-          <w:rFonts w:ascii="Times New Roman" w:hAnsi="Times New Roman" w:cs="Times New Roman"/>
-          <w:sz w:val="26"/>
-          <w:szCs w:val="26"/>
-          <w:lang w:val="en-US"/>
-        </w:rPr>
-        <w:t xml:space="preserve"> The</w:t>
-      </w:r>
-      <w:r>
-        <w:rPr>
-          <w:rFonts w:ascii="Times New Roman" w:hAnsi="Times New Roman" w:cs="Times New Roman"/>
-          <w:sz w:val="26"/>
-          <w:szCs w:val="26"/>
-          <w:lang w:val="en-US"/>
-        </w:rPr>
-        <w:t xml:space="preserve"> detailed requirements of the </w:t>
+        <w:t xml:space="preserve"> The detailed requirements of the </w:t>
       </w:r>
       <w:r>
         <w:rPr>
@@ -567,95 +549,7 @@
           <w:sz w:val="26"/>
           <w:szCs w:val="26"/>
         </w:rPr>
-        <w:t xml:space="preserve">There are various </w:t>
-      </w:r>
-      <w:r>
-        <w:rPr>
-          <w:rFonts w:ascii="Times New Roman" w:hAnsi="Times New Roman" w:cs="Times New Roman"/>
-          <w:sz w:val="26"/>
-          <w:szCs w:val="26"/>
-        </w:rPr>
-        <w:t xml:space="preserve">online based </w:t>
-      </w:r>
-      <w:r>
-        <w:rPr>
-          <w:rFonts w:ascii="Times New Roman" w:hAnsi="Times New Roman" w:cs="Times New Roman"/>
-          <w:sz w:val="26"/>
-          <w:szCs w:val="26"/>
-        </w:rPr>
-        <w:t>checkers game availab</w:t>
-      </w:r>
-      <w:r>
-        <w:rPr>
-          <w:rFonts w:ascii="Times New Roman" w:hAnsi="Times New Roman" w:cs="Times New Roman"/>
-          <w:sz w:val="26"/>
-          <w:szCs w:val="26"/>
-        </w:rPr>
-        <w:t xml:space="preserve">le out there. </w:t>
-      </w:r>
-      <w:r>
-        <w:rPr>
-          <w:rFonts w:ascii="Times New Roman" w:hAnsi="Times New Roman" w:cs="Times New Roman"/>
-          <w:sz w:val="26"/>
-          <w:szCs w:val="26"/>
-        </w:rPr>
-        <w:t xml:space="preserve">Most of them are two player games in which players can play a </w:t>
-      </w:r>
-      <w:r>
-        <w:rPr>
-          <w:rFonts w:ascii="Times New Roman" w:hAnsi="Times New Roman" w:cs="Times New Roman"/>
-          <w:sz w:val="26"/>
-          <w:szCs w:val="26"/>
-        </w:rPr>
-        <w:t>turn-based</w:t>
-      </w:r>
-      <w:r>
-        <w:rPr>
-          <w:rFonts w:ascii="Times New Roman" w:hAnsi="Times New Roman" w:cs="Times New Roman"/>
-          <w:sz w:val="26"/>
-          <w:szCs w:val="26"/>
-        </w:rPr>
-        <w:t xml:space="preserve"> game but these app</w:t>
-      </w:r>
-      <w:r>
-        <w:rPr>
-          <w:rFonts w:ascii="Times New Roman" w:hAnsi="Times New Roman" w:cs="Times New Roman"/>
-          <w:sz w:val="26"/>
-          <w:szCs w:val="26"/>
-        </w:rPr>
-        <w:t>lications</w:t>
-      </w:r>
-      <w:r>
-        <w:rPr>
-          <w:rFonts w:ascii="Times New Roman" w:hAnsi="Times New Roman" w:cs="Times New Roman"/>
-          <w:sz w:val="26"/>
-          <w:szCs w:val="26"/>
-        </w:rPr>
-        <w:t xml:space="preserve"> </w:t>
-      </w:r>
-      <w:r>
-        <w:rPr>
-          <w:rFonts w:ascii="Times New Roman" w:hAnsi="Times New Roman" w:cs="Times New Roman"/>
-          <w:sz w:val="26"/>
-          <w:szCs w:val="26"/>
-        </w:rPr>
-        <w:t>do</w:t>
-      </w:r>
-      <w:r>
-        <w:rPr>
-          <w:rFonts w:ascii="Times New Roman" w:hAnsi="Times New Roman" w:cs="Times New Roman"/>
-          <w:sz w:val="26"/>
-          <w:szCs w:val="26"/>
-        </w:rPr>
-        <w:t xml:space="preserve"> not have one or the other feature that enables players to </w:t>
-      </w:r>
-      <w:r>
-        <w:rPr>
-          <w:rFonts w:ascii="Times New Roman" w:hAnsi="Times New Roman" w:cs="Times New Roman"/>
-          <w:sz w:val="26"/>
-          <w:szCs w:val="26"/>
-        </w:rPr>
-        <w:t xml:space="preserve">select different </w:t>
+        <w:t xml:space="preserve">There are various online based checkers game available out there. Most of them are two player games in which players can play a turn-based game but these applications do not have one or the other feature that enables players to select different </w:t>
       </w:r>
       <w:r>
         <w:rPr>
@@ -734,39 +628,7 @@
           <w:sz w:val="26"/>
           <w:szCs w:val="26"/>
         </w:rPr>
-        <w:t>Th</w:t>
-      </w:r>
-      <w:r>
-        <w:rPr>
-          <w:rFonts w:ascii="Times New Roman" w:hAnsi="Times New Roman" w:cs="Times New Roman"/>
-          <w:sz w:val="26"/>
-          <w:szCs w:val="26"/>
-        </w:rPr>
-        <w:t>is</w:t>
-      </w:r>
-      <w:r>
-        <w:rPr>
-          <w:rFonts w:ascii="Times New Roman" w:hAnsi="Times New Roman" w:cs="Times New Roman"/>
-          <w:sz w:val="26"/>
-          <w:szCs w:val="26"/>
-        </w:rPr>
-        <w:t xml:space="preserve"> </w:t>
-      </w:r>
-      <w:r>
-        <w:rPr>
-          <w:rFonts w:ascii="Times New Roman" w:hAnsi="Times New Roman" w:cs="Times New Roman"/>
-          <w:sz w:val="26"/>
-          <w:szCs w:val="26"/>
-        </w:rPr>
-        <w:t>Application</w:t>
-      </w:r>
-      <w:r>
-        <w:rPr>
-          <w:rFonts w:ascii="Times New Roman" w:hAnsi="Times New Roman" w:cs="Times New Roman"/>
-          <w:sz w:val="26"/>
-          <w:szCs w:val="26"/>
-        </w:rPr>
-        <w:t xml:space="preserve"> eliminates the limitations of existing systems by not only including a game between two </w:t>
+        <w:t xml:space="preserve">This Application eliminates the limitations of existing systems by not only including a game between two </w:t>
       </w:r>
       <w:r>
         <w:rPr>
@@ -790,15 +652,7 @@
           <w:sz w:val="26"/>
           <w:szCs w:val="26"/>
         </w:rPr>
-        <w:t xml:space="preserve"> but also </w:t>
-      </w:r>
-      <w:r>
-        <w:rPr>
-          <w:rFonts w:ascii="Times New Roman" w:hAnsi="Times New Roman" w:cs="Times New Roman"/>
-          <w:sz w:val="26"/>
-          <w:szCs w:val="26"/>
-        </w:rPr>
-        <w:t>consisting of</w:t>
+        <w:t xml:space="preserve"> but also consisting of</w:t>
       </w:r>
       <w:r>
         <w:rPr>
@@ -1010,23 +864,7 @@
           <w:sz w:val="26"/>
           <w:szCs w:val="26"/>
         </w:rPr>
-        <w:t xml:space="preserve">Checkers is played by two players. Each player begins the game with 12 </w:t>
-      </w:r>
-      <w:r>
-        <w:rPr>
-          <w:rFonts w:ascii="Times New Roman" w:hAnsi="Times New Roman" w:cs="Times New Roman"/>
-          <w:sz w:val="26"/>
-          <w:szCs w:val="26"/>
-        </w:rPr>
-        <w:t>coloured</w:t>
-      </w:r>
-      <w:r>
-        <w:rPr>
-          <w:rFonts w:ascii="Times New Roman" w:hAnsi="Times New Roman" w:cs="Times New Roman"/>
-          <w:sz w:val="26"/>
-          <w:szCs w:val="26"/>
-        </w:rPr>
-        <w:t xml:space="preserve"> </w:t>
+        <w:t xml:space="preserve">Checkers is played by two players. Each player begins the game with 12 coloured </w:t>
       </w:r>
       <w:r>
         <w:rPr>
@@ -1058,15 +896,7 @@
           <w:sz w:val="26"/>
           <w:szCs w:val="26"/>
         </w:rPr>
-        <w:t xml:space="preserve"> set of pieces is black and the other</w:t>
-      </w:r>
-      <w:r>
-        <w:rPr>
-          <w:rFonts w:ascii="Times New Roman" w:hAnsi="Times New Roman" w:cs="Times New Roman"/>
-          <w:sz w:val="26"/>
-          <w:szCs w:val="26"/>
-        </w:rPr>
-        <w:t xml:space="preserve"> red)</w:t>
+        <w:t xml:space="preserve"> set of pieces is black and the other red)</w:t>
       </w:r>
     </w:p>
     <w:p>
@@ -1112,7 +942,23 @@
           <w:sz w:val="26"/>
           <w:szCs w:val="26"/>
         </w:rPr>
-        <w:t>Black moves first. Players then alternate moves.</w:t>
+        <w:t>Black moves first</w:t>
+      </w:r>
+      <w:r>
+        <w:rPr>
+          <w:rFonts w:ascii="Times New Roman" w:hAnsi="Times New Roman" w:cs="Times New Roman"/>
+          <w:sz w:val="26"/>
+          <w:szCs w:val="26"/>
+        </w:rPr>
+        <w:t xml:space="preserve"> </w:t>
+      </w:r>
+      <w:r>
+        <w:rPr>
+          <w:rFonts w:ascii="Times New Roman" w:hAnsi="Times New Roman" w:cs="Times New Roman"/>
+          <w:sz w:val="26"/>
+          <w:szCs w:val="26"/>
+        </w:rPr>
+        <w:t>. Players then alternate moves.</w:t>
       </w:r>
     </w:p>
     <w:p>
@@ -1181,15 +1027,7 @@
           <w:sz w:val="26"/>
           <w:szCs w:val="26"/>
         </w:rPr>
-        <w:t>If a player is able to make a capture, there is no option – the jump must be made. If more than one capture is available, the player is free to choose whichever he or she prefers</w:t>
-      </w:r>
-      <w:r>
-        <w:rPr>
-          <w:rFonts w:ascii="Times New Roman" w:hAnsi="Times New Roman" w:cs="Times New Roman"/>
-          <w:sz w:val="26"/>
-          <w:szCs w:val="26"/>
-        </w:rPr>
-        <w:t>.</w:t>
+        <w:t>If a player is able to make a capture, there is no option – the jump must be made. If more than one capture is available, the player is free to choose whichever he or she prefers.</w:t>
       </w:r>
     </w:p>
     <w:p>
@@ -1279,25 +1117,7 @@
             <w:sz w:val="26"/>
             <w:szCs w:val="26"/>
           </w:rPr>
-          <w:t>Dra</w:t>
-        </w:r>
-        <w:r>
-          <w:rPr>
-            <w:rStyle w:val="Hyperlink"/>
-            <w:rFonts w:ascii="Times New Roman" w:hAnsi="Times New Roman" w:cs="Times New Roman"/>
-            <w:sz w:val="26"/>
-            <w:szCs w:val="26"/>
-          </w:rPr>
-          <w:t>u</w:t>
-        </w:r>
-        <w:r>
-          <w:rPr>
-            <w:rStyle w:val="Hyperlink"/>
-            <w:rFonts w:ascii="Times New Roman" w:hAnsi="Times New Roman" w:cs="Times New Roman"/>
-            <w:sz w:val="26"/>
-            <w:szCs w:val="26"/>
-          </w:rPr>
-          <w:t>ghts</w:t>
+          <w:t>Draughts</w:t>
         </w:r>
       </w:hyperlink>
     </w:p>
@@ -1348,23 +1168,7 @@
           <w:sz w:val="26"/>
           <w:szCs w:val="26"/>
         </w:rPr>
-        <w:t xml:space="preserve">The basic </w:t>
-      </w:r>
-      <w:r>
-        <w:rPr>
-          <w:rFonts w:ascii="Times New Roman" w:hAnsi="Times New Roman" w:cs="Times New Roman"/>
-          <w:sz w:val="26"/>
-          <w:szCs w:val="26"/>
-        </w:rPr>
-        <w:t>colours</w:t>
-      </w:r>
-      <w:r>
-        <w:rPr>
-          <w:rFonts w:ascii="Times New Roman" w:hAnsi="Times New Roman" w:cs="Times New Roman"/>
-          <w:sz w:val="26"/>
-          <w:szCs w:val="26"/>
-        </w:rPr>
-        <w:t xml:space="preserve"> for the board must be in the </w:t>
+        <w:t xml:space="preserve">The basic colours for the board must be in the </w:t>
       </w:r>
       <w:r>
         <w:rPr>
@@ -1427,23 +1231,7 @@
           <w:sz w:val="26"/>
           <w:szCs w:val="26"/>
         </w:rPr>
-        <w:t xml:space="preserve">The basic </w:t>
-      </w:r>
-      <w:r>
-        <w:rPr>
-          <w:rFonts w:ascii="Times New Roman" w:hAnsi="Times New Roman" w:cs="Times New Roman"/>
-          <w:sz w:val="26"/>
-          <w:szCs w:val="26"/>
-        </w:rPr>
-        <w:t>colours</w:t>
-      </w:r>
-      <w:r>
-        <w:rPr>
-          <w:rFonts w:ascii="Times New Roman" w:hAnsi="Times New Roman" w:cs="Times New Roman"/>
-          <w:sz w:val="26"/>
-          <w:szCs w:val="26"/>
-        </w:rPr>
-        <w:t xml:space="preserve"> of the checker pieces must be black and red.</w:t>
+        <w:t>The basic colours of the checker pieces must be black and red.</w:t>
       </w:r>
     </w:p>
     <w:p>
@@ -1466,23 +1254,7 @@
           <w:sz w:val="26"/>
           <w:szCs w:val="26"/>
         </w:rPr>
-        <w:t xml:space="preserve">The </w:t>
-      </w:r>
-      <w:r>
-        <w:rPr>
-          <w:rFonts w:ascii="Times New Roman" w:hAnsi="Times New Roman" w:cs="Times New Roman"/>
-          <w:sz w:val="26"/>
-          <w:szCs w:val="26"/>
-        </w:rPr>
-        <w:t>colours</w:t>
-      </w:r>
-      <w:r>
-        <w:rPr>
-          <w:rFonts w:ascii="Times New Roman" w:hAnsi="Times New Roman" w:cs="Times New Roman"/>
-          <w:sz w:val="26"/>
-          <w:szCs w:val="26"/>
-        </w:rPr>
-        <w:t xml:space="preserve"> of the board squares and the checker pieces must be distinguishable.</w:t>
+        <w:t>The colours of the board squares and the checker pieces must be distinguishable.</w:t>
       </w:r>
     </w:p>
     <w:p>
@@ -1505,23 +1277,7 @@
           <w:sz w:val="26"/>
           <w:szCs w:val="26"/>
         </w:rPr>
-        <w:t xml:space="preserve">The basic checker pieces must resemble a round standard checker piece. When a checker piece is crowned </w:t>
-      </w:r>
-      <w:r>
-        <w:rPr>
-          <w:rFonts w:ascii="Times New Roman" w:hAnsi="Times New Roman" w:cs="Times New Roman"/>
-          <w:sz w:val="26"/>
-          <w:szCs w:val="26"/>
-        </w:rPr>
-        <w:t>King,</w:t>
-      </w:r>
-      <w:r>
-        <w:rPr>
-          <w:rFonts w:ascii="Times New Roman" w:hAnsi="Times New Roman" w:cs="Times New Roman"/>
-          <w:sz w:val="26"/>
-          <w:szCs w:val="26"/>
-        </w:rPr>
-        <w:t xml:space="preserve"> you must change the look of the piece to clearly indicate it is a King. (</w:t>
+        <w:t>The basic checker pieces must resemble a round standard checker piece. When a checker piece is crowned King, you must change the look of the piece to clearly indicate it is a King. (</w:t>
       </w:r>
       <w:proofErr w:type="spellStart"/>
       <w:r>
@@ -1571,15 +1327,7 @@
           <w:sz w:val="26"/>
           <w:szCs w:val="26"/>
         </w:rPr>
-        <w:t xml:space="preserve"> in the middle</w:t>
-      </w:r>
-      <w:r>
-        <w:rPr>
-          <w:rFonts w:ascii="Times New Roman" w:hAnsi="Times New Roman" w:cs="Times New Roman"/>
-          <w:sz w:val="26"/>
-          <w:szCs w:val="26"/>
-        </w:rPr>
-        <w:t>)</w:t>
+        <w:t xml:space="preserve"> in the middle)</w:t>
       </w:r>
       <w:r>
         <w:rPr>
@@ -1676,6 +1424,7 @@
           <w:sz w:val="26"/>
           <w:szCs w:val="26"/>
         </w:rPr>
+        <w:lastRenderedPageBreak/>
         <w:t xml:space="preserve"> </w:t>
       </w:r>
       <w:r>
@@ -2119,7 +1868,23 @@
           <w:sz w:val="28"/>
           <w:szCs w:val="28"/>
         </w:rPr>
-        <w:t>&gt;=2GB RAM</w:t>
+        <w:t>RAM</w:t>
+      </w:r>
+      <w:r>
+        <w:rPr>
+          <w:rFonts w:ascii="Times New Roman" w:hAnsi="Times New Roman" w:cs="Times New Roman"/>
+          <w:sz w:val="28"/>
+          <w:szCs w:val="28"/>
+        </w:rPr>
+        <w:t xml:space="preserve"> </w:t>
+      </w:r>
+      <w:r>
+        <w:rPr>
+          <w:rFonts w:ascii="Times New Roman" w:hAnsi="Times New Roman" w:cs="Times New Roman"/>
+          <w:sz w:val="28"/>
+          <w:szCs w:val="28"/>
+        </w:rPr>
+        <w:t xml:space="preserve">&gt;=2GB </w:t>
       </w:r>
     </w:p>
     <w:p>
@@ -2263,6 +2028,7 @@
     </w:p>
     <w:p>
       <w:r>
+        <w:lastRenderedPageBreak/>
         <w:t xml:space="preserve"> </w:t>
       </w:r>
     </w:p>
@@ -3618,6 +3384,7 @@
   <w:style w:type="character" w:default="1" w:styleId="DefaultParagraphFont">
     <w:name w:val="Default Paragraph Font"/>
     <w:uiPriority w:val="1"/>
+    <w:semiHidden/>
     <w:unhideWhenUsed/>
   </w:style>
   <w:style w:type="table" w:default="1" w:styleId="TableNormal">

--- a/doc/spec_dec_checker.docx
+++ b/doc/spec_dec_checker.docx
@@ -71,167 +71,6 @@
     <w:p>
       <w:pPr>
         <w:rPr>
-          <w:b/>
-          <w:bCs/>
-          <w:sz w:val="26"/>
-          <w:szCs w:val="26"/>
-        </w:rPr>
-      </w:pPr>
-      <w:r>
-        <w:rPr>
-          <w:b/>
-          <w:bCs/>
-          <w:sz w:val="26"/>
-          <w:szCs w:val="26"/>
-        </w:rPr>
-        <w:t xml:space="preserve">Team </w:t>
-      </w:r>
-      <w:r>
-        <w:rPr>
-          <w:b/>
-          <w:bCs/>
-          <w:sz w:val="26"/>
-          <w:szCs w:val="26"/>
-        </w:rPr>
-        <w:t>Quick Fix</w:t>
-      </w:r>
-    </w:p>
-    <w:p>
-      <w:pPr>
-        <w:rPr>
-          <w:b/>
-          <w:bCs/>
-        </w:rPr>
-      </w:pPr>
-      <w:r>
-        <w:t>Team Members:</w:t>
-      </w:r>
-      <w:r>
-        <w:tab/>
-      </w:r>
-      <w:r>
-        <w:tab/>
-      </w:r>
-      <w:r>
-        <w:tab/>
-      </w:r>
-      <w:r>
-        <w:tab/>
-      </w:r>
-      <w:r>
-        <w:tab/>
-      </w:r>
-      <w:r>
-        <w:tab/>
-      </w:r>
-      <w:r>
-        <w:tab/>
-      </w:r>
-      <w:r>
-        <w:tab/>
-      </w:r>
-      <w:r>
-        <w:rPr>
-          <w:b/>
-          <w:bCs/>
-        </w:rPr>
-        <w:t xml:space="preserve">            Aman Kumar</w:t>
-      </w:r>
-    </w:p>
-    <w:p>
-      <w:pPr>
-        <w:jc w:val="right"/>
-        <w:rPr>
-          <w:b/>
-          <w:bCs/>
-        </w:rPr>
-      </w:pPr>
-      <w:r>
-        <w:rPr>
-          <w:b/>
-          <w:bCs/>
-        </w:rPr>
-        <w:t xml:space="preserve">Aniket </w:t>
-      </w:r>
-      <w:proofErr w:type="spellStart"/>
-      <w:r>
-        <w:rPr>
-          <w:b/>
-          <w:bCs/>
-        </w:rPr>
-        <w:t>Khajanchi</w:t>
-      </w:r>
-      <w:proofErr w:type="spellEnd"/>
-    </w:p>
-    <w:p>
-      <w:pPr>
-        <w:jc w:val="right"/>
-        <w:rPr>
-          <w:b/>
-          <w:bCs/>
-        </w:rPr>
-      </w:pPr>
-      <w:r>
-        <w:rPr>
-          <w:b/>
-          <w:bCs/>
-        </w:rPr>
-        <w:t xml:space="preserve">Milind Pal Singh </w:t>
-      </w:r>
-      <w:proofErr w:type="spellStart"/>
-      <w:r>
-        <w:rPr>
-          <w:b/>
-          <w:bCs/>
-        </w:rPr>
-        <w:t>Tanwar</w:t>
-      </w:r>
-      <w:proofErr w:type="spellEnd"/>
-    </w:p>
-    <w:p>
-      <w:pPr>
-        <w:jc w:val="right"/>
-        <w:rPr>
-          <w:b/>
-          <w:bCs/>
-        </w:rPr>
-      </w:pPr>
-      <w:r>
-        <w:rPr>
-          <w:b/>
-          <w:bCs/>
-        </w:rPr>
-        <w:t>Pritesh Kumar</w:t>
-      </w:r>
-    </w:p>
-    <w:p>
-      <w:pPr>
-        <w:jc w:val="right"/>
-        <w:rPr>
-          <w:b/>
-          <w:bCs/>
-        </w:rPr>
-      </w:pPr>
-      <w:r>
-        <w:rPr>
-          <w:b/>
-          <w:bCs/>
-        </w:rPr>
-        <w:t>Rayapati Tejasree</w:t>
-      </w:r>
-    </w:p>
-    <w:p>
-      <w:pPr>
-        <w:jc w:val="right"/>
-        <w:rPr>
-          <w:b/>
-          <w:bCs/>
-        </w:rPr>
-      </w:pPr>
-    </w:p>
-    <w:p>
-      <w:pPr>
-        <w:rPr>
           <w:rFonts w:ascii="Times New Roman" w:hAnsi="Times New Roman" w:cs="Times New Roman"/>
           <w:b/>
           <w:bCs/>
@@ -246,6 +85,263 @@
           <w:bCs/>
           <w:sz w:val="28"/>
           <w:szCs w:val="28"/>
+        </w:rPr>
+        <w:t xml:space="preserve">Team </w:t>
+      </w:r>
+      <w:r>
+        <w:rPr>
+          <w:rFonts w:ascii="Times New Roman" w:hAnsi="Times New Roman" w:cs="Times New Roman"/>
+          <w:b/>
+          <w:bCs/>
+          <w:sz w:val="28"/>
+          <w:szCs w:val="28"/>
+        </w:rPr>
+        <w:t>Quick Fix</w:t>
+      </w:r>
+    </w:p>
+    <w:p>
+      <w:pPr>
+        <w:rPr>
+          <w:rFonts w:ascii="Times New Roman" w:hAnsi="Times New Roman" w:cs="Times New Roman"/>
+          <w:b/>
+          <w:bCs/>
+          <w:sz w:val="26"/>
+          <w:szCs w:val="26"/>
+        </w:rPr>
+      </w:pPr>
+      <w:r>
+        <w:rPr>
+          <w:rFonts w:ascii="Times New Roman" w:hAnsi="Times New Roman" w:cs="Times New Roman"/>
+          <w:b/>
+          <w:bCs/>
+          <w:sz w:val="28"/>
+          <w:szCs w:val="28"/>
+        </w:rPr>
+        <w:t>Team Members:</w:t>
+      </w:r>
+      <w:r>
+        <w:rPr>
+          <w:rFonts w:ascii="Times New Roman" w:hAnsi="Times New Roman" w:cs="Times New Roman"/>
+        </w:rPr>
+        <w:tab/>
+      </w:r>
+      <w:r>
+        <w:rPr>
+          <w:rFonts w:ascii="Times New Roman" w:hAnsi="Times New Roman" w:cs="Times New Roman"/>
+        </w:rPr>
+        <w:tab/>
+      </w:r>
+      <w:r>
+        <w:rPr>
+          <w:rFonts w:ascii="Times New Roman" w:hAnsi="Times New Roman" w:cs="Times New Roman"/>
+        </w:rPr>
+        <w:tab/>
+      </w:r>
+      <w:r>
+        <w:rPr>
+          <w:rFonts w:ascii="Times New Roman" w:hAnsi="Times New Roman" w:cs="Times New Roman"/>
+        </w:rPr>
+        <w:tab/>
+      </w:r>
+      <w:r>
+        <w:rPr>
+          <w:rFonts w:ascii="Times New Roman" w:hAnsi="Times New Roman" w:cs="Times New Roman"/>
+        </w:rPr>
+        <w:tab/>
+      </w:r>
+      <w:r>
+        <w:rPr>
+          <w:rFonts w:ascii="Times New Roman" w:hAnsi="Times New Roman" w:cs="Times New Roman"/>
+        </w:rPr>
+        <w:tab/>
+      </w:r>
+      <w:r>
+        <w:rPr>
+          <w:rFonts w:ascii="Times New Roman" w:hAnsi="Times New Roman" w:cs="Times New Roman"/>
+        </w:rPr>
+        <w:tab/>
+      </w:r>
+      <w:r>
+        <w:rPr>
+          <w:rFonts w:ascii="Times New Roman" w:hAnsi="Times New Roman" w:cs="Times New Roman"/>
+        </w:rPr>
+        <w:tab/>
+      </w:r>
+      <w:r>
+        <w:rPr>
+          <w:rFonts w:ascii="Times New Roman" w:hAnsi="Times New Roman" w:cs="Times New Roman"/>
+          <w:b/>
+          <w:bCs/>
+        </w:rPr>
+        <w:t xml:space="preserve">       </w:t>
+      </w:r>
+      <w:r>
+        <w:rPr>
+          <w:rFonts w:ascii="Times New Roman" w:hAnsi="Times New Roman" w:cs="Times New Roman"/>
+          <w:b/>
+          <w:bCs/>
+        </w:rPr>
+        <w:tab/>
+        <w:t xml:space="preserve">  </w:t>
+      </w:r>
+      <w:r>
+        <w:rPr>
+          <w:rFonts w:ascii="Times New Roman" w:hAnsi="Times New Roman" w:cs="Times New Roman"/>
+          <w:b/>
+          <w:bCs/>
+          <w:sz w:val="26"/>
+          <w:szCs w:val="26"/>
+        </w:rPr>
+        <w:t>Aman Kumar</w:t>
+      </w:r>
+    </w:p>
+    <w:p>
+      <w:pPr>
+        <w:jc w:val="right"/>
+        <w:rPr>
+          <w:rFonts w:ascii="Times New Roman" w:hAnsi="Times New Roman" w:cs="Times New Roman"/>
+          <w:b/>
+          <w:bCs/>
+          <w:sz w:val="26"/>
+          <w:szCs w:val="26"/>
+        </w:rPr>
+      </w:pPr>
+      <w:r>
+        <w:rPr>
+          <w:rFonts w:ascii="Times New Roman" w:hAnsi="Times New Roman" w:cs="Times New Roman"/>
+          <w:b/>
+          <w:bCs/>
+          <w:sz w:val="26"/>
+          <w:szCs w:val="26"/>
+        </w:rPr>
+        <w:t xml:space="preserve">Aniket </w:t>
+      </w:r>
+      <w:proofErr w:type="spellStart"/>
+      <w:r>
+        <w:rPr>
+          <w:rFonts w:ascii="Times New Roman" w:hAnsi="Times New Roman" w:cs="Times New Roman"/>
+          <w:b/>
+          <w:bCs/>
+          <w:sz w:val="26"/>
+          <w:szCs w:val="26"/>
+        </w:rPr>
+        <w:t>Khajanchi</w:t>
+      </w:r>
+      <w:proofErr w:type="spellEnd"/>
+    </w:p>
+    <w:p>
+      <w:pPr>
+        <w:jc w:val="right"/>
+        <w:rPr>
+          <w:rFonts w:ascii="Times New Roman" w:hAnsi="Times New Roman" w:cs="Times New Roman"/>
+          <w:b/>
+          <w:bCs/>
+          <w:sz w:val="26"/>
+          <w:szCs w:val="26"/>
+        </w:rPr>
+      </w:pPr>
+      <w:r>
+        <w:rPr>
+          <w:rFonts w:ascii="Times New Roman" w:hAnsi="Times New Roman" w:cs="Times New Roman"/>
+          <w:b/>
+          <w:bCs/>
+          <w:sz w:val="26"/>
+          <w:szCs w:val="26"/>
+        </w:rPr>
+        <w:t xml:space="preserve">Milind Pal Singh </w:t>
+      </w:r>
+      <w:proofErr w:type="spellStart"/>
+      <w:r>
+        <w:rPr>
+          <w:rFonts w:ascii="Times New Roman" w:hAnsi="Times New Roman" w:cs="Times New Roman"/>
+          <w:b/>
+          <w:bCs/>
+          <w:sz w:val="26"/>
+          <w:szCs w:val="26"/>
+        </w:rPr>
+        <w:t>Tanwar</w:t>
+      </w:r>
+      <w:proofErr w:type="spellEnd"/>
+    </w:p>
+    <w:p>
+      <w:pPr>
+        <w:jc w:val="right"/>
+        <w:rPr>
+          <w:rFonts w:ascii="Times New Roman" w:hAnsi="Times New Roman" w:cs="Times New Roman"/>
+          <w:b/>
+          <w:bCs/>
+          <w:sz w:val="26"/>
+          <w:szCs w:val="26"/>
+        </w:rPr>
+      </w:pPr>
+      <w:r>
+        <w:rPr>
+          <w:rFonts w:ascii="Times New Roman" w:hAnsi="Times New Roman" w:cs="Times New Roman"/>
+          <w:b/>
+          <w:bCs/>
+          <w:sz w:val="26"/>
+          <w:szCs w:val="26"/>
+        </w:rPr>
+        <w:t>Pritesh Kumar</w:t>
+      </w:r>
+    </w:p>
+    <w:p>
+      <w:pPr>
+        <w:jc w:val="right"/>
+        <w:rPr>
+          <w:rFonts w:ascii="Times New Roman" w:hAnsi="Times New Roman" w:cs="Times New Roman"/>
+          <w:b/>
+          <w:bCs/>
+          <w:sz w:val="24"/>
+          <w:szCs w:val="24"/>
+        </w:rPr>
+      </w:pPr>
+      <w:r>
+        <w:rPr>
+          <w:rFonts w:ascii="Times New Roman" w:hAnsi="Times New Roman" w:cs="Times New Roman"/>
+          <w:b/>
+          <w:bCs/>
+          <w:sz w:val="26"/>
+          <w:szCs w:val="26"/>
+        </w:rPr>
+        <w:t>Rayapati Tejasree</w:t>
+      </w:r>
+    </w:p>
+    <w:p>
+      <w:pPr>
+        <w:jc w:val="right"/>
+        <w:rPr>
+          <w:b/>
+          <w:bCs/>
+        </w:rPr>
+      </w:pPr>
+    </w:p>
+    <w:p>
+      <w:pPr>
+        <w:jc w:val="right"/>
+        <w:rPr>
+          <w:b/>
+          <w:bCs/>
+        </w:rPr>
+      </w:pPr>
+    </w:p>
+    <w:p>
+      <w:pPr>
+        <w:rPr>
+          <w:rFonts w:ascii="Times New Roman" w:hAnsi="Times New Roman" w:cs="Times New Roman"/>
+          <w:b/>
+          <w:bCs/>
+          <w:sz w:val="30"/>
+          <w:szCs w:val="30"/>
+        </w:rPr>
+      </w:pPr>
+      <w:r>
+        <w:rPr>
+          <w:rFonts w:ascii="Times New Roman" w:hAnsi="Times New Roman" w:cs="Times New Roman"/>
+          <w:b/>
+          <w:bCs/>
+          <w:sz w:val="30"/>
+          <w:szCs w:val="30"/>
         </w:rPr>
         <w:t>Requirement Analysis</w:t>
       </w:r>
@@ -295,7 +391,7 @@
           <w:szCs w:val="26"/>
           <w:lang w:val="en-US"/>
         </w:rPr>
-        <w:t xml:space="preserve">The aim of this document is to gather and analyze and give an in-depth insight of the </w:t>
+        <w:t xml:space="preserve">Checkers, also known as draughts, is a board game that is one of the world's oldest. Checkers is played by two people competing against each other across a board of 64 light and dark squares, similar to a chessboard. The 24 disk-shaped playing pieces are of contrasting </w:t>
       </w:r>
       <w:r>
         <w:rPr>
@@ -304,7 +400,7 @@
           <w:szCs w:val="26"/>
           <w:lang w:val="en-US"/>
         </w:rPr>
-        <w:t>Board Game: checkers Application</w:t>
+        <w:t>colors</w:t>
       </w:r>
       <w:r>
         <w:rPr>
@@ -313,7 +409,7 @@
           <w:szCs w:val="26"/>
           <w:lang w:val="en-US"/>
         </w:rPr>
-        <w:t xml:space="preserve"> by defining the problem statement in detail. Nevertheless, it also concentrates on the capabilities required by stakeholders and their needs</w:t>
+        <w:t xml:space="preserve"> (whatever their </w:t>
       </w:r>
       <w:r>
         <w:rPr>
@@ -322,7 +418,7 @@
           <w:szCs w:val="26"/>
           <w:lang w:val="en-US"/>
         </w:rPr>
-        <w:t>.</w:t>
+        <w:t>colors</w:t>
       </w:r>
       <w:r>
         <w:rPr>
@@ -331,7 +427,7 @@
           <w:szCs w:val="26"/>
           <w:lang w:val="en-US"/>
         </w:rPr>
-        <w:t xml:space="preserve"> The detailed requirements of the </w:t>
+        <w:t>, they are identified as black and white)</w:t>
       </w:r>
       <w:r>
         <w:rPr>
@@ -340,7 +436,7 @@
           <w:szCs w:val="26"/>
           <w:lang w:val="en-US"/>
         </w:rPr>
-        <w:t xml:space="preserve">Board Game: checkers </w:t>
+        <w:br/>
       </w:r>
       <w:r>
         <w:rPr>
@@ -349,7 +445,7 @@
           <w:szCs w:val="26"/>
           <w:lang w:val="en-US"/>
         </w:rPr>
-        <w:t>are provided in this document.</w:t>
+        <w:br/>
       </w:r>
     </w:p>
     <w:p>
@@ -360,21 +456,22 @@
           <w:numId w:val="3"/>
         </w:numPr>
         <w:spacing w:line="276" w:lineRule="auto"/>
-        <w:rPr>
-          <w:rFonts w:ascii="Times New Roman" w:hAnsi="Times New Roman" w:cs="Times New Roman"/>
-          <w:b/>
-          <w:bCs/>
-          <w:sz w:val="28"/>
-          <w:szCs w:val="28"/>
-        </w:rPr>
-      </w:pPr>
-      <w:r>
-        <w:rPr>
-          <w:rFonts w:ascii="Times New Roman" w:hAnsi="Times New Roman" w:cs="Times New Roman"/>
-          <w:b/>
-          <w:bCs/>
-          <w:sz w:val="28"/>
-          <w:szCs w:val="28"/>
+        <w:ind w:left="1080"/>
+        <w:rPr>
+          <w:rFonts w:ascii="Times New Roman" w:hAnsi="Times New Roman" w:cs="Times New Roman"/>
+          <w:b/>
+          <w:bCs/>
+          <w:sz w:val="26"/>
+          <w:szCs w:val="26"/>
+        </w:rPr>
+      </w:pPr>
+      <w:r>
+        <w:rPr>
+          <w:rFonts w:ascii="Times New Roman" w:hAnsi="Times New Roman" w:cs="Times New Roman"/>
+          <w:b/>
+          <w:bCs/>
+          <w:sz w:val="26"/>
+          <w:szCs w:val="26"/>
         </w:rPr>
         <w:t xml:space="preserve">Purpose </w:t>
       </w:r>
@@ -383,10 +480,30 @@
           <w:rFonts w:ascii="Times New Roman" w:hAnsi="Times New Roman" w:cs="Times New Roman"/>
           <w:b/>
           <w:bCs/>
-          <w:sz w:val="28"/>
-          <w:szCs w:val="28"/>
+          <w:sz w:val="26"/>
+          <w:szCs w:val="26"/>
         </w:rPr>
         <w:t>and Intended Audience</w:t>
+      </w:r>
+    </w:p>
+    <w:p>
+      <w:pPr>
+        <w:pStyle w:val="ListParagraph"/>
+        <w:spacing w:line="276" w:lineRule="auto"/>
+        <w:ind w:left="1080"/>
+        <w:rPr>
+          <w:rFonts w:ascii="Times New Roman" w:hAnsi="Times New Roman" w:cs="Times New Roman"/>
+          <w:sz w:val="26"/>
+          <w:szCs w:val="26"/>
+        </w:rPr>
+      </w:pPr>
+      <w:r>
+        <w:rPr>
+          <w:rFonts w:ascii="Times New Roman" w:hAnsi="Times New Roman" w:cs="Times New Roman"/>
+          <w:sz w:val="26"/>
+          <w:szCs w:val="26"/>
+        </w:rPr>
+        <w:t>The sole purpose of this Checkers game is to make more people aware of this game, engage them, and help them with their logical and gaming skillsets. The intended audience we cater begins from age of 5 and anyone who knows the rules and has some logical thinking capability, they can play this.</w:t>
       </w:r>
     </w:p>
     <w:p>
@@ -410,6 +527,26 @@
           <w:ilvl w:val="1"/>
           <w:numId w:val="3"/>
         </w:numPr>
+        <w:ind w:left="1080"/>
+        <w:rPr>
+          <w:rFonts w:ascii="Times New Roman" w:hAnsi="Times New Roman" w:cs="Times New Roman"/>
+          <w:b/>
+          <w:bCs/>
+          <w:sz w:val="26"/>
+          <w:szCs w:val="26"/>
+        </w:rPr>
+      </w:pPr>
+      <w:r>
+        <w:rPr>
+          <w:rFonts w:ascii="Times New Roman" w:hAnsi="Times New Roman" w:cs="Times New Roman"/>
+          <w:b/>
+          <w:bCs/>
+          <w:sz w:val="26"/>
+          <w:szCs w:val="26"/>
+        </w:rPr>
+        <w:t>Objectives and success criteria of the project</w:t>
+      </w:r>
+      <w:r>
         <w:rPr>
           <w:rFonts w:ascii="Times New Roman" w:hAnsi="Times New Roman" w:cs="Times New Roman"/>
           <w:b/>
@@ -417,29 +554,16 @@
           <w:sz w:val="28"/>
           <w:szCs w:val="28"/>
         </w:rPr>
-      </w:pPr>
-      <w:r>
-        <w:rPr>
-          <w:rFonts w:ascii="Times New Roman" w:hAnsi="Times New Roman" w:cs="Times New Roman"/>
-          <w:b/>
-          <w:bCs/>
-          <w:sz w:val="28"/>
-          <w:szCs w:val="28"/>
-        </w:rPr>
-        <w:t>Objectives and success criteria of the project</w:t>
-      </w:r>
-    </w:p>
-    <w:p>
-      <w:pPr>
-        <w:pStyle w:val="ListParagraph"/>
-        <w:rPr>
-          <w:rFonts w:ascii="Times New Roman" w:hAnsi="Times New Roman" w:cs="Times New Roman"/>
-          <w:b/>
-          <w:bCs/>
-          <w:sz w:val="28"/>
-          <w:szCs w:val="28"/>
-        </w:rPr>
-      </w:pPr>
+        <w:br/>
+      </w:r>
+      <w:r>
+        <w:rPr>
+          <w:rFonts w:ascii="Times New Roman" w:hAnsi="Times New Roman" w:cs="Times New Roman"/>
+          <w:sz w:val="26"/>
+          <w:szCs w:val="26"/>
+        </w:rPr>
+        <w:t>The basic objectives of this project would be:</w:t>
+      </w:r>
     </w:p>
     <w:p>
       <w:pPr>
@@ -448,17 +572,18 @@
           <w:ilvl w:val="0"/>
           <w:numId w:val="9"/>
         </w:numPr>
-        <w:rPr>
-          <w:rFonts w:ascii="Times New Roman" w:hAnsi="Times New Roman" w:cs="Times New Roman"/>
-          <w:sz w:val="28"/>
-          <w:szCs w:val="28"/>
-        </w:rPr>
-      </w:pPr>
-      <w:r>
-        <w:rPr>
-          <w:rFonts w:ascii="Times New Roman" w:hAnsi="Times New Roman" w:cs="Times New Roman"/>
-          <w:sz w:val="28"/>
-          <w:szCs w:val="28"/>
+        <w:ind w:left="1800"/>
+        <w:rPr>
+          <w:rFonts w:ascii="Times New Roman" w:hAnsi="Times New Roman" w:cs="Times New Roman"/>
+          <w:sz w:val="26"/>
+          <w:szCs w:val="26"/>
+        </w:rPr>
+      </w:pPr>
+      <w:r>
+        <w:rPr>
+          <w:rFonts w:ascii="Times New Roman" w:hAnsi="Times New Roman" w:cs="Times New Roman"/>
+          <w:sz w:val="26"/>
+          <w:szCs w:val="26"/>
         </w:rPr>
         <w:t>Two humans can play against each other.</w:t>
       </w:r>
@@ -470,19 +595,36 @@
           <w:ilvl w:val="0"/>
           <w:numId w:val="9"/>
         </w:numPr>
-        <w:rPr>
-          <w:rFonts w:ascii="Times New Roman" w:hAnsi="Times New Roman" w:cs="Times New Roman"/>
-          <w:sz w:val="28"/>
-          <w:szCs w:val="28"/>
-        </w:rPr>
-      </w:pPr>
-      <w:r>
-        <w:rPr>
-          <w:rFonts w:ascii="Times New Roman" w:hAnsi="Times New Roman" w:cs="Times New Roman"/>
-          <w:sz w:val="28"/>
-          <w:szCs w:val="28"/>
-        </w:rPr>
-        <w:t>Computer will decide the valid move.</w:t>
+        <w:ind w:left="1800"/>
+        <w:rPr>
+          <w:rFonts w:ascii="Times New Roman" w:hAnsi="Times New Roman" w:cs="Times New Roman"/>
+          <w:sz w:val="26"/>
+          <w:szCs w:val="26"/>
+        </w:rPr>
+      </w:pPr>
+      <w:r>
+        <w:rPr>
+          <w:rFonts w:ascii="Times New Roman" w:hAnsi="Times New Roman" w:cs="Times New Roman"/>
+          <w:sz w:val="26"/>
+          <w:szCs w:val="26"/>
+        </w:rPr>
+        <w:t>Computer will decide the valid move</w:t>
+      </w:r>
+      <w:r>
+        <w:rPr>
+          <w:rFonts w:ascii="Times New Roman" w:hAnsi="Times New Roman" w:cs="Times New Roman"/>
+          <w:sz w:val="26"/>
+          <w:szCs w:val="26"/>
+        </w:rPr>
+        <w:t xml:space="preserve"> according to the rules and the algorithm we code</w:t>
+      </w:r>
+      <w:r>
+        <w:rPr>
+          <w:rFonts w:ascii="Times New Roman" w:hAnsi="Times New Roman" w:cs="Times New Roman"/>
+          <w:sz w:val="26"/>
+          <w:szCs w:val="26"/>
+        </w:rPr>
+        <w:t>.</w:t>
       </w:r>
     </w:p>
     <w:p>
@@ -492,20 +634,86 @@
           <w:ilvl w:val="0"/>
           <w:numId w:val="9"/>
         </w:numPr>
-        <w:rPr>
-          <w:rFonts w:ascii="Times New Roman" w:hAnsi="Times New Roman" w:cs="Times New Roman"/>
+        <w:ind w:left="1800"/>
+        <w:rPr>
+          <w:rFonts w:ascii="Times New Roman" w:hAnsi="Times New Roman" w:cs="Times New Roman"/>
+          <w:sz w:val="26"/>
+          <w:szCs w:val="26"/>
+        </w:rPr>
+      </w:pPr>
+      <w:r>
+        <w:rPr>
+          <w:rFonts w:ascii="Times New Roman" w:hAnsi="Times New Roman" w:cs="Times New Roman"/>
+          <w:sz w:val="26"/>
+          <w:szCs w:val="26"/>
+        </w:rPr>
+        <w:t>Computer detect</w:t>
+      </w:r>
+      <w:r>
+        <w:rPr>
+          <w:rFonts w:ascii="Times New Roman" w:hAnsi="Times New Roman" w:cs="Times New Roman"/>
+          <w:sz w:val="26"/>
+          <w:szCs w:val="26"/>
+        </w:rPr>
+        <w:t>s</w:t>
+      </w:r>
+      <w:r>
+        <w:rPr>
+          <w:rFonts w:ascii="Times New Roman" w:hAnsi="Times New Roman" w:cs="Times New Roman"/>
+          <w:sz w:val="26"/>
+          <w:szCs w:val="26"/>
+        </w:rPr>
+        <w:t xml:space="preserve"> and declare the winner</w:t>
+      </w:r>
+      <w:r>
+        <w:rPr>
+          <w:rFonts w:ascii="Times New Roman" w:hAnsi="Times New Roman" w:cs="Times New Roman"/>
+          <w:sz w:val="26"/>
+          <w:szCs w:val="26"/>
+        </w:rPr>
+        <w:t xml:space="preserve"> based on the game algorithm</w:t>
+      </w:r>
+      <w:r>
+        <w:rPr>
+          <w:rFonts w:ascii="Times New Roman" w:hAnsi="Times New Roman" w:cs="Times New Roman"/>
+          <w:sz w:val="26"/>
+          <w:szCs w:val="26"/>
+        </w:rPr>
+        <w:t>.</w:t>
+      </w:r>
+    </w:p>
+    <w:p>
+      <w:pPr>
+        <w:rPr>
+          <w:rFonts w:ascii="Times New Roman" w:hAnsi="Times New Roman" w:cs="Times New Roman"/>
+          <w:b/>
+          <w:bCs/>
           <w:sz w:val="28"/>
           <w:szCs w:val="28"/>
         </w:rPr>
       </w:pPr>
-      <w:r>
-        <w:rPr>
-          <w:rFonts w:ascii="Times New Roman" w:hAnsi="Times New Roman" w:cs="Times New Roman"/>
+    </w:p>
+    <w:p>
+      <w:pPr>
+        <w:rPr>
+          <w:rFonts w:ascii="Times New Roman" w:hAnsi="Times New Roman" w:cs="Times New Roman"/>
+          <w:b/>
+          <w:bCs/>
           <w:sz w:val="28"/>
           <w:szCs w:val="28"/>
         </w:rPr>
-        <w:t>Computer detect and declare the winner.</w:t>
-      </w:r>
+      </w:pPr>
+    </w:p>
+    <w:p>
+      <w:pPr>
+        <w:rPr>
+          <w:rFonts w:ascii="Times New Roman" w:hAnsi="Times New Roman" w:cs="Times New Roman"/>
+          <w:b/>
+          <w:bCs/>
+          <w:sz w:val="28"/>
+          <w:szCs w:val="28"/>
+        </w:rPr>
+      </w:pPr>
     </w:p>
     <w:p>
       <w:pPr>
@@ -530,92 +738,134 @@
           <w:sz w:val="28"/>
           <w:szCs w:val="28"/>
         </w:rPr>
-        <w:t>Current system</w:t>
-      </w:r>
-    </w:p>
-    <w:p>
-      <w:pPr>
-        <w:pStyle w:val="ListParagraph"/>
-        <w:spacing w:line="276" w:lineRule="auto"/>
-        <w:rPr>
-          <w:rFonts w:ascii="Times New Roman" w:hAnsi="Times New Roman" w:cs="Times New Roman"/>
-          <w:sz w:val="26"/>
-          <w:szCs w:val="26"/>
-        </w:rPr>
-      </w:pPr>
-      <w:r>
-        <w:rPr>
-          <w:rFonts w:ascii="Times New Roman" w:hAnsi="Times New Roman" w:cs="Times New Roman"/>
-          <w:sz w:val="26"/>
-          <w:szCs w:val="26"/>
-        </w:rPr>
-        <w:t xml:space="preserve">There are various online based checkers game available out there. Most of them are two player games in which players can play a turn-based game but these applications do not have one or the other feature that enables players to select different </w:t>
-      </w:r>
-      <w:r>
-        <w:rPr>
-          <w:rFonts w:ascii="Times New Roman" w:hAnsi="Times New Roman" w:cs="Times New Roman"/>
-          <w:sz w:val="26"/>
-          <w:szCs w:val="26"/>
-        </w:rPr>
-        <w:t>modes</w:t>
-      </w:r>
-      <w:r>
-        <w:rPr>
-          <w:rFonts w:ascii="Times New Roman" w:hAnsi="Times New Roman" w:cs="Times New Roman"/>
-          <w:sz w:val="26"/>
-          <w:szCs w:val="26"/>
-        </w:rPr>
-        <w:t xml:space="preserve"> (Easy, Intermediate)</w:t>
-      </w:r>
-      <w:r>
-        <w:rPr>
-          <w:rFonts w:ascii="Times New Roman" w:hAnsi="Times New Roman" w:cs="Times New Roman"/>
-          <w:sz w:val="26"/>
-          <w:szCs w:val="26"/>
-        </w:rPr>
-        <w:t xml:space="preserve"> and variants of checkers.</w:t>
+        <w:t>What makes it different?</w:t>
+      </w:r>
+      <w:r>
+        <w:rPr>
+          <w:rFonts w:ascii="Times New Roman" w:hAnsi="Times New Roman" w:cs="Times New Roman"/>
+          <w:b/>
+          <w:bCs/>
+          <w:sz w:val="28"/>
+          <w:szCs w:val="28"/>
+        </w:rPr>
+        <w:br/>
       </w:r>
     </w:p>
     <w:p>
       <w:pPr>
         <w:pStyle w:val="ListParagraph"/>
         <w:numPr>
-          <w:ilvl w:val="0"/>
+          <w:ilvl w:val="1"/>
           <w:numId w:val="3"/>
         </w:numPr>
-        <w:rPr>
-          <w:rFonts w:ascii="Times New Roman" w:hAnsi="Times New Roman" w:cs="Times New Roman"/>
-          <w:b/>
-          <w:bCs/>
-          <w:sz w:val="28"/>
-          <w:szCs w:val="28"/>
-        </w:rPr>
-      </w:pPr>
-      <w:r>
-        <w:rPr>
-          <w:rFonts w:ascii="Times New Roman" w:hAnsi="Times New Roman" w:cs="Times New Roman"/>
-          <w:b/>
-          <w:bCs/>
-          <w:sz w:val="28"/>
-          <w:szCs w:val="28"/>
-        </w:rPr>
-        <w:t>Proposed system</w:t>
-      </w:r>
-      <w:r>
-        <w:rPr>
-          <w:rFonts w:ascii="Times New Roman" w:hAnsi="Times New Roman" w:cs="Times New Roman"/>
-          <w:b/>
-          <w:bCs/>
-          <w:sz w:val="28"/>
-          <w:szCs w:val="28"/>
-        </w:rPr>
-        <w:t xml:space="preserve"> </w:t>
+        <w:ind w:left="990"/>
+        <w:rPr>
+          <w:rFonts w:ascii="Times New Roman" w:hAnsi="Times New Roman" w:cs="Times New Roman"/>
+          <w:b/>
+          <w:bCs/>
+          <w:sz w:val="26"/>
+          <w:szCs w:val="26"/>
+        </w:rPr>
+      </w:pPr>
+      <w:r>
+        <w:rPr>
+          <w:rFonts w:ascii="Times New Roman" w:hAnsi="Times New Roman" w:cs="Times New Roman"/>
+          <w:b/>
+          <w:bCs/>
+          <w:sz w:val="26"/>
+          <w:szCs w:val="26"/>
+        </w:rPr>
+        <w:t>Current system</w:t>
       </w:r>
     </w:p>
     <w:p>
       <w:pPr>
         <w:pStyle w:val="ListParagraph"/>
         <w:spacing w:line="276" w:lineRule="auto"/>
+        <w:ind w:left="990"/>
+        <w:rPr>
+          <w:rFonts w:ascii="Times New Roman" w:hAnsi="Times New Roman" w:cs="Times New Roman"/>
+          <w:sz w:val="26"/>
+          <w:szCs w:val="26"/>
+        </w:rPr>
+      </w:pPr>
+      <w:r>
+        <w:rPr>
+          <w:rFonts w:ascii="Times New Roman" w:hAnsi="Times New Roman" w:cs="Times New Roman"/>
+          <w:sz w:val="26"/>
+          <w:szCs w:val="26"/>
+        </w:rPr>
+        <w:t xml:space="preserve">There are various online based checkers game available out there. Most of them are two player games in which players can play a turn-based game but these applications do not have one or the other feature that enables players to select different </w:t>
+      </w:r>
+      <w:r>
+        <w:rPr>
+          <w:rFonts w:ascii="Times New Roman" w:hAnsi="Times New Roman" w:cs="Times New Roman"/>
+          <w:sz w:val="26"/>
+          <w:szCs w:val="26"/>
+        </w:rPr>
+        <w:t>modes</w:t>
+      </w:r>
+      <w:r>
+        <w:rPr>
+          <w:rFonts w:ascii="Times New Roman" w:hAnsi="Times New Roman" w:cs="Times New Roman"/>
+          <w:sz w:val="26"/>
+          <w:szCs w:val="26"/>
+        </w:rPr>
+        <w:t xml:space="preserve"> (Easy, Intermediate)</w:t>
+      </w:r>
+      <w:r>
+        <w:rPr>
+          <w:rFonts w:ascii="Times New Roman" w:hAnsi="Times New Roman" w:cs="Times New Roman"/>
+          <w:sz w:val="26"/>
+          <w:szCs w:val="26"/>
+        </w:rPr>
+        <w:t xml:space="preserve"> and variants of checkers.</w:t>
+      </w:r>
+    </w:p>
+    <w:p>
+      <w:pPr>
+        <w:pStyle w:val="ListParagraph"/>
+        <w:spacing w:line="276" w:lineRule="auto"/>
+        <w:ind w:left="990"/>
+        <w:rPr>
+          <w:rFonts w:ascii="Times New Roman" w:hAnsi="Times New Roman" w:cs="Times New Roman"/>
+          <w:sz w:val="26"/>
+          <w:szCs w:val="26"/>
+        </w:rPr>
+      </w:pPr>
+    </w:p>
+    <w:p>
+      <w:pPr>
+        <w:pStyle w:val="ListParagraph"/>
+        <w:numPr>
+          <w:ilvl w:val="1"/>
+          <w:numId w:val="3"/>
+        </w:numPr>
+        <w:ind w:left="990"/>
+        <w:rPr>
+          <w:rFonts w:ascii="Times New Roman" w:hAnsi="Times New Roman" w:cs="Times New Roman"/>
+          <w:b/>
+          <w:bCs/>
+          <w:sz w:val="26"/>
+          <w:szCs w:val="26"/>
+        </w:rPr>
+      </w:pPr>
+      <w:r>
+        <w:rPr>
+          <w:rFonts w:ascii="Times New Roman" w:hAnsi="Times New Roman" w:cs="Times New Roman"/>
+          <w:b/>
+          <w:bCs/>
+          <w:sz w:val="26"/>
+          <w:szCs w:val="26"/>
+        </w:rPr>
+        <w:t xml:space="preserve">Proposed system </w:t>
+      </w:r>
+    </w:p>
+    <w:p>
+      <w:pPr>
+        <w:pStyle w:val="ListParagraph"/>
+        <w:spacing w:line="276" w:lineRule="auto"/>
+        <w:ind w:left="990"/>
         <w:rPr>
           <w:rFonts w:ascii="Times New Roman" w:hAnsi="Times New Roman" w:cs="Times New Roman"/>
           <w:sz w:val="26"/>
@@ -660,7 +910,23 @@
           <w:sz w:val="26"/>
           <w:szCs w:val="26"/>
         </w:rPr>
-        <w:t xml:space="preserve"> different modes and</w:t>
+        <w:t xml:space="preserve"> different modes</w:t>
+      </w:r>
+      <w:r>
+        <w:rPr>
+          <w:rFonts w:ascii="Times New Roman" w:hAnsi="Times New Roman" w:cs="Times New Roman"/>
+          <w:sz w:val="26"/>
+          <w:szCs w:val="26"/>
+        </w:rPr>
+        <w:t xml:space="preserve"> like different grid layouts, playing on single computer as well as over the internet with other players,</w:t>
+      </w:r>
+      <w:r>
+        <w:rPr>
+          <w:rFonts w:ascii="Times New Roman" w:hAnsi="Times New Roman" w:cs="Times New Roman"/>
+          <w:sz w:val="26"/>
+          <w:szCs w:val="26"/>
+        </w:rPr>
+        <w:t xml:space="preserve"> and</w:t>
       </w:r>
       <w:r>
         <w:rPr>
@@ -697,28 +963,14 @@
           <w:szCs w:val="26"/>
         </w:rPr>
       </w:pPr>
-    </w:p>
-    <w:p>
-      <w:pPr>
-        <w:pStyle w:val="ListParagraph"/>
-        <w:spacing w:line="276" w:lineRule="auto"/>
-        <w:rPr>
-          <w:rFonts w:ascii="Times New Roman" w:hAnsi="Times New Roman" w:cs="Times New Roman"/>
-          <w:sz w:val="26"/>
-          <w:szCs w:val="26"/>
-        </w:rPr>
-      </w:pPr>
-    </w:p>
-    <w:p>
-      <w:pPr>
-        <w:pStyle w:val="ListParagraph"/>
-        <w:spacing w:line="276" w:lineRule="auto"/>
-        <w:rPr>
-          <w:rFonts w:ascii="Times New Roman" w:hAnsi="Times New Roman" w:cs="Times New Roman"/>
-          <w:sz w:val="26"/>
-          <w:szCs w:val="26"/>
-        </w:rPr>
-      </w:pPr>
+      <w:r>
+        <w:rPr>
+          <w:rFonts w:ascii="Times New Roman" w:hAnsi="Times New Roman" w:cs="Times New Roman"/>
+          <w:sz w:val="26"/>
+          <w:szCs w:val="26"/>
+        </w:rPr>
+        <w:br/>
+      </w:r>
     </w:p>
     <w:p>
       <w:pPr>
@@ -732,19 +984,18 @@
           <w:rFonts w:ascii="Times New Roman" w:hAnsi="Times New Roman" w:cs="Times New Roman"/>
           <w:b/>
           <w:bCs/>
-          <w:sz w:val="26"/>
-          <w:szCs w:val="26"/>
-        </w:rPr>
-      </w:pPr>
-      <w:r>
-        <w:rPr>
-          <w:rFonts w:ascii="Times New Roman" w:hAnsi="Times New Roman" w:cs="Times New Roman"/>
-          <w:b/>
-          <w:bCs/>
-          <w:sz w:val="26"/>
-          <w:szCs w:val="26"/>
-        </w:rPr>
-        <w:lastRenderedPageBreak/>
+          <w:sz w:val="28"/>
+          <w:szCs w:val="28"/>
+        </w:rPr>
+      </w:pPr>
+      <w:r>
+        <w:rPr>
+          <w:rFonts w:ascii="Times New Roman" w:hAnsi="Times New Roman" w:cs="Times New Roman"/>
+          <w:b/>
+          <w:bCs/>
+          <w:sz w:val="28"/>
+          <w:szCs w:val="28"/>
+        </w:rPr>
         <w:t>Overview:</w:t>
       </w:r>
     </w:p>
@@ -765,6 +1016,25 @@
           <w:szCs w:val="26"/>
         </w:rPr>
         <w:t>In the project of checkers, the product perspective is to provide complete interface where user can play single player and multiplayer game in web-based Environment. GUI will be provided to facilitate this purpose.</w:t>
+      </w:r>
+    </w:p>
+    <w:p>
+      <w:pPr>
+        <w:pStyle w:val="ListParagraph"/>
+        <w:spacing w:line="276" w:lineRule="auto"/>
+        <w:rPr>
+          <w:rFonts w:ascii="Times New Roman" w:hAnsi="Times New Roman" w:cs="Times New Roman"/>
+          <w:sz w:val="26"/>
+          <w:szCs w:val="26"/>
+        </w:rPr>
+      </w:pPr>
+      <w:r>
+        <w:rPr>
+          <w:rFonts w:ascii="Times New Roman" w:hAnsi="Times New Roman" w:cs="Times New Roman"/>
+          <w:sz w:val="26"/>
+          <w:szCs w:val="26"/>
+        </w:rPr>
+        <w:br/>
       </w:r>
     </w:p>
     <w:p>
@@ -775,6 +1045,7 @@
           <w:numId w:val="3"/>
         </w:numPr>
         <w:spacing w:line="276" w:lineRule="auto"/>
+        <w:ind w:left="630"/>
         <w:rPr>
           <w:rFonts w:ascii="Times New Roman" w:hAnsi="Times New Roman" w:cs="Times New Roman"/>
           <w:b/>
@@ -800,22 +1071,31 @@
         <w:spacing w:line="276" w:lineRule="auto"/>
         <w:rPr>
           <w:rFonts w:ascii="Times New Roman" w:hAnsi="Times New Roman" w:cs="Times New Roman"/>
+          <w:sz w:val="26"/>
+          <w:szCs w:val="26"/>
+        </w:rPr>
+      </w:pPr>
+      <w:r>
+        <w:rPr>
+          <w:rFonts w:ascii="Times New Roman" w:hAnsi="Times New Roman" w:cs="Times New Roman"/>
+          <w:sz w:val="26"/>
+          <w:szCs w:val="26"/>
+        </w:rPr>
+        <w:t>The final product should include as a minimal the following:</w:t>
+      </w:r>
+    </w:p>
+    <w:p>
+      <w:pPr>
+        <w:pStyle w:val="ListParagraph"/>
+        <w:spacing w:line="276" w:lineRule="auto"/>
+        <w:rPr>
+          <w:rFonts w:ascii="Times New Roman" w:hAnsi="Times New Roman" w:cs="Times New Roman"/>
           <w:b/>
           <w:bCs/>
           <w:sz w:val="28"/>
           <w:szCs w:val="28"/>
         </w:rPr>
       </w:pPr>
-      <w:r>
-        <w:rPr>
-          <w:rFonts w:ascii="Times New Roman" w:hAnsi="Times New Roman" w:cs="Times New Roman"/>
-          <w:b/>
-          <w:bCs/>
-          <w:sz w:val="28"/>
-          <w:szCs w:val="28"/>
-        </w:rPr>
-        <w:t>The final product should include as a minimal the following:</w:t>
-      </w:r>
     </w:p>
     <w:p>
       <w:pPr>
@@ -825,23 +1105,34 @@
           <w:numId w:val="3"/>
         </w:numPr>
         <w:spacing w:line="276" w:lineRule="auto"/>
-        <w:rPr>
-          <w:rFonts w:ascii="Times New Roman" w:hAnsi="Times New Roman" w:cs="Times New Roman"/>
-          <w:b/>
-          <w:bCs/>
-          <w:sz w:val="28"/>
-          <w:szCs w:val="28"/>
-        </w:rPr>
-      </w:pPr>
-      <w:r>
-        <w:rPr>
-          <w:rFonts w:ascii="Times New Roman" w:hAnsi="Times New Roman" w:cs="Times New Roman"/>
-          <w:b/>
-          <w:bCs/>
-          <w:sz w:val="28"/>
-          <w:szCs w:val="28"/>
+        <w:ind w:left="990" w:hanging="510"/>
+        <w:rPr>
+          <w:rFonts w:ascii="Times New Roman" w:hAnsi="Times New Roman" w:cs="Times New Roman"/>
+          <w:b/>
+          <w:bCs/>
+          <w:sz w:val="26"/>
+          <w:szCs w:val="26"/>
+        </w:rPr>
+      </w:pPr>
+      <w:r>
+        <w:rPr>
+          <w:rFonts w:ascii="Times New Roman" w:hAnsi="Times New Roman" w:cs="Times New Roman"/>
+          <w:b/>
+          <w:bCs/>
+          <w:sz w:val="26"/>
+          <w:szCs w:val="26"/>
         </w:rPr>
         <w:t xml:space="preserve">Checkers working </w:t>
+      </w:r>
+      <w:r>
+        <w:rPr>
+          <w:rFonts w:ascii="Times New Roman" w:hAnsi="Times New Roman" w:cs="Times New Roman"/>
+          <w:b/>
+          <w:bCs/>
+          <w:sz w:val="26"/>
+          <w:szCs w:val="26"/>
+        </w:rPr>
+        <w:br/>
       </w:r>
     </w:p>
     <w:p>
@@ -1027,6 +1318,7 @@
           <w:sz w:val="26"/>
           <w:szCs w:val="26"/>
         </w:rPr>
+        <w:lastRenderedPageBreak/>
         <w:t>If a player is able to make a capture, there is no option – the jump must be made. If more than one capture is available, the player is free to choose whichever he or she prefers.</w:t>
       </w:r>
     </w:p>
@@ -1062,9 +1354,12 @@
         </w:numPr>
         <w:spacing w:line="360" w:lineRule="auto"/>
         <w:rPr>
-          <w:rFonts w:ascii="Times New Roman" w:hAnsi="Times New Roman" w:cs="Times New Roman"/>
-          <w:sz w:val="26"/>
-          <w:szCs w:val="26"/>
+          <w:rStyle w:val="Hyperlink"/>
+          <w:rFonts w:ascii="Times New Roman" w:hAnsi="Times New Roman" w:cs="Times New Roman"/>
+          <w:color w:val="auto"/>
+          <w:sz w:val="26"/>
+          <w:szCs w:val="26"/>
+          <w:u w:val="none"/>
         </w:rPr>
       </w:pPr>
       <w:r>
@@ -1124,6 +1419,18 @@
     <w:p>
       <w:pPr>
         <w:pStyle w:val="ListParagraph"/>
+        <w:spacing w:line="360" w:lineRule="auto"/>
+        <w:ind w:left="1080"/>
+        <w:rPr>
+          <w:rFonts w:ascii="Times New Roman" w:hAnsi="Times New Roman" w:cs="Times New Roman"/>
+          <w:sz w:val="26"/>
+          <w:szCs w:val="26"/>
+        </w:rPr>
+      </w:pPr>
+    </w:p>
+    <w:p>
+      <w:pPr>
+        <w:pStyle w:val="ListParagraph"/>
         <w:numPr>
           <w:ilvl w:val="1"/>
           <w:numId w:val="3"/>
@@ -1153,9 +1460,10 @@
         <w:pStyle w:val="ListParagraph"/>
         <w:numPr>
           <w:ilvl w:val="0"/>
-          <w:numId w:val="5"/>
+          <w:numId w:val="11"/>
         </w:numPr>
         <w:spacing w:line="360" w:lineRule="auto"/>
+        <w:ind w:left="1080"/>
         <w:rPr>
           <w:rFonts w:ascii="Times New Roman" w:hAnsi="Times New Roman" w:cs="Times New Roman"/>
           <w:sz w:val="26"/>
@@ -1216,9 +1524,10 @@
         <w:pStyle w:val="ListParagraph"/>
         <w:numPr>
           <w:ilvl w:val="0"/>
-          <w:numId w:val="5"/>
+          <w:numId w:val="11"/>
         </w:numPr>
         <w:spacing w:line="360" w:lineRule="auto"/>
+        <w:ind w:left="1080"/>
         <w:rPr>
           <w:rFonts w:ascii="Times New Roman" w:hAnsi="Times New Roman" w:cs="Times New Roman"/>
           <w:sz w:val="26"/>
@@ -1239,9 +1548,10 @@
         <w:pStyle w:val="ListParagraph"/>
         <w:numPr>
           <w:ilvl w:val="0"/>
-          <w:numId w:val="5"/>
+          <w:numId w:val="11"/>
         </w:numPr>
         <w:spacing w:line="360" w:lineRule="auto"/>
+        <w:ind w:left="1080"/>
         <w:rPr>
           <w:rFonts w:ascii="Times New Roman" w:hAnsi="Times New Roman" w:cs="Times New Roman"/>
           <w:sz w:val="26"/>
@@ -1262,9 +1572,10 @@
         <w:pStyle w:val="ListParagraph"/>
         <w:numPr>
           <w:ilvl w:val="0"/>
-          <w:numId w:val="5"/>
+          <w:numId w:val="11"/>
         </w:numPr>
         <w:spacing w:line="360" w:lineRule="auto"/>
+        <w:ind w:left="1080"/>
         <w:rPr>
           <w:rFonts w:ascii="Times New Roman" w:hAnsi="Times New Roman" w:cs="Times New Roman"/>
           <w:sz w:val="26"/>
@@ -1327,7 +1638,39 @@
           <w:sz w:val="26"/>
           <w:szCs w:val="26"/>
         </w:rPr>
-        <w:t xml:space="preserve"> in the middle)</w:t>
+        <w:t xml:space="preserve"> </w:t>
+      </w:r>
+      <w:r>
+        <w:rPr>
+          <w:rFonts w:ascii="Times New Roman" w:hAnsi="Times New Roman" w:cs="Times New Roman"/>
+          <w:sz w:val="26"/>
+          <w:szCs w:val="26"/>
+        </w:rPr>
+        <w:t xml:space="preserve">or a crown </w:t>
+      </w:r>
+      <w:r>
+        <w:rPr>
+          <w:rFonts w:ascii="Times New Roman" w:hAnsi="Times New Roman" w:cs="Times New Roman"/>
+          <w:sz w:val="26"/>
+          <w:szCs w:val="26"/>
+        </w:rPr>
+        <w:t>in the middle</w:t>
+      </w:r>
+      <w:r>
+        <w:rPr>
+          <w:rFonts w:ascii="Times New Roman" w:hAnsi="Times New Roman" w:cs="Times New Roman"/>
+          <w:sz w:val="26"/>
+          <w:szCs w:val="26"/>
+        </w:rPr>
+        <w:t xml:space="preserve"> of the token</w:t>
+      </w:r>
+      <w:r>
+        <w:rPr>
+          <w:rFonts w:ascii="Times New Roman" w:hAnsi="Times New Roman" w:cs="Times New Roman"/>
+          <w:sz w:val="26"/>
+          <w:szCs w:val="26"/>
+        </w:rPr>
+        <w:t>)</w:t>
       </w:r>
       <w:r>
         <w:rPr>
@@ -1337,6 +1680,16 @@
         </w:rPr>
         <w:t>.</w:t>
       </w:r>
+    </w:p>
+    <w:p>
+      <w:pPr>
+        <w:spacing w:line="360" w:lineRule="auto"/>
+        <w:rPr>
+          <w:rFonts w:ascii="Times New Roman" w:hAnsi="Times New Roman" w:cs="Times New Roman"/>
+          <w:sz w:val="26"/>
+          <w:szCs w:val="26"/>
+        </w:rPr>
+      </w:pPr>
     </w:p>
     <w:p>
       <w:pPr>
@@ -1370,7 +1723,7 @@
         <w:pStyle w:val="ListParagraph"/>
         <w:numPr>
           <w:ilvl w:val="0"/>
-          <w:numId w:val="5"/>
+          <w:numId w:val="12"/>
         </w:numPr>
         <w:spacing w:line="360" w:lineRule="auto"/>
         <w:rPr>
@@ -1409,7 +1762,7 @@
         <w:pStyle w:val="ListParagraph"/>
         <w:numPr>
           <w:ilvl w:val="0"/>
-          <w:numId w:val="5"/>
+          <w:numId w:val="12"/>
         </w:numPr>
         <w:spacing w:line="360" w:lineRule="auto"/>
         <w:rPr>
@@ -1424,7 +1777,6 @@
           <w:sz w:val="26"/>
           <w:szCs w:val="26"/>
         </w:rPr>
-        <w:lastRenderedPageBreak/>
         <w:t xml:space="preserve"> </w:t>
       </w:r>
       <w:r>
@@ -1457,7 +1809,23 @@
           <w:sz w:val="26"/>
           <w:szCs w:val="26"/>
         </w:rPr>
-        <w:t>making cursor unavailable symbol with red.</w:t>
+        <w:t>making cursor unavailable symbol with red</w:t>
+      </w:r>
+      <w:r>
+        <w:rPr>
+          <w:rFonts w:ascii="Times New Roman" w:hAnsi="Times New Roman" w:cs="Times New Roman"/>
+          <w:sz w:val="26"/>
+          <w:szCs w:val="26"/>
+        </w:rPr>
+        <w:t xml:space="preserve"> or a beep prompt</w:t>
+      </w:r>
+      <w:r>
+        <w:rPr>
+          <w:rFonts w:ascii="Times New Roman" w:hAnsi="Times New Roman" w:cs="Times New Roman"/>
+          <w:sz w:val="26"/>
+          <w:szCs w:val="26"/>
+        </w:rPr>
+        <w:t>.</w:t>
       </w:r>
     </w:p>
     <w:p>
@@ -1465,7 +1833,7 @@
         <w:pStyle w:val="ListParagraph"/>
         <w:numPr>
           <w:ilvl w:val="0"/>
-          <w:numId w:val="5"/>
+          <w:numId w:val="12"/>
         </w:numPr>
         <w:spacing w:line="360" w:lineRule="auto"/>
         <w:rPr>
@@ -1488,7 +1856,7 @@
         <w:pStyle w:val="ListParagraph"/>
         <w:numPr>
           <w:ilvl w:val="0"/>
-          <w:numId w:val="5"/>
+          <w:numId w:val="12"/>
         </w:numPr>
         <w:spacing w:line="360" w:lineRule="auto"/>
         <w:rPr>
@@ -1511,7 +1879,7 @@
         <w:pStyle w:val="ListParagraph"/>
         <w:numPr>
           <w:ilvl w:val="0"/>
-          <w:numId w:val="5"/>
+          <w:numId w:val="12"/>
         </w:numPr>
         <w:spacing w:line="360" w:lineRule="auto"/>
         <w:rPr>
@@ -1534,7 +1902,7 @@
         <w:pStyle w:val="ListParagraph"/>
         <w:numPr>
           <w:ilvl w:val="0"/>
-          <w:numId w:val="5"/>
+          <w:numId w:val="12"/>
         </w:numPr>
         <w:spacing w:line="360" w:lineRule="auto"/>
         <w:rPr>
@@ -1549,7 +1917,23 @@
           <w:sz w:val="26"/>
           <w:szCs w:val="26"/>
         </w:rPr>
-        <w:t xml:space="preserve"> In Single player/Computer mode, when clicked on the checker piece there will be a prediction of Valid moves and highlighting those boxes.</w:t>
+        <w:t xml:space="preserve"> In Single player/Computer mode, when clicked on the checker piece there will be a prediction of Valid moves and highlighting those boxes</w:t>
+      </w:r>
+      <w:r>
+        <w:rPr>
+          <w:rFonts w:ascii="Times New Roman" w:hAnsi="Times New Roman" w:cs="Times New Roman"/>
+          <w:sz w:val="26"/>
+          <w:szCs w:val="26"/>
+        </w:rPr>
+        <w:t xml:space="preserve"> in easy mode</w:t>
+      </w:r>
+      <w:r>
+        <w:rPr>
+          <w:rFonts w:ascii="Times New Roman" w:hAnsi="Times New Roman" w:cs="Times New Roman"/>
+          <w:sz w:val="26"/>
+          <w:szCs w:val="26"/>
+        </w:rPr>
+        <w:t>.</w:t>
       </w:r>
     </w:p>
     <w:p>
@@ -1557,7 +1941,7 @@
         <w:pStyle w:val="ListParagraph"/>
         <w:numPr>
           <w:ilvl w:val="0"/>
-          <w:numId w:val="5"/>
+          <w:numId w:val="12"/>
         </w:numPr>
         <w:spacing w:line="360" w:lineRule="auto"/>
         <w:rPr>
@@ -1572,6 +1956,7 @@
           <w:sz w:val="26"/>
           <w:szCs w:val="26"/>
         </w:rPr>
+        <w:lastRenderedPageBreak/>
         <w:t>I</w:t>
       </w:r>
       <w:r>
@@ -1604,97 +1989,23 @@
           <w:sz w:val="26"/>
           <w:szCs w:val="26"/>
         </w:rPr>
-        <w:t>small pop up at the opposite of the current player turn</w:t>
-      </w:r>
-      <w:r>
-        <w:rPr>
-          <w:rFonts w:ascii="Times New Roman" w:hAnsi="Times New Roman" w:cs="Times New Roman"/>
-          <w:sz w:val="26"/>
-          <w:szCs w:val="26"/>
-        </w:rPr>
-        <w:t xml:space="preserve"> that indicates the name of the player whose turn it is.</w:t>
-      </w:r>
-    </w:p>
-    <w:p>
-      <w:pPr>
-        <w:spacing w:line="360" w:lineRule="auto"/>
-        <w:ind w:left="720"/>
-        <w:rPr>
-          <w:rFonts w:ascii="Times New Roman" w:hAnsi="Times New Roman" w:cs="Times New Roman"/>
-          <w:b/>
-          <w:bCs/>
-          <w:sz w:val="26"/>
-          <w:szCs w:val="26"/>
-        </w:rPr>
-      </w:pPr>
-      <w:r>
-        <w:rPr>
-          <w:rFonts w:ascii="Times New Roman" w:hAnsi="Times New Roman" w:cs="Times New Roman"/>
-          <w:b/>
-          <w:bCs/>
-          <w:sz w:val="26"/>
-          <w:szCs w:val="26"/>
-        </w:rPr>
-        <w:t>Possible Extensions:</w:t>
-      </w:r>
-    </w:p>
-    <w:p>
-      <w:pPr>
-        <w:spacing w:line="360" w:lineRule="auto"/>
-        <w:ind w:left="720"/>
-        <w:rPr>
-          <w:rFonts w:ascii="Times New Roman" w:hAnsi="Times New Roman" w:cs="Times New Roman"/>
-          <w:sz w:val="26"/>
-          <w:szCs w:val="26"/>
-        </w:rPr>
-      </w:pPr>
-      <w:r>
-        <w:rPr>
-          <w:rFonts w:ascii="Times New Roman" w:hAnsi="Times New Roman" w:cs="Times New Roman"/>
-          <w:sz w:val="26"/>
-          <w:szCs w:val="26"/>
-        </w:rPr>
-        <w:t xml:space="preserve">1) Implement </w:t>
-      </w:r>
-      <w:r>
-        <w:rPr>
-          <w:rFonts w:ascii="Times New Roman" w:hAnsi="Times New Roman" w:cs="Times New Roman"/>
-          <w:sz w:val="26"/>
-          <w:szCs w:val="26"/>
-        </w:rPr>
-        <w:t xml:space="preserve">Chat bot </w:t>
-      </w:r>
-      <w:r>
-        <w:rPr>
-          <w:rFonts w:ascii="Times New Roman" w:hAnsi="Times New Roman" w:cs="Times New Roman"/>
-          <w:sz w:val="26"/>
-          <w:szCs w:val="26"/>
-        </w:rPr>
-        <w:t xml:space="preserve">feature that enables players to engage themselves in the </w:t>
-      </w:r>
-      <w:r>
-        <w:rPr>
-          <w:rFonts w:ascii="Times New Roman" w:hAnsi="Times New Roman" w:cs="Times New Roman"/>
-          <w:sz w:val="26"/>
-          <w:szCs w:val="26"/>
-        </w:rPr>
-        <w:t xml:space="preserve">game </w:t>
-      </w:r>
-      <w:r>
-        <w:rPr>
-          <w:rFonts w:ascii="Times New Roman" w:hAnsi="Times New Roman" w:cs="Times New Roman"/>
-          <w:sz w:val="26"/>
-          <w:szCs w:val="26"/>
-        </w:rPr>
-        <w:t>socially</w:t>
-      </w:r>
-      <w:r>
-        <w:rPr>
-          <w:rFonts w:ascii="Times New Roman" w:hAnsi="Times New Roman" w:cs="Times New Roman"/>
-          <w:sz w:val="26"/>
-          <w:szCs w:val="26"/>
-        </w:rPr>
-        <w:t>.</w:t>
+        <w:t>beep or a sound indication at the player’s system whose ever turn it is.</w:t>
+      </w:r>
+      <w:r>
+        <w:rPr>
+          <w:rFonts w:ascii="Times New Roman" w:hAnsi="Times New Roman" w:cs="Times New Roman"/>
+          <w:sz w:val="26"/>
+          <w:szCs w:val="26"/>
+        </w:rPr>
+        <w:br/>
+      </w:r>
+      <w:r>
+        <w:rPr>
+          <w:rFonts w:ascii="Times New Roman" w:hAnsi="Times New Roman" w:cs="Times New Roman"/>
+          <w:sz w:val="26"/>
+          <w:szCs w:val="26"/>
+        </w:rPr>
+        <w:br/>
       </w:r>
     </w:p>
     <w:p>
@@ -1722,6 +2033,16 @@
         </w:rPr>
         <w:t>External Interface specification</w:t>
       </w:r>
+      <w:r>
+        <w:rPr>
+          <w:rFonts w:ascii="Times New Roman" w:hAnsi="Times New Roman" w:cs="Times New Roman"/>
+          <w:b/>
+          <w:bCs/>
+          <w:sz w:val="28"/>
+          <w:szCs w:val="28"/>
+        </w:rPr>
+        <w:br/>
+      </w:r>
     </w:p>
     <w:p>
       <w:pPr>
@@ -1732,17 +2053,35 @@
         </w:numPr>
         <w:rPr>
           <w:rFonts w:ascii="Times New Roman" w:hAnsi="Times New Roman" w:cs="Times New Roman"/>
-          <w:sz w:val="28"/>
-          <w:szCs w:val="28"/>
-        </w:rPr>
-      </w:pPr>
-      <w:r>
-        <w:rPr>
-          <w:rFonts w:ascii="Times New Roman" w:hAnsi="Times New Roman" w:cs="Times New Roman"/>
-          <w:sz w:val="28"/>
-          <w:szCs w:val="28"/>
-        </w:rPr>
-        <w:t>Http</w:t>
+          <w:sz w:val="26"/>
+          <w:szCs w:val="26"/>
+        </w:rPr>
+      </w:pPr>
+      <w:r>
+        <w:rPr>
+          <w:rFonts w:ascii="Times New Roman" w:hAnsi="Times New Roman" w:cs="Times New Roman"/>
+          <w:b/>
+          <w:bCs/>
+          <w:sz w:val="26"/>
+          <w:szCs w:val="26"/>
+        </w:rPr>
+        <w:t>User-Interface</w:t>
+      </w:r>
+      <w:r>
+        <w:rPr>
+          <w:rFonts w:ascii="Times New Roman" w:hAnsi="Times New Roman" w:cs="Times New Roman"/>
+          <w:sz w:val="26"/>
+          <w:szCs w:val="26"/>
+        </w:rPr>
+        <w:t>: The User-Interface will look as follows:</w:t>
+      </w:r>
+      <w:r>
+        <w:rPr>
+          <w:rFonts w:ascii="Times New Roman" w:hAnsi="Times New Roman" w:cs="Times New Roman"/>
+          <w:sz w:val="26"/>
+          <w:szCs w:val="26"/>
+        </w:rPr>
+        <w:br/>
       </w:r>
     </w:p>
     <w:p>
@@ -1754,17 +2093,35 @@
         </w:numPr>
         <w:rPr>
           <w:rFonts w:ascii="Times New Roman" w:hAnsi="Times New Roman" w:cs="Times New Roman"/>
-          <w:sz w:val="28"/>
-          <w:szCs w:val="28"/>
-        </w:rPr>
-      </w:pPr>
-      <w:r>
-        <w:rPr>
-          <w:rFonts w:ascii="Times New Roman" w:hAnsi="Times New Roman" w:cs="Times New Roman"/>
-          <w:sz w:val="28"/>
-          <w:szCs w:val="28"/>
-        </w:rPr>
-        <w:t>File formats</w:t>
+          <w:sz w:val="26"/>
+          <w:szCs w:val="26"/>
+        </w:rPr>
+      </w:pPr>
+      <w:r>
+        <w:rPr>
+          <w:rFonts w:ascii="Times New Roman" w:hAnsi="Times New Roman" w:cs="Times New Roman"/>
+          <w:b/>
+          <w:bCs/>
+          <w:sz w:val="26"/>
+          <w:szCs w:val="26"/>
+        </w:rPr>
+        <w:t>GUI</w:t>
+      </w:r>
+      <w:r>
+        <w:rPr>
+          <w:rFonts w:ascii="Times New Roman" w:hAnsi="Times New Roman" w:cs="Times New Roman"/>
+          <w:sz w:val="26"/>
+          <w:szCs w:val="26"/>
+        </w:rPr>
+        <w:t>: The software completely works in real time with the GUI by changing the token positions as the game continues and dynamically updating the points and status of the player whoever is active.</w:t>
+      </w:r>
+      <w:r>
+        <w:rPr>
+          <w:rFonts w:ascii="Times New Roman" w:hAnsi="Times New Roman" w:cs="Times New Roman"/>
+          <w:sz w:val="26"/>
+          <w:szCs w:val="26"/>
+        </w:rPr>
+        <w:br/>
       </w:r>
     </w:p>
     <w:p>
@@ -1776,26 +2133,78 @@
         </w:numPr>
         <w:rPr>
           <w:rFonts w:ascii="Times New Roman" w:hAnsi="Times New Roman" w:cs="Times New Roman"/>
+          <w:sz w:val="26"/>
+          <w:szCs w:val="26"/>
+        </w:rPr>
+      </w:pPr>
+      <w:r>
+        <w:rPr>
+          <w:rFonts w:ascii="Times New Roman" w:hAnsi="Times New Roman" w:cs="Times New Roman"/>
+          <w:b/>
+          <w:bCs/>
+          <w:sz w:val="26"/>
+          <w:szCs w:val="26"/>
+        </w:rPr>
+        <w:t>File Format</w:t>
+      </w:r>
+      <w:r>
+        <w:rPr>
+          <w:rFonts w:ascii="Times New Roman" w:hAnsi="Times New Roman" w:cs="Times New Roman"/>
+          <w:sz w:val="26"/>
+          <w:szCs w:val="26"/>
+        </w:rPr>
+        <w:t xml:space="preserve">: </w:t>
+      </w:r>
+    </w:p>
+    <w:p>
+      <w:pPr>
+        <w:pStyle w:val="ListParagraph"/>
+        <w:numPr>
+          <w:ilvl w:val="1"/>
+          <w:numId w:val="6"/>
+        </w:numPr>
+        <w:rPr>
+          <w:rFonts w:ascii="Times New Roman" w:hAnsi="Times New Roman" w:cs="Times New Roman"/>
+          <w:sz w:val="26"/>
+          <w:szCs w:val="26"/>
+        </w:rPr>
+      </w:pPr>
+      <w:r>
+        <w:rPr>
+          <w:rFonts w:ascii="Times New Roman" w:hAnsi="Times New Roman" w:cs="Times New Roman"/>
+          <w:b/>
+          <w:bCs/>
+          <w:sz w:val="26"/>
+          <w:szCs w:val="26"/>
+        </w:rPr>
+        <w:t>JSON</w:t>
+      </w:r>
+      <w:r>
+        <w:rPr>
+          <w:rFonts w:ascii="Times New Roman" w:hAnsi="Times New Roman" w:cs="Times New Roman"/>
+          <w:sz w:val="26"/>
+          <w:szCs w:val="26"/>
+        </w:rPr>
+        <w:t>: As JSON is a powerful file extension than txt, we prefer to save all our data, i.e., the current game progress in .json file formats. This reduces the complexity of the data and helps in memory management. Later when the user wants to load their previous game, this json file is traced and all necessary changes are made in the UI.</w:t>
+      </w:r>
+    </w:p>
+    <w:p>
+      <w:pPr>
+        <w:rPr>
+          <w:rFonts w:ascii="Times New Roman" w:hAnsi="Times New Roman" w:cs="Times New Roman"/>
           <w:sz w:val="28"/>
           <w:szCs w:val="28"/>
         </w:rPr>
       </w:pPr>
-      <w:r>
+    </w:p>
+    <w:p>
+      <w:pPr>
         <w:rPr>
           <w:rFonts w:ascii="Times New Roman" w:hAnsi="Times New Roman" w:cs="Times New Roman"/>
           <w:sz w:val="28"/>
           <w:szCs w:val="28"/>
         </w:rPr>
-        <w:t>API (</w:t>
-      </w:r>
-      <w:r>
-        <w:rPr>
-          <w:rFonts w:ascii="Times New Roman" w:hAnsi="Times New Roman" w:cs="Times New Roman"/>
-          <w:sz w:val="28"/>
-          <w:szCs w:val="28"/>
-        </w:rPr>
-        <w:t>maybe flask)</w:t>
-      </w:r>
+      </w:pPr>
     </w:p>
     <w:p>
       <w:pPr>
@@ -1804,6 +2213,7 @@
           <w:ilvl w:val="0"/>
           <w:numId w:val="3"/>
         </w:numPr>
+        <w:spacing w:line="240" w:lineRule="auto"/>
         <w:rPr>
           <w:rFonts w:ascii="Times New Roman" w:hAnsi="Times New Roman" w:cs="Times New Roman"/>
           <w:b/>
@@ -1821,6 +2231,16 @@
           <w:szCs w:val="28"/>
         </w:rPr>
         <w:t>Technical Specifications</w:t>
+      </w:r>
+      <w:r>
+        <w:rPr>
+          <w:rFonts w:ascii="Times New Roman" w:hAnsi="Times New Roman" w:cs="Times New Roman"/>
+          <w:b/>
+          <w:bCs/>
+          <w:sz w:val="28"/>
+          <w:szCs w:val="28"/>
+        </w:rPr>
+        <w:br/>
       </w:r>
     </w:p>
     <w:p>
@@ -1830,21 +2250,22 @@
           <w:ilvl w:val="1"/>
           <w:numId w:val="3"/>
         </w:numPr>
-        <w:rPr>
-          <w:rFonts w:ascii="Times New Roman" w:hAnsi="Times New Roman" w:cs="Times New Roman"/>
-          <w:b/>
-          <w:bCs/>
-          <w:sz w:val="28"/>
-          <w:szCs w:val="28"/>
-        </w:rPr>
-      </w:pPr>
-      <w:r>
-        <w:rPr>
-          <w:rFonts w:ascii="Times New Roman" w:hAnsi="Times New Roman" w:cs="Times New Roman"/>
-          <w:b/>
-          <w:bCs/>
-          <w:sz w:val="28"/>
-          <w:szCs w:val="28"/>
+        <w:ind w:left="990"/>
+        <w:rPr>
+          <w:rFonts w:ascii="Times New Roman" w:hAnsi="Times New Roman" w:cs="Times New Roman"/>
+          <w:b/>
+          <w:bCs/>
+          <w:sz w:val="26"/>
+          <w:szCs w:val="26"/>
+        </w:rPr>
+      </w:pPr>
+      <w:r>
+        <w:rPr>
+          <w:rFonts w:ascii="Times New Roman" w:hAnsi="Times New Roman" w:cs="Times New Roman"/>
+          <w:b/>
+          <w:bCs/>
+          <w:sz w:val="26"/>
+          <w:szCs w:val="26"/>
         </w:rPr>
         <w:t>Hardware requirements</w:t>
       </w:r>
@@ -1858,34 +2279,37 @@
         </w:numPr>
         <w:rPr>
           <w:rFonts w:ascii="Times New Roman" w:hAnsi="Times New Roman" w:cs="Times New Roman"/>
-          <w:sz w:val="28"/>
-          <w:szCs w:val="28"/>
-        </w:rPr>
-      </w:pPr>
-      <w:r>
-        <w:rPr>
-          <w:rFonts w:ascii="Times New Roman" w:hAnsi="Times New Roman" w:cs="Times New Roman"/>
-          <w:sz w:val="28"/>
-          <w:szCs w:val="28"/>
-        </w:rPr>
-        <w:t>RAM</w:t>
-      </w:r>
-      <w:r>
-        <w:rPr>
-          <w:rFonts w:ascii="Times New Roman" w:hAnsi="Times New Roman" w:cs="Times New Roman"/>
-          <w:sz w:val="28"/>
-          <w:szCs w:val="28"/>
-        </w:rPr>
-        <w:t xml:space="preserve"> </w:t>
-      </w:r>
-      <w:r>
-        <w:rPr>
-          <w:rFonts w:ascii="Times New Roman" w:hAnsi="Times New Roman" w:cs="Times New Roman"/>
-          <w:sz w:val="28"/>
-          <w:szCs w:val="28"/>
-        </w:rPr>
-        <w:t xml:space="preserve">&gt;=2GB </w:t>
-      </w:r>
+          <w:sz w:val="26"/>
+          <w:szCs w:val="26"/>
+        </w:rPr>
+      </w:pPr>
+      <w:r>
+        <w:rPr>
+          <w:rFonts w:ascii="Times New Roman" w:hAnsi="Times New Roman" w:cs="Times New Roman"/>
+          <w:sz w:val="26"/>
+          <w:szCs w:val="26"/>
+        </w:rPr>
+        <w:t xml:space="preserve">RAM </w:t>
+      </w:r>
+      <w:r>
+        <w:rPr>
+          <w:rFonts w:ascii="Times New Roman" w:hAnsi="Times New Roman" w:cs="Times New Roman"/>
+          <w:sz w:val="26"/>
+          <w:szCs w:val="26"/>
+        </w:rPr>
+        <w:t>: greater than or equal to 2 GB</w:t>
+      </w:r>
+    </w:p>
+    <w:p>
+      <w:pPr>
+        <w:pStyle w:val="ListParagraph"/>
+        <w:ind w:left="1140"/>
+        <w:rPr>
+          <w:rFonts w:ascii="Times New Roman" w:hAnsi="Times New Roman" w:cs="Times New Roman"/>
+          <w:sz w:val="26"/>
+          <w:szCs w:val="26"/>
+        </w:rPr>
+      </w:pPr>
     </w:p>
     <w:p>
       <w:pPr>
@@ -1894,24 +2318,46 @@
           <w:ilvl w:val="1"/>
           <w:numId w:val="3"/>
         </w:numPr>
-        <w:rPr>
-          <w:rFonts w:ascii="Times New Roman" w:hAnsi="Times New Roman" w:cs="Times New Roman"/>
-          <w:b/>
-          <w:bCs/>
-          <w:sz w:val="28"/>
-          <w:szCs w:val="28"/>
-        </w:rPr>
-      </w:pPr>
-      <w:r>
-        <w:rPr>
-          <w:rFonts w:ascii="Times New Roman" w:hAnsi="Times New Roman" w:cs="Times New Roman"/>
-          <w:b/>
-          <w:bCs/>
-          <w:sz w:val="28"/>
-          <w:szCs w:val="28"/>
-        </w:rPr>
-        <w:t>Performance</w:t>
-      </w:r>
+        <w:ind w:left="990"/>
+        <w:rPr>
+          <w:rFonts w:ascii="Times New Roman" w:hAnsi="Times New Roman" w:cs="Times New Roman"/>
+          <w:b/>
+          <w:bCs/>
+          <w:sz w:val="26"/>
+          <w:szCs w:val="26"/>
+        </w:rPr>
+      </w:pPr>
+      <w:r>
+        <w:rPr>
+          <w:rFonts w:ascii="Times New Roman" w:hAnsi="Times New Roman" w:cs="Times New Roman"/>
+          <w:b/>
+          <w:bCs/>
+          <w:sz w:val="26"/>
+          <w:szCs w:val="26"/>
+        </w:rPr>
+        <w:t xml:space="preserve">Operating System: </w:t>
+      </w:r>
+      <w:r>
+        <w:rPr>
+          <w:rFonts w:ascii="Times New Roman" w:hAnsi="Times New Roman" w:cs="Times New Roman"/>
+          <w:sz w:val="26"/>
+          <w:szCs w:val="26"/>
+        </w:rPr>
+        <w:t>This project is OS independent as it is a web-based project.</w:t>
+      </w:r>
+    </w:p>
+    <w:p>
+      <w:pPr>
+        <w:pStyle w:val="ListParagraph"/>
+        <w:ind w:left="990"/>
+        <w:rPr>
+          <w:rFonts w:ascii="Times New Roman" w:hAnsi="Times New Roman" w:cs="Times New Roman"/>
+          <w:b/>
+          <w:bCs/>
+          <w:sz w:val="26"/>
+          <w:szCs w:val="26"/>
+        </w:rPr>
+      </w:pPr>
     </w:p>
     <w:p>
       <w:pPr>
@@ -1920,15 +2366,61 @@
           <w:ilvl w:val="1"/>
           <w:numId w:val="3"/>
         </w:numPr>
-        <w:rPr>
-          <w:rFonts w:ascii="Times New Roman" w:hAnsi="Times New Roman" w:cs="Times New Roman"/>
-          <w:b/>
-          <w:bCs/>
+        <w:ind w:left="990"/>
+        <w:rPr>
+          <w:rFonts w:ascii="Times New Roman" w:hAnsi="Times New Roman" w:cs="Times New Roman"/>
+          <w:b/>
+          <w:bCs/>
+          <w:sz w:val="26"/>
+          <w:szCs w:val="26"/>
+        </w:rPr>
+      </w:pPr>
+      <w:r>
+        <w:rPr>
+          <w:rFonts w:ascii="Times New Roman" w:hAnsi="Times New Roman" w:cs="Times New Roman"/>
+          <w:b/>
+          <w:bCs/>
+          <w:sz w:val="26"/>
+          <w:szCs w:val="26"/>
+        </w:rPr>
+        <w:t>Performance:</w:t>
+      </w:r>
+      <w:r>
+        <w:rPr>
+          <w:rFonts w:ascii="Times New Roman" w:hAnsi="Times New Roman" w:cs="Times New Roman"/>
+          <w:b/>
+          <w:bCs/>
+          <w:sz w:val="26"/>
+          <w:szCs w:val="26"/>
+        </w:rPr>
+        <w:t xml:space="preserve"> </w:t>
+      </w:r>
+      <w:r>
+        <w:rPr>
+          <w:rFonts w:ascii="Times New Roman" w:hAnsi="Times New Roman" w:cs="Times New Roman"/>
+          <w:sz w:val="26"/>
+          <w:szCs w:val="26"/>
+        </w:rPr>
+        <w:t>The performance of this app depends on the internet speed and memory management.</w:t>
+      </w:r>
+    </w:p>
+    <w:p>
+      <w:pPr>
+        <w:rPr>
+          <w:rFonts w:ascii="Times New Roman" w:hAnsi="Times New Roman" w:cs="Times New Roman"/>
           <w:sz w:val="28"/>
           <w:szCs w:val="28"/>
         </w:rPr>
       </w:pPr>
-      <w:r>
+    </w:p>
+    <w:p>
+      <w:pPr>
+        <w:pStyle w:val="ListParagraph"/>
+        <w:numPr>
+          <w:ilvl w:val="0"/>
+          <w:numId w:val="3"/>
+        </w:numPr>
+        <w:spacing w:line="360" w:lineRule="auto"/>
         <w:rPr>
           <w:rFonts w:ascii="Times New Roman" w:hAnsi="Times New Roman" w:cs="Times New Roman"/>
           <w:b/>
@@ -1936,8 +2428,7 @@
           <w:sz w:val="28"/>
           <w:szCs w:val="28"/>
         </w:rPr>
-        <w:t>Database</w:t>
-      </w:r>
+      </w:pPr>
       <w:r>
         <w:rPr>
           <w:rFonts w:ascii="Times New Roman" w:hAnsi="Times New Roman" w:cs="Times New Roman"/>
@@ -1946,24 +2437,62 @@
           <w:sz w:val="28"/>
           <w:szCs w:val="28"/>
         </w:rPr>
-        <w:t xml:space="preserve">: </w:t>
-      </w:r>
-      <w:r>
-        <w:rPr>
-          <w:rFonts w:ascii="Times New Roman" w:hAnsi="Times New Roman" w:cs="Times New Roman"/>
+        <w:t>Possible Extensions:</w:t>
+      </w:r>
+    </w:p>
+    <w:p>
+      <w:pPr>
+        <w:pStyle w:val="ListParagraph"/>
+        <w:numPr>
+          <w:ilvl w:val="0"/>
+          <w:numId w:val="13"/>
+        </w:numPr>
+        <w:spacing w:line="360" w:lineRule="auto"/>
+        <w:rPr>
+          <w:rFonts w:ascii="Times New Roman" w:hAnsi="Times New Roman" w:cs="Times New Roman"/>
+          <w:sz w:val="26"/>
+          <w:szCs w:val="26"/>
+        </w:rPr>
+      </w:pPr>
+      <w:r>
+        <w:rPr>
+          <w:rFonts w:ascii="Times New Roman" w:hAnsi="Times New Roman" w:cs="Times New Roman"/>
+          <w:sz w:val="26"/>
+          <w:szCs w:val="26"/>
+        </w:rPr>
+        <w:t>Implement Chat bot feature that enables players to engage themselves in the game socially.</w:t>
+      </w:r>
+    </w:p>
+    <w:p>
+      <w:pPr>
+        <w:pStyle w:val="ListParagraph"/>
+        <w:numPr>
+          <w:ilvl w:val="0"/>
+          <w:numId w:val="13"/>
+        </w:numPr>
+        <w:spacing w:line="360" w:lineRule="auto"/>
+        <w:rPr>
+          <w:rFonts w:ascii="Times New Roman" w:hAnsi="Times New Roman" w:cs="Times New Roman"/>
+          <w:sz w:val="26"/>
+          <w:szCs w:val="26"/>
+        </w:rPr>
+      </w:pPr>
+    </w:p>
+    <w:p>
+      <w:pPr>
+        <w:pStyle w:val="ListParagraph"/>
+        <w:ind w:left="780"/>
+        <w:rPr>
+          <w:rFonts w:ascii="Times New Roman" w:hAnsi="Times New Roman" w:cs="Times New Roman"/>
+          <w:b/>
+          <w:bCs/>
           <w:sz w:val="28"/>
           <w:szCs w:val="28"/>
         </w:rPr>
-        <w:t>MySQL</w:t>
-      </w:r>
-    </w:p>
-    <w:p>
-      <w:pPr>
-        <w:pStyle w:val="ListParagraph"/>
-        <w:numPr>
-          <w:ilvl w:val="1"/>
-          <w:numId w:val="3"/>
-        </w:numPr>
+      </w:pPr>
+    </w:p>
+    <w:p>
+      <w:pPr>
         <w:rPr>
           <w:rFonts w:ascii="Times New Roman" w:hAnsi="Times New Roman" w:cs="Times New Roman"/>
           <w:b/>
@@ -1972,60 +2501,8 @@
           <w:szCs w:val="28"/>
         </w:rPr>
       </w:pPr>
-      <w:r>
-        <w:rPr>
-          <w:rFonts w:ascii="Times New Roman" w:hAnsi="Times New Roman" w:cs="Times New Roman"/>
-          <w:b/>
-          <w:bCs/>
-          <w:sz w:val="28"/>
-          <w:szCs w:val="28"/>
-        </w:rPr>
-        <w:t xml:space="preserve">Deployment: </w:t>
-      </w:r>
-      <w:r>
-        <w:rPr>
-          <w:rFonts w:ascii="Times New Roman" w:hAnsi="Times New Roman" w:cs="Times New Roman"/>
-          <w:sz w:val="28"/>
-          <w:szCs w:val="28"/>
-        </w:rPr>
-        <w:t>Heroku</w:t>
-      </w:r>
-    </w:p>
-    <w:p>
-      <w:pPr>
-        <w:pStyle w:val="ListParagraph"/>
-        <w:ind w:left="780"/>
-        <w:rPr>
-          <w:rFonts w:ascii="Times New Roman" w:hAnsi="Times New Roman" w:cs="Times New Roman"/>
-          <w:b/>
-          <w:bCs/>
-          <w:sz w:val="28"/>
-          <w:szCs w:val="28"/>
-        </w:rPr>
-      </w:pPr>
-    </w:p>
-    <w:p>
-      <w:pPr>
-        <w:rPr>
-          <w:rFonts w:ascii="Times New Roman" w:hAnsi="Times New Roman" w:cs="Times New Roman"/>
-          <w:b/>
-          <w:bCs/>
-          <w:sz w:val="28"/>
-          <w:szCs w:val="28"/>
-        </w:rPr>
-      </w:pPr>
     </w:p>
     <w:p/>
-    <w:p>
-      <w:r>
-        <w:t xml:space="preserve"> </w:t>
-      </w:r>
-    </w:p>
-    <w:p>
-      <w:r>
-        <w:t xml:space="preserve"> </w:t>
-      </w:r>
-    </w:p>
     <w:p>
       <w:r>
         <w:lastRenderedPageBreak/>
@@ -2044,75 +2521,12 @@
     </w:p>
     <w:p>
       <w:r>
-        <w:t xml:space="preserve"> </w:t>
-      </w:r>
-    </w:p>
-    <w:p/>
-    <w:p>
-      <w:r>
-        <w:t xml:space="preserve"> </w:t>
-      </w:r>
-    </w:p>
-    <w:p>
-      <w:r>
-        <w:t xml:space="preserve"> </w:t>
-      </w:r>
-    </w:p>
-    <w:p>
-      <w:r>
-        <w:t xml:space="preserve"> </w:t>
-      </w:r>
-    </w:p>
-    <w:p>
-      <w:r>
-        <w:t xml:space="preserve"> </w:t>
-      </w:r>
-    </w:p>
-    <w:p>
-      <w:r>
-        <w:t xml:space="preserve"> </w:t>
-      </w:r>
-    </w:p>
-    <w:p>
-      <w:r>
-        <w:t xml:space="preserve"> </w:t>
-      </w:r>
-    </w:p>
-    <w:p>
-      <w:r>
-        <w:t xml:space="preserve"> </w:t>
-      </w:r>
-    </w:p>
-    <w:p>
-      <w:r>
-        <w:t xml:space="preserve"> </w:t>
-      </w:r>
-    </w:p>
-    <w:p>
-      <w:r>
-        <w:t xml:space="preserve"> </w:t>
-      </w:r>
-    </w:p>
-    <w:p>
-      <w:r>
-        <w:t xml:space="preserve"> </w:t>
-      </w:r>
-    </w:p>
-    <w:p>
-      <w:r>
-        <w:t xml:space="preserve"> </w:t>
-      </w:r>
-    </w:p>
-    <w:p>
-      <w:r>
-        <w:t xml:space="preserve"> </w:t>
-      </w:r>
-    </w:p>
-    <w:p/>
-    <w:p/>
+        <w:t xml:space="preserve">  </w:t>
+      </w:r>
+    </w:p>
     <w:sectPr>
       <w:pgSz w:w="11906" w:h="16838"/>
-      <w:pgMar w:top="1440" w:right="1440" w:bottom="1135" w:left="1440" w:header="720" w:footer="720" w:gutter="0"/>
+      <w:pgMar w:top="1440" w:right="1196" w:bottom="1135" w:left="1080" w:header="720" w:footer="720" w:gutter="0"/>
       <w:cols w:space="720"/>
       <w:docGrid w:linePitch="360"/>
     </w:sectPr>
@@ -2330,10 +2744,10 @@
     </w:lvl>
   </w:abstractNum>
   <w:abstractNum w:abstractNumId="2" w15:restartNumberingAfterBreak="0">
-    <w:nsid w:val="2F4F2BBC"/>
+    <w:nsid w:val="187F072F"/>
     <w:multiLevelType w:val="hybridMultilevel"/>
-    <w:tmpl w:val="BB181770"/>
-    <w:lvl w:ilvl="0" w:tplc="DC60E548">
+    <w:tmpl w:val="FC784A5A"/>
+    <w:lvl w:ilvl="0" w:tplc="4D4E4276">
       <w:start w:val="1"/>
       <w:numFmt w:val="decimal"/>
       <w:lvlText w:val="%1)"/>
@@ -2419,6 +2833,186 @@
     </w:lvl>
   </w:abstractNum>
   <w:abstractNum w:abstractNumId="3" w15:restartNumberingAfterBreak="0">
+    <w:nsid w:val="2567191A"/>
+    <w:multiLevelType w:val="hybridMultilevel"/>
+    <w:tmpl w:val="3D8446E8"/>
+    <w:lvl w:ilvl="0" w:tplc="04090011">
+      <w:start w:val="1"/>
+      <w:numFmt w:val="decimal"/>
+      <w:lvlText w:val="%1)"/>
+      <w:lvlJc w:val="left"/>
+      <w:pPr>
+        <w:ind w:left="720" w:hanging="360"/>
+      </w:pPr>
+      <w:rPr>
+        <w:rFonts w:hint="default"/>
+      </w:rPr>
+    </w:lvl>
+    <w:lvl w:ilvl="1" w:tplc="04090019" w:tentative="1">
+      <w:start w:val="1"/>
+      <w:numFmt w:val="lowerLetter"/>
+      <w:lvlText w:val="%2."/>
+      <w:lvlJc w:val="left"/>
+      <w:pPr>
+        <w:ind w:left="1440" w:hanging="360"/>
+      </w:pPr>
+    </w:lvl>
+    <w:lvl w:ilvl="2" w:tplc="0409001B" w:tentative="1">
+      <w:start w:val="1"/>
+      <w:numFmt w:val="lowerRoman"/>
+      <w:lvlText w:val="%3."/>
+      <w:lvlJc w:val="right"/>
+      <w:pPr>
+        <w:ind w:left="2160" w:hanging="180"/>
+      </w:pPr>
+    </w:lvl>
+    <w:lvl w:ilvl="3" w:tplc="0409000F" w:tentative="1">
+      <w:start w:val="1"/>
+      <w:numFmt w:val="decimal"/>
+      <w:lvlText w:val="%4."/>
+      <w:lvlJc w:val="left"/>
+      <w:pPr>
+        <w:ind w:left="2880" w:hanging="360"/>
+      </w:pPr>
+    </w:lvl>
+    <w:lvl w:ilvl="4" w:tplc="04090019" w:tentative="1">
+      <w:start w:val="1"/>
+      <w:numFmt w:val="lowerLetter"/>
+      <w:lvlText w:val="%5."/>
+      <w:lvlJc w:val="left"/>
+      <w:pPr>
+        <w:ind w:left="3600" w:hanging="360"/>
+      </w:pPr>
+    </w:lvl>
+    <w:lvl w:ilvl="5" w:tplc="0409001B" w:tentative="1">
+      <w:start w:val="1"/>
+      <w:numFmt w:val="lowerRoman"/>
+      <w:lvlText w:val="%6."/>
+      <w:lvlJc w:val="right"/>
+      <w:pPr>
+        <w:ind w:left="4320" w:hanging="180"/>
+      </w:pPr>
+    </w:lvl>
+    <w:lvl w:ilvl="6" w:tplc="0409000F" w:tentative="1">
+      <w:start w:val="1"/>
+      <w:numFmt w:val="decimal"/>
+      <w:lvlText w:val="%7."/>
+      <w:lvlJc w:val="left"/>
+      <w:pPr>
+        <w:ind w:left="5040" w:hanging="360"/>
+      </w:pPr>
+    </w:lvl>
+    <w:lvl w:ilvl="7" w:tplc="04090019" w:tentative="1">
+      <w:start w:val="1"/>
+      <w:numFmt w:val="lowerLetter"/>
+      <w:lvlText w:val="%8."/>
+      <w:lvlJc w:val="left"/>
+      <w:pPr>
+        <w:ind w:left="5760" w:hanging="360"/>
+      </w:pPr>
+    </w:lvl>
+    <w:lvl w:ilvl="8" w:tplc="0409001B" w:tentative="1">
+      <w:start w:val="1"/>
+      <w:numFmt w:val="lowerRoman"/>
+      <w:lvlText w:val="%9."/>
+      <w:lvlJc w:val="right"/>
+      <w:pPr>
+        <w:ind w:left="6480" w:hanging="180"/>
+      </w:pPr>
+    </w:lvl>
+  </w:abstractNum>
+  <w:abstractNum w:abstractNumId="4" w15:restartNumberingAfterBreak="0">
+    <w:nsid w:val="2F4F2BBC"/>
+    <w:multiLevelType w:val="hybridMultilevel"/>
+    <w:tmpl w:val="3D6EF482"/>
+    <w:lvl w:ilvl="0" w:tplc="E056C96E">
+      <w:start w:val="1"/>
+      <w:numFmt w:val="decimal"/>
+      <w:lvlText w:val="%1)"/>
+      <w:lvlJc w:val="left"/>
+      <w:pPr>
+        <w:ind w:left="1080" w:hanging="360"/>
+      </w:pPr>
+      <w:rPr>
+        <w:rFonts w:hint="default"/>
+        <w:b w:val="0"/>
+        <w:bCs w:val="0"/>
+      </w:rPr>
+    </w:lvl>
+    <w:lvl w:ilvl="1" w:tplc="04090019">
+      <w:start w:val="1"/>
+      <w:numFmt w:val="lowerLetter"/>
+      <w:lvlText w:val="%2."/>
+      <w:lvlJc w:val="left"/>
+      <w:pPr>
+        <w:ind w:left="1800" w:hanging="360"/>
+      </w:pPr>
+    </w:lvl>
+    <w:lvl w:ilvl="2" w:tplc="0409001B" w:tentative="1">
+      <w:start w:val="1"/>
+      <w:numFmt w:val="lowerRoman"/>
+      <w:lvlText w:val="%3."/>
+      <w:lvlJc w:val="right"/>
+      <w:pPr>
+        <w:ind w:left="2520" w:hanging="180"/>
+      </w:pPr>
+    </w:lvl>
+    <w:lvl w:ilvl="3" w:tplc="0409000F" w:tentative="1">
+      <w:start w:val="1"/>
+      <w:numFmt w:val="decimal"/>
+      <w:lvlText w:val="%4."/>
+      <w:lvlJc w:val="left"/>
+      <w:pPr>
+        <w:ind w:left="3240" w:hanging="360"/>
+      </w:pPr>
+    </w:lvl>
+    <w:lvl w:ilvl="4" w:tplc="04090019" w:tentative="1">
+      <w:start w:val="1"/>
+      <w:numFmt w:val="lowerLetter"/>
+      <w:lvlText w:val="%5."/>
+      <w:lvlJc w:val="left"/>
+      <w:pPr>
+        <w:ind w:left="3960" w:hanging="360"/>
+      </w:pPr>
+    </w:lvl>
+    <w:lvl w:ilvl="5" w:tplc="0409001B" w:tentative="1">
+      <w:start w:val="1"/>
+      <w:numFmt w:val="lowerRoman"/>
+      <w:lvlText w:val="%6."/>
+      <w:lvlJc w:val="right"/>
+      <w:pPr>
+        <w:ind w:left="4680" w:hanging="180"/>
+      </w:pPr>
+    </w:lvl>
+    <w:lvl w:ilvl="6" w:tplc="0409000F" w:tentative="1">
+      <w:start w:val="1"/>
+      <w:numFmt w:val="decimal"/>
+      <w:lvlText w:val="%7."/>
+      <w:lvlJc w:val="left"/>
+      <w:pPr>
+        <w:ind w:left="5400" w:hanging="360"/>
+      </w:pPr>
+    </w:lvl>
+    <w:lvl w:ilvl="7" w:tplc="04090019" w:tentative="1">
+      <w:start w:val="1"/>
+      <w:numFmt w:val="lowerLetter"/>
+      <w:lvlText w:val="%8."/>
+      <w:lvlJc w:val="left"/>
+      <w:pPr>
+        <w:ind w:left="6120" w:hanging="360"/>
+      </w:pPr>
+    </w:lvl>
+    <w:lvl w:ilvl="8" w:tplc="0409001B" w:tentative="1">
+      <w:start w:val="1"/>
+      <w:numFmt w:val="lowerRoman"/>
+      <w:lvlText w:val="%9."/>
+      <w:lvlJc w:val="right"/>
+      <w:pPr>
+        <w:ind w:left="6840" w:hanging="180"/>
+      </w:pPr>
+    </w:lvl>
+  </w:abstractNum>
+  <w:abstractNum w:abstractNumId="5" w15:restartNumberingAfterBreak="0">
     <w:nsid w:val="3D0F2F7A"/>
     <w:multiLevelType w:val="hybridMultilevel"/>
     <w:tmpl w:val="EBA4A51C"/>
@@ -2507,7 +3101,7 @@
       </w:pPr>
     </w:lvl>
   </w:abstractNum>
-  <w:abstractNum w:abstractNumId="4" w15:restartNumberingAfterBreak="0">
+  <w:abstractNum w:abstractNumId="6" w15:restartNumberingAfterBreak="0">
     <w:nsid w:val="4D516B00"/>
     <w:multiLevelType w:val="hybridMultilevel"/>
     <w:tmpl w:val="F348B2CA"/>
@@ -2596,7 +3190,7 @@
       </w:pPr>
     </w:lvl>
   </w:abstractNum>
-  <w:abstractNum w:abstractNumId="5" w15:restartNumberingAfterBreak="0">
+  <w:abstractNum w:abstractNumId="7" w15:restartNumberingAfterBreak="0">
     <w:nsid w:val="5E732DD0"/>
     <w:multiLevelType w:val="hybridMultilevel"/>
     <w:tmpl w:val="2AFA2262"/>
@@ -2685,7 +3279,185 @@
       </w:pPr>
     </w:lvl>
   </w:abstractNum>
-  <w:abstractNum w:abstractNumId="6" w15:restartNumberingAfterBreak="0">
+  <w:abstractNum w:abstractNumId="8" w15:restartNumberingAfterBreak="0">
+    <w:nsid w:val="600D0B7C"/>
+    <w:multiLevelType w:val="hybridMultilevel"/>
+    <w:tmpl w:val="A496844E"/>
+    <w:lvl w:ilvl="0" w:tplc="2CDC3F4C">
+      <w:start w:val="1"/>
+      <w:numFmt w:val="decimal"/>
+      <w:lvlText w:val="%1."/>
+      <w:lvlJc w:val="left"/>
+      <w:pPr>
+        <w:ind w:left="1440" w:hanging="360"/>
+      </w:pPr>
+      <w:rPr>
+        <w:rFonts w:hint="default"/>
+      </w:rPr>
+    </w:lvl>
+    <w:lvl w:ilvl="1" w:tplc="04090019">
+      <w:start w:val="1"/>
+      <w:numFmt w:val="lowerLetter"/>
+      <w:lvlText w:val="%2."/>
+      <w:lvlJc w:val="left"/>
+      <w:pPr>
+        <w:ind w:left="2160" w:hanging="360"/>
+      </w:pPr>
+    </w:lvl>
+    <w:lvl w:ilvl="2" w:tplc="0409001B" w:tentative="1">
+      <w:start w:val="1"/>
+      <w:numFmt w:val="lowerRoman"/>
+      <w:lvlText w:val="%3."/>
+      <w:lvlJc w:val="right"/>
+      <w:pPr>
+        <w:ind w:left="2880" w:hanging="180"/>
+      </w:pPr>
+    </w:lvl>
+    <w:lvl w:ilvl="3" w:tplc="0409000F" w:tentative="1">
+      <w:start w:val="1"/>
+      <w:numFmt w:val="decimal"/>
+      <w:lvlText w:val="%4."/>
+      <w:lvlJc w:val="left"/>
+      <w:pPr>
+        <w:ind w:left="3600" w:hanging="360"/>
+      </w:pPr>
+    </w:lvl>
+    <w:lvl w:ilvl="4" w:tplc="04090019" w:tentative="1">
+      <w:start w:val="1"/>
+      <w:numFmt w:val="lowerLetter"/>
+      <w:lvlText w:val="%5."/>
+      <w:lvlJc w:val="left"/>
+      <w:pPr>
+        <w:ind w:left="4320" w:hanging="360"/>
+      </w:pPr>
+    </w:lvl>
+    <w:lvl w:ilvl="5" w:tplc="0409001B" w:tentative="1">
+      <w:start w:val="1"/>
+      <w:numFmt w:val="lowerRoman"/>
+      <w:lvlText w:val="%6."/>
+      <w:lvlJc w:val="right"/>
+      <w:pPr>
+        <w:ind w:left="5040" w:hanging="180"/>
+      </w:pPr>
+    </w:lvl>
+    <w:lvl w:ilvl="6" w:tplc="0409000F" w:tentative="1">
+      <w:start w:val="1"/>
+      <w:numFmt w:val="decimal"/>
+      <w:lvlText w:val="%7."/>
+      <w:lvlJc w:val="left"/>
+      <w:pPr>
+        <w:ind w:left="5760" w:hanging="360"/>
+      </w:pPr>
+    </w:lvl>
+    <w:lvl w:ilvl="7" w:tplc="04090019" w:tentative="1">
+      <w:start w:val="1"/>
+      <w:numFmt w:val="lowerLetter"/>
+      <w:lvlText w:val="%8."/>
+      <w:lvlJc w:val="left"/>
+      <w:pPr>
+        <w:ind w:left="6480" w:hanging="360"/>
+      </w:pPr>
+    </w:lvl>
+    <w:lvl w:ilvl="8" w:tplc="0409001B" w:tentative="1">
+      <w:start w:val="1"/>
+      <w:numFmt w:val="lowerRoman"/>
+      <w:lvlText w:val="%9."/>
+      <w:lvlJc w:val="right"/>
+      <w:pPr>
+        <w:ind w:left="7200" w:hanging="180"/>
+      </w:pPr>
+    </w:lvl>
+  </w:abstractNum>
+  <w:abstractNum w:abstractNumId="9" w15:restartNumberingAfterBreak="0">
+    <w:nsid w:val="657F176F"/>
+    <w:multiLevelType w:val="hybridMultilevel"/>
+    <w:tmpl w:val="7F5A47AA"/>
+    <w:lvl w:ilvl="0" w:tplc="8A4271C2">
+      <w:start w:val="1"/>
+      <w:numFmt w:val="decimal"/>
+      <w:lvlText w:val="%1)"/>
+      <w:lvlJc w:val="left"/>
+      <w:pPr>
+        <w:ind w:left="1080" w:hanging="360"/>
+      </w:pPr>
+      <w:rPr>
+        <w:rFonts w:hint="default"/>
+      </w:rPr>
+    </w:lvl>
+    <w:lvl w:ilvl="1" w:tplc="04090019" w:tentative="1">
+      <w:start w:val="1"/>
+      <w:numFmt w:val="lowerLetter"/>
+      <w:lvlText w:val="%2."/>
+      <w:lvlJc w:val="left"/>
+      <w:pPr>
+        <w:ind w:left="1800" w:hanging="360"/>
+      </w:pPr>
+    </w:lvl>
+    <w:lvl w:ilvl="2" w:tplc="0409001B" w:tentative="1">
+      <w:start w:val="1"/>
+      <w:numFmt w:val="lowerRoman"/>
+      <w:lvlText w:val="%3."/>
+      <w:lvlJc w:val="right"/>
+      <w:pPr>
+        <w:ind w:left="2520" w:hanging="180"/>
+      </w:pPr>
+    </w:lvl>
+    <w:lvl w:ilvl="3" w:tplc="0409000F" w:tentative="1">
+      <w:start w:val="1"/>
+      <w:numFmt w:val="decimal"/>
+      <w:lvlText w:val="%4."/>
+      <w:lvlJc w:val="left"/>
+      <w:pPr>
+        <w:ind w:left="3240" w:hanging="360"/>
+      </w:pPr>
+    </w:lvl>
+    <w:lvl w:ilvl="4" w:tplc="04090019" w:tentative="1">
+      <w:start w:val="1"/>
+      <w:numFmt w:val="lowerLetter"/>
+      <w:lvlText w:val="%5."/>
+      <w:lvlJc w:val="left"/>
+      <w:pPr>
+        <w:ind w:left="3960" w:hanging="360"/>
+      </w:pPr>
+    </w:lvl>
+    <w:lvl w:ilvl="5" w:tplc="0409001B" w:tentative="1">
+      <w:start w:val="1"/>
+      <w:numFmt w:val="lowerRoman"/>
+      <w:lvlText w:val="%6."/>
+      <w:lvlJc w:val="right"/>
+      <w:pPr>
+        <w:ind w:left="4680" w:hanging="180"/>
+      </w:pPr>
+    </w:lvl>
+    <w:lvl w:ilvl="6" w:tplc="0409000F" w:tentative="1">
+      <w:start w:val="1"/>
+      <w:numFmt w:val="decimal"/>
+      <w:lvlText w:val="%7."/>
+      <w:lvlJc w:val="left"/>
+      <w:pPr>
+        <w:ind w:left="5400" w:hanging="360"/>
+      </w:pPr>
+    </w:lvl>
+    <w:lvl w:ilvl="7" w:tplc="04090019" w:tentative="1">
+      <w:start w:val="1"/>
+      <w:numFmt w:val="lowerLetter"/>
+      <w:lvlText w:val="%8."/>
+      <w:lvlJc w:val="left"/>
+      <w:pPr>
+        <w:ind w:left="6120" w:hanging="360"/>
+      </w:pPr>
+    </w:lvl>
+    <w:lvl w:ilvl="8" w:tplc="0409001B" w:tentative="1">
+      <w:start w:val="1"/>
+      <w:numFmt w:val="lowerRoman"/>
+      <w:lvlText w:val="%9."/>
+      <w:lvlJc w:val="right"/>
+      <w:pPr>
+        <w:ind w:left="6840" w:hanging="180"/>
+      </w:pPr>
+    </w:lvl>
+  </w:abstractNum>
+  <w:abstractNum w:abstractNumId="10" w15:restartNumberingAfterBreak="0">
     <w:nsid w:val="6B6F5BA4"/>
     <w:multiLevelType w:val="hybridMultilevel"/>
     <w:tmpl w:val="0346E2E4"/>
@@ -2774,7 +3546,7 @@
       </w:pPr>
     </w:lvl>
   </w:abstractNum>
-  <w:abstractNum w:abstractNumId="7" w15:restartNumberingAfterBreak="0">
+  <w:abstractNum w:abstractNumId="11" w15:restartNumberingAfterBreak="0">
     <w:nsid w:val="6DFA4C20"/>
     <w:multiLevelType w:val="hybridMultilevel"/>
     <w:tmpl w:val="5ACA8710"/>
@@ -2863,7 +3635,7 @@
       </w:pPr>
     </w:lvl>
   </w:abstractNum>
-  <w:abstractNum w:abstractNumId="8" w15:restartNumberingAfterBreak="0">
+  <w:abstractNum w:abstractNumId="12" w15:restartNumberingAfterBreak="0">
     <w:nsid w:val="772933D3"/>
     <w:multiLevelType w:val="hybridMultilevel"/>
     <w:tmpl w:val="FCCCCFB0"/>
@@ -2953,31 +3725,43 @@
     </w:lvl>
   </w:abstractNum>
   <w:num w:numId="1" w16cid:durableId="1441608957">
-    <w:abstractNumId w:val="8"/>
+    <w:abstractNumId w:val="12"/>
   </w:num>
   <w:num w:numId="2" w16cid:durableId="1978532686">
-    <w:abstractNumId w:val="4"/>
+    <w:abstractNumId w:val="6"/>
   </w:num>
   <w:num w:numId="3" w16cid:durableId="758409022">
     <w:abstractNumId w:val="1"/>
   </w:num>
   <w:num w:numId="4" w16cid:durableId="347023071">
-    <w:abstractNumId w:val="7"/>
+    <w:abstractNumId w:val="11"/>
   </w:num>
   <w:num w:numId="5" w16cid:durableId="1423530226">
-    <w:abstractNumId w:val="6"/>
+    <w:abstractNumId w:val="10"/>
   </w:num>
   <w:num w:numId="6" w16cid:durableId="200285271">
-    <w:abstractNumId w:val="2"/>
+    <w:abstractNumId w:val="4"/>
   </w:num>
   <w:num w:numId="7" w16cid:durableId="1586258424">
-    <w:abstractNumId w:val="5"/>
+    <w:abstractNumId w:val="7"/>
   </w:num>
   <w:num w:numId="8" w16cid:durableId="255552489">
     <w:abstractNumId w:val="0"/>
   </w:num>
   <w:num w:numId="9" w16cid:durableId="1300265835">
+    <w:abstractNumId w:val="5"/>
+  </w:num>
+  <w:num w:numId="10" w16cid:durableId="1726097127">
+    <w:abstractNumId w:val="8"/>
+  </w:num>
+  <w:num w:numId="11" w16cid:durableId="87849555">
     <w:abstractNumId w:val="3"/>
+  </w:num>
+  <w:num w:numId="12" w16cid:durableId="503402315">
+    <w:abstractNumId w:val="9"/>
+  </w:num>
+  <w:num w:numId="13" w16cid:durableId="308485913">
+    <w:abstractNumId w:val="2"/>
   </w:num>
 </w:numbering>
 </file>

--- a/doc/spec_dec_checker.docx
+++ b/doc/spec_dec_checker.docx
@@ -214,20 +214,8 @@
           <w:sz w:val="26"/>
           <w:szCs w:val="26"/>
         </w:rPr>
-        <w:t xml:space="preserve">Aniket </w:t>
-      </w:r>
-      <w:proofErr w:type="spellStart"/>
-      <w:r>
-        <w:rPr>
-          <w:rFonts w:ascii="Times New Roman" w:hAnsi="Times New Roman" w:cs="Times New Roman"/>
-          <w:b/>
-          <w:bCs/>
-          <w:sz w:val="26"/>
-          <w:szCs w:val="26"/>
-        </w:rPr>
-        <w:t>Khajanchi</w:t>
-      </w:r>
-      <w:proofErr w:type="spellEnd"/>
+        <w:t>Aniket Khajanchi</w:t>
+      </w:r>
     </w:p>
     <w:p>
       <w:pPr>
@@ -248,20 +236,8 @@
           <w:sz w:val="26"/>
           <w:szCs w:val="26"/>
         </w:rPr>
-        <w:t xml:space="preserve">Milind Pal Singh </w:t>
-      </w:r>
-      <w:proofErr w:type="spellStart"/>
-      <w:r>
-        <w:rPr>
-          <w:rFonts w:ascii="Times New Roman" w:hAnsi="Times New Roman" w:cs="Times New Roman"/>
-          <w:b/>
-          <w:bCs/>
-          <w:sz w:val="26"/>
-          <w:szCs w:val="26"/>
-        </w:rPr>
-        <w:t>Tanwar</w:t>
-      </w:r>
-      <w:proofErr w:type="spellEnd"/>
+        <w:t>Milind Pal Singh Tanwar</w:t>
+      </w:r>
     </w:p>
     <w:p>
       <w:pPr>
@@ -391,43 +367,7 @@
           <w:szCs w:val="26"/>
           <w:lang w:val="en-US"/>
         </w:rPr>
-        <w:t xml:space="preserve">Checkers, also known as draughts, is a board game that is one of the world's oldest. Checkers is played by two people competing against each other across a board of 64 light and dark squares, similar to a chessboard. The 24 disk-shaped playing pieces are of contrasting </w:t>
-      </w:r>
-      <w:r>
-        <w:rPr>
-          <w:rFonts w:ascii="Times New Roman" w:hAnsi="Times New Roman" w:cs="Times New Roman"/>
-          <w:sz w:val="26"/>
-          <w:szCs w:val="26"/>
-          <w:lang w:val="en-US"/>
-        </w:rPr>
-        <w:t>colors</w:t>
-      </w:r>
-      <w:r>
-        <w:rPr>
-          <w:rFonts w:ascii="Times New Roman" w:hAnsi="Times New Roman" w:cs="Times New Roman"/>
-          <w:sz w:val="26"/>
-          <w:szCs w:val="26"/>
-          <w:lang w:val="en-US"/>
-        </w:rPr>
-        <w:t xml:space="preserve"> (whatever their </w:t>
-      </w:r>
-      <w:r>
-        <w:rPr>
-          <w:rFonts w:ascii="Times New Roman" w:hAnsi="Times New Roman" w:cs="Times New Roman"/>
-          <w:sz w:val="26"/>
-          <w:szCs w:val="26"/>
-          <w:lang w:val="en-US"/>
-        </w:rPr>
-        <w:t>colors</w:t>
-      </w:r>
-      <w:r>
-        <w:rPr>
-          <w:rFonts w:ascii="Times New Roman" w:hAnsi="Times New Roman" w:cs="Times New Roman"/>
-          <w:sz w:val="26"/>
-          <w:szCs w:val="26"/>
-          <w:lang w:val="en-US"/>
-        </w:rPr>
-        <w:t>, they are identified as black and white)</w:t>
+        <w:t>Checkers, also known as draughts, is a board game that is one of the world's oldest. Checkers is played by two people competing against each other across a board of 64 light and dark squares, similar to a chessboard. The 24 disk-shaped playing pieces are of contrasting colors (whatever their colors, they are identified as black and white)</w:t>
       </w:r>
       <w:r>
         <w:rPr>
@@ -1187,7 +1127,23 @@
           <w:sz w:val="26"/>
           <w:szCs w:val="26"/>
         </w:rPr>
-        <w:t xml:space="preserve"> set of pieces is black and the other red)</w:t>
+        <w:t xml:space="preserve"> set of pieces is </w:t>
+      </w:r>
+      <w:r>
+        <w:rPr>
+          <w:rFonts w:ascii="Times New Roman" w:hAnsi="Times New Roman" w:cs="Times New Roman"/>
+          <w:sz w:val="26"/>
+          <w:szCs w:val="26"/>
+        </w:rPr>
+        <w:t>white</w:t>
+      </w:r>
+      <w:r>
+        <w:rPr>
+          <w:rFonts w:ascii="Times New Roman" w:hAnsi="Times New Roman" w:cs="Times New Roman"/>
+          <w:sz w:val="26"/>
+          <w:szCs w:val="26"/>
+        </w:rPr>
+        <w:t xml:space="preserve"> and the other red)</w:t>
       </w:r>
     </w:p>
     <w:p>
@@ -1484,7 +1440,15 @@
           <w:sz w:val="26"/>
           <w:szCs w:val="26"/>
         </w:rPr>
-        <w:t xml:space="preserve">light green </w:t>
+        <w:t>black</w:t>
+      </w:r>
+      <w:r>
+        <w:rPr>
+          <w:rFonts w:ascii="Times New Roman" w:hAnsi="Times New Roman" w:cs="Times New Roman"/>
+          <w:sz w:val="26"/>
+          <w:szCs w:val="26"/>
+        </w:rPr>
+        <w:t xml:space="preserve"> </w:t>
       </w:r>
       <w:r>
         <w:rPr>
@@ -1540,7 +1504,23 @@
           <w:sz w:val="26"/>
           <w:szCs w:val="26"/>
         </w:rPr>
-        <w:t>The basic colours of the checker pieces must be black and red.</w:t>
+        <w:t xml:space="preserve">The basic colours of the checker pieces must be </w:t>
+      </w:r>
+      <w:r>
+        <w:rPr>
+          <w:rFonts w:ascii="Times New Roman" w:hAnsi="Times New Roman" w:cs="Times New Roman"/>
+          <w:sz w:val="26"/>
+          <w:szCs w:val="26"/>
+        </w:rPr>
+        <w:t>white</w:t>
+      </w:r>
+      <w:r>
+        <w:rPr>
+          <w:rFonts w:ascii="Times New Roman" w:hAnsi="Times New Roman" w:cs="Times New Roman"/>
+          <w:sz w:val="26"/>
+          <w:szCs w:val="26"/>
+        </w:rPr>
+        <w:t xml:space="preserve"> and red.</w:t>
       </w:r>
     </w:p>
     <w:p>
@@ -1738,7 +1718,23 @@
           <w:sz w:val="26"/>
           <w:szCs w:val="26"/>
         </w:rPr>
-        <w:t xml:space="preserve">The checker pieces must be able to be </w:t>
+        <w:t xml:space="preserve">The checker pieces </w:t>
+      </w:r>
+      <w:r>
+        <w:rPr>
+          <w:rFonts w:ascii="Times New Roman" w:hAnsi="Times New Roman" w:cs="Times New Roman"/>
+          <w:sz w:val="26"/>
+          <w:szCs w:val="26"/>
+        </w:rPr>
+        <w:t>will</w:t>
+      </w:r>
+      <w:r>
+        <w:rPr>
+          <w:rFonts w:ascii="Times New Roman" w:hAnsi="Times New Roman" w:cs="Times New Roman"/>
+          <w:sz w:val="26"/>
+          <w:szCs w:val="26"/>
+        </w:rPr>
+        <w:t xml:space="preserve"> be able to be </w:t>
       </w:r>
       <w:r>
         <w:rPr>
@@ -1801,7 +1797,23 @@
           <w:sz w:val="26"/>
           <w:szCs w:val="26"/>
         </w:rPr>
-        <w:t xml:space="preserve">makes an illegal move, you must alert the player, </w:t>
+        <w:t xml:space="preserve">makes an illegal move, </w:t>
+      </w:r>
+      <w:r>
+        <w:rPr>
+          <w:rFonts w:ascii="Times New Roman" w:hAnsi="Times New Roman" w:cs="Times New Roman"/>
+          <w:sz w:val="26"/>
+          <w:szCs w:val="26"/>
+        </w:rPr>
+        <w:t xml:space="preserve">we will </w:t>
+      </w:r>
+      <w:r>
+        <w:rPr>
+          <w:rFonts w:ascii="Times New Roman" w:hAnsi="Times New Roman" w:cs="Times New Roman"/>
+          <w:sz w:val="26"/>
+          <w:szCs w:val="26"/>
+        </w:rPr>
+        <w:t xml:space="preserve">alert the player, </w:t>
       </w:r>
       <w:r>
         <w:rPr>
@@ -1848,7 +1860,55 @@
           <w:sz w:val="26"/>
           <w:szCs w:val="26"/>
         </w:rPr>
-        <w:t>The checker piece must not to be able to be dragged to an unoccupiable space. Ex. A checker must not be able to be placed on a light-coloured space. Also, not be able to be placed between two squares. The checker should snap to the centre of the closest occupiable square when the mouse click is released.</w:t>
+        <w:t xml:space="preserve">The checker piece </w:t>
+      </w:r>
+      <w:r>
+        <w:rPr>
+          <w:rFonts w:ascii="Times New Roman" w:hAnsi="Times New Roman" w:cs="Times New Roman"/>
+          <w:sz w:val="26"/>
+          <w:szCs w:val="26"/>
+        </w:rPr>
+        <w:t xml:space="preserve">will </w:t>
+      </w:r>
+      <w:r>
+        <w:rPr>
+          <w:rFonts w:ascii="Times New Roman" w:hAnsi="Times New Roman" w:cs="Times New Roman"/>
+          <w:sz w:val="26"/>
+          <w:szCs w:val="26"/>
+        </w:rPr>
+        <w:t xml:space="preserve">not to be able to be dragged to an unoccupiable space. Ex. A checker </w:t>
+      </w:r>
+      <w:r>
+        <w:rPr>
+          <w:rFonts w:ascii="Times New Roman" w:hAnsi="Times New Roman" w:cs="Times New Roman"/>
+          <w:sz w:val="26"/>
+          <w:szCs w:val="26"/>
+        </w:rPr>
+        <w:t xml:space="preserve">will </w:t>
+      </w:r>
+      <w:r>
+        <w:rPr>
+          <w:rFonts w:ascii="Times New Roman" w:hAnsi="Times New Roman" w:cs="Times New Roman"/>
+          <w:sz w:val="26"/>
+          <w:szCs w:val="26"/>
+        </w:rPr>
+        <w:t xml:space="preserve">not be able to be placed on a light-coloured space. Also, not be able to be placed between two squares. The checker </w:t>
+      </w:r>
+      <w:r>
+        <w:rPr>
+          <w:rFonts w:ascii="Times New Roman" w:hAnsi="Times New Roman" w:cs="Times New Roman"/>
+          <w:sz w:val="26"/>
+          <w:szCs w:val="26"/>
+        </w:rPr>
+        <w:t>will</w:t>
+      </w:r>
+      <w:r>
+        <w:rPr>
+          <w:rFonts w:ascii="Times New Roman" w:hAnsi="Times New Roman" w:cs="Times New Roman"/>
+          <w:sz w:val="26"/>
+          <w:szCs w:val="26"/>
+        </w:rPr>
+        <w:t xml:space="preserve"> snap to the centre of the closest occupiable square when the mouse click is released.</w:t>
       </w:r>
     </w:p>
     <w:p>
@@ -1871,7 +1931,15 @@
           <w:sz w:val="26"/>
           <w:szCs w:val="26"/>
         </w:rPr>
-        <w:t>Must be able to save the intermediate game and resume it or start over again according to need of user.</w:t>
+        <w:t xml:space="preserve">Will </w:t>
+      </w:r>
+      <w:r>
+        <w:rPr>
+          <w:rFonts w:ascii="Times New Roman" w:hAnsi="Times New Roman" w:cs="Times New Roman"/>
+          <w:sz w:val="26"/>
+          <w:szCs w:val="26"/>
+        </w:rPr>
+        <w:t>be able to save the intermediate game and resume it or start over again according to need of user.</w:t>
       </w:r>
     </w:p>
     <w:p>
@@ -1917,15 +1985,23 @@
           <w:sz w:val="26"/>
           <w:szCs w:val="26"/>
         </w:rPr>
-        <w:t xml:space="preserve"> In Single player/Computer mode, when clicked on the checker piece there will be a prediction of Valid moves and highlighting those boxes</w:t>
-      </w:r>
-      <w:r>
-        <w:rPr>
-          <w:rFonts w:ascii="Times New Roman" w:hAnsi="Times New Roman" w:cs="Times New Roman"/>
-          <w:sz w:val="26"/>
-          <w:szCs w:val="26"/>
-        </w:rPr>
-        <w:t xml:space="preserve"> in easy mode</w:t>
+        <w:t xml:space="preserve"> In </w:t>
+      </w:r>
+      <w:r>
+        <w:rPr>
+          <w:rFonts w:ascii="Times New Roman" w:hAnsi="Times New Roman" w:cs="Times New Roman"/>
+          <w:sz w:val="26"/>
+          <w:szCs w:val="26"/>
+        </w:rPr>
+        <w:t>Game</w:t>
+      </w:r>
+      <w:r>
+        <w:rPr>
+          <w:rFonts w:ascii="Times New Roman" w:hAnsi="Times New Roman" w:cs="Times New Roman"/>
+          <w:sz w:val="26"/>
+          <w:szCs w:val="26"/>
+        </w:rPr>
+        <w:t>, when clicked on the checker piece there will be a prediction of Valid moves and highlighting those boxes</w:t>
       </w:r>
       <w:r>
         <w:rPr>
@@ -2075,6 +2151,1144 @@
         </w:rPr>
         <w:t>: The User-Interface will look as follows:</w:t>
       </w:r>
+    </w:p>
+    <w:p>
+      <w:pPr>
+        <w:rPr>
+          <w:rFonts w:ascii="Times New Roman" w:hAnsi="Times New Roman" w:cs="Times New Roman"/>
+          <w:sz w:val="26"/>
+          <w:szCs w:val="26"/>
+        </w:rPr>
+      </w:pPr>
+    </w:p>
+    <w:p>
+      <w:pPr>
+        <w:rPr>
+          <w:rFonts w:ascii="Times New Roman" w:hAnsi="Times New Roman" w:cs="Times New Roman"/>
+          <w:sz w:val="26"/>
+          <w:szCs w:val="26"/>
+        </w:rPr>
+      </w:pPr>
+      <w:r>
+        <w:rPr>
+          <w:rFonts w:ascii="Times New Roman" w:hAnsi="Times New Roman" w:cs="Times New Roman"/>
+          <w:sz w:val="26"/>
+          <w:szCs w:val="26"/>
+        </w:rPr>
+        <w:t>Rough Sketches:</w:t>
+      </w:r>
+    </w:p>
+    <w:p>
+      <w:pPr>
+        <w:rPr>
+          <w:rFonts w:ascii="Times New Roman" w:hAnsi="Times New Roman" w:cs="Times New Roman"/>
+          <w:sz w:val="26"/>
+          <w:szCs w:val="26"/>
+        </w:rPr>
+      </w:pPr>
+      <w:r>
+        <w:rPr>
+          <w:noProof/>
+        </w:rPr>
+        <w:drawing>
+          <wp:inline distT="0" distB="0" distL="0" distR="0" wp14:anchorId="6AD9B039" wp14:editId="27C15468">
+            <wp:extent cx="6273800" cy="5465381"/>
+            <wp:effectExtent l="0" t="0" r="0" b="2540"/>
+            <wp:docPr id="2029788253" name="Picture 2029788253"/>
+            <wp:cNvGraphicFramePr>
+              <a:graphicFrameLocks xmlns:a="http://schemas.openxmlformats.org/drawingml/2006/main" noChangeAspect="1"/>
+            </wp:cNvGraphicFramePr>
+            <a:graphic xmlns:a="http://schemas.openxmlformats.org/drawingml/2006/main">
+              <a:graphicData uri="http://schemas.openxmlformats.org/drawingml/2006/picture">
+                <pic:pic xmlns:pic="http://schemas.openxmlformats.org/drawingml/2006/picture">
+                  <pic:nvPicPr>
+                    <pic:cNvPr id="0" name=""/>
+                    <pic:cNvPicPr/>
+                  </pic:nvPicPr>
+                  <pic:blipFill>
+                    <a:blip r:embed="rId6">
+                      <a:extLst>
+                        <a:ext uri="{28A0092B-C50C-407E-A947-70E740481C1C}">
+                          <a14:useLocalDpi xmlns:a14="http://schemas.microsoft.com/office/drawing/2010/main" val="0"/>
+                        </a:ext>
+                      </a:extLst>
+                    </a:blip>
+                    <a:stretch>
+                      <a:fillRect/>
+                    </a:stretch>
+                  </pic:blipFill>
+                  <pic:spPr>
+                    <a:xfrm>
+                      <a:off x="0" y="0"/>
+                      <a:ext cx="6288664" cy="5478329"/>
+                    </a:xfrm>
+                    <a:prstGeom prst="rect">
+                      <a:avLst/>
+                    </a:prstGeom>
+                  </pic:spPr>
+                </pic:pic>
+              </a:graphicData>
+            </a:graphic>
+          </wp:inline>
+        </w:drawing>
+      </w:r>
+    </w:p>
+    <w:p>
+      <w:pPr>
+        <w:rPr>
+          <w:rFonts w:ascii="Times New Roman" w:hAnsi="Times New Roman" w:cs="Times New Roman"/>
+          <w:sz w:val="26"/>
+          <w:szCs w:val="26"/>
+        </w:rPr>
+      </w:pPr>
+    </w:p>
+    <w:p>
+      <w:pPr>
+        <w:rPr>
+          <w:rFonts w:ascii="Times New Roman" w:hAnsi="Times New Roman" w:cs="Times New Roman"/>
+          <w:sz w:val="26"/>
+          <w:szCs w:val="26"/>
+        </w:rPr>
+      </w:pPr>
+    </w:p>
+    <w:p>
+      <w:pPr>
+        <w:rPr>
+          <w:rFonts w:ascii="Times New Roman" w:hAnsi="Times New Roman" w:cs="Times New Roman"/>
+          <w:sz w:val="26"/>
+          <w:szCs w:val="26"/>
+        </w:rPr>
+      </w:pPr>
+      <w:r>
+        <w:rPr>
+          <w:noProof/>
+        </w:rPr>
+        <w:lastRenderedPageBreak/>
+        <w:drawing>
+          <wp:inline distT="0" distB="0" distL="0" distR="0" wp14:anchorId="0D307F7B" wp14:editId="1E3A5C0A">
+            <wp:extent cx="6337083" cy="6513490"/>
+            <wp:effectExtent l="0" t="0" r="6985" b="1905"/>
+            <wp:docPr id="610701562" name="Picture 610701562"/>
+            <wp:cNvGraphicFramePr>
+              <a:graphicFrameLocks xmlns:a="http://schemas.openxmlformats.org/drawingml/2006/main" noChangeAspect="1"/>
+            </wp:cNvGraphicFramePr>
+            <a:graphic xmlns:a="http://schemas.openxmlformats.org/drawingml/2006/main">
+              <a:graphicData uri="http://schemas.openxmlformats.org/drawingml/2006/picture">
+                <pic:pic xmlns:pic="http://schemas.openxmlformats.org/drawingml/2006/picture">
+                  <pic:nvPicPr>
+                    <pic:cNvPr id="0" name=""/>
+                    <pic:cNvPicPr/>
+                  </pic:nvPicPr>
+                  <pic:blipFill>
+                    <a:blip r:embed="rId7">
+                      <a:extLst>
+                        <a:ext uri="{28A0092B-C50C-407E-A947-70E740481C1C}">
+                          <a14:useLocalDpi xmlns:a14="http://schemas.microsoft.com/office/drawing/2010/main" val="0"/>
+                        </a:ext>
+                      </a:extLst>
+                    </a:blip>
+                    <a:stretch>
+                      <a:fillRect/>
+                    </a:stretch>
+                  </pic:blipFill>
+                  <pic:spPr>
+                    <a:xfrm>
+                      <a:off x="0" y="0"/>
+                      <a:ext cx="6358030" cy="6535020"/>
+                    </a:xfrm>
+                    <a:prstGeom prst="rect">
+                      <a:avLst/>
+                    </a:prstGeom>
+                  </pic:spPr>
+                </pic:pic>
+              </a:graphicData>
+            </a:graphic>
+          </wp:inline>
+        </w:drawing>
+      </w:r>
+    </w:p>
+    <w:p>
+      <w:pPr>
+        <w:rPr>
+          <w:rFonts w:ascii="Times New Roman" w:hAnsi="Times New Roman" w:cs="Times New Roman"/>
+          <w:sz w:val="26"/>
+          <w:szCs w:val="26"/>
+        </w:rPr>
+      </w:pPr>
+    </w:p>
+    <w:p>
+      <w:pPr>
+        <w:rPr>
+          <w:rFonts w:ascii="Times New Roman" w:hAnsi="Times New Roman" w:cs="Times New Roman"/>
+          <w:sz w:val="26"/>
+          <w:szCs w:val="26"/>
+        </w:rPr>
+      </w:pPr>
+      <w:r>
+        <w:rPr>
+          <w:noProof/>
+        </w:rPr>
+        <w:lastRenderedPageBreak/>
+        <w:drawing>
+          <wp:inline distT="0" distB="0" distL="0" distR="0" wp14:anchorId="748FBA34" wp14:editId="3B8F473B">
+            <wp:extent cx="6356350" cy="6114325"/>
+            <wp:effectExtent l="0" t="0" r="6350" b="1270"/>
+            <wp:docPr id="707337812" name="Picture 707337812"/>
+            <wp:cNvGraphicFramePr>
+              <a:graphicFrameLocks xmlns:a="http://schemas.openxmlformats.org/drawingml/2006/main" noChangeAspect="1"/>
+            </wp:cNvGraphicFramePr>
+            <a:graphic xmlns:a="http://schemas.openxmlformats.org/drawingml/2006/main">
+              <a:graphicData uri="http://schemas.openxmlformats.org/drawingml/2006/picture">
+                <pic:pic xmlns:pic="http://schemas.openxmlformats.org/drawingml/2006/picture">
+                  <pic:nvPicPr>
+                    <pic:cNvPr id="0" name=""/>
+                    <pic:cNvPicPr/>
+                  </pic:nvPicPr>
+                  <pic:blipFill>
+                    <a:blip r:embed="rId8">
+                      <a:extLst>
+                        <a:ext uri="{28A0092B-C50C-407E-A947-70E740481C1C}">
+                          <a14:useLocalDpi xmlns:a14="http://schemas.microsoft.com/office/drawing/2010/main" val="0"/>
+                        </a:ext>
+                      </a:extLst>
+                    </a:blip>
+                    <a:stretch>
+                      <a:fillRect/>
+                    </a:stretch>
+                  </pic:blipFill>
+                  <pic:spPr>
+                    <a:xfrm>
+                      <a:off x="0" y="0"/>
+                      <a:ext cx="6370877" cy="6128299"/>
+                    </a:xfrm>
+                    <a:prstGeom prst="rect">
+                      <a:avLst/>
+                    </a:prstGeom>
+                  </pic:spPr>
+                </pic:pic>
+              </a:graphicData>
+            </a:graphic>
+          </wp:inline>
+        </w:drawing>
+      </w:r>
+    </w:p>
+    <w:p>
+      <w:pPr>
+        <w:rPr>
+          <w:rFonts w:ascii="Times New Roman" w:hAnsi="Times New Roman" w:cs="Times New Roman"/>
+          <w:sz w:val="26"/>
+          <w:szCs w:val="26"/>
+        </w:rPr>
+      </w:pPr>
+      <w:r>
+        <w:rPr>
+          <w:noProof/>
+        </w:rPr>
+        <w:lastRenderedPageBreak/>
+        <w:drawing>
+          <wp:inline distT="0" distB="0" distL="0" distR="0" wp14:anchorId="45273CCE" wp14:editId="747CB173">
+            <wp:extent cx="6381750" cy="5879539"/>
+            <wp:effectExtent l="0" t="0" r="0" b="6985"/>
+            <wp:docPr id="520570520" name="Picture 520570520"/>
+            <wp:cNvGraphicFramePr>
+              <a:graphicFrameLocks xmlns:a="http://schemas.openxmlformats.org/drawingml/2006/main" noChangeAspect="1"/>
+            </wp:cNvGraphicFramePr>
+            <a:graphic xmlns:a="http://schemas.openxmlformats.org/drawingml/2006/main">
+              <a:graphicData uri="http://schemas.openxmlformats.org/drawingml/2006/picture">
+                <pic:pic xmlns:pic="http://schemas.openxmlformats.org/drawingml/2006/picture">
+                  <pic:nvPicPr>
+                    <pic:cNvPr id="0" name=""/>
+                    <pic:cNvPicPr/>
+                  </pic:nvPicPr>
+                  <pic:blipFill>
+                    <a:blip r:embed="rId9">
+                      <a:extLst>
+                        <a:ext uri="{28A0092B-C50C-407E-A947-70E740481C1C}">
+                          <a14:useLocalDpi xmlns:a14="http://schemas.microsoft.com/office/drawing/2010/main" val="0"/>
+                        </a:ext>
+                      </a:extLst>
+                    </a:blip>
+                    <a:stretch>
+                      <a:fillRect/>
+                    </a:stretch>
+                  </pic:blipFill>
+                  <pic:spPr>
+                    <a:xfrm>
+                      <a:off x="0" y="0"/>
+                      <a:ext cx="6392554" cy="5889493"/>
+                    </a:xfrm>
+                    <a:prstGeom prst="rect">
+                      <a:avLst/>
+                    </a:prstGeom>
+                  </pic:spPr>
+                </pic:pic>
+              </a:graphicData>
+            </a:graphic>
+          </wp:inline>
+        </w:drawing>
+      </w:r>
+    </w:p>
+    <w:p>
+      <w:pPr>
+        <w:rPr>
+          <w:rFonts w:ascii="Times New Roman" w:hAnsi="Times New Roman" w:cs="Times New Roman"/>
+          <w:sz w:val="26"/>
+          <w:szCs w:val="26"/>
+        </w:rPr>
+      </w:pPr>
+      <w:r>
+        <w:rPr>
+          <w:noProof/>
+        </w:rPr>
+        <w:lastRenderedPageBreak/>
+        <w:drawing>
+          <wp:inline distT="0" distB="0" distL="0" distR="0" wp14:anchorId="08703F83" wp14:editId="5499DADA">
+            <wp:extent cx="6350000" cy="5541818"/>
+            <wp:effectExtent l="0" t="0" r="0" b="1905"/>
+            <wp:docPr id="1312936867" name="Picture 1312936867"/>
+            <wp:cNvGraphicFramePr>
+              <a:graphicFrameLocks xmlns:a="http://schemas.openxmlformats.org/drawingml/2006/main" noChangeAspect="1"/>
+            </wp:cNvGraphicFramePr>
+            <a:graphic xmlns:a="http://schemas.openxmlformats.org/drawingml/2006/main">
+              <a:graphicData uri="http://schemas.openxmlformats.org/drawingml/2006/picture">
+                <pic:pic xmlns:pic="http://schemas.openxmlformats.org/drawingml/2006/picture">
+                  <pic:nvPicPr>
+                    <pic:cNvPr id="0" name=""/>
+                    <pic:cNvPicPr/>
+                  </pic:nvPicPr>
+                  <pic:blipFill>
+                    <a:blip r:embed="rId10">
+                      <a:extLst>
+                        <a:ext uri="{28A0092B-C50C-407E-A947-70E740481C1C}">
+                          <a14:useLocalDpi xmlns:a14="http://schemas.microsoft.com/office/drawing/2010/main" val="0"/>
+                        </a:ext>
+                      </a:extLst>
+                    </a:blip>
+                    <a:stretch>
+                      <a:fillRect/>
+                    </a:stretch>
+                  </pic:blipFill>
+                  <pic:spPr>
+                    <a:xfrm>
+                      <a:off x="0" y="0"/>
+                      <a:ext cx="6355594" cy="5546700"/>
+                    </a:xfrm>
+                    <a:prstGeom prst="rect">
+                      <a:avLst/>
+                    </a:prstGeom>
+                  </pic:spPr>
+                </pic:pic>
+              </a:graphicData>
+            </a:graphic>
+          </wp:inline>
+        </w:drawing>
+      </w:r>
+    </w:p>
+    <w:p>
+      <w:pPr>
+        <w:rPr>
+          <w:rFonts w:ascii="Times New Roman" w:hAnsi="Times New Roman" w:cs="Times New Roman"/>
+          <w:sz w:val="26"/>
+          <w:szCs w:val="26"/>
+        </w:rPr>
+      </w:pPr>
+      <w:r>
+        <w:rPr>
+          <w:noProof/>
+        </w:rPr>
+        <w:lastRenderedPageBreak/>
+        <w:drawing>
+          <wp:inline distT="0" distB="0" distL="0" distR="0" wp14:anchorId="7221A6CC" wp14:editId="05B399C5">
+            <wp:extent cx="6356350" cy="6575534"/>
+            <wp:effectExtent l="0" t="0" r="6350" b="0"/>
+            <wp:docPr id="1643516410" name="Picture 1643516410"/>
+            <wp:cNvGraphicFramePr>
+              <a:graphicFrameLocks xmlns:a="http://schemas.openxmlformats.org/drawingml/2006/main" noChangeAspect="1"/>
+            </wp:cNvGraphicFramePr>
+            <a:graphic xmlns:a="http://schemas.openxmlformats.org/drawingml/2006/main">
+              <a:graphicData uri="http://schemas.openxmlformats.org/drawingml/2006/picture">
+                <pic:pic xmlns:pic="http://schemas.openxmlformats.org/drawingml/2006/picture">
+                  <pic:nvPicPr>
+                    <pic:cNvPr id="0" name=""/>
+                    <pic:cNvPicPr/>
+                  </pic:nvPicPr>
+                  <pic:blipFill>
+                    <a:blip r:embed="rId11">
+                      <a:extLst>
+                        <a:ext uri="{28A0092B-C50C-407E-A947-70E740481C1C}">
+                          <a14:useLocalDpi xmlns:a14="http://schemas.microsoft.com/office/drawing/2010/main" val="0"/>
+                        </a:ext>
+                      </a:extLst>
+                    </a:blip>
+                    <a:stretch>
+                      <a:fillRect/>
+                    </a:stretch>
+                  </pic:blipFill>
+                  <pic:spPr>
+                    <a:xfrm>
+                      <a:off x="0" y="0"/>
+                      <a:ext cx="6369352" cy="6588984"/>
+                    </a:xfrm>
+                    <a:prstGeom prst="rect">
+                      <a:avLst/>
+                    </a:prstGeom>
+                  </pic:spPr>
+                </pic:pic>
+              </a:graphicData>
+            </a:graphic>
+          </wp:inline>
+        </w:drawing>
+      </w:r>
+    </w:p>
+    <w:p>
+      <w:pPr>
+        <w:rPr>
+          <w:rFonts w:ascii="Times New Roman" w:hAnsi="Times New Roman" w:cs="Times New Roman"/>
+          <w:sz w:val="26"/>
+          <w:szCs w:val="26"/>
+        </w:rPr>
+      </w:pPr>
+      <w:r>
+        <w:rPr>
+          <w:noProof/>
+        </w:rPr>
+        <w:lastRenderedPageBreak/>
+        <w:drawing>
+          <wp:inline distT="0" distB="0" distL="0" distR="0" wp14:anchorId="5D2AA154" wp14:editId="0DC826A7">
+            <wp:extent cx="6419850" cy="5035176"/>
+            <wp:effectExtent l="0" t="0" r="0" b="0"/>
+            <wp:docPr id="1938017499" name="Picture 1938017499"/>
+            <wp:cNvGraphicFramePr>
+              <a:graphicFrameLocks xmlns:a="http://schemas.openxmlformats.org/drawingml/2006/main" noChangeAspect="1"/>
+            </wp:cNvGraphicFramePr>
+            <a:graphic xmlns:a="http://schemas.openxmlformats.org/drawingml/2006/main">
+              <a:graphicData uri="http://schemas.openxmlformats.org/drawingml/2006/picture">
+                <pic:pic xmlns:pic="http://schemas.openxmlformats.org/drawingml/2006/picture">
+                  <pic:nvPicPr>
+                    <pic:cNvPr id="0" name=""/>
+                    <pic:cNvPicPr/>
+                  </pic:nvPicPr>
+                  <pic:blipFill>
+                    <a:blip r:embed="rId12">
+                      <a:extLst>
+                        <a:ext uri="{28A0092B-C50C-407E-A947-70E740481C1C}">
+                          <a14:useLocalDpi xmlns:a14="http://schemas.microsoft.com/office/drawing/2010/main" val="0"/>
+                        </a:ext>
+                      </a:extLst>
+                    </a:blip>
+                    <a:stretch>
+                      <a:fillRect/>
+                    </a:stretch>
+                  </pic:blipFill>
+                  <pic:spPr>
+                    <a:xfrm>
+                      <a:off x="0" y="0"/>
+                      <a:ext cx="6429607" cy="5042828"/>
+                    </a:xfrm>
+                    <a:prstGeom prst="rect">
+                      <a:avLst/>
+                    </a:prstGeom>
+                  </pic:spPr>
+                </pic:pic>
+              </a:graphicData>
+            </a:graphic>
+          </wp:inline>
+        </w:drawing>
+      </w:r>
+    </w:p>
+    <w:p>
+      <w:pPr>
+        <w:rPr>
+          <w:rFonts w:ascii="Times New Roman" w:hAnsi="Times New Roman" w:cs="Times New Roman"/>
+          <w:sz w:val="26"/>
+          <w:szCs w:val="26"/>
+        </w:rPr>
+      </w:pPr>
+    </w:p>
+    <w:p>
+      <w:pPr>
+        <w:rPr>
+          <w:rFonts w:ascii="Times New Roman" w:hAnsi="Times New Roman" w:cs="Times New Roman"/>
+          <w:sz w:val="26"/>
+          <w:szCs w:val="26"/>
+        </w:rPr>
+      </w:pPr>
+      <w:r>
+        <w:rPr>
+          <w:rFonts w:ascii="Times New Roman" w:hAnsi="Times New Roman" w:cs="Times New Roman"/>
+          <w:sz w:val="26"/>
+          <w:szCs w:val="26"/>
+        </w:rPr>
+        <w:t>UI Designs:</w:t>
+      </w:r>
+    </w:p>
+    <w:p>
+      <w:pPr>
+        <w:rPr>
+          <w:rFonts w:ascii="Times New Roman" w:hAnsi="Times New Roman" w:cs="Times New Roman"/>
+          <w:sz w:val="26"/>
+          <w:szCs w:val="26"/>
+        </w:rPr>
+      </w:pPr>
+      <w:r>
+        <w:rPr>
+          <w:rFonts w:ascii="Times New Roman" w:hAnsi="Times New Roman" w:cs="Times New Roman"/>
+          <w:noProof/>
+          <w:sz w:val="26"/>
+          <w:szCs w:val="26"/>
+        </w:rPr>
+        <w:drawing>
+          <wp:inline distT="0" distB="0" distL="0" distR="0" wp14:anchorId="61D5A294" wp14:editId="0F7426AA">
+            <wp:extent cx="6115050" cy="3186430"/>
+            <wp:effectExtent l="0" t="0" r="0" b="0"/>
+            <wp:docPr id="12" name="Picture 12"/>
+            <wp:cNvGraphicFramePr>
+              <a:graphicFrameLocks xmlns:a="http://schemas.openxmlformats.org/drawingml/2006/main" noChangeAspect="1"/>
+            </wp:cNvGraphicFramePr>
+            <a:graphic xmlns:a="http://schemas.openxmlformats.org/drawingml/2006/main">
+              <a:graphicData uri="http://schemas.openxmlformats.org/drawingml/2006/picture">
+                <pic:pic xmlns:pic="http://schemas.openxmlformats.org/drawingml/2006/picture">
+                  <pic:nvPicPr>
+                    <pic:cNvPr id="12" name="Picture 12"/>
+                    <pic:cNvPicPr/>
+                  </pic:nvPicPr>
+                  <pic:blipFill>
+                    <a:blip r:embed="rId13" cstate="print">
+                      <a:extLst>
+                        <a:ext uri="{28A0092B-C50C-407E-A947-70E740481C1C}">
+                          <a14:useLocalDpi xmlns:a14="http://schemas.microsoft.com/office/drawing/2010/main" val="0"/>
+                        </a:ext>
+                      </a:extLst>
+                    </a:blip>
+                    <a:stretch>
+                      <a:fillRect/>
+                    </a:stretch>
+                  </pic:blipFill>
+                  <pic:spPr>
+                    <a:xfrm>
+                      <a:off x="0" y="0"/>
+                      <a:ext cx="6115050" cy="3186430"/>
+                    </a:xfrm>
+                    <a:prstGeom prst="rect">
+                      <a:avLst/>
+                    </a:prstGeom>
+                  </pic:spPr>
+                </pic:pic>
+              </a:graphicData>
+            </a:graphic>
+          </wp:inline>
+        </w:drawing>
+      </w:r>
+    </w:p>
+    <w:p>
+      <w:pPr>
+        <w:rPr>
+          <w:rFonts w:ascii="Times New Roman" w:hAnsi="Times New Roman" w:cs="Times New Roman"/>
+          <w:sz w:val="26"/>
+          <w:szCs w:val="26"/>
+        </w:rPr>
+      </w:pPr>
+      <w:r>
+        <w:rPr>
+          <w:rFonts w:ascii="Times New Roman" w:hAnsi="Times New Roman" w:cs="Times New Roman"/>
+          <w:noProof/>
+          <w:sz w:val="26"/>
+          <w:szCs w:val="26"/>
+        </w:rPr>
+        <w:lastRenderedPageBreak/>
+        <w:drawing>
+          <wp:anchor distT="0" distB="0" distL="114300" distR="114300" simplePos="0" relativeHeight="251658240" behindDoc="0" locked="0" layoutInCell="1" allowOverlap="1" wp14:anchorId="188A5674" wp14:editId="3977A426">
+            <wp:simplePos x="0" y="0"/>
+            <wp:positionH relativeFrom="margin">
+              <wp:align>right</wp:align>
+            </wp:positionH>
+            <wp:positionV relativeFrom="paragraph">
+              <wp:posOffset>4006850</wp:posOffset>
+            </wp:positionV>
+            <wp:extent cx="6115050" cy="3186430"/>
+            <wp:effectExtent l="0" t="0" r="0" b="0"/>
+            <wp:wrapThrough wrapText="bothSides">
+              <wp:wrapPolygon edited="0">
+                <wp:start x="0" y="0"/>
+                <wp:lineTo x="0" y="21436"/>
+                <wp:lineTo x="21533" y="21436"/>
+                <wp:lineTo x="21533" y="0"/>
+                <wp:lineTo x="0" y="0"/>
+              </wp:wrapPolygon>
+            </wp:wrapThrough>
+            <wp:docPr id="2" name="Picture 2"/>
+            <wp:cNvGraphicFramePr>
+              <a:graphicFrameLocks xmlns:a="http://schemas.openxmlformats.org/drawingml/2006/main" noChangeAspect="1"/>
+            </wp:cNvGraphicFramePr>
+            <a:graphic xmlns:a="http://schemas.openxmlformats.org/drawingml/2006/main">
+              <a:graphicData uri="http://schemas.openxmlformats.org/drawingml/2006/picture">
+                <pic:pic xmlns:pic="http://schemas.openxmlformats.org/drawingml/2006/picture">
+                  <pic:nvPicPr>
+                    <pic:cNvPr id="2" name="Picture 2"/>
+                    <pic:cNvPicPr/>
+                  </pic:nvPicPr>
+                  <pic:blipFill>
+                    <a:blip r:embed="rId14" cstate="print">
+                      <a:extLst>
+                        <a:ext uri="{28A0092B-C50C-407E-A947-70E740481C1C}">
+                          <a14:useLocalDpi xmlns:a14="http://schemas.microsoft.com/office/drawing/2010/main" val="0"/>
+                        </a:ext>
+                      </a:extLst>
+                    </a:blip>
+                    <a:stretch>
+                      <a:fillRect/>
+                    </a:stretch>
+                  </pic:blipFill>
+                  <pic:spPr>
+                    <a:xfrm>
+                      <a:off x="0" y="0"/>
+                      <a:ext cx="6115050" cy="3186430"/>
+                    </a:xfrm>
+                    <a:prstGeom prst="rect">
+                      <a:avLst/>
+                    </a:prstGeom>
+                  </pic:spPr>
+                </pic:pic>
+              </a:graphicData>
+            </a:graphic>
+          </wp:anchor>
+        </w:drawing>
+      </w:r>
+      <w:r>
+        <w:rPr>
+          <w:rFonts w:ascii="Times New Roman" w:hAnsi="Times New Roman" w:cs="Times New Roman"/>
+          <w:noProof/>
+          <w:sz w:val="26"/>
+          <w:szCs w:val="26"/>
+        </w:rPr>
+        <w:drawing>
+          <wp:inline distT="0" distB="0" distL="0" distR="0" wp14:anchorId="2D2256BD" wp14:editId="2524B162">
+            <wp:extent cx="6115050" cy="3186430"/>
+            <wp:effectExtent l="0" t="0" r="0" b="0"/>
+            <wp:docPr id="1" name="Picture 1"/>
+            <wp:cNvGraphicFramePr>
+              <a:graphicFrameLocks xmlns:a="http://schemas.openxmlformats.org/drawingml/2006/main" noChangeAspect="1"/>
+            </wp:cNvGraphicFramePr>
+            <a:graphic xmlns:a="http://schemas.openxmlformats.org/drawingml/2006/main">
+              <a:graphicData uri="http://schemas.openxmlformats.org/drawingml/2006/picture">
+                <pic:pic xmlns:pic="http://schemas.openxmlformats.org/drawingml/2006/picture">
+                  <pic:nvPicPr>
+                    <pic:cNvPr id="1" name="Picture 1"/>
+                    <pic:cNvPicPr/>
+                  </pic:nvPicPr>
+                  <pic:blipFill>
+                    <a:blip r:embed="rId15" cstate="print">
+                      <a:extLst>
+                        <a:ext uri="{28A0092B-C50C-407E-A947-70E740481C1C}">
+                          <a14:useLocalDpi xmlns:a14="http://schemas.microsoft.com/office/drawing/2010/main" val="0"/>
+                        </a:ext>
+                      </a:extLst>
+                    </a:blip>
+                    <a:stretch>
+                      <a:fillRect/>
+                    </a:stretch>
+                  </pic:blipFill>
+                  <pic:spPr>
+                    <a:xfrm>
+                      <a:off x="0" y="0"/>
+                      <a:ext cx="6115050" cy="3186430"/>
+                    </a:xfrm>
+                    <a:prstGeom prst="rect">
+                      <a:avLst/>
+                    </a:prstGeom>
+                  </pic:spPr>
+                </pic:pic>
+              </a:graphicData>
+            </a:graphic>
+          </wp:inline>
+        </w:drawing>
+      </w:r>
+      <w:r>
+        <w:rPr>
+          <w:rFonts w:ascii="Times New Roman" w:hAnsi="Times New Roman" w:cs="Times New Roman"/>
+          <w:sz w:val="26"/>
+          <w:szCs w:val="26"/>
+        </w:rPr>
+        <w:br/>
+      </w:r>
+      <w:r>
+        <w:rPr>
+          <w:rFonts w:ascii="Times New Roman" w:hAnsi="Times New Roman" w:cs="Times New Roman"/>
+          <w:noProof/>
+          <w:sz w:val="26"/>
+          <w:szCs w:val="26"/>
+        </w:rPr>
+        <w:lastRenderedPageBreak/>
+        <w:drawing>
+          <wp:anchor distT="0" distB="0" distL="114300" distR="114300" simplePos="0" relativeHeight="251659264" behindDoc="0" locked="0" layoutInCell="1" allowOverlap="1" wp14:anchorId="5FF7B30F" wp14:editId="13C6795A">
+            <wp:simplePos x="0" y="0"/>
+            <wp:positionH relativeFrom="margin">
+              <wp:align>right</wp:align>
+            </wp:positionH>
+            <wp:positionV relativeFrom="paragraph">
+              <wp:posOffset>3924300</wp:posOffset>
+            </wp:positionV>
+            <wp:extent cx="6115050" cy="3186430"/>
+            <wp:effectExtent l="0" t="0" r="0" b="0"/>
+            <wp:wrapSquare wrapText="bothSides"/>
+            <wp:docPr id="4" name="Picture 4"/>
+            <wp:cNvGraphicFramePr>
+              <a:graphicFrameLocks xmlns:a="http://schemas.openxmlformats.org/drawingml/2006/main" noChangeAspect="1"/>
+            </wp:cNvGraphicFramePr>
+            <a:graphic xmlns:a="http://schemas.openxmlformats.org/drawingml/2006/main">
+              <a:graphicData uri="http://schemas.openxmlformats.org/drawingml/2006/picture">
+                <pic:pic xmlns:pic="http://schemas.openxmlformats.org/drawingml/2006/picture">
+                  <pic:nvPicPr>
+                    <pic:cNvPr id="4" name="Picture 4"/>
+                    <pic:cNvPicPr/>
+                  </pic:nvPicPr>
+                  <pic:blipFill>
+                    <a:blip r:embed="rId16" cstate="print">
+                      <a:extLst>
+                        <a:ext uri="{28A0092B-C50C-407E-A947-70E740481C1C}">
+                          <a14:useLocalDpi xmlns:a14="http://schemas.microsoft.com/office/drawing/2010/main" val="0"/>
+                        </a:ext>
+                      </a:extLst>
+                    </a:blip>
+                    <a:stretch>
+                      <a:fillRect/>
+                    </a:stretch>
+                  </pic:blipFill>
+                  <pic:spPr>
+                    <a:xfrm>
+                      <a:off x="0" y="0"/>
+                      <a:ext cx="6115050" cy="3186430"/>
+                    </a:xfrm>
+                    <a:prstGeom prst="rect">
+                      <a:avLst/>
+                    </a:prstGeom>
+                  </pic:spPr>
+                </pic:pic>
+              </a:graphicData>
+            </a:graphic>
+          </wp:anchor>
+        </w:drawing>
+      </w:r>
+      <w:r>
+        <w:rPr>
+          <w:rFonts w:ascii="Times New Roman" w:hAnsi="Times New Roman" w:cs="Times New Roman"/>
+          <w:noProof/>
+          <w:sz w:val="26"/>
+          <w:szCs w:val="26"/>
+        </w:rPr>
+        <w:drawing>
+          <wp:inline distT="0" distB="0" distL="0" distR="0" wp14:anchorId="013ADC46" wp14:editId="5703AAD0">
+            <wp:extent cx="6115050" cy="3186430"/>
+            <wp:effectExtent l="0" t="0" r="0" b="0"/>
+            <wp:docPr id="3" name="Picture 3"/>
+            <wp:cNvGraphicFramePr>
+              <a:graphicFrameLocks xmlns:a="http://schemas.openxmlformats.org/drawingml/2006/main" noChangeAspect="1"/>
+            </wp:cNvGraphicFramePr>
+            <a:graphic xmlns:a="http://schemas.openxmlformats.org/drawingml/2006/main">
+              <a:graphicData uri="http://schemas.openxmlformats.org/drawingml/2006/picture">
+                <pic:pic xmlns:pic="http://schemas.openxmlformats.org/drawingml/2006/picture">
+                  <pic:nvPicPr>
+                    <pic:cNvPr id="3" name="Picture 3"/>
+                    <pic:cNvPicPr/>
+                  </pic:nvPicPr>
+                  <pic:blipFill>
+                    <a:blip r:embed="rId17" cstate="print">
+                      <a:extLst>
+                        <a:ext uri="{28A0092B-C50C-407E-A947-70E740481C1C}">
+                          <a14:useLocalDpi xmlns:a14="http://schemas.microsoft.com/office/drawing/2010/main" val="0"/>
+                        </a:ext>
+                      </a:extLst>
+                    </a:blip>
+                    <a:stretch>
+                      <a:fillRect/>
+                    </a:stretch>
+                  </pic:blipFill>
+                  <pic:spPr>
+                    <a:xfrm>
+                      <a:off x="0" y="0"/>
+                      <a:ext cx="6115050" cy="3186430"/>
+                    </a:xfrm>
+                    <a:prstGeom prst="rect">
+                      <a:avLst/>
+                    </a:prstGeom>
+                  </pic:spPr>
+                </pic:pic>
+              </a:graphicData>
+            </a:graphic>
+          </wp:inline>
+        </w:drawing>
+      </w:r>
+      <w:r>
+        <w:rPr>
+          <w:rFonts w:ascii="Times New Roman" w:hAnsi="Times New Roman" w:cs="Times New Roman"/>
+          <w:noProof/>
+          <w:sz w:val="26"/>
+          <w:szCs w:val="26"/>
+        </w:rPr>
+        <w:lastRenderedPageBreak/>
+        <w:drawing>
+          <wp:anchor distT="0" distB="0" distL="114300" distR="114300" simplePos="0" relativeHeight="251660288" behindDoc="0" locked="0" layoutInCell="1" allowOverlap="1" wp14:anchorId="291363CA" wp14:editId="0FCD7EC6">
+            <wp:simplePos x="0" y="0"/>
+            <wp:positionH relativeFrom="margin">
+              <wp:align>right</wp:align>
+            </wp:positionH>
+            <wp:positionV relativeFrom="paragraph">
+              <wp:posOffset>3759200</wp:posOffset>
+            </wp:positionV>
+            <wp:extent cx="6115050" cy="3263900"/>
+            <wp:effectExtent l="0" t="0" r="0" b="0"/>
+            <wp:wrapSquare wrapText="bothSides"/>
+            <wp:docPr id="6" name="Picture 6"/>
+            <wp:cNvGraphicFramePr>
+              <a:graphicFrameLocks xmlns:a="http://schemas.openxmlformats.org/drawingml/2006/main" noChangeAspect="1"/>
+            </wp:cNvGraphicFramePr>
+            <a:graphic xmlns:a="http://schemas.openxmlformats.org/drawingml/2006/main">
+              <a:graphicData uri="http://schemas.openxmlformats.org/drawingml/2006/picture">
+                <pic:pic xmlns:pic="http://schemas.openxmlformats.org/drawingml/2006/picture">
+                  <pic:nvPicPr>
+                    <pic:cNvPr id="6" name="Picture 6"/>
+                    <pic:cNvPicPr/>
+                  </pic:nvPicPr>
+                  <pic:blipFill>
+                    <a:blip r:embed="rId18" cstate="print">
+                      <a:extLst>
+                        <a:ext uri="{28A0092B-C50C-407E-A947-70E740481C1C}">
+                          <a14:useLocalDpi xmlns:a14="http://schemas.microsoft.com/office/drawing/2010/main" val="0"/>
+                        </a:ext>
+                      </a:extLst>
+                    </a:blip>
+                    <a:stretch>
+                      <a:fillRect/>
+                    </a:stretch>
+                  </pic:blipFill>
+                  <pic:spPr>
+                    <a:xfrm>
+                      <a:off x="0" y="0"/>
+                      <a:ext cx="6115050" cy="3263900"/>
+                    </a:xfrm>
+                    <a:prstGeom prst="rect">
+                      <a:avLst/>
+                    </a:prstGeom>
+                  </pic:spPr>
+                </pic:pic>
+              </a:graphicData>
+            </a:graphic>
+          </wp:anchor>
+        </w:drawing>
+      </w:r>
+      <w:r>
+        <w:rPr>
+          <w:rFonts w:ascii="Times New Roman" w:hAnsi="Times New Roman" w:cs="Times New Roman"/>
+          <w:noProof/>
+          <w:sz w:val="26"/>
+          <w:szCs w:val="26"/>
+        </w:rPr>
+        <w:drawing>
+          <wp:inline distT="0" distB="0" distL="0" distR="0" wp14:anchorId="6D40A03A" wp14:editId="04B529DF">
+            <wp:extent cx="6115050" cy="3263900"/>
+            <wp:effectExtent l="0" t="0" r="0" b="0"/>
+            <wp:docPr id="5" name="Picture 5"/>
+            <wp:cNvGraphicFramePr>
+              <a:graphicFrameLocks xmlns:a="http://schemas.openxmlformats.org/drawingml/2006/main" noChangeAspect="1"/>
+            </wp:cNvGraphicFramePr>
+            <a:graphic xmlns:a="http://schemas.openxmlformats.org/drawingml/2006/main">
+              <a:graphicData uri="http://schemas.openxmlformats.org/drawingml/2006/picture">
+                <pic:pic xmlns:pic="http://schemas.openxmlformats.org/drawingml/2006/picture">
+                  <pic:nvPicPr>
+                    <pic:cNvPr id="5" name="Picture 5"/>
+                    <pic:cNvPicPr/>
+                  </pic:nvPicPr>
+                  <pic:blipFill>
+                    <a:blip r:embed="rId19" cstate="print">
+                      <a:extLst>
+                        <a:ext uri="{28A0092B-C50C-407E-A947-70E740481C1C}">
+                          <a14:useLocalDpi xmlns:a14="http://schemas.microsoft.com/office/drawing/2010/main" val="0"/>
+                        </a:ext>
+                      </a:extLst>
+                    </a:blip>
+                    <a:stretch>
+                      <a:fillRect/>
+                    </a:stretch>
+                  </pic:blipFill>
+                  <pic:spPr>
+                    <a:xfrm>
+                      <a:off x="0" y="0"/>
+                      <a:ext cx="6115050" cy="3263900"/>
+                    </a:xfrm>
+                    <a:prstGeom prst="rect">
+                      <a:avLst/>
+                    </a:prstGeom>
+                  </pic:spPr>
+                </pic:pic>
+              </a:graphicData>
+            </a:graphic>
+          </wp:inline>
+        </w:drawing>
+      </w:r>
+      <w:r>
+        <w:rPr>
+          <w:rFonts w:ascii="Times New Roman" w:hAnsi="Times New Roman" w:cs="Times New Roman"/>
+          <w:noProof/>
+          <w:sz w:val="26"/>
+          <w:szCs w:val="26"/>
+        </w:rPr>
+        <w:lastRenderedPageBreak/>
+        <w:drawing>
+          <wp:anchor distT="0" distB="0" distL="114300" distR="114300" simplePos="0" relativeHeight="251661312" behindDoc="0" locked="0" layoutInCell="1" allowOverlap="1" wp14:anchorId="71AF5825" wp14:editId="65759AB3">
+            <wp:simplePos x="0" y="0"/>
+            <wp:positionH relativeFrom="margin">
+              <wp:align>right</wp:align>
+            </wp:positionH>
+            <wp:positionV relativeFrom="paragraph">
+              <wp:posOffset>3784600</wp:posOffset>
+            </wp:positionV>
+            <wp:extent cx="6115050" cy="3186430"/>
+            <wp:effectExtent l="0" t="0" r="0" b="0"/>
+            <wp:wrapSquare wrapText="bothSides"/>
+            <wp:docPr id="8" name="Picture 8"/>
+            <wp:cNvGraphicFramePr>
+              <a:graphicFrameLocks xmlns:a="http://schemas.openxmlformats.org/drawingml/2006/main" noChangeAspect="1"/>
+            </wp:cNvGraphicFramePr>
+            <a:graphic xmlns:a="http://schemas.openxmlformats.org/drawingml/2006/main">
+              <a:graphicData uri="http://schemas.openxmlformats.org/drawingml/2006/picture">
+                <pic:pic xmlns:pic="http://schemas.openxmlformats.org/drawingml/2006/picture">
+                  <pic:nvPicPr>
+                    <pic:cNvPr id="8" name="Picture 8"/>
+                    <pic:cNvPicPr/>
+                  </pic:nvPicPr>
+                  <pic:blipFill>
+                    <a:blip r:embed="rId20" cstate="print">
+                      <a:extLst>
+                        <a:ext uri="{28A0092B-C50C-407E-A947-70E740481C1C}">
+                          <a14:useLocalDpi xmlns:a14="http://schemas.microsoft.com/office/drawing/2010/main" val="0"/>
+                        </a:ext>
+                      </a:extLst>
+                    </a:blip>
+                    <a:stretch>
+                      <a:fillRect/>
+                    </a:stretch>
+                  </pic:blipFill>
+                  <pic:spPr>
+                    <a:xfrm>
+                      <a:off x="0" y="0"/>
+                      <a:ext cx="6115050" cy="3186430"/>
+                    </a:xfrm>
+                    <a:prstGeom prst="rect">
+                      <a:avLst/>
+                    </a:prstGeom>
+                  </pic:spPr>
+                </pic:pic>
+              </a:graphicData>
+            </a:graphic>
+          </wp:anchor>
+        </w:drawing>
+      </w:r>
+      <w:r>
+        <w:rPr>
+          <w:rFonts w:ascii="Times New Roman" w:hAnsi="Times New Roman" w:cs="Times New Roman"/>
+          <w:noProof/>
+          <w:sz w:val="26"/>
+          <w:szCs w:val="26"/>
+        </w:rPr>
+        <w:drawing>
+          <wp:inline distT="0" distB="0" distL="0" distR="0" wp14:anchorId="3BE36D11" wp14:editId="390706F0">
+            <wp:extent cx="6115050" cy="3186430"/>
+            <wp:effectExtent l="0" t="0" r="0" b="0"/>
+            <wp:docPr id="7" name="Picture 7"/>
+            <wp:cNvGraphicFramePr>
+              <a:graphicFrameLocks xmlns:a="http://schemas.openxmlformats.org/drawingml/2006/main" noChangeAspect="1"/>
+            </wp:cNvGraphicFramePr>
+            <a:graphic xmlns:a="http://schemas.openxmlformats.org/drawingml/2006/main">
+              <a:graphicData uri="http://schemas.openxmlformats.org/drawingml/2006/picture">
+                <pic:pic xmlns:pic="http://schemas.openxmlformats.org/drawingml/2006/picture">
+                  <pic:nvPicPr>
+                    <pic:cNvPr id="7" name="Picture 7"/>
+                    <pic:cNvPicPr/>
+                  </pic:nvPicPr>
+                  <pic:blipFill>
+                    <a:blip r:embed="rId21" cstate="print">
+                      <a:extLst>
+                        <a:ext uri="{28A0092B-C50C-407E-A947-70E740481C1C}">
+                          <a14:useLocalDpi xmlns:a14="http://schemas.microsoft.com/office/drawing/2010/main" val="0"/>
+                        </a:ext>
+                      </a:extLst>
+                    </a:blip>
+                    <a:stretch>
+                      <a:fillRect/>
+                    </a:stretch>
+                  </pic:blipFill>
+                  <pic:spPr>
+                    <a:xfrm>
+                      <a:off x="0" y="0"/>
+                      <a:ext cx="6115050" cy="3186430"/>
+                    </a:xfrm>
+                    <a:prstGeom prst="rect">
+                      <a:avLst/>
+                    </a:prstGeom>
+                  </pic:spPr>
+                </pic:pic>
+              </a:graphicData>
+            </a:graphic>
+          </wp:inline>
+        </w:drawing>
+      </w:r>
+      <w:r>
+        <w:rPr>
+          <w:rFonts w:ascii="Times New Roman" w:hAnsi="Times New Roman" w:cs="Times New Roman"/>
+          <w:noProof/>
+          <w:sz w:val="26"/>
+          <w:szCs w:val="26"/>
+        </w:rPr>
+        <w:lastRenderedPageBreak/>
+        <w:drawing>
+          <wp:anchor distT="0" distB="0" distL="114300" distR="114300" simplePos="0" relativeHeight="251662336" behindDoc="0" locked="0" layoutInCell="1" allowOverlap="1" wp14:anchorId="0D2E1CC8" wp14:editId="7C6B0752">
+            <wp:simplePos x="0" y="0"/>
+            <wp:positionH relativeFrom="margin">
+              <wp:align>right</wp:align>
+            </wp:positionH>
+            <wp:positionV relativeFrom="paragraph">
+              <wp:posOffset>3803650</wp:posOffset>
+            </wp:positionV>
+            <wp:extent cx="6115050" cy="3186430"/>
+            <wp:effectExtent l="0" t="0" r="0" b="0"/>
+            <wp:wrapSquare wrapText="bothSides"/>
+            <wp:docPr id="10" name="Picture 10"/>
+            <wp:cNvGraphicFramePr>
+              <a:graphicFrameLocks xmlns:a="http://schemas.openxmlformats.org/drawingml/2006/main" noChangeAspect="1"/>
+            </wp:cNvGraphicFramePr>
+            <a:graphic xmlns:a="http://schemas.openxmlformats.org/drawingml/2006/main">
+              <a:graphicData uri="http://schemas.openxmlformats.org/drawingml/2006/picture">
+                <pic:pic xmlns:pic="http://schemas.openxmlformats.org/drawingml/2006/picture">
+                  <pic:nvPicPr>
+                    <pic:cNvPr id="10" name="Picture 10"/>
+                    <pic:cNvPicPr/>
+                  </pic:nvPicPr>
+                  <pic:blipFill>
+                    <a:blip r:embed="rId22" cstate="print">
+                      <a:extLst>
+                        <a:ext uri="{28A0092B-C50C-407E-A947-70E740481C1C}">
+                          <a14:useLocalDpi xmlns:a14="http://schemas.microsoft.com/office/drawing/2010/main" val="0"/>
+                        </a:ext>
+                      </a:extLst>
+                    </a:blip>
+                    <a:stretch>
+                      <a:fillRect/>
+                    </a:stretch>
+                  </pic:blipFill>
+                  <pic:spPr>
+                    <a:xfrm>
+                      <a:off x="0" y="0"/>
+                      <a:ext cx="6115050" cy="3186430"/>
+                    </a:xfrm>
+                    <a:prstGeom prst="rect">
+                      <a:avLst/>
+                    </a:prstGeom>
+                  </pic:spPr>
+                </pic:pic>
+              </a:graphicData>
+            </a:graphic>
+          </wp:anchor>
+        </w:drawing>
+      </w:r>
+      <w:r>
+        <w:rPr>
+          <w:rFonts w:ascii="Times New Roman" w:hAnsi="Times New Roman" w:cs="Times New Roman"/>
+          <w:noProof/>
+          <w:sz w:val="26"/>
+          <w:szCs w:val="26"/>
+        </w:rPr>
+        <w:drawing>
+          <wp:inline distT="0" distB="0" distL="0" distR="0" wp14:anchorId="35ADF2CF" wp14:editId="09288E60">
+            <wp:extent cx="6115050" cy="3186430"/>
+            <wp:effectExtent l="0" t="0" r="0" b="0"/>
+            <wp:docPr id="9" name="Picture 9"/>
+            <wp:cNvGraphicFramePr>
+              <a:graphicFrameLocks xmlns:a="http://schemas.openxmlformats.org/drawingml/2006/main" noChangeAspect="1"/>
+            </wp:cNvGraphicFramePr>
+            <a:graphic xmlns:a="http://schemas.openxmlformats.org/drawingml/2006/main">
+              <a:graphicData uri="http://schemas.openxmlformats.org/drawingml/2006/picture">
+                <pic:pic xmlns:pic="http://schemas.openxmlformats.org/drawingml/2006/picture">
+                  <pic:nvPicPr>
+                    <pic:cNvPr id="9" name="Picture 9"/>
+                    <pic:cNvPicPr/>
+                  </pic:nvPicPr>
+                  <pic:blipFill>
+                    <a:blip r:embed="rId23" cstate="print">
+                      <a:extLst>
+                        <a:ext uri="{28A0092B-C50C-407E-A947-70E740481C1C}">
+                          <a14:useLocalDpi xmlns:a14="http://schemas.microsoft.com/office/drawing/2010/main" val="0"/>
+                        </a:ext>
+                      </a:extLst>
+                    </a:blip>
+                    <a:stretch>
+                      <a:fillRect/>
+                    </a:stretch>
+                  </pic:blipFill>
+                  <pic:spPr>
+                    <a:xfrm>
+                      <a:off x="0" y="0"/>
+                      <a:ext cx="6115050" cy="3186430"/>
+                    </a:xfrm>
+                    <a:prstGeom prst="rect">
+                      <a:avLst/>
+                    </a:prstGeom>
+                  </pic:spPr>
+                </pic:pic>
+              </a:graphicData>
+            </a:graphic>
+          </wp:inline>
+        </w:drawing>
+      </w:r>
+      <w:r>
+        <w:rPr>
+          <w:rFonts w:ascii="Times New Roman" w:hAnsi="Times New Roman" w:cs="Times New Roman"/>
+          <w:noProof/>
+          <w:sz w:val="26"/>
+          <w:szCs w:val="26"/>
+        </w:rPr>
+        <w:lastRenderedPageBreak/>
+        <w:drawing>
+          <wp:inline distT="0" distB="0" distL="0" distR="0" wp14:anchorId="70BFED48" wp14:editId="34321D5A">
+            <wp:extent cx="6115050" cy="3186430"/>
+            <wp:effectExtent l="0" t="0" r="0" b="0"/>
+            <wp:docPr id="11" name="Picture 11"/>
+            <wp:cNvGraphicFramePr>
+              <a:graphicFrameLocks xmlns:a="http://schemas.openxmlformats.org/drawingml/2006/main" noChangeAspect="1"/>
+            </wp:cNvGraphicFramePr>
+            <a:graphic xmlns:a="http://schemas.openxmlformats.org/drawingml/2006/main">
+              <a:graphicData uri="http://schemas.openxmlformats.org/drawingml/2006/picture">
+                <pic:pic xmlns:pic="http://schemas.openxmlformats.org/drawingml/2006/picture">
+                  <pic:nvPicPr>
+                    <pic:cNvPr id="11" name="Picture 11"/>
+                    <pic:cNvPicPr/>
+                  </pic:nvPicPr>
+                  <pic:blipFill>
+                    <a:blip r:embed="rId24" cstate="print">
+                      <a:extLst>
+                        <a:ext uri="{28A0092B-C50C-407E-A947-70E740481C1C}">
+                          <a14:useLocalDpi xmlns:a14="http://schemas.microsoft.com/office/drawing/2010/main" val="0"/>
+                        </a:ext>
+                      </a:extLst>
+                    </a:blip>
+                    <a:stretch>
+                      <a:fillRect/>
+                    </a:stretch>
+                  </pic:blipFill>
+                  <pic:spPr>
+                    <a:xfrm>
+                      <a:off x="0" y="0"/>
+                      <a:ext cx="6115050" cy="3186430"/>
+                    </a:xfrm>
+                    <a:prstGeom prst="rect">
+                      <a:avLst/>
+                    </a:prstGeom>
+                  </pic:spPr>
+                </pic:pic>
+              </a:graphicData>
+            </a:graphic>
+          </wp:inline>
+        </w:drawing>
+      </w:r>
       <w:r>
         <w:rPr>
           <w:rFonts w:ascii="Times New Roman" w:hAnsi="Times New Roman" w:cs="Times New Roman"/>
@@ -2093,109 +3307,28 @@
         </w:numPr>
         <w:rPr>
           <w:rFonts w:ascii="Times New Roman" w:hAnsi="Times New Roman" w:cs="Times New Roman"/>
-          <w:sz w:val="26"/>
-          <w:szCs w:val="26"/>
-        </w:rPr>
-      </w:pPr>
-      <w:r>
-        <w:rPr>
-          <w:rFonts w:ascii="Times New Roman" w:hAnsi="Times New Roman" w:cs="Times New Roman"/>
-          <w:b/>
-          <w:bCs/>
-          <w:sz w:val="26"/>
-          <w:szCs w:val="26"/>
-        </w:rPr>
-        <w:t>GUI</w:t>
-      </w:r>
-      <w:r>
-        <w:rPr>
-          <w:rFonts w:ascii="Times New Roman" w:hAnsi="Times New Roman" w:cs="Times New Roman"/>
-          <w:sz w:val="26"/>
-          <w:szCs w:val="26"/>
-        </w:rPr>
-        <w:t>: The software completely works in real time with the GUI by changing the token positions as the game continues and dynamically updating the points and status of the player whoever is active.</w:t>
-      </w:r>
-      <w:r>
-        <w:rPr>
-          <w:rFonts w:ascii="Times New Roman" w:hAnsi="Times New Roman" w:cs="Times New Roman"/>
-          <w:sz w:val="26"/>
-          <w:szCs w:val="26"/>
-        </w:rPr>
-        <w:br/>
-      </w:r>
-    </w:p>
-    <w:p>
-      <w:pPr>
-        <w:pStyle w:val="ListParagraph"/>
-        <w:numPr>
-          <w:ilvl w:val="0"/>
-          <w:numId w:val="6"/>
-        </w:numPr>
-        <w:rPr>
-          <w:rFonts w:ascii="Times New Roman" w:hAnsi="Times New Roman" w:cs="Times New Roman"/>
-          <w:sz w:val="26"/>
-          <w:szCs w:val="26"/>
-        </w:rPr>
-      </w:pPr>
-      <w:r>
-        <w:rPr>
-          <w:rFonts w:ascii="Times New Roman" w:hAnsi="Times New Roman" w:cs="Times New Roman"/>
-          <w:b/>
-          <w:bCs/>
-          <w:sz w:val="26"/>
-          <w:szCs w:val="26"/>
-        </w:rPr>
-        <w:t>File Format</w:t>
-      </w:r>
-      <w:r>
-        <w:rPr>
-          <w:rFonts w:ascii="Times New Roman" w:hAnsi="Times New Roman" w:cs="Times New Roman"/>
-          <w:sz w:val="26"/>
-          <w:szCs w:val="26"/>
-        </w:rPr>
-        <w:t xml:space="preserve">: </w:t>
-      </w:r>
-    </w:p>
-    <w:p>
-      <w:pPr>
-        <w:pStyle w:val="ListParagraph"/>
-        <w:numPr>
-          <w:ilvl w:val="1"/>
-          <w:numId w:val="6"/>
-        </w:numPr>
-        <w:rPr>
-          <w:rFonts w:ascii="Times New Roman" w:hAnsi="Times New Roman" w:cs="Times New Roman"/>
-          <w:sz w:val="26"/>
-          <w:szCs w:val="26"/>
-        </w:rPr>
-      </w:pPr>
-      <w:r>
-        <w:rPr>
-          <w:rFonts w:ascii="Times New Roman" w:hAnsi="Times New Roman" w:cs="Times New Roman"/>
-          <w:b/>
-          <w:bCs/>
-          <w:sz w:val="26"/>
-          <w:szCs w:val="26"/>
-        </w:rPr>
-        <w:t>JSON</w:t>
-      </w:r>
-      <w:r>
-        <w:rPr>
-          <w:rFonts w:ascii="Times New Roman" w:hAnsi="Times New Roman" w:cs="Times New Roman"/>
-          <w:sz w:val="26"/>
-          <w:szCs w:val="26"/>
-        </w:rPr>
-        <w:t>: As JSON is a powerful file extension than txt, we prefer to save all our data, i.e., the current game progress in .json file formats. This reduces the complexity of the data and helps in memory management. Later when the user wants to load their previous game, this json file is traced and all necessary changes are made in the UI.</w:t>
-      </w:r>
-    </w:p>
-    <w:p>
-      <w:pPr>
-        <w:rPr>
-          <w:rFonts w:ascii="Times New Roman" w:hAnsi="Times New Roman" w:cs="Times New Roman"/>
           <w:sz w:val="28"/>
           <w:szCs w:val="28"/>
         </w:rPr>
       </w:pPr>
+      <w:r>
+        <w:rPr>
+          <w:rFonts w:ascii="Times New Roman" w:hAnsi="Times New Roman" w:cs="Times New Roman"/>
+          <w:b/>
+          <w:bCs/>
+          <w:sz w:val="26"/>
+          <w:szCs w:val="26"/>
+        </w:rPr>
+        <w:t>GUI</w:t>
+      </w:r>
+      <w:r>
+        <w:rPr>
+          <w:rFonts w:ascii="Times New Roman" w:hAnsi="Times New Roman" w:cs="Times New Roman"/>
+          <w:sz w:val="26"/>
+          <w:szCs w:val="26"/>
+        </w:rPr>
+        <w:t>: The software completely works in real time with the GUI by changing the token positions as the game continues and dynamically updating the points and status of the player whoever is active.</w:t>
+      </w:r>
     </w:p>
     <w:p>
       <w:pPr>
@@ -2289,23 +3422,17 @@
           <w:sz w:val="26"/>
           <w:szCs w:val="26"/>
         </w:rPr>
-        <w:t xml:space="preserve">RAM </w:t>
-      </w:r>
-      <w:r>
-        <w:rPr>
-          <w:rFonts w:ascii="Times New Roman" w:hAnsi="Times New Roman" w:cs="Times New Roman"/>
-          <w:sz w:val="26"/>
-          <w:szCs w:val="26"/>
-        </w:rPr>
-        <w:t>: greater than or equal to 2 GB</w:t>
-      </w:r>
-    </w:p>
-    <w:p>
-      <w:pPr>
-        <w:pStyle w:val="ListParagraph"/>
-        <w:ind w:left="1140"/>
-        <w:rPr>
-          <w:rFonts w:ascii="Times New Roman" w:hAnsi="Times New Roman" w:cs="Times New Roman"/>
+        <w:t>RAM : greater than or equal to 2 GB</w:t>
+      </w:r>
+    </w:p>
+    <w:p>
+      <w:pPr>
+        <w:pStyle w:val="ListParagraph"/>
+        <w:ind w:left="990"/>
+        <w:rPr>
+          <w:rFonts w:ascii="Times New Roman" w:hAnsi="Times New Roman" w:cs="Times New Roman"/>
+          <w:b/>
+          <w:bCs/>
           <w:sz w:val="26"/>
           <w:szCs w:val="26"/>
         </w:rPr>
@@ -2335,54 +3462,6 @@
           <w:sz w:val="26"/>
           <w:szCs w:val="26"/>
         </w:rPr>
-        <w:t xml:space="preserve">Operating System: </w:t>
-      </w:r>
-      <w:r>
-        <w:rPr>
-          <w:rFonts w:ascii="Times New Roman" w:hAnsi="Times New Roman" w:cs="Times New Roman"/>
-          <w:sz w:val="26"/>
-          <w:szCs w:val="26"/>
-        </w:rPr>
-        <w:t>This project is OS independent as it is a web-based project.</w:t>
-      </w:r>
-    </w:p>
-    <w:p>
-      <w:pPr>
-        <w:pStyle w:val="ListParagraph"/>
-        <w:ind w:left="990"/>
-        <w:rPr>
-          <w:rFonts w:ascii="Times New Roman" w:hAnsi="Times New Roman" w:cs="Times New Roman"/>
-          <w:b/>
-          <w:bCs/>
-          <w:sz w:val="26"/>
-          <w:szCs w:val="26"/>
-        </w:rPr>
-      </w:pPr>
-    </w:p>
-    <w:p>
-      <w:pPr>
-        <w:pStyle w:val="ListParagraph"/>
-        <w:numPr>
-          <w:ilvl w:val="1"/>
-          <w:numId w:val="3"/>
-        </w:numPr>
-        <w:ind w:left="990"/>
-        <w:rPr>
-          <w:rFonts w:ascii="Times New Roman" w:hAnsi="Times New Roman" w:cs="Times New Roman"/>
-          <w:b/>
-          <w:bCs/>
-          <w:sz w:val="26"/>
-          <w:szCs w:val="26"/>
-        </w:rPr>
-      </w:pPr>
-      <w:r>
-        <w:rPr>
-          <w:rFonts w:ascii="Times New Roman" w:hAnsi="Times New Roman" w:cs="Times New Roman"/>
-          <w:b/>
-          <w:bCs/>
-          <w:sz w:val="26"/>
-          <w:szCs w:val="26"/>
-        </w:rPr>
         <w:t>Performance:</w:t>
       </w:r>
       <w:r>
@@ -2477,6 +3556,123 @@
           <w:szCs w:val="26"/>
         </w:rPr>
       </w:pPr>
+      <w:r>
+        <w:rPr>
+          <w:rFonts w:ascii="Times New Roman" w:hAnsi="Times New Roman" w:cs="Times New Roman"/>
+          <w:sz w:val="26"/>
+          <w:szCs w:val="26"/>
+        </w:rPr>
+        <w:t>Implement multiple variations of ‘Checkers’ as defined on the Wikipedia page.</w:t>
+      </w:r>
+    </w:p>
+    <w:p>
+      <w:pPr>
+        <w:pStyle w:val="ListParagraph"/>
+        <w:numPr>
+          <w:ilvl w:val="0"/>
+          <w:numId w:val="13"/>
+        </w:numPr>
+        <w:spacing w:line="360" w:lineRule="auto"/>
+        <w:rPr>
+          <w:rFonts w:ascii="Times New Roman" w:hAnsi="Times New Roman" w:cs="Times New Roman"/>
+          <w:sz w:val="26"/>
+          <w:szCs w:val="26"/>
+        </w:rPr>
+      </w:pPr>
+      <w:r>
+        <w:rPr>
+          <w:rFonts w:ascii="Times New Roman" w:hAnsi="Times New Roman" w:cs="Times New Roman"/>
+          <w:sz w:val="26"/>
+          <w:szCs w:val="26"/>
+        </w:rPr>
+        <w:t>Allow players to select variation at the start of play.</w:t>
+      </w:r>
+    </w:p>
+    <w:p>
+      <w:pPr>
+        <w:pStyle w:val="ListParagraph"/>
+        <w:numPr>
+          <w:ilvl w:val="0"/>
+          <w:numId w:val="13"/>
+        </w:numPr>
+        <w:spacing w:line="360" w:lineRule="auto"/>
+        <w:rPr>
+          <w:rFonts w:ascii="Times New Roman" w:hAnsi="Times New Roman" w:cs="Times New Roman"/>
+          <w:sz w:val="26"/>
+          <w:szCs w:val="26"/>
+        </w:rPr>
+      </w:pPr>
+      <w:r>
+        <w:rPr>
+          <w:rFonts w:ascii="Times New Roman" w:hAnsi="Times New Roman" w:cs="Times New Roman"/>
+          <w:sz w:val="26"/>
+          <w:szCs w:val="26"/>
+        </w:rPr>
+        <w:t>Colo</w:t>
+      </w:r>
+      <w:r>
+        <w:rPr>
+          <w:rFonts w:ascii="Times New Roman" w:hAnsi="Times New Roman" w:cs="Times New Roman"/>
+          <w:sz w:val="26"/>
+          <w:szCs w:val="26"/>
+        </w:rPr>
+        <w:t>ur</w:t>
+      </w:r>
+      <w:r>
+        <w:rPr>
+          <w:rFonts w:ascii="Times New Roman" w:hAnsi="Times New Roman" w:cs="Times New Roman"/>
+          <w:sz w:val="26"/>
+          <w:szCs w:val="26"/>
+        </w:rPr>
+        <w:t xml:space="preserve"> change for checker</w:t>
+      </w:r>
+      <w:r>
+        <w:rPr>
+          <w:rFonts w:ascii="Times New Roman" w:hAnsi="Times New Roman" w:cs="Times New Roman"/>
+          <w:sz w:val="26"/>
+          <w:szCs w:val="26"/>
+        </w:rPr>
+        <w:t>s</w:t>
+      </w:r>
+      <w:r>
+        <w:rPr>
+          <w:rFonts w:ascii="Times New Roman" w:hAnsi="Times New Roman" w:cs="Times New Roman"/>
+          <w:sz w:val="26"/>
+          <w:szCs w:val="26"/>
+        </w:rPr>
+        <w:t xml:space="preserve"> available.</w:t>
+      </w:r>
+    </w:p>
+    <w:p>
+      <w:pPr>
+        <w:pStyle w:val="ListParagraph"/>
+        <w:numPr>
+          <w:ilvl w:val="0"/>
+          <w:numId w:val="13"/>
+        </w:numPr>
+        <w:spacing w:line="360" w:lineRule="auto"/>
+        <w:rPr>
+          <w:rFonts w:ascii="Times New Roman" w:hAnsi="Times New Roman" w:cs="Times New Roman"/>
+          <w:sz w:val="26"/>
+          <w:szCs w:val="26"/>
+        </w:rPr>
+      </w:pPr>
+      <w:r>
+        <w:rPr>
+          <w:rFonts w:ascii="Times New Roman" w:hAnsi="Times New Roman" w:cs="Times New Roman"/>
+          <w:sz w:val="26"/>
+          <w:szCs w:val="26"/>
+        </w:rPr>
+        <w:t>Multiple Game Option</w:t>
+      </w:r>
+      <w:r>
+        <w:rPr>
+          <w:rFonts w:ascii="Times New Roman" w:hAnsi="Times New Roman" w:cs="Times New Roman"/>
+          <w:sz w:val="26"/>
+          <w:szCs w:val="26"/>
+        </w:rPr>
+        <w:t>s.</w:t>
+      </w:r>
     </w:p>
     <w:p>
       <w:pPr>
@@ -2505,7 +3701,6 @@
     <w:p/>
     <w:p>
       <w:r>
-        <w:lastRenderedPageBreak/>
         <w:t xml:space="preserve"> </w:t>
       </w:r>
     </w:p>

--- a/doc/spec_dec_checker.docx
+++ b/doc/spec_dec_checker.docx
@@ -2066,6 +2066,29 @@
           <w:szCs w:val="26"/>
         </w:rPr>
         <w:t>beep or a sound indication at the player’s system whose ever turn it is.</w:t>
+      </w:r>
+    </w:p>
+    <w:p>
+      <w:pPr>
+        <w:pStyle w:val="ListParagraph"/>
+        <w:numPr>
+          <w:ilvl w:val="0"/>
+          <w:numId w:val="12"/>
+        </w:numPr>
+        <w:spacing w:line="360" w:lineRule="auto"/>
+        <w:rPr>
+          <w:rFonts w:ascii="Times New Roman" w:hAnsi="Times New Roman" w:cs="Times New Roman"/>
+          <w:sz w:val="26"/>
+          <w:szCs w:val="26"/>
+        </w:rPr>
+      </w:pPr>
+      <w:r>
+        <w:rPr>
+          <w:rFonts w:ascii="Times New Roman" w:hAnsi="Times New Roman" w:cs="Times New Roman"/>
+          <w:sz w:val="26"/>
+          <w:szCs w:val="26"/>
+        </w:rPr>
+        <w:t>In the end, if the opponent cannot move, or the opponent has no tokens left, the player wins.</w:t>
       </w:r>
       <w:r>
         <w:rPr>
@@ -2263,7 +2286,6 @@
         <w:rPr>
           <w:noProof/>
         </w:rPr>
-        <w:lastRenderedPageBreak/>
         <w:drawing>
           <wp:inline distT="0" distB="0" distL="0" distR="0" wp14:anchorId="0D307F7B" wp14:editId="1E3A5C0A">
             <wp:extent cx="6337083" cy="6513490"/>
@@ -2616,103 +2638,28 @@
       <w:r>
         <w:rPr>
           <w:rFonts w:ascii="Times New Roman" w:hAnsi="Times New Roman" w:cs="Times New Roman"/>
-          <w:sz w:val="26"/>
-          <w:szCs w:val="26"/>
-        </w:rPr>
-        <w:t>UI Designs:</w:t>
-      </w:r>
-    </w:p>
-    <w:p>
-      <w:pPr>
-        <w:rPr>
-          <w:rFonts w:ascii="Times New Roman" w:hAnsi="Times New Roman" w:cs="Times New Roman"/>
-          <w:sz w:val="26"/>
-          <w:szCs w:val="26"/>
-        </w:rPr>
-      </w:pPr>
-      <w:r>
-        <w:rPr>
-          <w:rFonts w:ascii="Times New Roman" w:hAnsi="Times New Roman" w:cs="Times New Roman"/>
-          <w:noProof/>
-          <w:sz w:val="26"/>
-          <w:szCs w:val="26"/>
-        </w:rPr>
-        <w:drawing>
-          <wp:inline distT="0" distB="0" distL="0" distR="0" wp14:anchorId="61D5A294" wp14:editId="0F7426AA">
-            <wp:extent cx="6115050" cy="3186430"/>
-            <wp:effectExtent l="0" t="0" r="0" b="0"/>
-            <wp:docPr id="12" name="Picture 12"/>
-            <wp:cNvGraphicFramePr>
-              <a:graphicFrameLocks xmlns:a="http://schemas.openxmlformats.org/drawingml/2006/main" noChangeAspect="1"/>
-            </wp:cNvGraphicFramePr>
-            <a:graphic xmlns:a="http://schemas.openxmlformats.org/drawingml/2006/main">
-              <a:graphicData uri="http://schemas.openxmlformats.org/drawingml/2006/picture">
-                <pic:pic xmlns:pic="http://schemas.openxmlformats.org/drawingml/2006/picture">
-                  <pic:nvPicPr>
-                    <pic:cNvPr id="12" name="Picture 12"/>
-                    <pic:cNvPicPr/>
-                  </pic:nvPicPr>
-                  <pic:blipFill>
-                    <a:blip r:embed="rId13" cstate="print">
-                      <a:extLst>
-                        <a:ext uri="{28A0092B-C50C-407E-A947-70E740481C1C}">
-                          <a14:useLocalDpi xmlns:a14="http://schemas.microsoft.com/office/drawing/2010/main" val="0"/>
-                        </a:ext>
-                      </a:extLst>
-                    </a:blip>
-                    <a:stretch>
-                      <a:fillRect/>
-                    </a:stretch>
-                  </pic:blipFill>
-                  <pic:spPr>
-                    <a:xfrm>
-                      <a:off x="0" y="0"/>
-                      <a:ext cx="6115050" cy="3186430"/>
-                    </a:xfrm>
-                    <a:prstGeom prst="rect">
-                      <a:avLst/>
-                    </a:prstGeom>
-                  </pic:spPr>
-                </pic:pic>
-              </a:graphicData>
-            </a:graphic>
-          </wp:inline>
-        </w:drawing>
-      </w:r>
-    </w:p>
-    <w:p>
-      <w:pPr>
-        <w:rPr>
-          <w:rFonts w:ascii="Times New Roman" w:hAnsi="Times New Roman" w:cs="Times New Roman"/>
-          <w:sz w:val="26"/>
-          <w:szCs w:val="26"/>
-        </w:rPr>
-      </w:pPr>
-      <w:r>
-        <w:rPr>
-          <w:rFonts w:ascii="Times New Roman" w:hAnsi="Times New Roman" w:cs="Times New Roman"/>
           <w:noProof/>
           <w:sz w:val="26"/>
           <w:szCs w:val="26"/>
         </w:rPr>
         <w:lastRenderedPageBreak/>
         <w:drawing>
-          <wp:anchor distT="0" distB="0" distL="114300" distR="114300" simplePos="0" relativeHeight="251658240" behindDoc="0" locked="0" layoutInCell="1" allowOverlap="1" wp14:anchorId="188A5674" wp14:editId="3977A426">
+          <wp:anchor distT="0" distB="0" distL="114300" distR="114300" simplePos="0" relativeHeight="251658240" behindDoc="0" locked="0" layoutInCell="1" allowOverlap="1" wp14:anchorId="188A5674" wp14:editId="7368A7ED">
             <wp:simplePos x="0" y="0"/>
             <wp:positionH relativeFrom="margin">
-              <wp:align>right</wp:align>
+              <wp:align>left</wp:align>
             </wp:positionH>
             <wp:positionV relativeFrom="paragraph">
-              <wp:posOffset>4006850</wp:posOffset>
+              <wp:posOffset>3994150</wp:posOffset>
             </wp:positionV>
-            <wp:extent cx="6115050" cy="3186430"/>
-            <wp:effectExtent l="0" t="0" r="0" b="0"/>
+            <wp:extent cx="5632450" cy="3461385"/>
+            <wp:effectExtent l="0" t="0" r="6350" b="5715"/>
             <wp:wrapThrough wrapText="bothSides">
               <wp:wrapPolygon edited="0">
                 <wp:start x="0" y="0"/>
-                <wp:lineTo x="0" y="21436"/>
-                <wp:lineTo x="21533" y="21436"/>
-                <wp:lineTo x="21533" y="0"/>
+                <wp:lineTo x="0" y="21517"/>
+                <wp:lineTo x="21551" y="21517"/>
+                <wp:lineTo x="21551" y="0"/>
                 <wp:lineTo x="0" y="0"/>
               </wp:wrapPolygon>
             </wp:wrapThrough>
@@ -2727,44 +2674,73 @@
                     <pic:cNvPr id="2" name="Picture 2"/>
                     <pic:cNvPicPr/>
                   </pic:nvPicPr>
-                  <pic:blipFill>
-                    <a:blip r:embed="rId14" cstate="print">
+                  <pic:blipFill rotWithShape="1">
+                    <a:blip r:embed="rId13" cstate="print">
                       <a:extLst>
                         <a:ext uri="{28A0092B-C50C-407E-A947-70E740481C1C}">
                           <a14:useLocalDpi xmlns:a14="http://schemas.microsoft.com/office/drawing/2010/main" val="0"/>
                         </a:ext>
                       </a:extLst>
                     </a:blip>
-                    <a:stretch>
-                      <a:fillRect/>
-                    </a:stretch>
+                    <a:srcRect r="32918" b="20885"/>
+                    <a:stretch/>
                   </pic:blipFill>
-                  <pic:spPr>
+                  <pic:spPr bwMode="auto">
                     <a:xfrm>
                       <a:off x="0" y="0"/>
-                      <a:ext cx="6115050" cy="3186430"/>
+                      <a:ext cx="5632450" cy="3461385"/>
                     </a:xfrm>
                     <a:prstGeom prst="rect">
                       <a:avLst/>
                     </a:prstGeom>
+                    <a:ln>
+                      <a:noFill/>
+                    </a:ln>
+                    <a:extLst>
+                      <a:ext uri="{53640926-AAD7-44D8-BBD7-CCE9431645EC}">
+                        <a14:shadowObscured xmlns:a14="http://schemas.microsoft.com/office/drawing/2010/main"/>
+                      </a:ext>
+                    </a:extLst>
                   </pic:spPr>
                 </pic:pic>
               </a:graphicData>
             </a:graphic>
+            <wp14:sizeRelH relativeFrom="margin">
+              <wp14:pctWidth>0</wp14:pctWidth>
+            </wp14:sizeRelH>
+            <wp14:sizeRelV relativeFrom="margin">
+              <wp14:pctHeight>0</wp14:pctHeight>
+            </wp14:sizeRelV>
           </wp:anchor>
         </w:drawing>
       </w:r>
       <w:r>
         <w:rPr>
           <w:rFonts w:ascii="Times New Roman" w:hAnsi="Times New Roman" w:cs="Times New Roman"/>
+          <w:sz w:val="26"/>
+          <w:szCs w:val="26"/>
+        </w:rPr>
+        <w:t>UI Designs:</w:t>
+      </w:r>
+      <w:r>
+        <w:rPr>
+          <w:rFonts w:ascii="Times New Roman" w:hAnsi="Times New Roman" w:cs="Times New Roman"/>
+          <w:sz w:val="26"/>
+          <w:szCs w:val="26"/>
+        </w:rPr>
+        <w:br/>
+      </w:r>
+      <w:r>
+        <w:rPr>
+          <w:rFonts w:ascii="Times New Roman" w:hAnsi="Times New Roman" w:cs="Times New Roman"/>
           <w:noProof/>
           <w:sz w:val="26"/>
           <w:szCs w:val="26"/>
         </w:rPr>
         <w:drawing>
-          <wp:inline distT="0" distB="0" distL="0" distR="0" wp14:anchorId="2D2256BD" wp14:editId="2524B162">
-            <wp:extent cx="6115050" cy="3186430"/>
-            <wp:effectExtent l="0" t="0" r="0" b="0"/>
+          <wp:inline distT="0" distB="0" distL="0" distR="0" wp14:anchorId="2D2256BD" wp14:editId="5B2114E0">
+            <wp:extent cx="5651500" cy="3558352"/>
+            <wp:effectExtent l="0" t="0" r="6350" b="4445"/>
             <wp:docPr id="1" name="Picture 1"/>
             <wp:cNvGraphicFramePr>
               <a:graphicFrameLocks xmlns:a="http://schemas.openxmlformats.org/drawingml/2006/main" noChangeAspect="1"/>
@@ -2776,26 +2752,33 @@
                     <pic:cNvPr id="1" name="Picture 1"/>
                     <pic:cNvPicPr/>
                   </pic:nvPicPr>
-                  <pic:blipFill>
-                    <a:blip r:embed="rId15" cstate="print">
+                  <pic:blipFill rotWithShape="1">
+                    <a:blip r:embed="rId14" cstate="print">
                       <a:extLst>
                         <a:ext uri="{28A0092B-C50C-407E-A947-70E740481C1C}">
                           <a14:useLocalDpi xmlns:a14="http://schemas.microsoft.com/office/drawing/2010/main" val="0"/>
                         </a:ext>
                       </a:extLst>
                     </a:blip>
-                    <a:stretch>
-                      <a:fillRect/>
-                    </a:stretch>
+                    <a:srcRect r="32711" b="18693"/>
+                    <a:stretch/>
                   </pic:blipFill>
-                  <pic:spPr>
+                  <pic:spPr bwMode="auto">
                     <a:xfrm>
                       <a:off x="0" y="0"/>
-                      <a:ext cx="6115050" cy="3186430"/>
+                      <a:ext cx="5677422" cy="3574673"/>
                     </a:xfrm>
                     <a:prstGeom prst="rect">
                       <a:avLst/>
                     </a:prstGeom>
+                    <a:ln>
+                      <a:noFill/>
+                    </a:ln>
+                    <a:extLst>
+                      <a:ext uri="{53640926-AAD7-44D8-BBD7-CCE9431645EC}">
+                        <a14:shadowObscured xmlns:a14="http://schemas.microsoft.com/office/drawing/2010/main"/>
+                      </a:ext>
+                    </a:extLst>
                   </pic:spPr>
                 </pic:pic>
               </a:graphicData>
@@ -2820,16 +2803,16 @@
         </w:rPr>
         <w:lastRenderedPageBreak/>
         <w:drawing>
-          <wp:anchor distT="0" distB="0" distL="114300" distR="114300" simplePos="0" relativeHeight="251659264" behindDoc="0" locked="0" layoutInCell="1" allowOverlap="1" wp14:anchorId="5FF7B30F" wp14:editId="13C6795A">
+          <wp:anchor distT="0" distB="0" distL="114300" distR="114300" simplePos="0" relativeHeight="251659264" behindDoc="0" locked="0" layoutInCell="1" allowOverlap="1" wp14:anchorId="5FF7B30F" wp14:editId="3EE7DD5E">
             <wp:simplePos x="0" y="0"/>
             <wp:positionH relativeFrom="margin">
-              <wp:align>right</wp:align>
+              <wp:posOffset>-635</wp:posOffset>
             </wp:positionH>
             <wp:positionV relativeFrom="paragraph">
               <wp:posOffset>3924300</wp:posOffset>
             </wp:positionV>
-            <wp:extent cx="6115050" cy="3186430"/>
-            <wp:effectExtent l="0" t="0" r="0" b="0"/>
+            <wp:extent cx="5708650" cy="3429000"/>
+            <wp:effectExtent l="0" t="0" r="6350" b="0"/>
             <wp:wrapSquare wrapText="bothSides"/>
             <wp:docPr id="4" name="Picture 4"/>
             <wp:cNvGraphicFramePr>
@@ -2842,30 +2825,43 @@
                     <pic:cNvPr id="4" name="Picture 4"/>
                     <pic:cNvPicPr/>
                   </pic:nvPicPr>
-                  <pic:blipFill>
-                    <a:blip r:embed="rId16" cstate="print">
+                  <pic:blipFill rotWithShape="1">
+                    <a:blip r:embed="rId15" cstate="print">
                       <a:extLst>
                         <a:ext uri="{28A0092B-C50C-407E-A947-70E740481C1C}">
                           <a14:useLocalDpi xmlns:a14="http://schemas.microsoft.com/office/drawing/2010/main" val="0"/>
                         </a:ext>
                       </a:extLst>
                     </a:blip>
-                    <a:stretch>
-                      <a:fillRect/>
-                    </a:stretch>
+                    <a:srcRect r="33957" b="23874"/>
+                    <a:stretch/>
                   </pic:blipFill>
-                  <pic:spPr>
+                  <pic:spPr bwMode="auto">
                     <a:xfrm>
                       <a:off x="0" y="0"/>
-                      <a:ext cx="6115050" cy="3186430"/>
+                      <a:ext cx="5708650" cy="3429000"/>
                     </a:xfrm>
                     <a:prstGeom prst="rect">
                       <a:avLst/>
                     </a:prstGeom>
+                    <a:ln>
+                      <a:noFill/>
+                    </a:ln>
+                    <a:extLst>
+                      <a:ext uri="{53640926-AAD7-44D8-BBD7-CCE9431645EC}">
+                        <a14:shadowObscured xmlns:a14="http://schemas.microsoft.com/office/drawing/2010/main"/>
+                      </a:ext>
+                    </a:extLst>
                   </pic:spPr>
                 </pic:pic>
               </a:graphicData>
             </a:graphic>
+            <wp14:sizeRelH relativeFrom="margin">
+              <wp14:pctWidth>0</wp14:pctWidth>
+            </wp14:sizeRelH>
+            <wp14:sizeRelV relativeFrom="margin">
+              <wp14:pctHeight>0</wp14:pctHeight>
+            </wp14:sizeRelV>
           </wp:anchor>
         </w:drawing>
       </w:r>
@@ -2877,8 +2873,8 @@
           <w:szCs w:val="26"/>
         </w:rPr>
         <w:drawing>
-          <wp:inline distT="0" distB="0" distL="0" distR="0" wp14:anchorId="013ADC46" wp14:editId="5703AAD0">
-            <wp:extent cx="6115050" cy="3186430"/>
+          <wp:inline distT="0" distB="0" distL="0" distR="0" wp14:anchorId="013ADC46" wp14:editId="5431794B">
+            <wp:extent cx="5715000" cy="3645624"/>
             <wp:effectExtent l="0" t="0" r="0" b="0"/>
             <wp:docPr id="3" name="Picture 3"/>
             <wp:cNvGraphicFramePr>
@@ -2891,26 +2887,33 @@
                     <pic:cNvPr id="3" name="Picture 3"/>
                     <pic:cNvPicPr/>
                   </pic:nvPicPr>
-                  <pic:blipFill>
-                    <a:blip r:embed="rId17" cstate="print">
+                  <pic:blipFill rotWithShape="1">
+                    <a:blip r:embed="rId16" cstate="print">
                       <a:extLst>
                         <a:ext uri="{28A0092B-C50C-407E-A947-70E740481C1C}">
                           <a14:useLocalDpi xmlns:a14="http://schemas.microsoft.com/office/drawing/2010/main" val="0"/>
                         </a:ext>
                       </a:extLst>
                     </a:blip>
-                    <a:stretch>
-                      <a:fillRect/>
-                    </a:stretch>
+                    <a:srcRect r="32606" b="17497"/>
+                    <a:stretch/>
                   </pic:blipFill>
-                  <pic:spPr>
+                  <pic:spPr bwMode="auto">
                     <a:xfrm>
                       <a:off x="0" y="0"/>
-                      <a:ext cx="6115050" cy="3186430"/>
+                      <a:ext cx="5740514" cy="3661899"/>
                     </a:xfrm>
                     <a:prstGeom prst="rect">
                       <a:avLst/>
                     </a:prstGeom>
+                    <a:ln>
+                      <a:noFill/>
+                    </a:ln>
+                    <a:extLst>
+                      <a:ext uri="{53640926-AAD7-44D8-BBD7-CCE9431645EC}">
+                        <a14:shadowObscured xmlns:a14="http://schemas.microsoft.com/office/drawing/2010/main"/>
+                      </a:ext>
+                    </a:extLst>
                   </pic:spPr>
                 </pic:pic>
               </a:graphicData>
@@ -2927,16 +2930,16 @@
         </w:rPr>
         <w:lastRenderedPageBreak/>
         <w:drawing>
-          <wp:anchor distT="0" distB="0" distL="114300" distR="114300" simplePos="0" relativeHeight="251660288" behindDoc="0" locked="0" layoutInCell="1" allowOverlap="1" wp14:anchorId="291363CA" wp14:editId="0FCD7EC6">
+          <wp:anchor distT="0" distB="0" distL="114300" distR="114300" simplePos="0" relativeHeight="251660288" behindDoc="0" locked="0" layoutInCell="1" allowOverlap="1" wp14:anchorId="291363CA" wp14:editId="089A14E2">
             <wp:simplePos x="0" y="0"/>
             <wp:positionH relativeFrom="margin">
-              <wp:align>right</wp:align>
+              <wp:align>left</wp:align>
             </wp:positionH>
             <wp:positionV relativeFrom="paragraph">
-              <wp:posOffset>3759200</wp:posOffset>
+              <wp:posOffset>4267200</wp:posOffset>
             </wp:positionV>
-            <wp:extent cx="6115050" cy="3263900"/>
-            <wp:effectExtent l="0" t="0" r="0" b="0"/>
+            <wp:extent cx="6141085" cy="3935730"/>
+            <wp:effectExtent l="0" t="0" r="0" b="7620"/>
             <wp:wrapSquare wrapText="bothSides"/>
             <wp:docPr id="6" name="Picture 6"/>
             <wp:cNvGraphicFramePr>
@@ -2947,6 +2950,68 @@
                 <pic:pic xmlns:pic="http://schemas.openxmlformats.org/drawingml/2006/picture">
                   <pic:nvPicPr>
                     <pic:cNvPr id="6" name="Picture 6"/>
+                    <pic:cNvPicPr/>
+                  </pic:nvPicPr>
+                  <pic:blipFill rotWithShape="1">
+                    <a:blip r:embed="rId17" cstate="print">
+                      <a:extLst>
+                        <a:ext uri="{28A0092B-C50C-407E-A947-70E740481C1C}">
+                          <a14:useLocalDpi xmlns:a14="http://schemas.microsoft.com/office/drawing/2010/main" val="0"/>
+                        </a:ext>
+                      </a:extLst>
+                    </a:blip>
+                    <a:srcRect t="19455" r="32918"/>
+                    <a:stretch/>
+                  </pic:blipFill>
+                  <pic:spPr bwMode="auto">
+                    <a:xfrm>
+                      <a:off x="0" y="0"/>
+                      <a:ext cx="6141085" cy="3935730"/>
+                    </a:xfrm>
+                    <a:prstGeom prst="rect">
+                      <a:avLst/>
+                    </a:prstGeom>
+                    <a:ln>
+                      <a:noFill/>
+                    </a:ln>
+                    <a:extLst>
+                      <a:ext uri="{53640926-AAD7-44D8-BBD7-CCE9431645EC}">
+                        <a14:shadowObscured xmlns:a14="http://schemas.microsoft.com/office/drawing/2010/main"/>
+                      </a:ext>
+                    </a:extLst>
+                  </pic:spPr>
+                </pic:pic>
+              </a:graphicData>
+            </a:graphic>
+            <wp14:sizeRelH relativeFrom="margin">
+              <wp14:pctWidth>0</wp14:pctWidth>
+            </wp14:sizeRelH>
+            <wp14:sizeRelV relativeFrom="margin">
+              <wp14:pctHeight>0</wp14:pctHeight>
+            </wp14:sizeRelV>
+          </wp:anchor>
+        </w:drawing>
+      </w:r>
+      <w:r>
+        <w:rPr>
+          <w:rFonts w:ascii="Times New Roman" w:hAnsi="Times New Roman" w:cs="Times New Roman"/>
+          <w:noProof/>
+          <w:sz w:val="26"/>
+          <w:szCs w:val="26"/>
+        </w:rPr>
+        <w:drawing>
+          <wp:inline distT="0" distB="0" distL="0" distR="0" wp14:anchorId="6D40A03A" wp14:editId="04B529DF">
+            <wp:extent cx="6115050" cy="3263900"/>
+            <wp:effectExtent l="0" t="0" r="0" b="0"/>
+            <wp:docPr id="5" name="Picture 5"/>
+            <wp:cNvGraphicFramePr>
+              <a:graphicFrameLocks xmlns:a="http://schemas.openxmlformats.org/drawingml/2006/main" noChangeAspect="1"/>
+            </wp:cNvGraphicFramePr>
+            <a:graphic xmlns:a="http://schemas.openxmlformats.org/drawingml/2006/main">
+              <a:graphicData uri="http://schemas.openxmlformats.org/drawingml/2006/picture">
+                <pic:pic xmlns:pic="http://schemas.openxmlformats.org/drawingml/2006/picture">
+                  <pic:nvPicPr>
+                    <pic:cNvPr id="5" name="Picture 5"/>
                     <pic:cNvPicPr/>
                   </pic:nvPicPr>
                   <pic:blipFill>
@@ -2973,55 +3038,6 @@
                 </pic:pic>
               </a:graphicData>
             </a:graphic>
-          </wp:anchor>
-        </w:drawing>
-      </w:r>
-      <w:r>
-        <w:rPr>
-          <w:rFonts w:ascii="Times New Roman" w:hAnsi="Times New Roman" w:cs="Times New Roman"/>
-          <w:noProof/>
-          <w:sz w:val="26"/>
-          <w:szCs w:val="26"/>
-        </w:rPr>
-        <w:drawing>
-          <wp:inline distT="0" distB="0" distL="0" distR="0" wp14:anchorId="6D40A03A" wp14:editId="04B529DF">
-            <wp:extent cx="6115050" cy="3263900"/>
-            <wp:effectExtent l="0" t="0" r="0" b="0"/>
-            <wp:docPr id="5" name="Picture 5"/>
-            <wp:cNvGraphicFramePr>
-              <a:graphicFrameLocks xmlns:a="http://schemas.openxmlformats.org/drawingml/2006/main" noChangeAspect="1"/>
-            </wp:cNvGraphicFramePr>
-            <a:graphic xmlns:a="http://schemas.openxmlformats.org/drawingml/2006/main">
-              <a:graphicData uri="http://schemas.openxmlformats.org/drawingml/2006/picture">
-                <pic:pic xmlns:pic="http://schemas.openxmlformats.org/drawingml/2006/picture">
-                  <pic:nvPicPr>
-                    <pic:cNvPr id="5" name="Picture 5"/>
-                    <pic:cNvPicPr/>
-                  </pic:nvPicPr>
-                  <pic:blipFill>
-                    <a:blip r:embed="rId19" cstate="print">
-                      <a:extLst>
-                        <a:ext uri="{28A0092B-C50C-407E-A947-70E740481C1C}">
-                          <a14:useLocalDpi xmlns:a14="http://schemas.microsoft.com/office/drawing/2010/main" val="0"/>
-                        </a:ext>
-                      </a:extLst>
-                    </a:blip>
-                    <a:stretch>
-                      <a:fillRect/>
-                    </a:stretch>
-                  </pic:blipFill>
-                  <pic:spPr>
-                    <a:xfrm>
-                      <a:off x="0" y="0"/>
-                      <a:ext cx="6115050" cy="3263900"/>
-                    </a:xfrm>
-                    <a:prstGeom prst="rect">
-                      <a:avLst/>
-                    </a:prstGeom>
-                  </pic:spPr>
-                </pic:pic>
-              </a:graphicData>
-            </a:graphic>
           </wp:inline>
         </w:drawing>
       </w:r>
@@ -3034,16 +3050,16 @@
         </w:rPr>
         <w:lastRenderedPageBreak/>
         <w:drawing>
-          <wp:anchor distT="0" distB="0" distL="114300" distR="114300" simplePos="0" relativeHeight="251661312" behindDoc="0" locked="0" layoutInCell="1" allowOverlap="1" wp14:anchorId="71AF5825" wp14:editId="65759AB3">
+          <wp:anchor distT="0" distB="0" distL="114300" distR="114300" simplePos="0" relativeHeight="251661312" behindDoc="0" locked="0" layoutInCell="1" allowOverlap="1" wp14:anchorId="71AF5825" wp14:editId="2E354D9E">
             <wp:simplePos x="0" y="0"/>
             <wp:positionH relativeFrom="margin">
-              <wp:align>right</wp:align>
+              <wp:posOffset>-57150</wp:posOffset>
             </wp:positionH>
             <wp:positionV relativeFrom="paragraph">
-              <wp:posOffset>3784600</wp:posOffset>
+              <wp:posOffset>3752215</wp:posOffset>
             </wp:positionV>
-            <wp:extent cx="6115050" cy="3186430"/>
-            <wp:effectExtent l="0" t="0" r="0" b="0"/>
+            <wp:extent cx="5918200" cy="3704590"/>
+            <wp:effectExtent l="0" t="0" r="6350" b="0"/>
             <wp:wrapSquare wrapText="bothSides"/>
             <wp:docPr id="8" name="Picture 8"/>
             <wp:cNvGraphicFramePr>
@@ -3056,30 +3072,43 @@
                     <pic:cNvPr id="8" name="Picture 8"/>
                     <pic:cNvPicPr/>
                   </pic:nvPicPr>
-                  <pic:blipFill>
-                    <a:blip r:embed="rId20" cstate="print">
+                  <pic:blipFill rotWithShape="1">
+                    <a:blip r:embed="rId19" cstate="print">
                       <a:extLst>
                         <a:ext uri="{28A0092B-C50C-407E-A947-70E740481C1C}">
                           <a14:useLocalDpi xmlns:a14="http://schemas.microsoft.com/office/drawing/2010/main" val="0"/>
                         </a:ext>
                       </a:extLst>
                     </a:blip>
-                    <a:stretch>
-                      <a:fillRect/>
-                    </a:stretch>
+                    <a:srcRect r="36137" b="23276"/>
+                    <a:stretch/>
                   </pic:blipFill>
-                  <pic:spPr>
+                  <pic:spPr bwMode="auto">
                     <a:xfrm>
                       <a:off x="0" y="0"/>
-                      <a:ext cx="6115050" cy="3186430"/>
+                      <a:ext cx="5918200" cy="3704590"/>
                     </a:xfrm>
                     <a:prstGeom prst="rect">
                       <a:avLst/>
                     </a:prstGeom>
+                    <a:ln>
+                      <a:noFill/>
+                    </a:ln>
+                    <a:extLst>
+                      <a:ext uri="{53640926-AAD7-44D8-BBD7-CCE9431645EC}">
+                        <a14:shadowObscured xmlns:a14="http://schemas.microsoft.com/office/drawing/2010/main"/>
+                      </a:ext>
+                    </a:extLst>
                   </pic:spPr>
                 </pic:pic>
               </a:graphicData>
             </a:graphic>
+            <wp14:sizeRelH relativeFrom="margin">
+              <wp14:pctWidth>0</wp14:pctWidth>
+            </wp14:sizeRelH>
+            <wp14:sizeRelV relativeFrom="margin">
+              <wp14:pctHeight>0</wp14:pctHeight>
+            </wp14:sizeRelV>
           </wp:anchor>
         </w:drawing>
       </w:r>
@@ -3091,8 +3120,8 @@
           <w:szCs w:val="26"/>
         </w:rPr>
         <w:drawing>
-          <wp:inline distT="0" distB="0" distL="0" distR="0" wp14:anchorId="3BE36D11" wp14:editId="390706F0">
-            <wp:extent cx="6115050" cy="3186430"/>
+          <wp:inline distT="0" distB="0" distL="0" distR="0" wp14:anchorId="3BE36D11" wp14:editId="1C78538C">
+            <wp:extent cx="5683250" cy="3263910"/>
             <wp:effectExtent l="0" t="0" r="0" b="0"/>
             <wp:docPr id="7" name="Picture 7"/>
             <wp:cNvGraphicFramePr>
@@ -3103,6 +3132,71 @@
                 <pic:pic xmlns:pic="http://schemas.openxmlformats.org/drawingml/2006/picture">
                   <pic:nvPicPr>
                     <pic:cNvPr id="7" name="Picture 7"/>
+                    <pic:cNvPicPr/>
+                  </pic:nvPicPr>
+                  <pic:blipFill rotWithShape="1">
+                    <a:blip r:embed="rId20" cstate="print">
+                      <a:extLst>
+                        <a:ext uri="{28A0092B-C50C-407E-A947-70E740481C1C}">
+                          <a14:useLocalDpi xmlns:a14="http://schemas.microsoft.com/office/drawing/2010/main" val="0"/>
+                        </a:ext>
+                      </a:extLst>
+                    </a:blip>
+                    <a:srcRect r="32918" b="26066"/>
+                    <a:stretch/>
+                  </pic:blipFill>
+                  <pic:spPr bwMode="auto">
+                    <a:xfrm>
+                      <a:off x="0" y="0"/>
+                      <a:ext cx="5694594" cy="3270425"/>
+                    </a:xfrm>
+                    <a:prstGeom prst="rect">
+                      <a:avLst/>
+                    </a:prstGeom>
+                    <a:ln>
+                      <a:noFill/>
+                    </a:ln>
+                    <a:extLst>
+                      <a:ext uri="{53640926-AAD7-44D8-BBD7-CCE9431645EC}">
+                        <a14:shadowObscured xmlns:a14="http://schemas.microsoft.com/office/drawing/2010/main"/>
+                      </a:ext>
+                    </a:extLst>
+                  </pic:spPr>
+                </pic:pic>
+              </a:graphicData>
+            </a:graphic>
+          </wp:inline>
+        </w:drawing>
+      </w:r>
+      <w:r>
+        <w:rPr>
+          <w:rFonts w:ascii="Times New Roman" w:hAnsi="Times New Roman" w:cs="Times New Roman"/>
+          <w:noProof/>
+          <w:sz w:val="26"/>
+          <w:szCs w:val="26"/>
+        </w:rPr>
+        <w:lastRenderedPageBreak/>
+        <w:drawing>
+          <wp:anchor distT="0" distB="0" distL="114300" distR="114300" simplePos="0" relativeHeight="251662336" behindDoc="0" locked="0" layoutInCell="1" allowOverlap="1" wp14:anchorId="0D2E1CC8" wp14:editId="7C6B0752">
+            <wp:simplePos x="0" y="0"/>
+            <wp:positionH relativeFrom="margin">
+              <wp:align>right</wp:align>
+            </wp:positionH>
+            <wp:positionV relativeFrom="paragraph">
+              <wp:posOffset>3803650</wp:posOffset>
+            </wp:positionV>
+            <wp:extent cx="6115050" cy="3186430"/>
+            <wp:effectExtent l="0" t="0" r="0" b="0"/>
+            <wp:wrapSquare wrapText="bothSides"/>
+            <wp:docPr id="10" name="Picture 10"/>
+            <wp:cNvGraphicFramePr>
+              <a:graphicFrameLocks xmlns:a="http://schemas.openxmlformats.org/drawingml/2006/main" noChangeAspect="1"/>
+            </wp:cNvGraphicFramePr>
+            <a:graphic xmlns:a="http://schemas.openxmlformats.org/drawingml/2006/main">
+              <a:graphicData uri="http://schemas.openxmlformats.org/drawingml/2006/picture">
+                <pic:pic xmlns:pic="http://schemas.openxmlformats.org/drawingml/2006/picture">
+                  <pic:nvPicPr>
+                    <pic:cNvPr id="10" name="Picture 10"/>
                     <pic:cNvPicPr/>
                   </pic:nvPicPr>
                   <pic:blipFill>
@@ -3129,64 +3223,6 @@
                 </pic:pic>
               </a:graphicData>
             </a:graphic>
-          </wp:inline>
-        </w:drawing>
-      </w:r>
-      <w:r>
-        <w:rPr>
-          <w:rFonts w:ascii="Times New Roman" w:hAnsi="Times New Roman" w:cs="Times New Roman"/>
-          <w:noProof/>
-          <w:sz w:val="26"/>
-          <w:szCs w:val="26"/>
-        </w:rPr>
-        <w:lastRenderedPageBreak/>
-        <w:drawing>
-          <wp:anchor distT="0" distB="0" distL="114300" distR="114300" simplePos="0" relativeHeight="251662336" behindDoc="0" locked="0" layoutInCell="1" allowOverlap="1" wp14:anchorId="0D2E1CC8" wp14:editId="7C6B0752">
-            <wp:simplePos x="0" y="0"/>
-            <wp:positionH relativeFrom="margin">
-              <wp:align>right</wp:align>
-            </wp:positionH>
-            <wp:positionV relativeFrom="paragraph">
-              <wp:posOffset>3803650</wp:posOffset>
-            </wp:positionV>
-            <wp:extent cx="6115050" cy="3186430"/>
-            <wp:effectExtent l="0" t="0" r="0" b="0"/>
-            <wp:wrapSquare wrapText="bothSides"/>
-            <wp:docPr id="10" name="Picture 10"/>
-            <wp:cNvGraphicFramePr>
-              <a:graphicFrameLocks xmlns:a="http://schemas.openxmlformats.org/drawingml/2006/main" noChangeAspect="1"/>
-            </wp:cNvGraphicFramePr>
-            <a:graphic xmlns:a="http://schemas.openxmlformats.org/drawingml/2006/main">
-              <a:graphicData uri="http://schemas.openxmlformats.org/drawingml/2006/picture">
-                <pic:pic xmlns:pic="http://schemas.openxmlformats.org/drawingml/2006/picture">
-                  <pic:nvPicPr>
-                    <pic:cNvPr id="10" name="Picture 10"/>
-                    <pic:cNvPicPr/>
-                  </pic:nvPicPr>
-                  <pic:blipFill>
-                    <a:blip r:embed="rId22" cstate="print">
-                      <a:extLst>
-                        <a:ext uri="{28A0092B-C50C-407E-A947-70E740481C1C}">
-                          <a14:useLocalDpi xmlns:a14="http://schemas.microsoft.com/office/drawing/2010/main" val="0"/>
-                        </a:ext>
-                      </a:extLst>
-                    </a:blip>
-                    <a:stretch>
-                      <a:fillRect/>
-                    </a:stretch>
-                  </pic:blipFill>
-                  <pic:spPr>
-                    <a:xfrm>
-                      <a:off x="0" y="0"/>
-                      <a:ext cx="6115050" cy="3186430"/>
-                    </a:xfrm>
-                    <a:prstGeom prst="rect">
-                      <a:avLst/>
-                    </a:prstGeom>
-                  </pic:spPr>
-                </pic:pic>
-              </a:graphicData>
-            </a:graphic>
           </wp:anchor>
         </w:drawing>
       </w:r>
@@ -3198,8 +3234,8 @@
           <w:szCs w:val="26"/>
         </w:rPr>
         <w:drawing>
-          <wp:inline distT="0" distB="0" distL="0" distR="0" wp14:anchorId="35ADF2CF" wp14:editId="09288E60">
-            <wp:extent cx="6115050" cy="3186430"/>
+          <wp:inline distT="0" distB="0" distL="0" distR="0" wp14:anchorId="35ADF2CF" wp14:editId="57AAD10F">
+            <wp:extent cx="6057900" cy="3513582"/>
             <wp:effectExtent l="0" t="0" r="0" b="0"/>
             <wp:docPr id="9" name="Picture 9"/>
             <wp:cNvGraphicFramePr>
@@ -3212,26 +3248,33 @@
                     <pic:cNvPr id="9" name="Picture 9"/>
                     <pic:cNvPicPr/>
                   </pic:nvPicPr>
-                  <pic:blipFill>
-                    <a:blip r:embed="rId23" cstate="print">
+                  <pic:blipFill rotWithShape="1">
+                    <a:blip r:embed="rId22" cstate="print">
                       <a:extLst>
                         <a:ext uri="{28A0092B-C50C-407E-A947-70E740481C1C}">
                           <a14:useLocalDpi xmlns:a14="http://schemas.microsoft.com/office/drawing/2010/main" val="0"/>
                         </a:ext>
                       </a:extLst>
                     </a:blip>
-                    <a:stretch>
-                      <a:fillRect/>
-                    </a:stretch>
+                    <a:srcRect r="22118" b="13312"/>
+                    <a:stretch/>
                   </pic:blipFill>
-                  <pic:spPr>
+                  <pic:spPr bwMode="auto">
                     <a:xfrm>
                       <a:off x="0" y="0"/>
-                      <a:ext cx="6115050" cy="3186430"/>
+                      <a:ext cx="6076839" cy="3524566"/>
                     </a:xfrm>
                     <a:prstGeom prst="rect">
                       <a:avLst/>
                     </a:prstGeom>
+                    <a:ln>
+                      <a:noFill/>
+                    </a:ln>
+                    <a:extLst>
+                      <a:ext uri="{53640926-AAD7-44D8-BBD7-CCE9431645EC}">
+                        <a14:shadowObscured xmlns:a14="http://schemas.microsoft.com/office/drawing/2010/main"/>
+                      </a:ext>
+                    </a:extLst>
                   </pic:spPr>
                 </pic:pic>
               </a:graphicData>
@@ -3263,7 +3306,7 @@
                     <pic:cNvPicPr/>
                   </pic:nvPicPr>
                   <pic:blipFill>
-                    <a:blip r:embed="rId24" cstate="print">
+                    <a:blip r:embed="rId23" cstate="print">
                       <a:extLst>
                         <a:ext uri="{28A0092B-C50C-407E-A947-70E740481C1C}">
                           <a14:useLocalDpi xmlns:a14="http://schemas.microsoft.com/office/drawing/2010/main" val="0"/>

--- a/doc/spec_dec_checker.docx
+++ b/doc/spec_dec_checker.docx
@@ -2172,7 +2172,47 @@
           <w:sz w:val="26"/>
           <w:szCs w:val="26"/>
         </w:rPr>
-        <w:t>: The User-Interface will look as follows:</w:t>
+        <w:t xml:space="preserve">: </w:t>
+      </w:r>
+      <w:r>
+        <w:rPr>
+          <w:rFonts w:ascii="Times New Roman" w:hAnsi="Times New Roman" w:cs="Times New Roman"/>
+          <w:sz w:val="26"/>
+          <w:szCs w:val="26"/>
+        </w:rPr>
+        <w:t>The software completely works in real time with the GUI by changing the token positions as the game continues and dynamically updating the points and status of the player whoever is active.</w:t>
+      </w:r>
+      <w:r>
+        <w:rPr>
+          <w:rFonts w:ascii="Times New Roman" w:hAnsi="Times New Roman" w:cs="Times New Roman"/>
+          <w:sz w:val="26"/>
+          <w:szCs w:val="26"/>
+        </w:rPr>
+        <w:t xml:space="preserve"> </w:t>
+      </w:r>
+      <w:r>
+        <w:rPr>
+          <w:rFonts w:ascii="Times New Roman" w:hAnsi="Times New Roman" w:cs="Times New Roman"/>
+          <w:sz w:val="26"/>
+          <w:szCs w:val="26"/>
+        </w:rPr>
+        <w:br/>
+      </w:r>
+      <w:r>
+        <w:rPr>
+          <w:rFonts w:ascii="Times New Roman" w:hAnsi="Times New Roman" w:cs="Times New Roman"/>
+          <w:sz w:val="26"/>
+          <w:szCs w:val="26"/>
+        </w:rPr>
+        <w:br/>
+      </w:r>
+      <w:r>
+        <w:rPr>
+          <w:rFonts w:ascii="Times New Roman" w:hAnsi="Times New Roman" w:cs="Times New Roman"/>
+          <w:sz w:val="26"/>
+          <w:szCs w:val="26"/>
+        </w:rPr>
+        <w:t>The User-Interface will look as follows:</w:t>
       </w:r>
     </w:p>
     <w:p>
@@ -2213,6 +2253,7 @@
         <w:rPr>
           <w:noProof/>
         </w:rPr>
+        <w:lastRenderedPageBreak/>
         <w:drawing>
           <wp:inline distT="0" distB="0" distL="0" distR="0" wp14:anchorId="6AD9B039" wp14:editId="27C15468">
             <wp:extent cx="6273800" cy="5465381"/>
@@ -2286,6 +2327,7 @@
         <w:rPr>
           <w:noProof/>
         </w:rPr>
+        <w:lastRenderedPageBreak/>
         <w:drawing>
           <wp:inline distT="0" distB="0" distL="0" distR="0" wp14:anchorId="0D307F7B" wp14:editId="1E3A5C0A">
             <wp:extent cx="6337083" cy="6513490"/>
@@ -3343,38 +3385,6 @@
     </w:p>
     <w:p>
       <w:pPr>
-        <w:pStyle w:val="ListParagraph"/>
-        <w:numPr>
-          <w:ilvl w:val="0"/>
-          <w:numId w:val="6"/>
-        </w:numPr>
-        <w:rPr>
-          <w:rFonts w:ascii="Times New Roman" w:hAnsi="Times New Roman" w:cs="Times New Roman"/>
-          <w:sz w:val="28"/>
-          <w:szCs w:val="28"/>
-        </w:rPr>
-      </w:pPr>
-      <w:r>
-        <w:rPr>
-          <w:rFonts w:ascii="Times New Roman" w:hAnsi="Times New Roman" w:cs="Times New Roman"/>
-          <w:b/>
-          <w:bCs/>
-          <w:sz w:val="26"/>
-          <w:szCs w:val="26"/>
-        </w:rPr>
-        <w:t>GUI</w:t>
-      </w:r>
-      <w:r>
-        <w:rPr>
-          <w:rFonts w:ascii="Times New Roman" w:hAnsi="Times New Roman" w:cs="Times New Roman"/>
-          <w:sz w:val="26"/>
-          <w:szCs w:val="26"/>
-        </w:rPr>
-        <w:t>: The software completely works in real time with the GUI by changing the token positions as the game continues and dynamically updating the points and status of the player whoever is active.</w:t>
-      </w:r>
-    </w:p>
-    <w:p>
-      <w:pPr>
         <w:rPr>
           <w:rFonts w:ascii="Times New Roman" w:hAnsi="Times New Roman" w:cs="Times New Roman"/>
           <w:sz w:val="28"/>
@@ -3749,6 +3759,7 @@
     </w:p>
     <w:p>
       <w:r>
+        <w:lastRenderedPageBreak/>
         <w:t xml:space="preserve"> </w:t>
       </w:r>
     </w:p>

--- a/doc/spec_dec_checker.docx
+++ b/doc/spec_dec_checker.docx
@@ -182,17 +182,17 @@
           <w:bCs/>
         </w:rPr>
         <w:tab/>
-        <w:t xml:space="preserve">  </w:t>
-      </w:r>
-      <w:r>
-        <w:rPr>
-          <w:rFonts w:ascii="Times New Roman" w:hAnsi="Times New Roman" w:cs="Times New Roman"/>
-          <w:b/>
-          <w:bCs/>
-          <w:sz w:val="26"/>
-          <w:szCs w:val="26"/>
-        </w:rPr>
-        <w:t>Aman Kumar</w:t>
+        <w:t xml:space="preserve"> Aman</w:t>
+      </w:r>
+      <w:r>
+        <w:rPr>
+          <w:rFonts w:ascii="Times New Roman" w:hAnsi="Times New Roman" w:cs="Times New Roman"/>
+          <w:b/>
+          <w:bCs/>
+          <w:sz w:val="26"/>
+          <w:szCs w:val="26"/>
+        </w:rPr>
+        <w:t xml:space="preserve"> Kumar</w:t>
       </w:r>
     </w:p>
     <w:p>
@@ -1205,7 +1205,15 @@
           <w:sz w:val="26"/>
           <w:szCs w:val="26"/>
         </w:rPr>
-        <w:t>. Players then alternate moves.</w:t>
+        <w:t>,</w:t>
+      </w:r>
+      <w:r>
+        <w:rPr>
+          <w:rFonts w:ascii="Times New Roman" w:hAnsi="Times New Roman" w:cs="Times New Roman"/>
+          <w:sz w:val="26"/>
+          <w:szCs w:val="26"/>
+        </w:rPr>
+        <w:t xml:space="preserve"> then alternate moves.</w:t>
       </w:r>
     </w:p>
     <w:p>
@@ -1274,7 +1282,6 @@
           <w:sz w:val="26"/>
           <w:szCs w:val="26"/>
         </w:rPr>
-        <w:lastRenderedPageBreak/>
         <w:t>If a player is able to make a capture, there is no option – the jump must be made. If more than one capture is available, the player is free to choose whichever he or she prefers.</w:t>
       </w:r>
     </w:p>
@@ -2032,7 +2039,6 @@
           <w:sz w:val="26"/>
           <w:szCs w:val="26"/>
         </w:rPr>
-        <w:lastRenderedPageBreak/>
         <w:t>I</w:t>
       </w:r>
       <w:r>
@@ -2253,7 +2259,6 @@
         <w:rPr>
           <w:noProof/>
         </w:rPr>
-        <w:lastRenderedPageBreak/>
         <w:drawing>
           <wp:inline distT="0" distB="0" distL="0" distR="0" wp14:anchorId="6AD9B039" wp14:editId="27C15468">
             <wp:extent cx="6273800" cy="5465381"/>
@@ -2327,7 +2332,6 @@
         <w:rPr>
           <w:noProof/>
         </w:rPr>
-        <w:lastRenderedPageBreak/>
         <w:drawing>
           <wp:inline distT="0" distB="0" distL="0" distR="0" wp14:anchorId="0D307F7B" wp14:editId="1E3A5C0A">
             <wp:extent cx="6337083" cy="6513490"/>
@@ -2392,7 +2396,6 @@
         <w:rPr>
           <w:noProof/>
         </w:rPr>
-        <w:lastRenderedPageBreak/>
         <w:drawing>
           <wp:inline distT="0" distB="0" distL="0" distR="0" wp14:anchorId="748FBA34" wp14:editId="3B8F473B">
             <wp:extent cx="6356350" cy="6114325"/>
@@ -2448,7 +2451,6 @@
         <w:rPr>
           <w:noProof/>
         </w:rPr>
-        <w:lastRenderedPageBreak/>
         <w:drawing>
           <wp:inline distT="0" distB="0" distL="0" distR="0" wp14:anchorId="45273CCE" wp14:editId="747CB173">
             <wp:extent cx="6381750" cy="5879539"/>
@@ -2504,7 +2506,6 @@
         <w:rPr>
           <w:noProof/>
         </w:rPr>
-        <w:lastRenderedPageBreak/>
         <w:drawing>
           <wp:inline distT="0" distB="0" distL="0" distR="0" wp14:anchorId="08703F83" wp14:editId="5499DADA">
             <wp:extent cx="6350000" cy="5541818"/>
@@ -2560,7 +2561,6 @@
         <w:rPr>
           <w:noProof/>
         </w:rPr>
-        <w:lastRenderedPageBreak/>
         <w:drawing>
           <wp:inline distT="0" distB="0" distL="0" distR="0" wp14:anchorId="7221A6CC" wp14:editId="05B399C5">
             <wp:extent cx="6356350" cy="6575534"/>
@@ -2616,7 +2616,6 @@
         <w:rPr>
           <w:noProof/>
         </w:rPr>
-        <w:lastRenderedPageBreak/>
         <w:drawing>
           <wp:inline distT="0" distB="0" distL="0" distR="0" wp14:anchorId="5D2AA154" wp14:editId="0DC826A7">
             <wp:extent cx="6419850" cy="5035176"/>
@@ -2684,7 +2683,6 @@
           <w:sz w:val="26"/>
           <w:szCs w:val="26"/>
         </w:rPr>
-        <w:lastRenderedPageBreak/>
         <w:drawing>
           <wp:anchor distT="0" distB="0" distL="114300" distR="114300" simplePos="0" relativeHeight="251658240" behindDoc="0" locked="0" layoutInCell="1" allowOverlap="1" wp14:anchorId="188A5674" wp14:editId="7368A7ED">
             <wp:simplePos x="0" y="0"/>
@@ -2843,7 +2841,6 @@
           <w:sz w:val="26"/>
           <w:szCs w:val="26"/>
         </w:rPr>
-        <w:lastRenderedPageBreak/>
         <w:drawing>
           <wp:anchor distT="0" distB="0" distL="114300" distR="114300" simplePos="0" relativeHeight="251659264" behindDoc="0" locked="0" layoutInCell="1" allowOverlap="1" wp14:anchorId="5FF7B30F" wp14:editId="3EE7DD5E">
             <wp:simplePos x="0" y="0"/>
@@ -2970,7 +2967,6 @@
           <w:sz w:val="26"/>
           <w:szCs w:val="26"/>
         </w:rPr>
-        <w:lastRenderedPageBreak/>
         <w:drawing>
           <wp:anchor distT="0" distB="0" distL="114300" distR="114300" simplePos="0" relativeHeight="251660288" behindDoc="0" locked="0" layoutInCell="1" allowOverlap="1" wp14:anchorId="291363CA" wp14:editId="089A14E2">
             <wp:simplePos x="0" y="0"/>
@@ -3090,7 +3086,6 @@
           <w:sz w:val="26"/>
           <w:szCs w:val="26"/>
         </w:rPr>
-        <w:lastRenderedPageBreak/>
         <w:drawing>
           <wp:anchor distT="0" distB="0" distL="114300" distR="114300" simplePos="0" relativeHeight="251661312" behindDoc="0" locked="0" layoutInCell="1" allowOverlap="1" wp14:anchorId="71AF5825" wp14:editId="2E354D9E">
             <wp:simplePos x="0" y="0"/>
@@ -3217,7 +3212,6 @@
           <w:sz w:val="26"/>
           <w:szCs w:val="26"/>
         </w:rPr>
-        <w:lastRenderedPageBreak/>
         <w:drawing>
           <wp:anchor distT="0" distB="0" distL="114300" distR="114300" simplePos="0" relativeHeight="251662336" behindDoc="0" locked="0" layoutInCell="1" allowOverlap="1" wp14:anchorId="0D2E1CC8" wp14:editId="7C6B0752">
             <wp:simplePos x="0" y="0"/>
@@ -3331,7 +3325,6 @@
           <w:sz w:val="26"/>
           <w:szCs w:val="26"/>
         </w:rPr>
-        <w:lastRenderedPageBreak/>
         <w:drawing>
           <wp:inline distT="0" distB="0" distL="0" distR="0" wp14:anchorId="70BFED48" wp14:editId="34321D5A">
             <wp:extent cx="6115050" cy="3186430"/>
@@ -3759,7 +3752,6 @@
     </w:p>
     <w:p>
       <w:r>
-        <w:lastRenderedPageBreak/>
         <w:t xml:space="preserve"> </w:t>
       </w:r>
     </w:p>

--- a/doc/spec_dec_checker.docx
+++ b/doc/spec_dec_checker.docx
@@ -1189,7 +1189,16 @@
           <w:sz w:val="26"/>
           <w:szCs w:val="26"/>
         </w:rPr>
-        <w:t>Black moves first</w:t>
+        <w:t xml:space="preserve">Black moves </w:t>
+      </w:r>
+      <w:proofErr w:type="gramStart"/>
+      <w:r>
+        <w:rPr>
+          <w:rFonts w:ascii="Times New Roman" w:hAnsi="Times New Roman" w:cs="Times New Roman"/>
+          <w:sz w:val="26"/>
+          <w:szCs w:val="26"/>
+        </w:rPr>
+        <w:t>first</w:t>
       </w:r>
       <w:r>
         <w:rPr>
@@ -1207,6 +1216,7 @@
         </w:rPr>
         <w:t>,</w:t>
       </w:r>
+      <w:proofErr w:type="gramEnd"/>
       <w:r>
         <w:rPr>
           <w:rFonts w:ascii="Times New Roman" w:hAnsi="Times New Roman" w:cs="Times New Roman"/>
@@ -1349,7 +1359,7 @@
         </w:rPr>
         <w:t xml:space="preserve"> information, click on this link </w:t>
       </w:r>
-      <w:hyperlink r:id="rId5" w:history="1">
+      <w:hyperlink r:id="rId6" w:history="1">
         <w:r>
           <w:rPr>
             <w:rStyle w:val="Hyperlink"/>
@@ -2234,13 +2244,17 @@
       <w:pPr>
         <w:rPr>
           <w:rFonts w:ascii="Times New Roman" w:hAnsi="Times New Roman" w:cs="Times New Roman"/>
-          <w:sz w:val="26"/>
-          <w:szCs w:val="26"/>
-        </w:rPr>
-      </w:pPr>
-      <w:r>
-        <w:rPr>
-          <w:rFonts w:ascii="Times New Roman" w:hAnsi="Times New Roman" w:cs="Times New Roman"/>
+          <w:b/>
+          <w:bCs/>
+          <w:sz w:val="26"/>
+          <w:szCs w:val="26"/>
+        </w:rPr>
+      </w:pPr>
+      <w:r>
+        <w:rPr>
+          <w:rFonts w:ascii="Times New Roman" w:hAnsi="Times New Roman" w:cs="Times New Roman"/>
+          <w:b/>
+          <w:bCs/>
           <w:sz w:val="26"/>
           <w:szCs w:val="26"/>
         </w:rPr>
@@ -2257,13 +2271,24 @@
       </w:pPr>
       <w:r>
         <w:rPr>
+          <w:rFonts w:ascii="Times New Roman" w:hAnsi="Times New Roman" w:cs="Times New Roman"/>
           <w:noProof/>
+          <w:sz w:val="26"/>
+          <w:szCs w:val="26"/>
         </w:rPr>
         <w:drawing>
-          <wp:inline distT="0" distB="0" distL="0" distR="0" wp14:anchorId="6AD9B039" wp14:editId="27C15468">
-            <wp:extent cx="6273800" cy="5465381"/>
-            <wp:effectExtent l="0" t="0" r="0" b="2540"/>
-            <wp:docPr id="2029788253" name="Picture 2029788253"/>
+          <wp:anchor distT="0" distB="0" distL="114300" distR="114300" simplePos="0" relativeHeight="251674624" behindDoc="0" locked="0" layoutInCell="1" allowOverlap="1" wp14:anchorId="633FF1A6" wp14:editId="3EC7FFF8">
+            <wp:simplePos x="0" y="0"/>
+            <wp:positionH relativeFrom="margin">
+              <wp:posOffset>381663</wp:posOffset>
+            </wp:positionH>
+            <wp:positionV relativeFrom="page">
+              <wp:posOffset>4913299</wp:posOffset>
+            </wp:positionV>
+            <wp:extent cx="5871210" cy="5112385"/>
+            <wp:effectExtent l="0" t="0" r="0" b="0"/>
+            <wp:wrapSquare wrapText="bothSides"/>
+            <wp:docPr id="22" name="Picture 22"/>
             <wp:cNvGraphicFramePr>
               <a:graphicFrameLocks xmlns:a="http://schemas.openxmlformats.org/drawingml/2006/main" noChangeAspect="1"/>
             </wp:cNvGraphicFramePr>
@@ -2271,81 +2296,10 @@
               <a:graphicData uri="http://schemas.openxmlformats.org/drawingml/2006/picture">
                 <pic:pic xmlns:pic="http://schemas.openxmlformats.org/drawingml/2006/picture">
                   <pic:nvPicPr>
-                    <pic:cNvPr id="0" name=""/>
-                    <pic:cNvPicPr/>
-                  </pic:nvPicPr>
-                  <pic:blipFill>
-                    <a:blip r:embed="rId6">
-                      <a:extLst>
-                        <a:ext uri="{28A0092B-C50C-407E-A947-70E740481C1C}">
-                          <a14:useLocalDpi xmlns:a14="http://schemas.microsoft.com/office/drawing/2010/main" val="0"/>
-                        </a:ext>
-                      </a:extLst>
-                    </a:blip>
-                    <a:stretch>
-                      <a:fillRect/>
-                    </a:stretch>
-                  </pic:blipFill>
-                  <pic:spPr>
-                    <a:xfrm>
-                      <a:off x="0" y="0"/>
-                      <a:ext cx="6288664" cy="5478329"/>
-                    </a:xfrm>
-                    <a:prstGeom prst="rect">
-                      <a:avLst/>
-                    </a:prstGeom>
-                  </pic:spPr>
-                </pic:pic>
-              </a:graphicData>
-            </a:graphic>
-          </wp:inline>
-        </w:drawing>
-      </w:r>
-    </w:p>
-    <w:p>
-      <w:pPr>
-        <w:rPr>
-          <w:rFonts w:ascii="Times New Roman" w:hAnsi="Times New Roman" w:cs="Times New Roman"/>
-          <w:sz w:val="26"/>
-          <w:szCs w:val="26"/>
-        </w:rPr>
-      </w:pPr>
-    </w:p>
-    <w:p>
-      <w:pPr>
-        <w:rPr>
-          <w:rFonts w:ascii="Times New Roman" w:hAnsi="Times New Roman" w:cs="Times New Roman"/>
-          <w:sz w:val="26"/>
-          <w:szCs w:val="26"/>
-        </w:rPr>
-      </w:pPr>
-    </w:p>
-    <w:p>
-      <w:pPr>
-        <w:rPr>
-          <w:rFonts w:ascii="Times New Roman" w:hAnsi="Times New Roman" w:cs="Times New Roman"/>
-          <w:sz w:val="26"/>
-          <w:szCs w:val="26"/>
-        </w:rPr>
-      </w:pPr>
-      <w:r>
-        <w:rPr>
-          <w:noProof/>
-        </w:rPr>
-        <w:drawing>
-          <wp:inline distT="0" distB="0" distL="0" distR="0" wp14:anchorId="0D307F7B" wp14:editId="1E3A5C0A">
-            <wp:extent cx="6337083" cy="6513490"/>
-            <wp:effectExtent l="0" t="0" r="6985" b="1905"/>
-            <wp:docPr id="610701562" name="Picture 610701562"/>
-            <wp:cNvGraphicFramePr>
-              <a:graphicFrameLocks xmlns:a="http://schemas.openxmlformats.org/drawingml/2006/main" noChangeAspect="1"/>
-            </wp:cNvGraphicFramePr>
-            <a:graphic xmlns:a="http://schemas.openxmlformats.org/drawingml/2006/main">
-              <a:graphicData uri="http://schemas.openxmlformats.org/drawingml/2006/picture">
-                <pic:pic xmlns:pic="http://schemas.openxmlformats.org/drawingml/2006/picture">
-                  <pic:nvPicPr>
-                    <pic:cNvPr id="0" name=""/>
-                    <pic:cNvPicPr/>
+                    <pic:cNvPr id="0" name="Picture 8"/>
+                    <pic:cNvPicPr>
+                      <a:picLocks noChangeAspect="1" noChangeArrowheads="1"/>
+                    </pic:cNvPicPr>
                   </pic:nvPicPr>
                   <pic:blipFill>
                     <a:blip r:embed="rId7">
@@ -2355,23 +2309,31 @@
                         </a:ext>
                       </a:extLst>
                     </a:blip>
+                    <a:srcRect/>
                     <a:stretch>
                       <a:fillRect/>
                     </a:stretch>
                   </pic:blipFill>
-                  <pic:spPr>
+                  <pic:spPr bwMode="auto">
                     <a:xfrm>
                       <a:off x="0" y="0"/>
-                      <a:ext cx="6358030" cy="6535020"/>
+                      <a:ext cx="5871210" cy="5112385"/>
                     </a:xfrm>
                     <a:prstGeom prst="rect">
                       <a:avLst/>
                     </a:prstGeom>
+                    <a:noFill/>
                   </pic:spPr>
                 </pic:pic>
               </a:graphicData>
             </a:graphic>
-          </wp:inline>
+            <wp14:sizeRelH relativeFrom="page">
+              <wp14:pctWidth>0</wp14:pctWidth>
+            </wp14:sizeRelH>
+            <wp14:sizeRelV relativeFrom="page">
+              <wp14:pctHeight>0</wp14:pctHeight>
+            </wp14:sizeRelV>
+          </wp:anchor>
         </w:drawing>
       </w:r>
     </w:p>
@@ -2392,15 +2354,33 @@
           <w:szCs w:val="26"/>
         </w:rPr>
       </w:pPr>
+    </w:p>
+    <w:p>
+      <w:pPr>
+        <w:rPr>
+          <w:rFonts w:ascii="Times New Roman" w:hAnsi="Times New Roman" w:cs="Times New Roman"/>
+          <w:sz w:val="26"/>
+          <w:szCs w:val="26"/>
+        </w:rPr>
+      </w:pPr>
+    </w:p>
+    <w:p>
+      <w:pPr>
+        <w:rPr>
+          <w:rFonts w:ascii="Times New Roman" w:hAnsi="Times New Roman" w:cs="Times New Roman"/>
+          <w:sz w:val="26"/>
+          <w:szCs w:val="26"/>
+        </w:rPr>
+      </w:pPr>
       <w:r>
         <w:rPr>
           <w:noProof/>
         </w:rPr>
         <w:drawing>
-          <wp:inline distT="0" distB="0" distL="0" distR="0" wp14:anchorId="748FBA34" wp14:editId="3B8F473B">
-            <wp:extent cx="6356350" cy="6114325"/>
-            <wp:effectExtent l="0" t="0" r="6350" b="1270"/>
-            <wp:docPr id="707337812" name="Picture 707337812"/>
+          <wp:inline distT="0" distB="0" distL="0" distR="0" wp14:anchorId="0D307F7B" wp14:editId="1E3A5C0A">
+            <wp:extent cx="6337083" cy="6513490"/>
+            <wp:effectExtent l="0" t="0" r="6985" b="1905"/>
+            <wp:docPr id="610701562" name="Picture 610701562"/>
             <wp:cNvGraphicFramePr>
               <a:graphicFrameLocks xmlns:a="http://schemas.openxmlformats.org/drawingml/2006/main" noChangeAspect="1"/>
             </wp:cNvGraphicFramePr>
@@ -2426,7 +2406,7 @@
                   <pic:spPr>
                     <a:xfrm>
                       <a:off x="0" y="0"/>
-                      <a:ext cx="6370877" cy="6128299"/>
+                      <a:ext cx="6358030" cy="6535020"/>
                     </a:xfrm>
                     <a:prstGeom prst="rect">
                       <a:avLst/>
@@ -2447,15 +2427,24 @@
           <w:szCs w:val="26"/>
         </w:rPr>
       </w:pPr>
+    </w:p>
+    <w:p>
+      <w:pPr>
+        <w:rPr>
+          <w:rFonts w:ascii="Times New Roman" w:hAnsi="Times New Roman" w:cs="Times New Roman"/>
+          <w:sz w:val="26"/>
+          <w:szCs w:val="26"/>
+        </w:rPr>
+      </w:pPr>
       <w:r>
         <w:rPr>
           <w:noProof/>
         </w:rPr>
         <w:drawing>
-          <wp:inline distT="0" distB="0" distL="0" distR="0" wp14:anchorId="45273CCE" wp14:editId="747CB173">
-            <wp:extent cx="6381750" cy="5879539"/>
-            <wp:effectExtent l="0" t="0" r="0" b="6985"/>
-            <wp:docPr id="520570520" name="Picture 520570520"/>
+          <wp:inline distT="0" distB="0" distL="0" distR="0" wp14:anchorId="748FBA34" wp14:editId="3B8F473B">
+            <wp:extent cx="6356350" cy="6114325"/>
+            <wp:effectExtent l="0" t="0" r="6350" b="1270"/>
+            <wp:docPr id="707337812" name="Picture 707337812"/>
             <wp:cNvGraphicFramePr>
               <a:graphicFrameLocks xmlns:a="http://schemas.openxmlformats.org/drawingml/2006/main" noChangeAspect="1"/>
             </wp:cNvGraphicFramePr>
@@ -2481,7 +2470,7 @@
                   <pic:spPr>
                     <a:xfrm>
                       <a:off x="0" y="0"/>
-                      <a:ext cx="6392554" cy="5889493"/>
+                      <a:ext cx="6370877" cy="6128299"/>
                     </a:xfrm>
                     <a:prstGeom prst="rect">
                       <a:avLst/>
@@ -2507,10 +2496,10 @@
           <w:noProof/>
         </w:rPr>
         <w:drawing>
-          <wp:inline distT="0" distB="0" distL="0" distR="0" wp14:anchorId="08703F83" wp14:editId="5499DADA">
-            <wp:extent cx="6350000" cy="5541818"/>
-            <wp:effectExtent l="0" t="0" r="0" b="1905"/>
-            <wp:docPr id="1312936867" name="Picture 1312936867"/>
+          <wp:inline distT="0" distB="0" distL="0" distR="0" wp14:anchorId="45273CCE" wp14:editId="747CB173">
+            <wp:extent cx="6381750" cy="5879539"/>
+            <wp:effectExtent l="0" t="0" r="0" b="6985"/>
+            <wp:docPr id="520570520" name="Picture 520570520"/>
             <wp:cNvGraphicFramePr>
               <a:graphicFrameLocks xmlns:a="http://schemas.openxmlformats.org/drawingml/2006/main" noChangeAspect="1"/>
             </wp:cNvGraphicFramePr>
@@ -2536,7 +2525,7 @@
                   <pic:spPr>
                     <a:xfrm>
                       <a:off x="0" y="0"/>
-                      <a:ext cx="6355594" cy="5546700"/>
+                      <a:ext cx="6392554" cy="5889493"/>
                     </a:xfrm>
                     <a:prstGeom prst="rect">
                       <a:avLst/>
@@ -2562,10 +2551,10 @@
           <w:noProof/>
         </w:rPr>
         <w:drawing>
-          <wp:inline distT="0" distB="0" distL="0" distR="0" wp14:anchorId="7221A6CC" wp14:editId="05B399C5">
-            <wp:extent cx="6356350" cy="6575534"/>
-            <wp:effectExtent l="0" t="0" r="6350" b="0"/>
-            <wp:docPr id="1643516410" name="Picture 1643516410"/>
+          <wp:inline distT="0" distB="0" distL="0" distR="0" wp14:anchorId="08703F83" wp14:editId="5499DADA">
+            <wp:extent cx="6350000" cy="5541818"/>
+            <wp:effectExtent l="0" t="0" r="0" b="1905"/>
+            <wp:docPr id="1312936867" name="Picture 1312936867"/>
             <wp:cNvGraphicFramePr>
               <a:graphicFrameLocks xmlns:a="http://schemas.openxmlformats.org/drawingml/2006/main" noChangeAspect="1"/>
             </wp:cNvGraphicFramePr>
@@ -2591,7 +2580,7 @@
                   <pic:spPr>
                     <a:xfrm>
                       <a:off x="0" y="0"/>
-                      <a:ext cx="6369352" cy="6588984"/>
+                      <a:ext cx="6355594" cy="5546700"/>
                     </a:xfrm>
                     <a:prstGeom prst="rect">
                       <a:avLst/>
@@ -2617,10 +2606,10 @@
           <w:noProof/>
         </w:rPr>
         <w:drawing>
-          <wp:inline distT="0" distB="0" distL="0" distR="0" wp14:anchorId="5D2AA154" wp14:editId="0DC826A7">
-            <wp:extent cx="6419850" cy="5035176"/>
-            <wp:effectExtent l="0" t="0" r="0" b="0"/>
-            <wp:docPr id="1938017499" name="Picture 1938017499"/>
+          <wp:inline distT="0" distB="0" distL="0" distR="0" wp14:anchorId="7221A6CC" wp14:editId="38328477">
+            <wp:extent cx="6356350" cy="6575534"/>
+            <wp:effectExtent l="0" t="0" r="6350" b="0"/>
+            <wp:docPr id="1643516410" name="Picture 1643516410"/>
             <wp:cNvGraphicFramePr>
               <a:graphicFrameLocks xmlns:a="http://schemas.openxmlformats.org/drawingml/2006/main" noChangeAspect="1"/>
             </wp:cNvGraphicFramePr>
@@ -2646,6 +2635,61 @@
                   <pic:spPr>
                     <a:xfrm>
                       <a:off x="0" y="0"/>
+                      <a:ext cx="6356350" cy="6575534"/>
+                    </a:xfrm>
+                    <a:prstGeom prst="rect">
+                      <a:avLst/>
+                    </a:prstGeom>
+                  </pic:spPr>
+                </pic:pic>
+              </a:graphicData>
+            </a:graphic>
+          </wp:inline>
+        </w:drawing>
+      </w:r>
+    </w:p>
+    <w:p>
+      <w:pPr>
+        <w:rPr>
+          <w:rFonts w:ascii="Times New Roman" w:hAnsi="Times New Roman" w:cs="Times New Roman"/>
+          <w:sz w:val="26"/>
+          <w:szCs w:val="26"/>
+        </w:rPr>
+      </w:pPr>
+      <w:r>
+        <w:rPr>
+          <w:noProof/>
+        </w:rPr>
+        <w:drawing>
+          <wp:inline distT="0" distB="0" distL="0" distR="0" wp14:anchorId="5D2AA154" wp14:editId="0DC826A7">
+            <wp:extent cx="6419850" cy="5035176"/>
+            <wp:effectExtent l="0" t="0" r="0" b="0"/>
+            <wp:docPr id="1938017499" name="Picture 1938017499"/>
+            <wp:cNvGraphicFramePr>
+              <a:graphicFrameLocks xmlns:a="http://schemas.openxmlformats.org/drawingml/2006/main" noChangeAspect="1"/>
+            </wp:cNvGraphicFramePr>
+            <a:graphic xmlns:a="http://schemas.openxmlformats.org/drawingml/2006/main">
+              <a:graphicData uri="http://schemas.openxmlformats.org/drawingml/2006/picture">
+                <pic:pic xmlns:pic="http://schemas.openxmlformats.org/drawingml/2006/picture">
+                  <pic:nvPicPr>
+                    <pic:cNvPr id="0" name=""/>
+                    <pic:cNvPicPr/>
+                  </pic:nvPicPr>
+                  <pic:blipFill>
+                    <a:blip r:embed="rId13">
+                      <a:extLst>
+                        <a:ext uri="{28A0092B-C50C-407E-A947-70E740481C1C}">
+                          <a14:useLocalDpi xmlns:a14="http://schemas.microsoft.com/office/drawing/2010/main" val="0"/>
+                        </a:ext>
+                      </a:extLst>
+                    </a:blip>
+                    <a:stretch>
+                      <a:fillRect/>
+                    </a:stretch>
+                  </pic:blipFill>
+                  <pic:spPr>
+                    <a:xfrm>
+                      <a:off x="0" y="0"/>
                       <a:ext cx="6429607" cy="5042828"/>
                     </a:xfrm>
                     <a:prstGeom prst="rect">
@@ -2672,10 +2716,47 @@
       <w:pPr>
         <w:rPr>
           <w:rFonts w:ascii="Times New Roman" w:hAnsi="Times New Roman" w:cs="Times New Roman"/>
-          <w:sz w:val="26"/>
-          <w:szCs w:val="26"/>
-        </w:rPr>
-      </w:pPr>
+          <w:b/>
+          <w:bCs/>
+          <w:sz w:val="26"/>
+          <w:szCs w:val="26"/>
+        </w:rPr>
+      </w:pPr>
+      <w:r>
+        <w:rPr>
+          <w:rFonts w:ascii="Times New Roman" w:hAnsi="Times New Roman" w:cs="Times New Roman"/>
+          <w:b/>
+          <w:bCs/>
+          <w:sz w:val="26"/>
+          <w:szCs w:val="26"/>
+        </w:rPr>
+        <w:t>UI Designs:</w:t>
+      </w:r>
+    </w:p>
+    <w:p>
+      <w:pPr>
+        <w:rPr>
+          <w:rFonts w:ascii="Times New Roman" w:hAnsi="Times New Roman" w:cs="Times New Roman"/>
+          <w:sz w:val="26"/>
+          <w:szCs w:val="26"/>
+        </w:rPr>
+      </w:pPr>
+      <w:r>
+        <w:rPr>
+          <w:rFonts w:ascii="Times New Roman" w:hAnsi="Times New Roman" w:cs="Times New Roman"/>
+          <w:sz w:val="26"/>
+          <w:szCs w:val="26"/>
+        </w:rPr>
+        <w:t xml:space="preserve"> Checker variants choosing mode page:</w:t>
+      </w:r>
+      <w:r>
+        <w:rPr>
+          <w:rFonts w:ascii="Times New Roman" w:hAnsi="Times New Roman" w:cs="Times New Roman"/>
+          <w:sz w:val="26"/>
+          <w:szCs w:val="26"/>
+        </w:rPr>
+        <w:br/>
+      </w:r>
       <w:r>
         <w:rPr>
           <w:rFonts w:ascii="Times New Roman" w:hAnsi="Times New Roman" w:cs="Times New Roman"/>
@@ -2684,22 +2765,87 @@
           <w:szCs w:val="26"/>
         </w:rPr>
         <w:drawing>
-          <wp:anchor distT="0" distB="0" distL="114300" distR="114300" simplePos="0" relativeHeight="251658240" behindDoc="0" locked="0" layoutInCell="1" allowOverlap="1" wp14:anchorId="188A5674" wp14:editId="7368A7ED">
+          <wp:inline distT="0" distB="0" distL="0" distR="0" wp14:anchorId="2D2256BD" wp14:editId="55D3BAC6">
+            <wp:extent cx="5204460" cy="2910840"/>
+            <wp:effectExtent l="0" t="0" r="0" b="3810"/>
+            <wp:docPr id="1" name="Picture 1"/>
+            <wp:cNvGraphicFramePr>
+              <a:graphicFrameLocks xmlns:a="http://schemas.openxmlformats.org/drawingml/2006/main" noChangeAspect="1"/>
+            </wp:cNvGraphicFramePr>
+            <a:graphic xmlns:a="http://schemas.openxmlformats.org/drawingml/2006/main">
+              <a:graphicData uri="http://schemas.openxmlformats.org/drawingml/2006/picture">
+                <pic:pic xmlns:pic="http://schemas.openxmlformats.org/drawingml/2006/picture">
+                  <pic:nvPicPr>
+                    <pic:cNvPr id="1" name="Picture 1"/>
+                    <pic:cNvPicPr/>
+                  </pic:nvPicPr>
+                  <pic:blipFill rotWithShape="1">
+                    <a:blip r:embed="rId14" cstate="print">
+                      <a:extLst>
+                        <a:ext uri="{28A0092B-C50C-407E-A947-70E740481C1C}">
+                          <a14:useLocalDpi xmlns:a14="http://schemas.microsoft.com/office/drawing/2010/main" val="0"/>
+                        </a:ext>
+                      </a:extLst>
+                    </a:blip>
+                    <a:srcRect l="-1178" t="-4353" r="39204" b="37833"/>
+                    <a:stretch/>
+                  </pic:blipFill>
+                  <pic:spPr bwMode="auto">
+                    <a:xfrm>
+                      <a:off x="0" y="0"/>
+                      <a:ext cx="5228988" cy="2924558"/>
+                    </a:xfrm>
+                    <a:prstGeom prst="rect">
+                      <a:avLst/>
+                    </a:prstGeom>
+                    <a:ln>
+                      <a:noFill/>
+                    </a:ln>
+                    <a:extLst>
+                      <a:ext uri="{53640926-AAD7-44D8-BBD7-CCE9431645EC}">
+                        <a14:shadowObscured xmlns:a14="http://schemas.microsoft.com/office/drawing/2010/main"/>
+                      </a:ext>
+                    </a:extLst>
+                  </pic:spPr>
+                </pic:pic>
+              </a:graphicData>
+            </a:graphic>
+          </wp:inline>
+        </w:drawing>
+      </w:r>
+    </w:p>
+    <w:p>
+      <w:pPr>
+        <w:rPr>
+          <w:rFonts w:ascii="Times New Roman" w:hAnsi="Times New Roman" w:cs="Times New Roman"/>
+          <w:sz w:val="26"/>
+          <w:szCs w:val="26"/>
+        </w:rPr>
+      </w:pPr>
+      <w:r>
+        <w:rPr>
+          <w:rFonts w:ascii="Times New Roman" w:hAnsi="Times New Roman" w:cs="Times New Roman"/>
+          <w:noProof/>
+          <w:sz w:val="26"/>
+          <w:szCs w:val="26"/>
+        </w:rPr>
+        <w:drawing>
+          <wp:anchor distT="0" distB="0" distL="114300" distR="114300" simplePos="0" relativeHeight="251664384" behindDoc="0" locked="0" layoutInCell="1" allowOverlap="1" wp14:anchorId="261D3628" wp14:editId="1D156210">
             <wp:simplePos x="0" y="0"/>
-            <wp:positionH relativeFrom="margin">
-              <wp:align>left</wp:align>
+            <wp:positionH relativeFrom="page">
+              <wp:posOffset>1155065</wp:posOffset>
             </wp:positionH>
             <wp:positionV relativeFrom="paragraph">
-              <wp:posOffset>3994150</wp:posOffset>
+              <wp:posOffset>397510</wp:posOffset>
             </wp:positionV>
-            <wp:extent cx="5632450" cy="3461385"/>
-            <wp:effectExtent l="0" t="0" r="6350" b="5715"/>
+            <wp:extent cx="4747260" cy="2887980"/>
+            <wp:effectExtent l="0" t="0" r="0" b="7620"/>
             <wp:wrapThrough wrapText="bothSides">
               <wp:wrapPolygon edited="0">
                 <wp:start x="0" y="0"/>
-                <wp:lineTo x="0" y="21517"/>
-                <wp:lineTo x="21551" y="21517"/>
-                <wp:lineTo x="21551" y="0"/>
+                <wp:lineTo x="0" y="21515"/>
+                <wp:lineTo x="21496" y="21515"/>
+                <wp:lineTo x="21496" y="0"/>
                 <wp:lineTo x="0" y="0"/>
               </wp:wrapPolygon>
             </wp:wrapThrough>
@@ -2715,20 +2861,20 @@
                     <pic:cNvPicPr/>
                   </pic:nvPicPr>
                   <pic:blipFill rotWithShape="1">
-                    <a:blip r:embed="rId13" cstate="print">
+                    <a:blip r:embed="rId15" cstate="print">
                       <a:extLst>
                         <a:ext uri="{28A0092B-C50C-407E-A947-70E740481C1C}">
                           <a14:useLocalDpi xmlns:a14="http://schemas.microsoft.com/office/drawing/2010/main" val="0"/>
                         </a:ext>
                       </a:extLst>
                     </a:blip>
-                    <a:srcRect r="32918" b="20885"/>
+                    <a:srcRect l="3720" t="1567" r="39741" b="32424"/>
                     <a:stretch/>
                   </pic:blipFill>
                   <pic:spPr bwMode="auto">
                     <a:xfrm>
                       <a:off x="0" y="0"/>
-                      <a:ext cx="5632450" cy="3461385"/>
+                      <a:ext cx="4747260" cy="2887980"/>
                     </a:xfrm>
                     <a:prstGeom prst="rect">
                       <a:avLst/>
@@ -2760,15 +2906,7 @@
           <w:sz w:val="26"/>
           <w:szCs w:val="26"/>
         </w:rPr>
-        <w:t>UI Designs:</w:t>
-      </w:r>
-      <w:r>
-        <w:rPr>
-          <w:rFonts w:ascii="Times New Roman" w:hAnsi="Times New Roman" w:cs="Times New Roman"/>
-          <w:sz w:val="26"/>
-          <w:szCs w:val="26"/>
-        </w:rPr>
-        <w:br/>
+        <w:t>Game choosing mode page:</w:t>
       </w:r>
       <w:r>
         <w:rPr>
@@ -2777,142 +2915,17 @@
           <w:sz w:val="26"/>
           <w:szCs w:val="26"/>
         </w:rPr>
+        <w:t xml:space="preserve"> </w:t>
+      </w:r>
+      <w:r>
+        <w:rPr>
+          <w:rFonts w:ascii="Times New Roman" w:hAnsi="Times New Roman" w:cs="Times New Roman"/>
+          <w:noProof/>
+          <w:sz w:val="26"/>
+          <w:szCs w:val="26"/>
+        </w:rPr>
         <w:drawing>
-          <wp:inline distT="0" distB="0" distL="0" distR="0" wp14:anchorId="2D2256BD" wp14:editId="5B2114E0">
-            <wp:extent cx="5651500" cy="3558352"/>
-            <wp:effectExtent l="0" t="0" r="6350" b="4445"/>
-            <wp:docPr id="1" name="Picture 1"/>
-            <wp:cNvGraphicFramePr>
-              <a:graphicFrameLocks xmlns:a="http://schemas.openxmlformats.org/drawingml/2006/main" noChangeAspect="1"/>
-            </wp:cNvGraphicFramePr>
-            <a:graphic xmlns:a="http://schemas.openxmlformats.org/drawingml/2006/main">
-              <a:graphicData uri="http://schemas.openxmlformats.org/drawingml/2006/picture">
-                <pic:pic xmlns:pic="http://schemas.openxmlformats.org/drawingml/2006/picture">
-                  <pic:nvPicPr>
-                    <pic:cNvPr id="1" name="Picture 1"/>
-                    <pic:cNvPicPr/>
-                  </pic:nvPicPr>
-                  <pic:blipFill rotWithShape="1">
-                    <a:blip r:embed="rId14" cstate="print">
-                      <a:extLst>
-                        <a:ext uri="{28A0092B-C50C-407E-A947-70E740481C1C}">
-                          <a14:useLocalDpi xmlns:a14="http://schemas.microsoft.com/office/drawing/2010/main" val="0"/>
-                        </a:ext>
-                      </a:extLst>
-                    </a:blip>
-                    <a:srcRect r="32711" b="18693"/>
-                    <a:stretch/>
-                  </pic:blipFill>
-                  <pic:spPr bwMode="auto">
-                    <a:xfrm>
-                      <a:off x="0" y="0"/>
-                      <a:ext cx="5677422" cy="3574673"/>
-                    </a:xfrm>
-                    <a:prstGeom prst="rect">
-                      <a:avLst/>
-                    </a:prstGeom>
-                    <a:ln>
-                      <a:noFill/>
-                    </a:ln>
-                    <a:extLst>
-                      <a:ext uri="{53640926-AAD7-44D8-BBD7-CCE9431645EC}">
-                        <a14:shadowObscured xmlns:a14="http://schemas.microsoft.com/office/drawing/2010/main"/>
-                      </a:ext>
-                    </a:extLst>
-                  </pic:spPr>
-                </pic:pic>
-              </a:graphicData>
-            </a:graphic>
-          </wp:inline>
-        </w:drawing>
-      </w:r>
-      <w:r>
-        <w:rPr>
-          <w:rFonts w:ascii="Times New Roman" w:hAnsi="Times New Roman" w:cs="Times New Roman"/>
-          <w:sz w:val="26"/>
-          <w:szCs w:val="26"/>
-        </w:rPr>
-        <w:br/>
-      </w:r>
-      <w:r>
-        <w:rPr>
-          <w:rFonts w:ascii="Times New Roman" w:hAnsi="Times New Roman" w:cs="Times New Roman"/>
-          <w:noProof/>
-          <w:sz w:val="26"/>
-          <w:szCs w:val="26"/>
-        </w:rPr>
-        <w:drawing>
-          <wp:anchor distT="0" distB="0" distL="114300" distR="114300" simplePos="0" relativeHeight="251659264" behindDoc="0" locked="0" layoutInCell="1" allowOverlap="1" wp14:anchorId="5FF7B30F" wp14:editId="3EE7DD5E">
-            <wp:simplePos x="0" y="0"/>
-            <wp:positionH relativeFrom="margin">
-              <wp:posOffset>-635</wp:posOffset>
-            </wp:positionH>
-            <wp:positionV relativeFrom="paragraph">
-              <wp:posOffset>3924300</wp:posOffset>
-            </wp:positionV>
-            <wp:extent cx="5708650" cy="3429000"/>
-            <wp:effectExtent l="0" t="0" r="6350" b="0"/>
-            <wp:wrapSquare wrapText="bothSides"/>
-            <wp:docPr id="4" name="Picture 4"/>
-            <wp:cNvGraphicFramePr>
-              <a:graphicFrameLocks xmlns:a="http://schemas.openxmlformats.org/drawingml/2006/main" noChangeAspect="1"/>
-            </wp:cNvGraphicFramePr>
-            <a:graphic xmlns:a="http://schemas.openxmlformats.org/drawingml/2006/main">
-              <a:graphicData uri="http://schemas.openxmlformats.org/drawingml/2006/picture">
-                <pic:pic xmlns:pic="http://schemas.openxmlformats.org/drawingml/2006/picture">
-                  <pic:nvPicPr>
-                    <pic:cNvPr id="4" name="Picture 4"/>
-                    <pic:cNvPicPr/>
-                  </pic:nvPicPr>
-                  <pic:blipFill rotWithShape="1">
-                    <a:blip r:embed="rId15" cstate="print">
-                      <a:extLst>
-                        <a:ext uri="{28A0092B-C50C-407E-A947-70E740481C1C}">
-                          <a14:useLocalDpi xmlns:a14="http://schemas.microsoft.com/office/drawing/2010/main" val="0"/>
-                        </a:ext>
-                      </a:extLst>
-                    </a:blip>
-                    <a:srcRect r="33957" b="23874"/>
-                    <a:stretch/>
-                  </pic:blipFill>
-                  <pic:spPr bwMode="auto">
-                    <a:xfrm>
-                      <a:off x="0" y="0"/>
-                      <a:ext cx="5708650" cy="3429000"/>
-                    </a:xfrm>
-                    <a:prstGeom prst="rect">
-                      <a:avLst/>
-                    </a:prstGeom>
-                    <a:ln>
-                      <a:noFill/>
-                    </a:ln>
-                    <a:extLst>
-                      <a:ext uri="{53640926-AAD7-44D8-BBD7-CCE9431645EC}">
-                        <a14:shadowObscured xmlns:a14="http://schemas.microsoft.com/office/drawing/2010/main"/>
-                      </a:ext>
-                    </a:extLst>
-                  </pic:spPr>
-                </pic:pic>
-              </a:graphicData>
-            </a:graphic>
-            <wp14:sizeRelH relativeFrom="margin">
-              <wp14:pctWidth>0</wp14:pctWidth>
-            </wp14:sizeRelH>
-            <wp14:sizeRelV relativeFrom="margin">
-              <wp14:pctHeight>0</wp14:pctHeight>
-            </wp14:sizeRelV>
-          </wp:anchor>
-        </w:drawing>
-      </w:r>
-      <w:r>
-        <w:rPr>
-          <w:rFonts w:ascii="Times New Roman" w:hAnsi="Times New Roman" w:cs="Times New Roman"/>
-          <w:noProof/>
-          <w:sz w:val="26"/>
-          <w:szCs w:val="26"/>
-        </w:rPr>
-        <w:drawing>
-          <wp:inline distT="0" distB="0" distL="0" distR="0" wp14:anchorId="013ADC46" wp14:editId="5431794B">
+          <wp:inline distT="0" distB="0" distL="0" distR="0" wp14:anchorId="766CC510" wp14:editId="45D0EFE6">
             <wp:extent cx="5715000" cy="3645624"/>
             <wp:effectExtent l="0" t="0" r="0" b="0"/>
             <wp:docPr id="3" name="Picture 3"/>
@@ -2960,6 +2973,60 @@
           </wp:inline>
         </w:drawing>
       </w:r>
+    </w:p>
+    <w:p>
+      <w:pPr>
+        <w:rPr>
+          <w:rFonts w:ascii="Times New Roman" w:hAnsi="Times New Roman" w:cs="Times New Roman"/>
+          <w:sz w:val="26"/>
+          <w:szCs w:val="26"/>
+        </w:rPr>
+      </w:pPr>
+    </w:p>
+    <w:p>
+      <w:pPr>
+        <w:rPr>
+          <w:rFonts w:ascii="Times New Roman" w:hAnsi="Times New Roman" w:cs="Times New Roman"/>
+          <w:sz w:val="26"/>
+          <w:szCs w:val="26"/>
+        </w:rPr>
+      </w:pPr>
+    </w:p>
+    <w:p>
+      <w:pPr>
+        <w:rPr>
+          <w:rFonts w:ascii="Times New Roman" w:hAnsi="Times New Roman" w:cs="Times New Roman"/>
+          <w:sz w:val="26"/>
+          <w:szCs w:val="26"/>
+        </w:rPr>
+      </w:pPr>
+    </w:p>
+    <w:p>
+      <w:pPr>
+        <w:rPr>
+          <w:rFonts w:ascii="Times New Roman" w:hAnsi="Times New Roman" w:cs="Times New Roman"/>
+          <w:sz w:val="26"/>
+          <w:szCs w:val="26"/>
+        </w:rPr>
+      </w:pPr>
+    </w:p>
+    <w:p>
+      <w:pPr>
+        <w:rPr>
+          <w:rFonts w:ascii="Times New Roman" w:hAnsi="Times New Roman" w:cs="Times New Roman"/>
+          <w:sz w:val="26"/>
+          <w:szCs w:val="26"/>
+        </w:rPr>
+      </w:pPr>
+    </w:p>
+    <w:p>
+      <w:pPr>
+        <w:rPr>
+          <w:rFonts w:ascii="Times New Roman" w:hAnsi="Times New Roman" w:cs="Times New Roman"/>
+          <w:sz w:val="26"/>
+          <w:szCs w:val="26"/>
+        </w:rPr>
+      </w:pPr>
       <w:r>
         <w:rPr>
           <w:rFonts w:ascii="Times New Roman" w:hAnsi="Times New Roman" w:cs="Times New Roman"/>
@@ -2968,16 +3035,490 @@
           <w:szCs w:val="26"/>
         </w:rPr>
         <w:drawing>
-          <wp:anchor distT="0" distB="0" distL="114300" distR="114300" simplePos="0" relativeHeight="251660288" behindDoc="0" locked="0" layoutInCell="1" allowOverlap="1" wp14:anchorId="291363CA" wp14:editId="089A14E2">
+          <wp:anchor distT="0" distB="0" distL="114300" distR="114300" simplePos="0" relativeHeight="251665408" behindDoc="0" locked="0" layoutInCell="1" allowOverlap="1" wp14:anchorId="2BC13A6A" wp14:editId="25A5D833">
             <wp:simplePos x="0" y="0"/>
             <wp:positionH relativeFrom="margin">
-              <wp:align>left</wp:align>
+              <wp:posOffset>431165</wp:posOffset>
+            </wp:positionH>
+            <wp:positionV relativeFrom="page">
+              <wp:posOffset>1310640</wp:posOffset>
+            </wp:positionV>
+            <wp:extent cx="5206365" cy="2585085"/>
+            <wp:effectExtent l="0" t="0" r="0" b="5715"/>
+            <wp:wrapSquare wrapText="bothSides"/>
+            <wp:docPr id="12" name="Picture 12"/>
+            <wp:cNvGraphicFramePr>
+              <a:graphicFrameLocks xmlns:a="http://schemas.openxmlformats.org/drawingml/2006/main" noChangeAspect="1"/>
+            </wp:cNvGraphicFramePr>
+            <a:graphic xmlns:a="http://schemas.openxmlformats.org/drawingml/2006/main">
+              <a:graphicData uri="http://schemas.openxmlformats.org/drawingml/2006/picture">
+                <pic:pic xmlns:pic="http://schemas.openxmlformats.org/drawingml/2006/picture">
+                  <pic:nvPicPr>
+                    <pic:cNvPr id="0" name="Picture 2"/>
+                    <pic:cNvPicPr>
+                      <a:picLocks noChangeAspect="1" noChangeArrowheads="1"/>
+                    </pic:cNvPicPr>
+                  </pic:nvPicPr>
+                  <pic:blipFill>
+                    <a:blip r:embed="rId17">
+                      <a:extLst>
+                        <a:ext uri="{28A0092B-C50C-407E-A947-70E740481C1C}">
+                          <a14:useLocalDpi xmlns:a14="http://schemas.microsoft.com/office/drawing/2010/main" val="0"/>
+                        </a:ext>
+                      </a:extLst>
+                    </a:blip>
+                    <a:srcRect/>
+                    <a:stretch>
+                      <a:fillRect/>
+                    </a:stretch>
+                  </pic:blipFill>
+                  <pic:spPr bwMode="auto">
+                    <a:xfrm>
+                      <a:off x="0" y="0"/>
+                      <a:ext cx="5206365" cy="2585085"/>
+                    </a:xfrm>
+                    <a:prstGeom prst="rect">
+                      <a:avLst/>
+                    </a:prstGeom>
+                    <a:noFill/>
+                  </pic:spPr>
+                </pic:pic>
+              </a:graphicData>
+            </a:graphic>
+            <wp14:sizeRelH relativeFrom="page">
+              <wp14:pctWidth>0</wp14:pctWidth>
+            </wp14:sizeRelH>
+            <wp14:sizeRelV relativeFrom="page">
+              <wp14:pctHeight>0</wp14:pctHeight>
+            </wp14:sizeRelV>
+          </wp:anchor>
+        </w:drawing>
+      </w:r>
+      <w:r>
+        <w:rPr>
+          <w:rFonts w:ascii="Times New Roman" w:hAnsi="Times New Roman" w:cs="Times New Roman"/>
+          <w:sz w:val="26"/>
+          <w:szCs w:val="26"/>
+        </w:rPr>
+        <w:t>Interface of single player mode:</w:t>
+      </w:r>
+    </w:p>
+    <w:p>
+      <w:pPr>
+        <w:rPr>
+          <w:rFonts w:ascii="Times New Roman" w:hAnsi="Times New Roman" w:cs="Times New Roman"/>
+          <w:sz w:val="26"/>
+          <w:szCs w:val="26"/>
+        </w:rPr>
+      </w:pPr>
+    </w:p>
+    <w:p>
+      <w:pPr>
+        <w:rPr>
+          <w:rFonts w:ascii="Times New Roman" w:hAnsi="Times New Roman" w:cs="Times New Roman"/>
+          <w:sz w:val="26"/>
+          <w:szCs w:val="26"/>
+        </w:rPr>
+      </w:pPr>
+    </w:p>
+    <w:p>
+      <w:pPr>
+        <w:rPr>
+          <w:rFonts w:ascii="Times New Roman" w:hAnsi="Times New Roman" w:cs="Times New Roman"/>
+          <w:sz w:val="26"/>
+          <w:szCs w:val="26"/>
+        </w:rPr>
+      </w:pPr>
+    </w:p>
+    <w:p>
+      <w:pPr>
+        <w:rPr>
+          <w:rFonts w:ascii="Times New Roman" w:hAnsi="Times New Roman" w:cs="Times New Roman"/>
+          <w:sz w:val="26"/>
+          <w:szCs w:val="26"/>
+        </w:rPr>
+      </w:pPr>
+    </w:p>
+    <w:p>
+      <w:pPr>
+        <w:rPr>
+          <w:rFonts w:ascii="Times New Roman" w:hAnsi="Times New Roman" w:cs="Times New Roman"/>
+          <w:sz w:val="26"/>
+          <w:szCs w:val="26"/>
+        </w:rPr>
+      </w:pPr>
+    </w:p>
+    <w:p>
+      <w:pPr>
+        <w:rPr>
+          <w:rFonts w:ascii="Times New Roman" w:hAnsi="Times New Roman" w:cs="Times New Roman"/>
+          <w:sz w:val="26"/>
+          <w:szCs w:val="26"/>
+        </w:rPr>
+      </w:pPr>
+    </w:p>
+    <w:p>
+      <w:pPr>
+        <w:rPr>
+          <w:rFonts w:ascii="Times New Roman" w:hAnsi="Times New Roman" w:cs="Times New Roman"/>
+          <w:sz w:val="26"/>
+          <w:szCs w:val="26"/>
+        </w:rPr>
+      </w:pPr>
+    </w:p>
+    <w:p>
+      <w:pPr>
+        <w:rPr>
+          <w:rFonts w:ascii="Times New Roman" w:hAnsi="Times New Roman" w:cs="Times New Roman"/>
+          <w:sz w:val="26"/>
+          <w:szCs w:val="26"/>
+        </w:rPr>
+      </w:pPr>
+    </w:p>
+    <w:p>
+      <w:pPr>
+        <w:rPr>
+          <w:rFonts w:ascii="Times New Roman" w:hAnsi="Times New Roman" w:cs="Times New Roman"/>
+          <w:sz w:val="26"/>
+          <w:szCs w:val="26"/>
+        </w:rPr>
+      </w:pPr>
+    </w:p>
+    <w:p>
+      <w:pPr>
+        <w:rPr>
+          <w:rFonts w:ascii="Times New Roman" w:hAnsi="Times New Roman" w:cs="Times New Roman"/>
+          <w:sz w:val="26"/>
+          <w:szCs w:val="26"/>
+        </w:rPr>
+      </w:pPr>
+    </w:p>
+    <w:p>
+      <w:pPr>
+        <w:rPr>
+          <w:rFonts w:ascii="Times New Roman" w:hAnsi="Times New Roman" w:cs="Times New Roman"/>
+          <w:sz w:val="26"/>
+          <w:szCs w:val="26"/>
+        </w:rPr>
+      </w:pPr>
+    </w:p>
+    <w:p>
+      <w:pPr>
+        <w:rPr>
+          <w:rFonts w:ascii="Times New Roman" w:hAnsi="Times New Roman" w:cs="Times New Roman"/>
+          <w:sz w:val="26"/>
+          <w:szCs w:val="26"/>
+        </w:rPr>
+      </w:pPr>
+      <w:r>
+        <w:rPr>
+          <w:rFonts w:ascii="Times New Roman" w:hAnsi="Times New Roman" w:cs="Times New Roman"/>
+          <w:sz w:val="26"/>
+          <w:szCs w:val="26"/>
+        </w:rPr>
+        <w:t>Interface of Multi-player mode:</w:t>
+      </w:r>
+    </w:p>
+    <w:p>
+      <w:pPr>
+        <w:rPr>
+          <w:rFonts w:ascii="Times New Roman" w:hAnsi="Times New Roman" w:cs="Times New Roman"/>
+          <w:sz w:val="26"/>
+          <w:szCs w:val="26"/>
+        </w:rPr>
+      </w:pPr>
+    </w:p>
+    <w:p>
+      <w:pPr>
+        <w:rPr>
+          <w:rFonts w:ascii="Times New Roman" w:hAnsi="Times New Roman" w:cs="Times New Roman"/>
+          <w:sz w:val="26"/>
+          <w:szCs w:val="26"/>
+        </w:rPr>
+      </w:pPr>
+    </w:p>
+    <w:p>
+      <w:pPr>
+        <w:rPr>
+          <w:rFonts w:ascii="Times New Roman" w:hAnsi="Times New Roman" w:cs="Times New Roman"/>
+          <w:sz w:val="26"/>
+          <w:szCs w:val="26"/>
+        </w:rPr>
+      </w:pPr>
+    </w:p>
+    <w:p>
+      <w:pPr>
+        <w:rPr>
+          <w:rFonts w:ascii="Times New Roman" w:hAnsi="Times New Roman" w:cs="Times New Roman"/>
+          <w:sz w:val="26"/>
+          <w:szCs w:val="26"/>
+        </w:rPr>
+      </w:pPr>
+    </w:p>
+    <w:p>
+      <w:pPr>
+        <w:rPr>
+          <w:rFonts w:ascii="Times New Roman" w:hAnsi="Times New Roman" w:cs="Times New Roman"/>
+          <w:sz w:val="26"/>
+          <w:szCs w:val="26"/>
+        </w:rPr>
+      </w:pPr>
+    </w:p>
+    <w:p>
+      <w:pPr>
+        <w:rPr>
+          <w:rFonts w:ascii="Times New Roman" w:hAnsi="Times New Roman" w:cs="Times New Roman"/>
+          <w:sz w:val="26"/>
+          <w:szCs w:val="26"/>
+        </w:rPr>
+      </w:pPr>
+      <w:r>
+        <w:rPr>
+          <w:rFonts w:ascii="Times New Roman" w:hAnsi="Times New Roman" w:cs="Times New Roman"/>
+          <w:noProof/>
+          <w:sz w:val="26"/>
+          <w:szCs w:val="26"/>
+        </w:rPr>
+        <w:drawing>
+          <wp:anchor distT="0" distB="0" distL="114300" distR="114300" simplePos="0" relativeHeight="251666432" behindDoc="0" locked="0" layoutInCell="1" allowOverlap="1" wp14:anchorId="29B689FF" wp14:editId="7A9CB4B0">
+            <wp:simplePos x="0" y="0"/>
+            <wp:positionH relativeFrom="margin">
+              <wp:align>right</wp:align>
+            </wp:positionH>
+            <wp:positionV relativeFrom="page">
+              <wp:posOffset>5149850</wp:posOffset>
+            </wp:positionV>
+            <wp:extent cx="5681980" cy="3261360"/>
+            <wp:effectExtent l="0" t="0" r="0" b="0"/>
+            <wp:wrapSquare wrapText="bothSides"/>
+            <wp:docPr id="13" name="Picture 13"/>
+            <wp:cNvGraphicFramePr>
+              <a:graphicFrameLocks xmlns:a="http://schemas.openxmlformats.org/drawingml/2006/main" noChangeAspect="1"/>
+            </wp:cNvGraphicFramePr>
+            <a:graphic xmlns:a="http://schemas.openxmlformats.org/drawingml/2006/main">
+              <a:graphicData uri="http://schemas.openxmlformats.org/drawingml/2006/picture">
+                <pic:pic xmlns:pic="http://schemas.openxmlformats.org/drawingml/2006/picture">
+                  <pic:nvPicPr>
+                    <pic:cNvPr id="0" name="Picture 3"/>
+                    <pic:cNvPicPr>
+                      <a:picLocks noChangeAspect="1" noChangeArrowheads="1"/>
+                    </pic:cNvPicPr>
+                  </pic:nvPicPr>
+                  <pic:blipFill>
+                    <a:blip r:embed="rId18">
+                      <a:extLst>
+                        <a:ext uri="{28A0092B-C50C-407E-A947-70E740481C1C}">
+                          <a14:useLocalDpi xmlns:a14="http://schemas.microsoft.com/office/drawing/2010/main" val="0"/>
+                        </a:ext>
+                      </a:extLst>
+                    </a:blip>
+                    <a:srcRect/>
+                    <a:stretch>
+                      <a:fillRect/>
+                    </a:stretch>
+                  </pic:blipFill>
+                  <pic:spPr bwMode="auto">
+                    <a:xfrm>
+                      <a:off x="0" y="0"/>
+                      <a:ext cx="5681980" cy="3261360"/>
+                    </a:xfrm>
+                    <a:prstGeom prst="rect">
+                      <a:avLst/>
+                    </a:prstGeom>
+                    <a:noFill/>
+                  </pic:spPr>
+                </pic:pic>
+              </a:graphicData>
+            </a:graphic>
+            <wp14:sizeRelH relativeFrom="page">
+              <wp14:pctWidth>0</wp14:pctWidth>
+            </wp14:sizeRelH>
+            <wp14:sizeRelV relativeFrom="page">
+              <wp14:pctHeight>0</wp14:pctHeight>
+            </wp14:sizeRelV>
+          </wp:anchor>
+        </w:drawing>
+      </w:r>
+    </w:p>
+    <w:p>
+      <w:pPr>
+        <w:rPr>
+          <w:rFonts w:ascii="Times New Roman" w:hAnsi="Times New Roman" w:cs="Times New Roman"/>
+          <w:noProof/>
+          <w:sz w:val="26"/>
+          <w:szCs w:val="26"/>
+        </w:rPr>
+      </w:pPr>
+    </w:p>
+    <w:p>
+      <w:pPr>
+        <w:rPr>
+          <w:rFonts w:ascii="Times New Roman" w:hAnsi="Times New Roman" w:cs="Times New Roman"/>
+          <w:noProof/>
+          <w:sz w:val="26"/>
+          <w:szCs w:val="26"/>
+        </w:rPr>
+      </w:pPr>
+    </w:p>
+    <w:p>
+      <w:pPr>
+        <w:rPr>
+          <w:rFonts w:ascii="Times New Roman" w:hAnsi="Times New Roman" w:cs="Times New Roman"/>
+          <w:noProof/>
+          <w:sz w:val="26"/>
+          <w:szCs w:val="26"/>
+        </w:rPr>
+      </w:pPr>
+    </w:p>
+    <w:p>
+      <w:pPr>
+        <w:rPr>
+          <w:rFonts w:ascii="Times New Roman" w:hAnsi="Times New Roman" w:cs="Times New Roman"/>
+          <w:noProof/>
+          <w:sz w:val="26"/>
+          <w:szCs w:val="26"/>
+        </w:rPr>
+      </w:pPr>
+    </w:p>
+    <w:p>
+      <w:pPr>
+        <w:rPr>
+          <w:rFonts w:ascii="Times New Roman" w:hAnsi="Times New Roman" w:cs="Times New Roman"/>
+          <w:noProof/>
+          <w:sz w:val="26"/>
+          <w:szCs w:val="26"/>
+        </w:rPr>
+      </w:pPr>
+    </w:p>
+    <w:p>
+      <w:pPr>
+        <w:rPr>
+          <w:rFonts w:ascii="Times New Roman" w:hAnsi="Times New Roman" w:cs="Times New Roman"/>
+          <w:noProof/>
+          <w:sz w:val="26"/>
+          <w:szCs w:val="26"/>
+        </w:rPr>
+      </w:pPr>
+    </w:p>
+    <w:p>
+      <w:pPr>
+        <w:rPr>
+          <w:rFonts w:ascii="Times New Roman" w:hAnsi="Times New Roman" w:cs="Times New Roman"/>
+          <w:noProof/>
+          <w:sz w:val="26"/>
+          <w:szCs w:val="26"/>
+        </w:rPr>
+      </w:pPr>
+    </w:p>
+    <w:p>
+      <w:pPr>
+        <w:rPr>
+          <w:rFonts w:ascii="Times New Roman" w:hAnsi="Times New Roman" w:cs="Times New Roman"/>
+          <w:noProof/>
+          <w:sz w:val="26"/>
+          <w:szCs w:val="26"/>
+        </w:rPr>
+      </w:pPr>
+    </w:p>
+    <w:p>
+      <w:pPr>
+        <w:rPr>
+          <w:rFonts w:ascii="Times New Roman" w:hAnsi="Times New Roman" w:cs="Times New Roman"/>
+          <w:noProof/>
+          <w:sz w:val="26"/>
+          <w:szCs w:val="26"/>
+        </w:rPr>
+      </w:pPr>
+    </w:p>
+    <w:p>
+      <w:pPr>
+        <w:rPr>
+          <w:rFonts w:ascii="Times New Roman" w:hAnsi="Times New Roman" w:cs="Times New Roman"/>
+          <w:noProof/>
+          <w:sz w:val="26"/>
+          <w:szCs w:val="26"/>
+        </w:rPr>
+      </w:pPr>
+    </w:p>
+    <w:p>
+      <w:pPr>
+        <w:rPr>
+          <w:rFonts w:ascii="Times New Roman" w:hAnsi="Times New Roman" w:cs="Times New Roman"/>
+          <w:sz w:val="26"/>
+          <w:szCs w:val="26"/>
+        </w:rPr>
+      </w:pPr>
+      <w:r>
+        <w:rPr>
+          <w:rFonts w:ascii="Times New Roman" w:hAnsi="Times New Roman" w:cs="Times New Roman"/>
+          <w:sz w:val="26"/>
+          <w:szCs w:val="26"/>
+        </w:rPr>
+        <w:t>Invalid move and Jumping move feature:</w:t>
+      </w:r>
+    </w:p>
+    <w:p>
+      <w:pPr>
+        <w:rPr>
+          <w:rFonts w:ascii="Times New Roman" w:hAnsi="Times New Roman" w:cs="Times New Roman"/>
+          <w:sz w:val="26"/>
+          <w:szCs w:val="26"/>
+        </w:rPr>
+      </w:pPr>
+    </w:p>
+    <w:p>
+      <w:pPr>
+        <w:rPr>
+          <w:rFonts w:ascii="Times New Roman" w:hAnsi="Times New Roman" w:cs="Times New Roman"/>
+          <w:sz w:val="26"/>
+          <w:szCs w:val="26"/>
+        </w:rPr>
+      </w:pPr>
+    </w:p>
+    <w:p>
+      <w:pPr>
+        <w:rPr>
+          <w:rFonts w:ascii="Times New Roman" w:hAnsi="Times New Roman" w:cs="Times New Roman"/>
+          <w:sz w:val="26"/>
+          <w:szCs w:val="26"/>
+        </w:rPr>
+      </w:pPr>
+    </w:p>
+    <w:p>
+      <w:pPr>
+        <w:rPr>
+          <w:rFonts w:ascii="Times New Roman" w:hAnsi="Times New Roman" w:cs="Times New Roman"/>
+          <w:sz w:val="26"/>
+          <w:szCs w:val="26"/>
+        </w:rPr>
+      </w:pPr>
+    </w:p>
+    <w:p>
+      <w:pPr>
+        <w:rPr>
+          <w:rFonts w:ascii="Times New Roman" w:hAnsi="Times New Roman" w:cs="Times New Roman"/>
+          <w:sz w:val="26"/>
+          <w:szCs w:val="26"/>
+        </w:rPr>
+      </w:pPr>
+      <w:r>
+        <w:rPr>
+          <w:rFonts w:ascii="Times New Roman" w:hAnsi="Times New Roman" w:cs="Times New Roman"/>
+          <w:noProof/>
+          <w:sz w:val="26"/>
+          <w:szCs w:val="26"/>
+        </w:rPr>
+        <w:drawing>
+          <wp:anchor distT="0" distB="0" distL="114300" distR="114300" simplePos="0" relativeHeight="251669504" behindDoc="0" locked="0" layoutInCell="1" allowOverlap="1" wp14:anchorId="4F943A30" wp14:editId="31725AB5">
+            <wp:simplePos x="0" y="0"/>
+            <wp:positionH relativeFrom="margin">
+              <wp:align>center</wp:align>
             </wp:positionH>
             <wp:positionV relativeFrom="paragraph">
-              <wp:posOffset>4267200</wp:posOffset>
+              <wp:posOffset>6847</wp:posOffset>
             </wp:positionV>
-            <wp:extent cx="6141085" cy="3935730"/>
-            <wp:effectExtent l="0" t="0" r="0" b="7620"/>
+            <wp:extent cx="4678680" cy="2956560"/>
+            <wp:effectExtent l="0" t="0" r="7620" b="0"/>
             <wp:wrapSquare wrapText="bothSides"/>
             <wp:docPr id="6" name="Picture 6"/>
             <wp:cNvGraphicFramePr>
@@ -2991,20 +3532,20 @@
                     <pic:cNvPicPr/>
                   </pic:nvPicPr>
                   <pic:blipFill rotWithShape="1">
-                    <a:blip r:embed="rId17" cstate="print">
+                    <a:blip r:embed="rId19" cstate="print">
                       <a:extLst>
                         <a:ext uri="{28A0092B-C50C-407E-A947-70E740481C1C}">
                           <a14:useLocalDpi xmlns:a14="http://schemas.microsoft.com/office/drawing/2010/main" val="0"/>
                         </a:ext>
                       </a:extLst>
                     </a:blip>
-                    <a:srcRect t="19455" r="32918"/>
+                    <a:srcRect l="8490" t="27720" r="40402" b="11773"/>
                     <a:stretch/>
                   </pic:blipFill>
                   <pic:spPr bwMode="auto">
                     <a:xfrm>
                       <a:off x="0" y="0"/>
-                      <a:ext cx="6141085" cy="3935730"/>
+                      <a:ext cx="4678680" cy="2956560"/>
                     </a:xfrm>
                     <a:prstGeom prst="rect">
                       <a:avLst/>
@@ -3038,10 +3579,18 @@
           <w:szCs w:val="26"/>
         </w:rPr>
         <w:drawing>
-          <wp:inline distT="0" distB="0" distL="0" distR="0" wp14:anchorId="6D40A03A" wp14:editId="04B529DF">
-            <wp:extent cx="6115050" cy="3263900"/>
-            <wp:effectExtent l="0" t="0" r="0" b="0"/>
-            <wp:docPr id="5" name="Picture 5"/>
+          <wp:anchor distT="0" distB="0" distL="114300" distR="114300" simplePos="0" relativeHeight="251667456" behindDoc="0" locked="0" layoutInCell="1" allowOverlap="1" wp14:anchorId="739F31E4" wp14:editId="0CC76802">
+            <wp:simplePos x="0" y="0"/>
+            <wp:positionH relativeFrom="page">
+              <wp:posOffset>871882</wp:posOffset>
+            </wp:positionH>
+            <wp:positionV relativeFrom="page">
+              <wp:posOffset>1504591</wp:posOffset>
+            </wp:positionV>
+            <wp:extent cx="5840730" cy="3261360"/>
+            <wp:effectExtent l="0" t="0" r="7620" b="0"/>
+            <wp:wrapSquare wrapText="bothSides"/>
+            <wp:docPr id="16" name="Picture 16"/>
             <wp:cNvGraphicFramePr>
               <a:graphicFrameLocks xmlns:a="http://schemas.openxmlformats.org/drawingml/2006/main" noChangeAspect="1"/>
             </wp:cNvGraphicFramePr>
@@ -3049,36 +3598,324 @@
               <a:graphicData uri="http://schemas.openxmlformats.org/drawingml/2006/picture">
                 <pic:pic xmlns:pic="http://schemas.openxmlformats.org/drawingml/2006/picture">
                   <pic:nvPicPr>
-                    <pic:cNvPr id="5" name="Picture 5"/>
-                    <pic:cNvPicPr/>
+                    <pic:cNvPr id="0" name="Picture 5"/>
+                    <pic:cNvPicPr>
+                      <a:picLocks noChangeAspect="1" noChangeArrowheads="1"/>
+                    </pic:cNvPicPr>
                   </pic:nvPicPr>
                   <pic:blipFill>
-                    <a:blip r:embed="rId18" cstate="print">
+                    <a:blip r:embed="rId20">
                       <a:extLst>
                         <a:ext uri="{28A0092B-C50C-407E-A947-70E740481C1C}">
                           <a14:useLocalDpi xmlns:a14="http://schemas.microsoft.com/office/drawing/2010/main" val="0"/>
                         </a:ext>
                       </a:extLst>
                     </a:blip>
+                    <a:srcRect/>
                     <a:stretch>
                       <a:fillRect/>
                     </a:stretch>
                   </pic:blipFill>
-                  <pic:spPr>
+                  <pic:spPr bwMode="auto">
                     <a:xfrm>
                       <a:off x="0" y="0"/>
-                      <a:ext cx="6115050" cy="3263900"/>
+                      <a:ext cx="5840730" cy="3261360"/>
                     </a:xfrm>
                     <a:prstGeom prst="rect">
                       <a:avLst/>
                     </a:prstGeom>
+                    <a:noFill/>
                   </pic:spPr>
                 </pic:pic>
               </a:graphicData>
             </a:graphic>
-          </wp:inline>
+            <wp14:sizeRelH relativeFrom="page">
+              <wp14:pctWidth>0</wp14:pctWidth>
+            </wp14:sizeRelH>
+            <wp14:sizeRelV relativeFrom="page">
+              <wp14:pctHeight>0</wp14:pctHeight>
+            </wp14:sizeRelV>
+          </wp:anchor>
         </w:drawing>
       </w:r>
+    </w:p>
+    <w:p>
+      <w:pPr>
+        <w:rPr>
+          <w:rFonts w:ascii="Times New Roman" w:hAnsi="Times New Roman" w:cs="Times New Roman"/>
+          <w:sz w:val="26"/>
+          <w:szCs w:val="26"/>
+        </w:rPr>
+      </w:pPr>
+      <w:r>
+        <w:rPr>
+          <w:rFonts w:ascii="Times New Roman" w:hAnsi="Times New Roman" w:cs="Times New Roman"/>
+          <w:sz w:val="26"/>
+          <w:szCs w:val="26"/>
+        </w:rPr>
+        <w:br/>
+      </w:r>
+    </w:p>
+    <w:p>
+      <w:pPr>
+        <w:rPr>
+          <w:rFonts w:ascii="Times New Roman" w:hAnsi="Times New Roman" w:cs="Times New Roman"/>
+          <w:sz w:val="28"/>
+          <w:szCs w:val="28"/>
+        </w:rPr>
+      </w:pPr>
+    </w:p>
+    <w:p>
+      <w:pPr>
+        <w:rPr>
+          <w:rFonts w:ascii="Times New Roman" w:hAnsi="Times New Roman" w:cs="Times New Roman"/>
+          <w:sz w:val="28"/>
+          <w:szCs w:val="28"/>
+        </w:rPr>
+      </w:pPr>
+    </w:p>
+    <w:p>
+      <w:pPr>
+        <w:rPr>
+          <w:rFonts w:ascii="Times New Roman" w:hAnsi="Times New Roman" w:cs="Times New Roman"/>
+          <w:sz w:val="28"/>
+          <w:szCs w:val="28"/>
+        </w:rPr>
+      </w:pPr>
+    </w:p>
+    <w:p>
+      <w:pPr>
+        <w:rPr>
+          <w:rFonts w:ascii="Times New Roman" w:hAnsi="Times New Roman" w:cs="Times New Roman"/>
+          <w:sz w:val="28"/>
+          <w:szCs w:val="28"/>
+        </w:rPr>
+      </w:pPr>
+    </w:p>
+    <w:p>
+      <w:pPr>
+        <w:rPr>
+          <w:rFonts w:ascii="Times New Roman" w:hAnsi="Times New Roman" w:cs="Times New Roman"/>
+          <w:sz w:val="28"/>
+          <w:szCs w:val="28"/>
+        </w:rPr>
+      </w:pPr>
+    </w:p>
+    <w:p>
+      <w:pPr>
+        <w:rPr>
+          <w:rFonts w:ascii="Times New Roman" w:hAnsi="Times New Roman" w:cs="Times New Roman"/>
+          <w:sz w:val="28"/>
+          <w:szCs w:val="28"/>
+        </w:rPr>
+      </w:pPr>
+    </w:p>
+    <w:p>
+      <w:pPr>
+        <w:rPr>
+          <w:rFonts w:ascii="Times New Roman" w:hAnsi="Times New Roman" w:cs="Times New Roman"/>
+          <w:sz w:val="28"/>
+          <w:szCs w:val="28"/>
+        </w:rPr>
+      </w:pPr>
+    </w:p>
+    <w:p>
+      <w:pPr>
+        <w:rPr>
+          <w:rFonts w:ascii="Times New Roman" w:hAnsi="Times New Roman" w:cs="Times New Roman"/>
+          <w:sz w:val="28"/>
+          <w:szCs w:val="28"/>
+        </w:rPr>
+      </w:pPr>
+    </w:p>
+    <w:p>
+      <w:pPr>
+        <w:rPr>
+          <w:rFonts w:ascii="Times New Roman" w:hAnsi="Times New Roman" w:cs="Times New Roman"/>
+          <w:sz w:val="28"/>
+          <w:szCs w:val="28"/>
+        </w:rPr>
+      </w:pPr>
+    </w:p>
+    <w:p>
+      <w:pPr>
+        <w:rPr>
+          <w:rFonts w:ascii="Times New Roman" w:hAnsi="Times New Roman" w:cs="Times New Roman"/>
+          <w:sz w:val="28"/>
+          <w:szCs w:val="28"/>
+        </w:rPr>
+      </w:pPr>
+    </w:p>
+    <w:p>
+      <w:pPr>
+        <w:rPr>
+          <w:rFonts w:ascii="Times New Roman" w:hAnsi="Times New Roman" w:cs="Times New Roman"/>
+          <w:sz w:val="28"/>
+          <w:szCs w:val="28"/>
+        </w:rPr>
+      </w:pPr>
+    </w:p>
+    <w:p>
+      <w:pPr>
+        <w:rPr>
+          <w:rFonts w:ascii="Times New Roman" w:hAnsi="Times New Roman" w:cs="Times New Roman"/>
+          <w:sz w:val="28"/>
+          <w:szCs w:val="28"/>
+        </w:rPr>
+      </w:pPr>
+    </w:p>
+    <w:p>
+      <w:pPr>
+        <w:rPr>
+          <w:rFonts w:ascii="Times New Roman" w:hAnsi="Times New Roman" w:cs="Times New Roman"/>
+          <w:sz w:val="28"/>
+          <w:szCs w:val="28"/>
+        </w:rPr>
+      </w:pPr>
+    </w:p>
+    <w:p>
+      <w:pPr>
+        <w:rPr>
+          <w:rFonts w:ascii="Times New Roman" w:hAnsi="Times New Roman" w:cs="Times New Roman"/>
+          <w:sz w:val="28"/>
+          <w:szCs w:val="28"/>
+        </w:rPr>
+      </w:pPr>
+    </w:p>
+    <w:p>
+      <w:pPr>
+        <w:rPr>
+          <w:rFonts w:ascii="Times New Roman" w:hAnsi="Times New Roman" w:cs="Times New Roman"/>
+          <w:sz w:val="28"/>
+          <w:szCs w:val="28"/>
+        </w:rPr>
+      </w:pPr>
+    </w:p>
+    <w:p>
+      <w:pPr>
+        <w:rPr>
+          <w:rFonts w:ascii="Times New Roman" w:hAnsi="Times New Roman" w:cs="Times New Roman"/>
+          <w:sz w:val="28"/>
+          <w:szCs w:val="28"/>
+        </w:rPr>
+      </w:pPr>
+    </w:p>
+    <w:p>
+      <w:pPr>
+        <w:rPr>
+          <w:rFonts w:ascii="Times New Roman" w:hAnsi="Times New Roman" w:cs="Times New Roman"/>
+          <w:sz w:val="28"/>
+          <w:szCs w:val="28"/>
+        </w:rPr>
+      </w:pPr>
+    </w:p>
+    <w:p>
+      <w:pPr>
+        <w:rPr>
+          <w:rFonts w:ascii="Times New Roman" w:hAnsi="Times New Roman" w:cs="Times New Roman"/>
+          <w:sz w:val="28"/>
+          <w:szCs w:val="28"/>
+        </w:rPr>
+      </w:pPr>
+    </w:p>
+    <w:p>
+      <w:pPr>
+        <w:rPr>
+          <w:rFonts w:ascii="Times New Roman" w:hAnsi="Times New Roman" w:cs="Times New Roman"/>
+          <w:sz w:val="28"/>
+          <w:szCs w:val="28"/>
+        </w:rPr>
+      </w:pPr>
+    </w:p>
+    <w:p>
+      <w:pPr>
+        <w:rPr>
+          <w:rFonts w:ascii="Times New Roman" w:hAnsi="Times New Roman" w:cs="Times New Roman"/>
+          <w:sz w:val="28"/>
+          <w:szCs w:val="28"/>
+        </w:rPr>
+      </w:pPr>
+    </w:p>
+    <w:p>
+      <w:pPr>
+        <w:rPr>
+          <w:rFonts w:ascii="Times New Roman" w:hAnsi="Times New Roman" w:cs="Times New Roman"/>
+          <w:sz w:val="28"/>
+          <w:szCs w:val="28"/>
+        </w:rPr>
+      </w:pPr>
+    </w:p>
+    <w:p>
+      <w:pPr>
+        <w:rPr>
+          <w:rFonts w:ascii="Times New Roman" w:hAnsi="Times New Roman" w:cs="Times New Roman"/>
+          <w:sz w:val="28"/>
+          <w:szCs w:val="28"/>
+        </w:rPr>
+      </w:pPr>
+    </w:p>
+    <w:p>
+      <w:pPr>
+        <w:rPr>
+          <w:rFonts w:ascii="Times New Roman" w:hAnsi="Times New Roman" w:cs="Times New Roman"/>
+          <w:sz w:val="28"/>
+          <w:szCs w:val="28"/>
+        </w:rPr>
+      </w:pPr>
+    </w:p>
+    <w:p>
+      <w:pPr>
+        <w:rPr>
+          <w:rFonts w:ascii="Times New Roman" w:hAnsi="Times New Roman" w:cs="Times New Roman"/>
+          <w:sz w:val="28"/>
+          <w:szCs w:val="28"/>
+        </w:rPr>
+      </w:pPr>
+    </w:p>
+    <w:p>
+      <w:pPr>
+        <w:rPr>
+          <w:rFonts w:ascii="Times New Roman" w:hAnsi="Times New Roman" w:cs="Times New Roman"/>
+          <w:sz w:val="28"/>
+          <w:szCs w:val="28"/>
+        </w:rPr>
+      </w:pPr>
+    </w:p>
+    <w:p>
+      <w:pPr>
+        <w:rPr>
+          <w:rFonts w:ascii="Times New Roman" w:hAnsi="Times New Roman" w:cs="Times New Roman"/>
+          <w:sz w:val="28"/>
+          <w:szCs w:val="28"/>
+        </w:rPr>
+      </w:pPr>
+    </w:p>
+    <w:p>
+      <w:pPr>
+        <w:rPr>
+          <w:rFonts w:ascii="Times New Roman" w:hAnsi="Times New Roman" w:cs="Times New Roman"/>
+          <w:sz w:val="28"/>
+          <w:szCs w:val="28"/>
+        </w:rPr>
+      </w:pPr>
+    </w:p>
+    <w:p>
+      <w:pPr>
+        <w:rPr>
+          <w:rFonts w:ascii="Times New Roman" w:hAnsi="Times New Roman" w:cs="Times New Roman"/>
+          <w:sz w:val="28"/>
+          <w:szCs w:val="28"/>
+        </w:rPr>
+      </w:pPr>
+    </w:p>
+    <w:p>
+      <w:pPr>
+        <w:rPr>
+          <w:rFonts w:ascii="Times New Roman" w:hAnsi="Times New Roman" w:cs="Times New Roman"/>
+          <w:sz w:val="28"/>
+          <w:szCs w:val="28"/>
+        </w:rPr>
+      </w:pPr>
       <w:r>
         <w:rPr>
           <w:rFonts w:ascii="Times New Roman" w:hAnsi="Times New Roman" w:cs="Times New Roman"/>
@@ -3087,18 +3924,18 @@
           <w:szCs w:val="26"/>
         </w:rPr>
         <w:drawing>
-          <wp:anchor distT="0" distB="0" distL="114300" distR="114300" simplePos="0" relativeHeight="251661312" behindDoc="0" locked="0" layoutInCell="1" allowOverlap="1" wp14:anchorId="71AF5825" wp14:editId="2E354D9E">
+          <wp:anchor distT="0" distB="0" distL="114300" distR="114300" simplePos="0" relativeHeight="251673600" behindDoc="0" locked="0" layoutInCell="1" allowOverlap="1" wp14:anchorId="20E5271E" wp14:editId="5D2954B5">
             <wp:simplePos x="0" y="0"/>
             <wp:positionH relativeFrom="margin">
-              <wp:posOffset>-57150</wp:posOffset>
+              <wp:align>center</wp:align>
             </wp:positionH>
             <wp:positionV relativeFrom="paragraph">
-              <wp:posOffset>3752215</wp:posOffset>
+              <wp:posOffset>221615</wp:posOffset>
             </wp:positionV>
-            <wp:extent cx="5918200" cy="3704590"/>
-            <wp:effectExtent l="0" t="0" r="6350" b="0"/>
+            <wp:extent cx="5760085" cy="2077720"/>
+            <wp:effectExtent l="0" t="0" r="0" b="0"/>
             <wp:wrapSquare wrapText="bothSides"/>
-            <wp:docPr id="8" name="Picture 8"/>
+            <wp:docPr id="10" name="Picture 10"/>
             <wp:cNvGraphicFramePr>
               <a:graphicFrameLocks xmlns:a="http://schemas.openxmlformats.org/drawingml/2006/main" noChangeAspect="1"/>
             </wp:cNvGraphicFramePr>
@@ -3106,24 +3943,24 @@
               <a:graphicData uri="http://schemas.openxmlformats.org/drawingml/2006/picture">
                 <pic:pic xmlns:pic="http://schemas.openxmlformats.org/drawingml/2006/picture">
                   <pic:nvPicPr>
-                    <pic:cNvPr id="8" name="Picture 8"/>
+                    <pic:cNvPr id="10" name="Picture 10"/>
                     <pic:cNvPicPr/>
                   </pic:nvPicPr>
                   <pic:blipFill rotWithShape="1">
-                    <a:blip r:embed="rId19" cstate="print">
+                    <a:blip r:embed="rId21" cstate="print">
                       <a:extLst>
                         <a:ext uri="{28A0092B-C50C-407E-A947-70E740481C1C}">
                           <a14:useLocalDpi xmlns:a14="http://schemas.microsoft.com/office/drawing/2010/main" val="0"/>
                         </a:ext>
                       </a:extLst>
                     </a:blip>
-                    <a:srcRect r="36137" b="23276"/>
+                    <a:srcRect l="5779" b="34780"/>
                     <a:stretch/>
                   </pic:blipFill>
                   <pic:spPr bwMode="auto">
                     <a:xfrm>
                       <a:off x="0" y="0"/>
-                      <a:ext cx="5918200" cy="3704590"/>
+                      <a:ext cx="5760085" cy="2077720"/>
                     </a:xfrm>
                     <a:prstGeom prst="rect">
                       <a:avLst/>
@@ -3149,6 +3986,42 @@
           </wp:anchor>
         </w:drawing>
       </w:r>
+    </w:p>
+    <w:p>
+      <w:pPr>
+        <w:rPr>
+          <w:rFonts w:ascii="Times New Roman" w:hAnsi="Times New Roman" w:cs="Times New Roman"/>
+          <w:sz w:val="28"/>
+          <w:szCs w:val="28"/>
+        </w:rPr>
+      </w:pPr>
+    </w:p>
+    <w:p>
+      <w:pPr>
+        <w:rPr>
+          <w:rFonts w:ascii="Times New Roman" w:hAnsi="Times New Roman" w:cs="Times New Roman"/>
+          <w:sz w:val="28"/>
+          <w:szCs w:val="28"/>
+        </w:rPr>
+      </w:pPr>
+    </w:p>
+    <w:p>
+      <w:pPr>
+        <w:rPr>
+          <w:rFonts w:ascii="Times New Roman" w:hAnsi="Times New Roman" w:cs="Times New Roman"/>
+          <w:sz w:val="28"/>
+          <w:szCs w:val="28"/>
+        </w:rPr>
+      </w:pPr>
+    </w:p>
+    <w:p>
+      <w:pPr>
+        <w:rPr>
+          <w:rFonts w:ascii="Times New Roman" w:hAnsi="Times New Roman" w:cs="Times New Roman"/>
+          <w:sz w:val="28"/>
+          <w:szCs w:val="28"/>
+        </w:rPr>
+      </w:pPr>
       <w:r>
         <w:rPr>
           <w:rFonts w:ascii="Times New Roman" w:hAnsi="Times New Roman" w:cs="Times New Roman"/>
@@ -3157,10 +4030,18 @@
           <w:szCs w:val="26"/>
         </w:rPr>
         <w:drawing>
-          <wp:inline distT="0" distB="0" distL="0" distR="0" wp14:anchorId="3BE36D11" wp14:editId="1C78538C">
-            <wp:extent cx="5683250" cy="3263910"/>
-            <wp:effectExtent l="0" t="0" r="0" b="0"/>
-            <wp:docPr id="7" name="Picture 7"/>
+          <wp:anchor distT="0" distB="0" distL="114300" distR="114300" simplePos="0" relativeHeight="251670528" behindDoc="0" locked="0" layoutInCell="1" allowOverlap="1" wp14:anchorId="0222D3D3" wp14:editId="0EFB260C">
+            <wp:simplePos x="0" y="0"/>
+            <wp:positionH relativeFrom="page">
+              <wp:align>center</wp:align>
+            </wp:positionH>
+            <wp:positionV relativeFrom="margin">
+              <wp:posOffset>2496599</wp:posOffset>
+            </wp:positionV>
+            <wp:extent cx="4224655" cy="2371725"/>
+            <wp:effectExtent l="0" t="0" r="4445" b="9525"/>
+            <wp:wrapSquare wrapText="bothSides"/>
+            <wp:docPr id="18" name="Picture 18"/>
             <wp:cNvGraphicFramePr>
               <a:graphicFrameLocks xmlns:a="http://schemas.openxmlformats.org/drawingml/2006/main" noChangeAspect="1"/>
             </wp:cNvGraphicFramePr>
@@ -3168,63 +4049,66 @@
               <a:graphicData uri="http://schemas.openxmlformats.org/drawingml/2006/picture">
                 <pic:pic xmlns:pic="http://schemas.openxmlformats.org/drawingml/2006/picture">
                   <pic:nvPicPr>
-                    <pic:cNvPr id="7" name="Picture 7"/>
-                    <pic:cNvPicPr/>
+                    <pic:cNvPr id="0" name="Picture 6"/>
+                    <pic:cNvPicPr>
+                      <a:picLocks noChangeAspect="1" noChangeArrowheads="1"/>
+                    </pic:cNvPicPr>
                   </pic:nvPicPr>
-                  <pic:blipFill rotWithShape="1">
-                    <a:blip r:embed="rId20" cstate="print">
+                  <pic:blipFill>
+                    <a:blip r:embed="rId22">
                       <a:extLst>
                         <a:ext uri="{28A0092B-C50C-407E-A947-70E740481C1C}">
                           <a14:useLocalDpi xmlns:a14="http://schemas.microsoft.com/office/drawing/2010/main" val="0"/>
                         </a:ext>
                       </a:extLst>
                     </a:blip>
-                    <a:srcRect r="32918" b="26066"/>
-                    <a:stretch/>
+                    <a:srcRect/>
+                    <a:stretch>
+                      <a:fillRect/>
+                    </a:stretch>
                   </pic:blipFill>
                   <pic:spPr bwMode="auto">
                     <a:xfrm>
                       <a:off x="0" y="0"/>
-                      <a:ext cx="5694594" cy="3270425"/>
+                      <a:ext cx="4224655" cy="2371725"/>
                     </a:xfrm>
                     <a:prstGeom prst="rect">
                       <a:avLst/>
                     </a:prstGeom>
-                    <a:ln>
-                      <a:noFill/>
-                    </a:ln>
-                    <a:extLst>
-                      <a:ext uri="{53640926-AAD7-44D8-BBD7-CCE9431645EC}">
-                        <a14:shadowObscured xmlns:a14="http://schemas.microsoft.com/office/drawing/2010/main"/>
-                      </a:ext>
-                    </a:extLst>
+                    <a:noFill/>
                   </pic:spPr>
                 </pic:pic>
               </a:graphicData>
             </a:graphic>
-          </wp:inline>
+            <wp14:sizeRelH relativeFrom="page">
+              <wp14:pctWidth>0</wp14:pctWidth>
+            </wp14:sizeRelH>
+            <wp14:sizeRelV relativeFrom="page">
+              <wp14:pctHeight>0</wp14:pctHeight>
+            </wp14:sizeRelV>
+          </wp:anchor>
         </w:drawing>
       </w:r>
       <w:r>
         <w:rPr>
           <w:rFonts w:ascii="Times New Roman" w:hAnsi="Times New Roman" w:cs="Times New Roman"/>
           <w:noProof/>
-          <w:sz w:val="26"/>
-          <w:szCs w:val="26"/>
+          <w:sz w:val="28"/>
+          <w:szCs w:val="28"/>
         </w:rPr>
         <w:drawing>
-          <wp:anchor distT="0" distB="0" distL="114300" distR="114300" simplePos="0" relativeHeight="251662336" behindDoc="0" locked="0" layoutInCell="1" allowOverlap="1" wp14:anchorId="0D2E1CC8" wp14:editId="7C6B0752">
+          <wp:anchor distT="0" distB="0" distL="114300" distR="114300" simplePos="0" relativeHeight="251671552" behindDoc="0" locked="0" layoutInCell="1" allowOverlap="1" wp14:anchorId="6A8C3020" wp14:editId="73923598">
             <wp:simplePos x="0" y="0"/>
             <wp:positionH relativeFrom="margin">
-              <wp:align>right</wp:align>
+              <wp:align>center</wp:align>
             </wp:positionH>
-            <wp:positionV relativeFrom="paragraph">
-              <wp:posOffset>3803650</wp:posOffset>
+            <wp:positionV relativeFrom="page">
+              <wp:posOffset>476829</wp:posOffset>
             </wp:positionV>
-            <wp:extent cx="6115050" cy="3186430"/>
-            <wp:effectExtent l="0" t="0" r="0" b="0"/>
+            <wp:extent cx="4883150" cy="2962910"/>
+            <wp:effectExtent l="0" t="0" r="0" b="8890"/>
             <wp:wrapSquare wrapText="bothSides"/>
-            <wp:docPr id="10" name="Picture 10"/>
+            <wp:docPr id="20" name="Picture 20"/>
             <wp:cNvGraphicFramePr>
               <a:graphicFrameLocks xmlns:a="http://schemas.openxmlformats.org/drawingml/2006/main" noChangeAspect="1"/>
             </wp:cNvGraphicFramePr>
@@ -3232,158 +4116,46 @@
               <a:graphicData uri="http://schemas.openxmlformats.org/drawingml/2006/picture">
                 <pic:pic xmlns:pic="http://schemas.openxmlformats.org/drawingml/2006/picture">
                   <pic:nvPicPr>
-                    <pic:cNvPr id="10" name="Picture 10"/>
-                    <pic:cNvPicPr/>
+                    <pic:cNvPr id="0" name="Picture 7"/>
+                    <pic:cNvPicPr>
+                      <a:picLocks noChangeAspect="1" noChangeArrowheads="1"/>
+                    </pic:cNvPicPr>
                   </pic:nvPicPr>
                   <pic:blipFill>
-                    <a:blip r:embed="rId21" cstate="print">
+                    <a:blip r:embed="rId23">
                       <a:extLst>
                         <a:ext uri="{28A0092B-C50C-407E-A947-70E740481C1C}">
                           <a14:useLocalDpi xmlns:a14="http://schemas.microsoft.com/office/drawing/2010/main" val="0"/>
                         </a:ext>
                       </a:extLst>
                     </a:blip>
+                    <a:srcRect/>
                     <a:stretch>
                       <a:fillRect/>
                     </a:stretch>
                   </pic:blipFill>
-                  <pic:spPr>
+                  <pic:spPr bwMode="auto">
                     <a:xfrm>
                       <a:off x="0" y="0"/>
-                      <a:ext cx="6115050" cy="3186430"/>
+                      <a:ext cx="4883150" cy="2962910"/>
                     </a:xfrm>
                     <a:prstGeom prst="rect">
                       <a:avLst/>
                     </a:prstGeom>
+                    <a:noFill/>
                   </pic:spPr>
                 </pic:pic>
               </a:graphicData>
             </a:graphic>
+            <wp14:sizeRelH relativeFrom="page">
+              <wp14:pctWidth>0</wp14:pctWidth>
+            </wp14:sizeRelH>
+            <wp14:sizeRelV relativeFrom="page">
+              <wp14:pctHeight>0</wp14:pctHeight>
+            </wp14:sizeRelV>
           </wp:anchor>
         </w:drawing>
       </w:r>
-      <w:r>
-        <w:rPr>
-          <w:rFonts w:ascii="Times New Roman" w:hAnsi="Times New Roman" w:cs="Times New Roman"/>
-          <w:noProof/>
-          <w:sz w:val="26"/>
-          <w:szCs w:val="26"/>
-        </w:rPr>
-        <w:drawing>
-          <wp:inline distT="0" distB="0" distL="0" distR="0" wp14:anchorId="35ADF2CF" wp14:editId="57AAD10F">
-            <wp:extent cx="6057900" cy="3513582"/>
-            <wp:effectExtent l="0" t="0" r="0" b="0"/>
-            <wp:docPr id="9" name="Picture 9"/>
-            <wp:cNvGraphicFramePr>
-              <a:graphicFrameLocks xmlns:a="http://schemas.openxmlformats.org/drawingml/2006/main" noChangeAspect="1"/>
-            </wp:cNvGraphicFramePr>
-            <a:graphic xmlns:a="http://schemas.openxmlformats.org/drawingml/2006/main">
-              <a:graphicData uri="http://schemas.openxmlformats.org/drawingml/2006/picture">
-                <pic:pic xmlns:pic="http://schemas.openxmlformats.org/drawingml/2006/picture">
-                  <pic:nvPicPr>
-                    <pic:cNvPr id="9" name="Picture 9"/>
-                    <pic:cNvPicPr/>
-                  </pic:nvPicPr>
-                  <pic:blipFill rotWithShape="1">
-                    <a:blip r:embed="rId22" cstate="print">
-                      <a:extLst>
-                        <a:ext uri="{28A0092B-C50C-407E-A947-70E740481C1C}">
-                          <a14:useLocalDpi xmlns:a14="http://schemas.microsoft.com/office/drawing/2010/main" val="0"/>
-                        </a:ext>
-                      </a:extLst>
-                    </a:blip>
-                    <a:srcRect r="22118" b="13312"/>
-                    <a:stretch/>
-                  </pic:blipFill>
-                  <pic:spPr bwMode="auto">
-                    <a:xfrm>
-                      <a:off x="0" y="0"/>
-                      <a:ext cx="6076839" cy="3524566"/>
-                    </a:xfrm>
-                    <a:prstGeom prst="rect">
-                      <a:avLst/>
-                    </a:prstGeom>
-                    <a:ln>
-                      <a:noFill/>
-                    </a:ln>
-                    <a:extLst>
-                      <a:ext uri="{53640926-AAD7-44D8-BBD7-CCE9431645EC}">
-                        <a14:shadowObscured xmlns:a14="http://schemas.microsoft.com/office/drawing/2010/main"/>
-                      </a:ext>
-                    </a:extLst>
-                  </pic:spPr>
-                </pic:pic>
-              </a:graphicData>
-            </a:graphic>
-          </wp:inline>
-        </w:drawing>
-      </w:r>
-      <w:r>
-        <w:rPr>
-          <w:rFonts w:ascii="Times New Roman" w:hAnsi="Times New Roman" w:cs="Times New Roman"/>
-          <w:noProof/>
-          <w:sz w:val="26"/>
-          <w:szCs w:val="26"/>
-        </w:rPr>
-        <w:drawing>
-          <wp:inline distT="0" distB="0" distL="0" distR="0" wp14:anchorId="70BFED48" wp14:editId="34321D5A">
-            <wp:extent cx="6115050" cy="3186430"/>
-            <wp:effectExtent l="0" t="0" r="0" b="0"/>
-            <wp:docPr id="11" name="Picture 11"/>
-            <wp:cNvGraphicFramePr>
-              <a:graphicFrameLocks xmlns:a="http://schemas.openxmlformats.org/drawingml/2006/main" noChangeAspect="1"/>
-            </wp:cNvGraphicFramePr>
-            <a:graphic xmlns:a="http://schemas.openxmlformats.org/drawingml/2006/main">
-              <a:graphicData uri="http://schemas.openxmlformats.org/drawingml/2006/picture">
-                <pic:pic xmlns:pic="http://schemas.openxmlformats.org/drawingml/2006/picture">
-                  <pic:nvPicPr>
-                    <pic:cNvPr id="11" name="Picture 11"/>
-                    <pic:cNvPicPr/>
-                  </pic:nvPicPr>
-                  <pic:blipFill>
-                    <a:blip r:embed="rId23" cstate="print">
-                      <a:extLst>
-                        <a:ext uri="{28A0092B-C50C-407E-A947-70E740481C1C}">
-                          <a14:useLocalDpi xmlns:a14="http://schemas.microsoft.com/office/drawing/2010/main" val="0"/>
-                        </a:ext>
-                      </a:extLst>
-                    </a:blip>
-                    <a:stretch>
-                      <a:fillRect/>
-                    </a:stretch>
-                  </pic:blipFill>
-                  <pic:spPr>
-                    <a:xfrm>
-                      <a:off x="0" y="0"/>
-                      <a:ext cx="6115050" cy="3186430"/>
-                    </a:xfrm>
-                    <a:prstGeom prst="rect">
-                      <a:avLst/>
-                    </a:prstGeom>
-                  </pic:spPr>
-                </pic:pic>
-              </a:graphicData>
-            </a:graphic>
-          </wp:inline>
-        </w:drawing>
-      </w:r>
-      <w:r>
-        <w:rPr>
-          <w:rFonts w:ascii="Times New Roman" w:hAnsi="Times New Roman" w:cs="Times New Roman"/>
-          <w:sz w:val="26"/>
-          <w:szCs w:val="26"/>
-        </w:rPr>
-        <w:br/>
-      </w:r>
-    </w:p>
-    <w:p>
-      <w:pPr>
-        <w:rPr>
-          <w:rFonts w:ascii="Times New Roman" w:hAnsi="Times New Roman" w:cs="Times New Roman"/>
-          <w:sz w:val="28"/>
-          <w:szCs w:val="28"/>
-        </w:rPr>
-      </w:pPr>
     </w:p>
     <w:p>
       <w:pPr>
@@ -3468,7 +4240,7 @@
           <w:sz w:val="26"/>
           <w:szCs w:val="26"/>
         </w:rPr>
-        <w:t>RAM : greater than or equal to 2 GB</w:t>
+        <w:t>RAM: greater than or equal to 2 GB</w:t>
       </w:r>
     </w:p>
     <w:p>
@@ -3631,62 +4403,7 @@
           <w:sz w:val="26"/>
           <w:szCs w:val="26"/>
         </w:rPr>
-        <w:t>Allow players to select variation at the start of play.</w:t>
-      </w:r>
-    </w:p>
-    <w:p>
-      <w:pPr>
-        <w:pStyle w:val="ListParagraph"/>
-        <w:numPr>
-          <w:ilvl w:val="0"/>
-          <w:numId w:val="13"/>
-        </w:numPr>
-        <w:spacing w:line="360" w:lineRule="auto"/>
-        <w:rPr>
-          <w:rFonts w:ascii="Times New Roman" w:hAnsi="Times New Roman" w:cs="Times New Roman"/>
-          <w:sz w:val="26"/>
-          <w:szCs w:val="26"/>
-        </w:rPr>
-      </w:pPr>
-      <w:r>
-        <w:rPr>
-          <w:rFonts w:ascii="Times New Roman" w:hAnsi="Times New Roman" w:cs="Times New Roman"/>
-          <w:sz w:val="26"/>
-          <w:szCs w:val="26"/>
-        </w:rPr>
-        <w:t>Colo</w:t>
-      </w:r>
-      <w:r>
-        <w:rPr>
-          <w:rFonts w:ascii="Times New Roman" w:hAnsi="Times New Roman" w:cs="Times New Roman"/>
-          <w:sz w:val="26"/>
-          <w:szCs w:val="26"/>
-        </w:rPr>
-        <w:t>ur</w:t>
-      </w:r>
-      <w:r>
-        <w:rPr>
-          <w:rFonts w:ascii="Times New Roman" w:hAnsi="Times New Roman" w:cs="Times New Roman"/>
-          <w:sz w:val="26"/>
-          <w:szCs w:val="26"/>
-        </w:rPr>
-        <w:t xml:space="preserve"> change for checker</w:t>
-      </w:r>
-      <w:r>
-        <w:rPr>
-          <w:rFonts w:ascii="Times New Roman" w:hAnsi="Times New Roman" w:cs="Times New Roman"/>
-          <w:sz w:val="26"/>
-          <w:szCs w:val="26"/>
-        </w:rPr>
-        <w:t>s</w:t>
-      </w:r>
-      <w:r>
-        <w:rPr>
-          <w:rFonts w:ascii="Times New Roman" w:hAnsi="Times New Roman" w:cs="Times New Roman"/>
-          <w:sz w:val="26"/>
-          <w:szCs w:val="26"/>
-        </w:rPr>
-        <w:t xml:space="preserve"> available.</w:t>
+        <w:t>Colour change for checkers available.</w:t>
       </w:r>
     </w:p>
     <w:p>
@@ -5741,4 +6458,16 @@
     </a:ext>
   </a:extLst>
 </a:theme>
+</file>
+
+<file path=customXml/item1.xml><?xml version="1.0" encoding="utf-8"?>
+<b:Sources xmlns:b="http://schemas.openxmlformats.org/officeDocument/2006/bibliography" xmlns="http://schemas.openxmlformats.org/officeDocument/2006/bibliography" SelectedStyle="\APASixthEditionOfficeOnline.xsl" StyleName="APA" Version="6"/>
+</file>
+
+<file path=customXml/itemProps1.xml><?xml version="1.0" encoding="utf-8"?>
+<ds:datastoreItem xmlns:ds="http://schemas.openxmlformats.org/officeDocument/2006/customXml" ds:itemID="{0B67EECC-E42A-4CFC-B53B-15468FB2C508}">
+  <ds:schemaRefs>
+    <ds:schemaRef ds:uri="http://schemas.openxmlformats.org/officeDocument/2006/bibliography"/>
+  </ds:schemaRefs>
+</ds:datastoreItem>
 </file>
--- a/doc/spec_dec_checker.docx
+++ b/doc/spec_dec_checker.docx
@@ -6,6 +6,7 @@
       <w:pPr>
         <w:ind w:left="2880"/>
         <w:rPr>
+          <w:rFonts w:ascii="Times New Roman" w:hAnsi="Times New Roman" w:cs="Times New Roman"/>
           <w:b/>
           <w:bCs/>
           <w:sz w:val="36"/>
@@ -15,6 +16,7 @@
       </w:pPr>
       <w:r>
         <w:rPr>
+          <w:rFonts w:ascii="Times New Roman" w:hAnsi="Times New Roman" w:cs="Times New Roman"/>
           <w:b/>
           <w:bCs/>
           <w:sz w:val="36"/>
@@ -25,7 +27,15 @@
       </w:r>
     </w:p>
     <w:p>
-      <w:r>
+      <w:pPr>
+        <w:rPr>
+          <w:rFonts w:ascii="Times New Roman" w:hAnsi="Times New Roman" w:cs="Times New Roman"/>
+        </w:rPr>
+      </w:pPr>
+      <w:r>
+        <w:rPr>
+          <w:rFonts w:ascii="Times New Roman" w:hAnsi="Times New Roman" w:cs="Times New Roman"/>
+        </w:rPr>
         <w:t xml:space="preserve"> </w:t>
       </w:r>
     </w:p>
@@ -33,14 +43,16 @@
       <w:pPr>
         <w:jc w:val="right"/>
         <w:rPr>
-          <w:b/>
-          <w:bCs/>
-          <w:sz w:val="26"/>
-          <w:szCs w:val="26"/>
-        </w:rPr>
-      </w:pPr>
-      <w:r>
-        <w:rPr>
+          <w:rFonts w:ascii="Times New Roman" w:hAnsi="Times New Roman" w:cs="Times New Roman"/>
+          <w:b/>
+          <w:bCs/>
+          <w:sz w:val="26"/>
+          <w:szCs w:val="26"/>
+        </w:rPr>
+      </w:pPr>
+      <w:r>
+        <w:rPr>
+          <w:rFonts w:ascii="Times New Roman" w:hAnsi="Times New Roman" w:cs="Times New Roman"/>
           <w:b/>
           <w:bCs/>
           <w:sz w:val="26"/>
@@ -50,6 +62,7 @@
       </w:r>
       <w:r>
         <w:rPr>
+          <w:rFonts w:ascii="Times New Roman" w:hAnsi="Times New Roman" w:cs="Times New Roman"/>
           <w:b/>
           <w:bCs/>
           <w:sz w:val="26"/>
@@ -60,6 +73,7 @@
       </w:r>
       <w:r>
         <w:rPr>
+          <w:rFonts w:ascii="Times New Roman" w:hAnsi="Times New Roman" w:cs="Times New Roman"/>
           <w:b/>
           <w:bCs/>
           <w:sz w:val="26"/>
@@ -182,7 +196,17 @@
           <w:bCs/>
         </w:rPr>
         <w:tab/>
-        <w:t xml:space="preserve"> Aman</w:t>
+        <w:t xml:space="preserve"> </w:t>
+      </w:r>
+      <w:r>
+        <w:rPr>
+          <w:rFonts w:ascii="Times New Roman" w:hAnsi="Times New Roman" w:cs="Times New Roman"/>
+          <w:b/>
+          <w:bCs/>
+          <w:sz w:val="26"/>
+          <w:szCs w:val="26"/>
+        </w:rPr>
+        <w:t>Aman</w:t>
       </w:r>
       <w:r>
         <w:rPr>
@@ -287,6 +311,7 @@
       <w:pPr>
         <w:jc w:val="right"/>
         <w:rPr>
+          <w:rFonts w:ascii="Times New Roman" w:hAnsi="Times New Roman" w:cs="Times New Roman"/>
           <w:b/>
           <w:bCs/>
         </w:rPr>
@@ -296,6 +321,7 @@
       <w:pPr>
         <w:jc w:val="right"/>
         <w:rPr>
+          <w:rFonts w:ascii="Times New Roman" w:hAnsi="Times New Roman" w:cs="Times New Roman"/>
           <w:b/>
           <w:bCs/>
         </w:rPr>
@@ -678,6 +704,7 @@
           <w:sz w:val="28"/>
           <w:szCs w:val="28"/>
         </w:rPr>
+        <w:lastRenderedPageBreak/>
         <w:t>What makes it different?</w:t>
       </w:r>
       <w:r>
@@ -743,15 +770,7 @@
           <w:sz w:val="26"/>
           <w:szCs w:val="26"/>
         </w:rPr>
-        <w:t>modes</w:t>
-      </w:r>
-      <w:r>
-        <w:rPr>
-          <w:rFonts w:ascii="Times New Roman" w:hAnsi="Times New Roman" w:cs="Times New Roman"/>
-          <w:sz w:val="26"/>
-          <w:szCs w:val="26"/>
-        </w:rPr>
-        <w:t xml:space="preserve"> (Easy, Intermediate)</w:t>
+        <w:t>modes (Easy, Intermediate)</w:t>
       </w:r>
       <w:r>
         <w:rPr>
@@ -858,7 +877,23 @@
           <w:sz w:val="26"/>
           <w:szCs w:val="26"/>
         </w:rPr>
-        <w:t xml:space="preserve"> like different grid layouts, playing on single computer as well as over the internet with other players,</w:t>
+        <w:t xml:space="preserve"> like different grid layouts, </w:t>
+      </w:r>
+      <w:r>
+        <w:rPr>
+          <w:rFonts w:ascii="Times New Roman" w:hAnsi="Times New Roman" w:cs="Times New Roman"/>
+          <w:sz w:val="26"/>
+          <w:szCs w:val="26"/>
+        </w:rPr>
+        <w:t>saving the current progress of the game and continue from same state afterwards</w:t>
+      </w:r>
+      <w:r>
+        <w:rPr>
+          <w:rFonts w:ascii="Times New Roman" w:hAnsi="Times New Roman" w:cs="Times New Roman"/>
+          <w:sz w:val="26"/>
+          <w:szCs w:val="26"/>
+        </w:rPr>
+        <w:t>,</w:t>
       </w:r>
       <w:r>
         <w:rPr>
@@ -955,7 +990,23 @@
           <w:sz w:val="26"/>
           <w:szCs w:val="26"/>
         </w:rPr>
-        <w:t>In the project of checkers, the product perspective is to provide complete interface where user can play single player and multiplayer game in web-based Environment. GUI will be provided to facilitate this purpose.</w:t>
+        <w:t xml:space="preserve">In the project of checkers, the product perspective is to provide complete interface where user can play single player and multiplayer game in </w:t>
+      </w:r>
+      <w:r>
+        <w:rPr>
+          <w:rFonts w:ascii="Times New Roman" w:hAnsi="Times New Roman" w:cs="Times New Roman"/>
+          <w:sz w:val="26"/>
+          <w:szCs w:val="26"/>
+        </w:rPr>
+        <w:t xml:space="preserve">Desktop </w:t>
+      </w:r>
+      <w:r>
+        <w:rPr>
+          <w:rFonts w:ascii="Times New Roman" w:hAnsi="Times New Roman" w:cs="Times New Roman"/>
+          <w:sz w:val="26"/>
+          <w:szCs w:val="26"/>
+        </w:rPr>
+        <w:t>Environment. GUI will be provided to facilitate this purpose.</w:t>
       </w:r>
     </w:p>
     <w:p>
@@ -1189,24 +1240,7 @@
           <w:sz w:val="26"/>
           <w:szCs w:val="26"/>
         </w:rPr>
-        <w:t xml:space="preserve">Black moves </w:t>
-      </w:r>
-      <w:proofErr w:type="gramStart"/>
-      <w:r>
-        <w:rPr>
-          <w:rFonts w:ascii="Times New Roman" w:hAnsi="Times New Roman" w:cs="Times New Roman"/>
-          <w:sz w:val="26"/>
-          <w:szCs w:val="26"/>
-        </w:rPr>
-        <w:t>first</w:t>
-      </w:r>
-      <w:r>
-        <w:rPr>
-          <w:rFonts w:ascii="Times New Roman" w:hAnsi="Times New Roman" w:cs="Times New Roman"/>
-          <w:sz w:val="26"/>
-          <w:szCs w:val="26"/>
-        </w:rPr>
-        <w:t xml:space="preserve"> </w:t>
+        <w:t>Black moves first</w:t>
       </w:r>
       <w:r>
         <w:rPr>
@@ -1216,7 +1250,6 @@
         </w:rPr>
         <w:t>,</w:t>
       </w:r>
-      <w:proofErr w:type="gramEnd"/>
       <w:r>
         <w:rPr>
           <w:rFonts w:ascii="Times New Roman" w:hAnsi="Times New Roman" w:cs="Times New Roman"/>
@@ -1315,6 +1348,7 @@
           <w:sz w:val="26"/>
           <w:szCs w:val="26"/>
         </w:rPr>
+        <w:lastRenderedPageBreak/>
         <w:t>When a piece reaches the furthest row from the player who controls that piece, it is crowned and becomes a king.</w:t>
       </w:r>
     </w:p>
@@ -1585,16 +1619,7 @@
           <w:sz w:val="26"/>
           <w:szCs w:val="26"/>
         </w:rPr>
-        <w:t>The basic checker pieces must resemble a round standard checker piece. When a checker piece is crowned King, you must change the look of the piece to clearly indicate it is a King. (</w:t>
-      </w:r>
-      <w:proofErr w:type="spellStart"/>
-      <w:r>
-        <w:rPr>
-          <w:rFonts w:ascii="Times New Roman" w:hAnsi="Times New Roman" w:cs="Times New Roman"/>
-          <w:sz w:val="26"/>
-          <w:szCs w:val="26"/>
-        </w:rPr>
-        <w:t>E</w:t>
+        <w:t>The basic checker pieces must resemble a round standard checker piece. When a checker piece is crowned King, you must change the look of the piece to clearly indicate it is a King. (E</w:t>
       </w:r>
       <w:r>
         <w:rPr>
@@ -1610,16 +1635,7 @@
           <w:sz w:val="26"/>
           <w:szCs w:val="26"/>
         </w:rPr>
-        <w:t>.</w:t>
-      </w:r>
-      <w:proofErr w:type="spellEnd"/>
-      <w:r>
-        <w:rPr>
-          <w:rFonts w:ascii="Times New Roman" w:hAnsi="Times New Roman" w:cs="Times New Roman"/>
-          <w:sz w:val="26"/>
-          <w:szCs w:val="26"/>
-        </w:rPr>
-        <w:t xml:space="preserve"> draw a </w:t>
+        <w:t xml:space="preserve">. draw a </w:t>
       </w:r>
       <w:r>
         <w:rPr>
@@ -1751,23 +1767,7 @@
           <w:sz w:val="26"/>
           <w:szCs w:val="26"/>
         </w:rPr>
-        <w:t xml:space="preserve"> be able to be </w:t>
-      </w:r>
-      <w:r>
-        <w:rPr>
-          <w:rFonts w:ascii="Times New Roman" w:hAnsi="Times New Roman" w:cs="Times New Roman"/>
-          <w:sz w:val="26"/>
-          <w:szCs w:val="26"/>
-        </w:rPr>
-        <w:t>clicked/dragged</w:t>
-      </w:r>
-      <w:r>
-        <w:rPr>
-          <w:rFonts w:ascii="Times New Roman" w:hAnsi="Times New Roman" w:cs="Times New Roman"/>
-          <w:sz w:val="26"/>
-          <w:szCs w:val="26"/>
-        </w:rPr>
-        <w:t xml:space="preserve"> by the mouse to and from squares.</w:t>
+        <w:t xml:space="preserve"> be able to be clicked/dragged by the mouse to and from squares.</w:t>
       </w:r>
     </w:p>
     <w:p>
@@ -1790,31 +1790,7 @@
           <w:sz w:val="26"/>
           <w:szCs w:val="26"/>
         </w:rPr>
-        <w:t xml:space="preserve"> </w:t>
-      </w:r>
-      <w:r>
-        <w:rPr>
-          <w:rFonts w:ascii="Times New Roman" w:hAnsi="Times New Roman" w:cs="Times New Roman"/>
-          <w:sz w:val="26"/>
-          <w:szCs w:val="26"/>
-        </w:rPr>
-        <w:t xml:space="preserve">If the player </w:t>
-      </w:r>
-      <w:r>
-        <w:rPr>
-          <w:rFonts w:ascii="Times New Roman" w:hAnsi="Times New Roman" w:cs="Times New Roman"/>
-          <w:sz w:val="26"/>
-          <w:szCs w:val="26"/>
-        </w:rPr>
-        <w:t xml:space="preserve">tries to </w:t>
-      </w:r>
-      <w:r>
-        <w:rPr>
-          <w:rFonts w:ascii="Times New Roman" w:hAnsi="Times New Roman" w:cs="Times New Roman"/>
-          <w:sz w:val="26"/>
-          <w:szCs w:val="26"/>
-        </w:rPr>
-        <w:t xml:space="preserve">makes an illegal move, </w:t>
+        <w:t xml:space="preserve"> If the player tries to makes an illegal move, </w:t>
       </w:r>
       <w:r>
         <w:rPr>
@@ -1830,15 +1806,7 @@
           <w:sz w:val="26"/>
           <w:szCs w:val="26"/>
         </w:rPr>
-        <w:t xml:space="preserve">alert the player, </w:t>
-      </w:r>
-      <w:r>
-        <w:rPr>
-          <w:rFonts w:ascii="Times New Roman" w:hAnsi="Times New Roman" w:cs="Times New Roman"/>
-          <w:sz w:val="26"/>
-          <w:szCs w:val="26"/>
-        </w:rPr>
-        <w:t>making cursor unavailable symbol with red</w:t>
+        <w:t>alert the player, making cursor unavailable symbol with red</w:t>
       </w:r>
       <w:r>
         <w:rPr>
@@ -2120,6 +2088,7 @@
           <w:sz w:val="26"/>
           <w:szCs w:val="26"/>
         </w:rPr>
+        <w:lastRenderedPageBreak/>
         <w:br/>
       </w:r>
     </w:p>
@@ -2196,15 +2165,7 @@
           <w:sz w:val="26"/>
           <w:szCs w:val="26"/>
         </w:rPr>
-        <w:t>The software completely works in real time with the GUI by changing the token positions as the game continues and dynamically updating the points and status of the player whoever is active.</w:t>
-      </w:r>
-      <w:r>
-        <w:rPr>
-          <w:rFonts w:ascii="Times New Roman" w:hAnsi="Times New Roman" w:cs="Times New Roman"/>
-          <w:sz w:val="26"/>
-          <w:szCs w:val="26"/>
-        </w:rPr>
-        <w:t xml:space="preserve"> </w:t>
+        <w:t xml:space="preserve">The software completely works in real time with the GUI by changing the token positions as the game continues and dynamically updating the points and status of the player whoever is active. </w:t>
       </w:r>
       <w:r>
         <w:rPr>
@@ -2374,8 +2335,10 @@
       </w:pPr>
       <w:r>
         <w:rPr>
+          <w:rFonts w:ascii="Times New Roman" w:hAnsi="Times New Roman" w:cs="Times New Roman"/>
           <w:noProof/>
         </w:rPr>
+        <w:lastRenderedPageBreak/>
         <w:drawing>
           <wp:inline distT="0" distB="0" distL="0" distR="0" wp14:anchorId="0D307F7B" wp14:editId="1E3A5C0A">
             <wp:extent cx="6337083" cy="6513490"/>
@@ -2438,8 +2401,10 @@
       </w:pPr>
       <w:r>
         <w:rPr>
+          <w:rFonts w:ascii="Times New Roman" w:hAnsi="Times New Roman" w:cs="Times New Roman"/>
           <w:noProof/>
         </w:rPr>
+        <w:lastRenderedPageBreak/>
         <w:drawing>
           <wp:inline distT="0" distB="0" distL="0" distR="0" wp14:anchorId="748FBA34" wp14:editId="3B8F473B">
             <wp:extent cx="6356350" cy="6114325"/>
@@ -2493,8 +2458,10 @@
       </w:pPr>
       <w:r>
         <w:rPr>
+          <w:rFonts w:ascii="Times New Roman" w:hAnsi="Times New Roman" w:cs="Times New Roman"/>
           <w:noProof/>
         </w:rPr>
+        <w:lastRenderedPageBreak/>
         <w:drawing>
           <wp:inline distT="0" distB="0" distL="0" distR="0" wp14:anchorId="45273CCE" wp14:editId="747CB173">
             <wp:extent cx="6381750" cy="5879539"/>
@@ -2548,8 +2515,10 @@
       </w:pPr>
       <w:r>
         <w:rPr>
+          <w:rFonts w:ascii="Times New Roman" w:hAnsi="Times New Roman" w:cs="Times New Roman"/>
           <w:noProof/>
         </w:rPr>
+        <w:lastRenderedPageBreak/>
         <w:drawing>
           <wp:inline distT="0" distB="0" distL="0" distR="0" wp14:anchorId="08703F83" wp14:editId="5499DADA">
             <wp:extent cx="6350000" cy="5541818"/>
@@ -2603,8 +2572,10 @@
       </w:pPr>
       <w:r>
         <w:rPr>
+          <w:rFonts w:ascii="Times New Roman" w:hAnsi="Times New Roman" w:cs="Times New Roman"/>
           <w:noProof/>
         </w:rPr>
+        <w:lastRenderedPageBreak/>
         <w:drawing>
           <wp:inline distT="0" distB="0" distL="0" distR="0" wp14:anchorId="7221A6CC" wp14:editId="38328477">
             <wp:extent cx="6356350" cy="6575534"/>
@@ -2658,8 +2629,10 @@
       </w:pPr>
       <w:r>
         <w:rPr>
+          <w:rFonts w:ascii="Times New Roman" w:hAnsi="Times New Roman" w:cs="Times New Roman"/>
           <w:noProof/>
         </w:rPr>
+        <w:lastRenderedPageBreak/>
         <w:drawing>
           <wp:inline distT="0" distB="0" distL="0" distR="0" wp14:anchorId="5D2AA154" wp14:editId="0DC826A7">
             <wp:extent cx="6419850" cy="5035176"/>
@@ -2829,8 +2802,9 @@
           <w:sz w:val="26"/>
           <w:szCs w:val="26"/>
         </w:rPr>
+        <w:lastRenderedPageBreak/>
         <w:drawing>
-          <wp:anchor distT="0" distB="0" distL="114300" distR="114300" simplePos="0" relativeHeight="251664384" behindDoc="0" locked="0" layoutInCell="1" allowOverlap="1" wp14:anchorId="261D3628" wp14:editId="1D156210">
+          <wp:anchor distT="0" distB="0" distL="114300" distR="114300" simplePos="0" relativeHeight="251664384" behindDoc="0" locked="0" layoutInCell="1" allowOverlap="1" wp14:anchorId="261D3628" wp14:editId="2DBAAF62">
             <wp:simplePos x="0" y="0"/>
             <wp:positionH relativeFrom="page">
               <wp:posOffset>1155065</wp:posOffset>
@@ -3034,6 +3008,7 @@
           <w:sz w:val="26"/>
           <w:szCs w:val="26"/>
         </w:rPr>
+        <w:lastRenderedPageBreak/>
         <w:drawing>
           <wp:anchor distT="0" distB="0" distL="114300" distR="114300" simplePos="0" relativeHeight="251665408" behindDoc="0" locked="0" layoutInCell="1" allowOverlap="1" wp14:anchorId="2BC13A6A" wp14:editId="25A5D833">
             <wp:simplePos x="0" y="0"/>
@@ -3454,6 +3429,7 @@
           <w:sz w:val="26"/>
           <w:szCs w:val="26"/>
         </w:rPr>
+        <w:lastRenderedPageBreak/>
         <w:t>Invalid move and Jumping move feature:</w:t>
       </w:r>
     </w:p>
@@ -4181,6 +4157,7 @@
           <w:sz w:val="28"/>
           <w:szCs w:val="28"/>
         </w:rPr>
+        <w:lastRenderedPageBreak/>
         <w:t>Technical Specifications</w:t>
       </w:r>
       <w:r>
@@ -4461,24 +4438,62 @@
         </w:rPr>
       </w:pPr>
     </w:p>
-    <w:p/>
-    <w:p>
-      <w:r>
+    <w:p>
+      <w:pPr>
+        <w:rPr>
+          <w:rFonts w:ascii="Times New Roman" w:hAnsi="Times New Roman" w:cs="Times New Roman"/>
+        </w:rPr>
+      </w:pPr>
+    </w:p>
+    <w:p>
+      <w:pPr>
+        <w:rPr>
+          <w:rFonts w:ascii="Times New Roman" w:hAnsi="Times New Roman" w:cs="Times New Roman"/>
+        </w:rPr>
+      </w:pPr>
+      <w:r>
+        <w:rPr>
+          <w:rFonts w:ascii="Times New Roman" w:hAnsi="Times New Roman" w:cs="Times New Roman"/>
+        </w:rPr>
         <w:t xml:space="preserve"> </w:t>
       </w:r>
     </w:p>
     <w:p>
-      <w:r>
+      <w:pPr>
+        <w:rPr>
+          <w:rFonts w:ascii="Times New Roman" w:hAnsi="Times New Roman" w:cs="Times New Roman"/>
+        </w:rPr>
+      </w:pPr>
+      <w:r>
+        <w:rPr>
+          <w:rFonts w:ascii="Times New Roman" w:hAnsi="Times New Roman" w:cs="Times New Roman"/>
+        </w:rPr>
         <w:t xml:space="preserve"> </w:t>
       </w:r>
     </w:p>
     <w:p>
-      <w:r>
+      <w:pPr>
+        <w:rPr>
+          <w:rFonts w:ascii="Times New Roman" w:hAnsi="Times New Roman" w:cs="Times New Roman"/>
+        </w:rPr>
+      </w:pPr>
+      <w:r>
+        <w:rPr>
+          <w:rFonts w:ascii="Times New Roman" w:hAnsi="Times New Roman" w:cs="Times New Roman"/>
+        </w:rPr>
         <w:t xml:space="preserve"> </w:t>
       </w:r>
     </w:p>
     <w:p>
-      <w:r>
+      <w:pPr>
+        <w:rPr>
+          <w:rFonts w:ascii="Times New Roman" w:hAnsi="Times New Roman" w:cs="Times New Roman"/>
+        </w:rPr>
+      </w:pPr>
+      <w:r>
+        <w:rPr>
+          <w:rFonts w:ascii="Times New Roman" w:hAnsi="Times New Roman" w:cs="Times New Roman"/>
+        </w:rPr>
         <w:t xml:space="preserve">  </w:t>
       </w:r>
     </w:p>

--- a/doc/spec_dec_checker.docx
+++ b/doc/spec_dec_checker.docx
@@ -1,6 +1,6 @@
 
 <file path=word/document.xml><?xml version="1.0" encoding="utf-8"?>
-<w:document xmlns:wpc="http://schemas.microsoft.com/office/word/2010/wordprocessingCanvas" xmlns:cx="http://schemas.microsoft.com/office/drawing/2014/chartex" xmlns:cx1="http://schemas.microsoft.com/office/drawing/2015/9/8/chartex" xmlns:cx2="http://schemas.microsoft.com/office/drawing/2015/10/21/chartex" xmlns:cx3="http://schemas.microsoft.com/office/drawing/2016/5/9/chartex" xmlns:cx4="http://schemas.microsoft.com/office/drawing/2016/5/10/chartex" xmlns:cx5="http://schemas.microsoft.com/office/drawing/2016/5/11/chartex" xmlns:cx6="http://schemas.microsoft.com/office/drawing/2016/5/12/chartex" xmlns:cx7="http://schemas.microsoft.com/office/drawing/2016/5/13/chartex" xmlns:cx8="http://schemas.microsoft.com/office/drawing/2016/5/14/chartex" xmlns:mc="http://schemas.openxmlformats.org/markup-compatibility/2006" xmlns:aink="http://schemas.microsoft.com/office/drawing/2016/ink" xmlns:am3d="http://schemas.microsoft.com/office/drawing/2017/model3d" xmlns:o="urn:schemas-microsoft-com:office:office" xmlns:oel="http://schemas.microsoft.com/office/2019/extlst" xmlns:r="http://schemas.openxmlformats.org/officeDocument/2006/relationships" xmlns:m="http://schemas.openxmlformats.org/officeDocument/2006/math" xmlns:v="urn:schemas-microsoft-com:vml" xmlns:wp14="http://schemas.microsoft.com/office/word/2010/wordprocessingDrawing" xmlns:wp="http://schemas.openxmlformats.org/drawingml/2006/wordprocessingDrawing" xmlns:w10="urn:schemas-microsoft-com:office:word" xmlns:w="http://schemas.openxmlformats.org/wordprocessingml/2006/main" xmlns:w14="http://schemas.microsoft.com/office/word/2010/wordml" xmlns:w15="http://schemas.microsoft.com/office/word/2012/wordml" xmlns:w16cex="http://schemas.microsoft.com/office/word/2018/wordml/cex" xmlns:w16cid="http://schemas.microsoft.com/office/word/2016/wordml/cid" xmlns:w16="http://schemas.microsoft.com/office/word/2018/wordml" xmlns:w16sdtdh="http://schemas.microsoft.com/office/word/2020/wordml/sdtdatahash" xmlns:w16se="http://schemas.microsoft.com/office/word/2015/wordml/symex" xmlns:wpg="http://schemas.microsoft.com/office/word/2010/wordprocessingGroup" xmlns:wpi="http://schemas.microsoft.com/office/word/2010/wordprocessingInk" xmlns:wne="http://schemas.microsoft.com/office/word/2006/wordml" xmlns:wps="http://schemas.microsoft.com/office/word/2010/wordprocessingShape" mc:Ignorable="w14 w15 w16se w16cid w16 w16cex w16sdtdh wp14">
+<w:document xmlns:wpc="http://schemas.microsoft.com/office/word/2010/wordprocessingCanvas" xmlns:cx="http://schemas.microsoft.com/office/drawing/2014/chartex" xmlns:cx1="http://schemas.microsoft.com/office/drawing/2015/9/8/chartex" xmlns:cx2="http://schemas.microsoft.com/office/drawing/2015/10/21/chartex" xmlns:cx3="http://schemas.microsoft.com/office/drawing/2016/5/9/chartex" xmlns:cx4="http://schemas.microsoft.com/office/drawing/2016/5/10/chartex" xmlns:cx5="http://schemas.microsoft.com/office/drawing/2016/5/11/chartex" xmlns:cx6="http://schemas.microsoft.com/office/drawing/2016/5/12/chartex" xmlns:cx7="http://schemas.microsoft.com/office/drawing/2016/5/13/chartex" xmlns:cx8="http://schemas.microsoft.com/office/drawing/2016/5/14/chartex" xmlns:mc="http://schemas.openxmlformats.org/markup-compatibility/2006" xmlns:aink="http://schemas.microsoft.com/office/drawing/2016/ink" xmlns:am3d="http://schemas.microsoft.com/office/drawing/2017/model3d" xmlns:o="urn:schemas-microsoft-com:office:office" xmlns:oel="http://schemas.microsoft.com/office/2019/extlst" xmlns:r="http://schemas.openxmlformats.org/officeDocument/2006/relationships" xmlns:m="http://schemas.openxmlformats.org/officeDocument/2006/math" xmlns:v="urn:schemas-microsoft-com:vml" xmlns:wp14="http://schemas.microsoft.com/office/word/2010/wordprocessingDrawing" xmlns:wp="http://schemas.openxmlformats.org/drawingml/2006/wordprocessingDrawing" xmlns:w10="urn:schemas-microsoft-com:office:word" xmlns:w="http://schemas.openxmlformats.org/wordprocessingml/2006/main" xmlns:w14="http://schemas.microsoft.com/office/word/2010/wordml" xmlns:w15="http://schemas.microsoft.com/office/word/2012/wordml" xmlns:w16cex="http://schemas.microsoft.com/office/word/2018/wordml/cex" xmlns:w16cid="http://schemas.microsoft.com/office/word/2016/wordml/cid" xmlns:w16="http://schemas.microsoft.com/office/word/2018/wordml" xmlns:w16sdtdh="http://schemas.microsoft.com/office/word/2020/wordml/sdtdatahash" xmlns:w16se="http://schemas.microsoft.com/office/word/2015/wordml/symex" xmlns:wpg="http://schemas.microsoft.com/office/word/2010/wordprocessingGroup" xmlns:wpi="http://schemas.microsoft.com/office/word/2010/wordprocessingInk" xmlns:wne="http://schemas.microsoft.com/office/word/2006/wordml" xmlns:wps="http://schemas.microsoft.com/office/word/2010/wordprocessingShape" xmlns:a="http://schemas.openxmlformats.org/drawingml/2006/main" xmlns:pic="http://schemas.openxmlformats.org/drawingml/2006/picture" xmlns:a14="http://schemas.microsoft.com/office/drawing/2010/main" mc:Ignorable="w14 w15 w16se w16cid w16 w16cex w16sdtdh wp14">
   <w:body>
     <w:p>
       <w:pPr>
@@ -196,6 +196,13 @@
           <w:bCs/>
         </w:rPr>
         <w:tab/>
+      </w:r>
+      <w:r>
+        <w:rPr>
+          <w:rFonts w:ascii="Times New Roman" w:hAnsi="Times New Roman" w:cs="Times New Roman"/>
+          <w:b/>
+          <w:bCs/>
+        </w:rPr>
         <w:t xml:space="preserve"> </w:t>
       </w:r>
       <w:r>
@@ -393,7 +400,7 @@
           <w:szCs w:val="26"/>
           <w:lang w:val="en-US"/>
         </w:rPr>
-        <w:t>Checkers, also known as draughts, is a board game that is one of the world's oldest. Checkers is played by two people competing against each other across a board of 64 light and dark squares, similar to a chessboard. The 24 disk-shaped playing pieces are of contrasting colors (whatever their colors, they are identified as black and white)</w:t>
+        <w:t xml:space="preserve">Checkers, also known as draughts, is a board game that is one of the world's oldest. Checkers is played by two people competing against each other across a board of 64 light and dark squares, similar to a chessboard. The 24 disk-shaped playing pieces are of contrasting colors (whatever their colors, they are identified as </w:t>
       </w:r>
       <w:r>
         <w:rPr>
@@ -402,15 +409,21 @@
           <w:szCs w:val="26"/>
           <w:lang w:val="en-US"/>
         </w:rPr>
+        <w:t xml:space="preserve">Light Green </w:t>
+      </w:r>
+      <w:r>
+        <w:rPr>
+          <w:rFonts w:ascii="Times New Roman" w:hAnsi="Times New Roman" w:cs="Times New Roman"/>
+          <w:sz w:val="26"/>
+          <w:szCs w:val="26"/>
+          <w:lang w:val="en-US"/>
+        </w:rPr>
+        <w:t xml:space="preserve"> and white)</w:t>
+      </w:r>
+      <w:r>
         <w:br/>
       </w:r>
       <w:r>
-        <w:rPr>
-          <w:rFonts w:ascii="Times New Roman" w:hAnsi="Times New Roman" w:cs="Times New Roman"/>
-          <w:sz w:val="26"/>
-          <w:szCs w:val="26"/>
-          <w:lang w:val="en-US"/>
-        </w:rPr>
         <w:br/>
       </w:r>
     </w:p>
@@ -796,141 +809,6 @@
     <w:p>
       <w:pPr>
         <w:pStyle w:val="ListParagraph"/>
-        <w:numPr>
-          <w:ilvl w:val="1"/>
-          <w:numId w:val="3"/>
-        </w:numPr>
-        <w:ind w:left="990"/>
-        <w:rPr>
-          <w:rFonts w:ascii="Times New Roman" w:hAnsi="Times New Roman" w:cs="Times New Roman"/>
-          <w:b/>
-          <w:bCs/>
-          <w:sz w:val="26"/>
-          <w:szCs w:val="26"/>
-        </w:rPr>
-      </w:pPr>
-      <w:r>
-        <w:rPr>
-          <w:rFonts w:ascii="Times New Roman" w:hAnsi="Times New Roman" w:cs="Times New Roman"/>
-          <w:b/>
-          <w:bCs/>
-          <w:sz w:val="26"/>
-          <w:szCs w:val="26"/>
-        </w:rPr>
-        <w:t xml:space="preserve">Proposed system </w:t>
-      </w:r>
-    </w:p>
-    <w:p>
-      <w:pPr>
-        <w:pStyle w:val="ListParagraph"/>
-        <w:spacing w:line="276" w:lineRule="auto"/>
-        <w:ind w:left="990"/>
-        <w:rPr>
-          <w:rFonts w:ascii="Times New Roman" w:hAnsi="Times New Roman" w:cs="Times New Roman"/>
-          <w:sz w:val="26"/>
-          <w:szCs w:val="26"/>
-        </w:rPr>
-      </w:pPr>
-      <w:r>
-        <w:rPr>
-          <w:rFonts w:ascii="Times New Roman" w:hAnsi="Times New Roman" w:cs="Times New Roman"/>
-          <w:sz w:val="26"/>
-          <w:szCs w:val="26"/>
-        </w:rPr>
-        <w:t xml:space="preserve">This Application eliminates the limitations of existing systems by not only including a game between two </w:t>
-      </w:r>
-      <w:r>
-        <w:rPr>
-          <w:rFonts w:ascii="Times New Roman" w:hAnsi="Times New Roman" w:cs="Times New Roman"/>
-          <w:sz w:val="26"/>
-          <w:szCs w:val="26"/>
-        </w:rPr>
-        <w:t>players (</w:t>
-      </w:r>
-      <w:r>
-        <w:rPr>
-          <w:rFonts w:ascii="Times New Roman" w:hAnsi="Times New Roman" w:cs="Times New Roman"/>
-          <w:sz w:val="26"/>
-          <w:szCs w:val="26"/>
-        </w:rPr>
-        <w:t>multiplayer game)</w:t>
-      </w:r>
-      <w:r>
-        <w:rPr>
-          <w:rFonts w:ascii="Times New Roman" w:hAnsi="Times New Roman" w:cs="Times New Roman"/>
-          <w:sz w:val="26"/>
-          <w:szCs w:val="26"/>
-        </w:rPr>
-        <w:t xml:space="preserve"> but also consisting of</w:t>
-      </w:r>
-      <w:r>
-        <w:rPr>
-          <w:rFonts w:ascii="Times New Roman" w:hAnsi="Times New Roman" w:cs="Times New Roman"/>
-          <w:sz w:val="26"/>
-          <w:szCs w:val="26"/>
-        </w:rPr>
-        <w:t xml:space="preserve"> different modes</w:t>
-      </w:r>
-      <w:r>
-        <w:rPr>
-          <w:rFonts w:ascii="Times New Roman" w:hAnsi="Times New Roman" w:cs="Times New Roman"/>
-          <w:sz w:val="26"/>
-          <w:szCs w:val="26"/>
-        </w:rPr>
-        <w:t xml:space="preserve"> like different grid layouts, </w:t>
-      </w:r>
-      <w:r>
-        <w:rPr>
-          <w:rFonts w:ascii="Times New Roman" w:hAnsi="Times New Roman" w:cs="Times New Roman"/>
-          <w:sz w:val="26"/>
-          <w:szCs w:val="26"/>
-        </w:rPr>
-        <w:t>saving the current progress of the game and continue from same state afterwards</w:t>
-      </w:r>
-      <w:r>
-        <w:rPr>
-          <w:rFonts w:ascii="Times New Roman" w:hAnsi="Times New Roman" w:cs="Times New Roman"/>
-          <w:sz w:val="26"/>
-          <w:szCs w:val="26"/>
-        </w:rPr>
-        <w:t>,</w:t>
-      </w:r>
-      <w:r>
-        <w:rPr>
-          <w:rFonts w:ascii="Times New Roman" w:hAnsi="Times New Roman" w:cs="Times New Roman"/>
-          <w:sz w:val="26"/>
-          <w:szCs w:val="26"/>
-        </w:rPr>
-        <w:t xml:space="preserve"> and</w:t>
-      </w:r>
-      <w:r>
-        <w:rPr>
-          <w:rFonts w:ascii="Times New Roman" w:hAnsi="Times New Roman" w:cs="Times New Roman"/>
-          <w:sz w:val="26"/>
-          <w:szCs w:val="26"/>
-        </w:rPr>
-        <w:t xml:space="preserve"> more than one </w:t>
-      </w:r>
-      <w:r>
-        <w:rPr>
-          <w:rFonts w:ascii="Times New Roman" w:hAnsi="Times New Roman" w:cs="Times New Roman"/>
-          <w:sz w:val="26"/>
-          <w:szCs w:val="26"/>
-        </w:rPr>
-        <w:t>variant</w:t>
-      </w:r>
-      <w:r>
-        <w:rPr>
-          <w:rFonts w:ascii="Times New Roman" w:hAnsi="Times New Roman" w:cs="Times New Roman"/>
-          <w:sz w:val="26"/>
-          <w:szCs w:val="26"/>
-        </w:rPr>
-        <w:t xml:space="preserve"> of the checker.</w:t>
-      </w:r>
-    </w:p>
-    <w:p>
-      <w:pPr>
-        <w:pStyle w:val="ListParagraph"/>
         <w:spacing w:line="276" w:lineRule="auto"/>
         <w:rPr>
           <w:rFonts w:ascii="Times New Roman" w:hAnsi="Times New Roman" w:cs="Times New Roman"/>
@@ -990,23 +868,7 @@
           <w:sz w:val="26"/>
           <w:szCs w:val="26"/>
         </w:rPr>
-        <w:t xml:space="preserve">In the project of checkers, the product perspective is to provide complete interface where user can play single player and multiplayer game in </w:t>
-      </w:r>
-      <w:r>
-        <w:rPr>
-          <w:rFonts w:ascii="Times New Roman" w:hAnsi="Times New Roman" w:cs="Times New Roman"/>
-          <w:sz w:val="26"/>
-          <w:szCs w:val="26"/>
-        </w:rPr>
-        <w:t xml:space="preserve">Desktop </w:t>
-      </w:r>
-      <w:r>
-        <w:rPr>
-          <w:rFonts w:ascii="Times New Roman" w:hAnsi="Times New Roman" w:cs="Times New Roman"/>
-          <w:sz w:val="26"/>
-          <w:szCs w:val="26"/>
-        </w:rPr>
-        <w:t>Environment. GUI will be provided to facilitate this purpose.</w:t>
+        <w:t>In the project of checkers, the product perspective is to provide complete interface where user can play single player  in Desktop Environment. GUI will be provided to facilitate this purpose.</w:t>
       </w:r>
     </w:p>
     <w:p>
@@ -1240,23 +1102,15 @@
           <w:sz w:val="26"/>
           <w:szCs w:val="26"/>
         </w:rPr>
-        <w:t>Black moves first</w:t>
-      </w:r>
-      <w:r>
-        <w:rPr>
-          <w:rFonts w:ascii="Times New Roman" w:hAnsi="Times New Roman" w:cs="Times New Roman"/>
-          <w:sz w:val="26"/>
-          <w:szCs w:val="26"/>
-        </w:rPr>
-        <w:t>,</w:t>
-      </w:r>
-      <w:r>
-        <w:rPr>
-          <w:rFonts w:ascii="Times New Roman" w:hAnsi="Times New Roman" w:cs="Times New Roman"/>
-          <w:sz w:val="26"/>
-          <w:szCs w:val="26"/>
-        </w:rPr>
-        <w:t xml:space="preserve"> then alternate moves.</w:t>
+        <w:t xml:space="preserve">Light Green </w:t>
+      </w:r>
+      <w:r>
+        <w:rPr>
+          <w:rFonts w:ascii="Times New Roman" w:hAnsi="Times New Roman" w:cs="Times New Roman"/>
+          <w:sz w:val="26"/>
+          <w:szCs w:val="26"/>
+        </w:rPr>
+        <w:t xml:space="preserve"> moves first, then alternate moves.</w:t>
       </w:r>
     </w:p>
     <w:p>
@@ -1393,7 +1247,7 @@
         </w:rPr>
         <w:t xml:space="preserve"> information, click on this link </w:t>
       </w:r>
-      <w:hyperlink r:id="rId6" w:history="1">
+      <w:hyperlink w:history="1" r:id="rId6">
         <w:r>
           <w:rPr>
             <w:rStyle w:val="Hyperlink"/>
@@ -1483,55 +1337,23 @@
           <w:sz w:val="26"/>
           <w:szCs w:val="26"/>
         </w:rPr>
-        <w:t xml:space="preserve">The basic colours for the board must be in the </w:t>
-      </w:r>
-      <w:r>
-        <w:rPr>
-          <w:rFonts w:ascii="Times New Roman" w:hAnsi="Times New Roman" w:cs="Times New Roman"/>
-          <w:sz w:val="26"/>
-          <w:szCs w:val="26"/>
-        </w:rPr>
-        <w:t>black</w:t>
-      </w:r>
-      <w:r>
-        <w:rPr>
-          <w:rFonts w:ascii="Times New Roman" w:hAnsi="Times New Roman" w:cs="Times New Roman"/>
-          <w:sz w:val="26"/>
-          <w:szCs w:val="26"/>
-        </w:rPr>
-        <w:t xml:space="preserve"> </w:t>
-      </w:r>
-      <w:r>
-        <w:rPr>
-          <w:rFonts w:ascii="Times New Roman" w:hAnsi="Times New Roman" w:cs="Times New Roman"/>
-          <w:sz w:val="26"/>
-          <w:szCs w:val="26"/>
-        </w:rPr>
-        <w:t xml:space="preserve">and </w:t>
-      </w:r>
-      <w:r>
-        <w:rPr>
-          <w:rFonts w:ascii="Times New Roman" w:hAnsi="Times New Roman" w:cs="Times New Roman"/>
-          <w:sz w:val="26"/>
-          <w:szCs w:val="26"/>
-        </w:rPr>
-        <w:t>Adam white</w:t>
-      </w:r>
-      <w:r>
-        <w:rPr>
-          <w:rFonts w:ascii="Times New Roman" w:hAnsi="Times New Roman" w:cs="Times New Roman"/>
-          <w:sz w:val="26"/>
-          <w:szCs w:val="26"/>
-        </w:rPr>
-        <w:t xml:space="preserve"> family</w:t>
-      </w:r>
-      <w:r>
-        <w:rPr>
-          <w:rFonts w:ascii="Times New Roman" w:hAnsi="Times New Roman" w:cs="Times New Roman"/>
-          <w:sz w:val="26"/>
-          <w:szCs w:val="26"/>
-        </w:rPr>
-        <w:t>.</w:t>
+        <w:t xml:space="preserve">The basic colours for the board must be in the Light </w:t>
+      </w:r>
+      <w:r>
+        <w:rPr>
+          <w:rFonts w:ascii="Times New Roman" w:hAnsi="Times New Roman" w:cs="Times New Roman"/>
+          <w:sz w:val="26"/>
+          <w:szCs w:val="26"/>
+        </w:rPr>
+        <w:t>Green  and</w:t>
+      </w:r>
+      <w:r>
+        <w:rPr>
+          <w:rFonts w:ascii="Times New Roman" w:hAnsi="Times New Roman" w:cs="Times New Roman"/>
+          <w:sz w:val="26"/>
+          <w:szCs w:val="26"/>
+        </w:rPr>
+        <w:t xml:space="preserve">  white family.</w:t>
       </w:r>
     </w:p>
     <w:p>
@@ -1555,23 +1377,7 @@
           <w:sz w:val="26"/>
           <w:szCs w:val="26"/>
         </w:rPr>
-        <w:t xml:space="preserve">The basic colours of the checker pieces must be </w:t>
-      </w:r>
-      <w:r>
-        <w:rPr>
-          <w:rFonts w:ascii="Times New Roman" w:hAnsi="Times New Roman" w:cs="Times New Roman"/>
-          <w:sz w:val="26"/>
-          <w:szCs w:val="26"/>
-        </w:rPr>
-        <w:t>white</w:t>
-      </w:r>
-      <w:r>
-        <w:rPr>
-          <w:rFonts w:ascii="Times New Roman" w:hAnsi="Times New Roman" w:cs="Times New Roman"/>
-          <w:sz w:val="26"/>
-          <w:szCs w:val="26"/>
-        </w:rPr>
-        <w:t xml:space="preserve"> and red.</w:t>
+        <w:t>The basic colours of the checker pieces must be white and light green.</w:t>
       </w:r>
     </w:p>
     <w:p>
@@ -1916,15 +1722,31 @@
           <w:sz w:val="26"/>
           <w:szCs w:val="26"/>
         </w:rPr>
-        <w:t xml:space="preserve">Will </w:t>
-      </w:r>
-      <w:r>
-        <w:rPr>
-          <w:rFonts w:ascii="Times New Roman" w:hAnsi="Times New Roman" w:cs="Times New Roman"/>
-          <w:sz w:val="26"/>
-          <w:szCs w:val="26"/>
-        </w:rPr>
-        <w:t>be able to save the intermediate game and resume it or start over again according to need of user.</w:t>
+        <w:t xml:space="preserve"> In </w:t>
+      </w:r>
+      <w:r>
+        <w:rPr>
+          <w:rFonts w:ascii="Times New Roman" w:hAnsi="Times New Roman" w:cs="Times New Roman"/>
+          <w:sz w:val="26"/>
+          <w:szCs w:val="26"/>
+        </w:rPr>
+        <w:t>Game</w:t>
+      </w:r>
+      <w:r>
+        <w:rPr>
+          <w:rFonts w:ascii="Times New Roman" w:hAnsi="Times New Roman" w:cs="Times New Roman"/>
+          <w:sz w:val="26"/>
+          <w:szCs w:val="26"/>
+        </w:rPr>
+        <w:t>, when clicked on the checker piece there will be a prediction of Valid moves and highlighting those boxes</w:t>
+      </w:r>
+      <w:r>
+        <w:rPr>
+          <w:rFonts w:ascii="Times New Roman" w:hAnsi="Times New Roman" w:cs="Times New Roman"/>
+          <w:sz w:val="26"/>
+          <w:szCs w:val="26"/>
+        </w:rPr>
+        <w:t>.</w:t>
       </w:r>
     </w:p>
     <w:p>
@@ -1947,7 +1769,7 @@
           <w:sz w:val="26"/>
           <w:szCs w:val="26"/>
         </w:rPr>
-        <w:t>Providing users with different modes of game single player or multiplayer where in single player other player will be AI/Computer mode.</w:t>
+        <w:t>Implementing a background music of game with mute  and unmute options.</w:t>
       </w:r>
     </w:p>
     <w:p>
@@ -1970,125 +1792,12 @@
           <w:sz w:val="26"/>
           <w:szCs w:val="26"/>
         </w:rPr>
-        <w:t xml:space="preserve"> In </w:t>
-      </w:r>
-      <w:r>
-        <w:rPr>
-          <w:rFonts w:ascii="Times New Roman" w:hAnsi="Times New Roman" w:cs="Times New Roman"/>
-          <w:sz w:val="26"/>
-          <w:szCs w:val="26"/>
-        </w:rPr>
-        <w:t>Game</w:t>
-      </w:r>
-      <w:r>
-        <w:rPr>
-          <w:rFonts w:ascii="Times New Roman" w:hAnsi="Times New Roman" w:cs="Times New Roman"/>
-          <w:sz w:val="26"/>
-          <w:szCs w:val="26"/>
-        </w:rPr>
-        <w:t>, when clicked on the checker piece there will be a prediction of Valid moves and highlighting those boxes</w:t>
-      </w:r>
-      <w:r>
-        <w:rPr>
-          <w:rFonts w:ascii="Times New Roman" w:hAnsi="Times New Roman" w:cs="Times New Roman"/>
-          <w:sz w:val="26"/>
-          <w:szCs w:val="26"/>
-        </w:rPr>
-        <w:t>.</w:t>
-      </w:r>
-    </w:p>
-    <w:p>
-      <w:pPr>
-        <w:pStyle w:val="ListParagraph"/>
-        <w:numPr>
-          <w:ilvl w:val="0"/>
-          <w:numId w:val="12"/>
-        </w:numPr>
-        <w:spacing w:line="360" w:lineRule="auto"/>
-        <w:rPr>
-          <w:rFonts w:ascii="Times New Roman" w:hAnsi="Times New Roman" w:cs="Times New Roman"/>
-          <w:sz w:val="26"/>
-          <w:szCs w:val="26"/>
-        </w:rPr>
-      </w:pPr>
-      <w:r>
-        <w:rPr>
-          <w:rFonts w:ascii="Times New Roman" w:hAnsi="Times New Roman" w:cs="Times New Roman"/>
-          <w:sz w:val="26"/>
-          <w:szCs w:val="26"/>
-        </w:rPr>
-        <w:t>I</w:t>
-      </w:r>
-      <w:r>
-        <w:rPr>
-          <w:rFonts w:ascii="Times New Roman" w:hAnsi="Times New Roman" w:cs="Times New Roman"/>
-          <w:sz w:val="26"/>
-          <w:szCs w:val="26"/>
-        </w:rPr>
-        <w:t>mplement</w:t>
-      </w:r>
-      <w:r>
-        <w:rPr>
-          <w:rFonts w:ascii="Times New Roman" w:hAnsi="Times New Roman" w:cs="Times New Roman"/>
-          <w:sz w:val="26"/>
-          <w:szCs w:val="26"/>
-        </w:rPr>
-        <w:t>ing</w:t>
-      </w:r>
-      <w:r>
-        <w:rPr>
-          <w:rFonts w:ascii="Times New Roman" w:hAnsi="Times New Roman" w:cs="Times New Roman"/>
-          <w:sz w:val="26"/>
-          <w:szCs w:val="26"/>
-        </w:rPr>
-        <w:t xml:space="preserve"> a </w:t>
-      </w:r>
-      <w:r>
-        <w:rPr>
-          <w:rFonts w:ascii="Times New Roman" w:hAnsi="Times New Roman" w:cs="Times New Roman"/>
-          <w:sz w:val="26"/>
-          <w:szCs w:val="26"/>
-        </w:rPr>
-        <w:t>beep or a sound indication at the player’s system whose ever turn it is.</w:t>
-      </w:r>
-    </w:p>
-    <w:p>
-      <w:pPr>
-        <w:pStyle w:val="ListParagraph"/>
-        <w:numPr>
-          <w:ilvl w:val="0"/>
-          <w:numId w:val="12"/>
-        </w:numPr>
-        <w:spacing w:line="360" w:lineRule="auto"/>
-        <w:rPr>
-          <w:rFonts w:ascii="Times New Roman" w:hAnsi="Times New Roman" w:cs="Times New Roman"/>
-          <w:sz w:val="26"/>
-          <w:szCs w:val="26"/>
-        </w:rPr>
-      </w:pPr>
-      <w:r>
-        <w:rPr>
-          <w:rFonts w:ascii="Times New Roman" w:hAnsi="Times New Roman" w:cs="Times New Roman"/>
-          <w:sz w:val="26"/>
-          <w:szCs w:val="26"/>
-        </w:rPr>
         <w:t>In the end, if the opponent cannot move, or the opponent has no tokens left, the player wins.</w:t>
       </w:r>
       <w:r>
-        <w:rPr>
-          <w:rFonts w:ascii="Times New Roman" w:hAnsi="Times New Roman" w:cs="Times New Roman"/>
-          <w:sz w:val="26"/>
-          <w:szCs w:val="26"/>
-        </w:rPr>
         <w:br/>
       </w:r>
       <w:r>
-        <w:rPr>
-          <w:rFonts w:ascii="Times New Roman" w:hAnsi="Times New Roman" w:cs="Times New Roman"/>
-          <w:sz w:val="26"/>
-          <w:szCs w:val="26"/>
-        </w:rPr>
-        <w:lastRenderedPageBreak/>
         <w:br/>
       </w:r>
     </w:p>
@@ -4498,7 +4207,7 @@
       </w:r>
     </w:p>
     <w:sectPr>
-      <w:pgSz w:w="11906" w:h="16838"/>
+      <w:pgSz w:w="11906" w:h="16838" w:orient="portrait"/>
       <w:pgMar w:top="1440" w:right="1196" w:bottom="1135" w:left="1080" w:header="720" w:footer="720" w:gutter="0"/>
       <w:cols w:space="720"/>
       <w:docGrid w:linePitch="360"/>
@@ -5740,11 +5449,11 @@
 </file>
 
 <file path=word/styles.xml><?xml version="1.0" encoding="utf-8"?>
-<w:styles xmlns:mc="http://schemas.openxmlformats.org/markup-compatibility/2006" xmlns:r="http://schemas.openxmlformats.org/officeDocument/2006/relationships" xmlns:w="http://schemas.openxmlformats.org/wordprocessingml/2006/main" xmlns:w14="http://schemas.microsoft.com/office/word/2010/wordml" xmlns:w15="http://schemas.microsoft.com/office/word/2012/wordml" xmlns:w16cex="http://schemas.microsoft.com/office/word/2018/wordml/cex" xmlns:w16cid="http://schemas.microsoft.com/office/word/2016/wordml/cid" xmlns:w16="http://schemas.microsoft.com/office/word/2018/wordml" xmlns:w16sdtdh="http://schemas.microsoft.com/office/word/2020/wordml/sdtdatahash" xmlns:w16se="http://schemas.microsoft.com/office/word/2015/wordml/symex" mc:Ignorable="w14 w15 w16se w16cid w16 w16cex w16sdtdh">
+<w:styles xmlns:wp14="http://schemas.microsoft.com/office/word/2010/wordprocessingDrawing" xmlns:mc="http://schemas.openxmlformats.org/markup-compatibility/2006" xmlns:r="http://schemas.openxmlformats.org/officeDocument/2006/relationships" xmlns:w="http://schemas.openxmlformats.org/wordprocessingml/2006/main" xmlns:w14="http://schemas.microsoft.com/office/word/2010/wordml" xmlns:w15="http://schemas.microsoft.com/office/word/2012/wordml" xmlns:w16cex="http://schemas.microsoft.com/office/word/2018/wordml/cex" xmlns:w16cid="http://schemas.microsoft.com/office/word/2016/wordml/cid" xmlns:w16="http://schemas.microsoft.com/office/word/2018/wordml" xmlns:w16sdtdh="http://schemas.microsoft.com/office/word/2020/wordml/sdtdatahash" xmlns:w16se="http://schemas.microsoft.com/office/word/2015/wordml/symex" mc:Ignorable="w14 w15 w16se w16cid w16 w16cex w16sdtdh wp14">
   <w:docDefaults>
     <w:rPrDefault>
       <w:rPr>
-        <w:rFonts w:asciiTheme="minorHAnsi" w:eastAsiaTheme="minorHAnsi" w:hAnsiTheme="minorHAnsi" w:cstheme="minorBidi"/>
+        <w:rFonts w:asciiTheme="minorHAnsi" w:hAnsiTheme="minorHAnsi" w:eastAsiaTheme="minorHAnsi" w:cstheme="minorBidi"/>
         <w:sz w:val="22"/>
         <w:szCs w:val="22"/>
         <w:lang w:val="en-GB" w:eastAsia="en-US" w:bidi="ar-SA"/>
@@ -5759,14 +5468,14 @@
   <w:latentStyles w:defLockedState="0" w:defUIPriority="99" w:defSemiHidden="0" w:defUnhideWhenUsed="0" w:defQFormat="0" w:count="376">
     <w:lsdException w:name="Normal" w:uiPriority="0" w:qFormat="1"/>
     <w:lsdException w:name="heading 1" w:uiPriority="9" w:qFormat="1"/>
-    <w:lsdException w:name="heading 2" w:semiHidden="1" w:uiPriority="9" w:unhideWhenUsed="1" w:qFormat="1"/>
-    <w:lsdException w:name="heading 3" w:semiHidden="1" w:uiPriority="9" w:unhideWhenUsed="1" w:qFormat="1"/>
-    <w:lsdException w:name="heading 4" w:semiHidden="1" w:uiPriority="9" w:unhideWhenUsed="1" w:qFormat="1"/>
-    <w:lsdException w:name="heading 5" w:semiHidden="1" w:uiPriority="9" w:unhideWhenUsed="1" w:qFormat="1"/>
-    <w:lsdException w:name="heading 6" w:semiHidden="1" w:uiPriority="9" w:unhideWhenUsed="1" w:qFormat="1"/>
-    <w:lsdException w:name="heading 7" w:semiHidden="1" w:uiPriority="9" w:unhideWhenUsed="1" w:qFormat="1"/>
-    <w:lsdException w:name="heading 8" w:semiHidden="1" w:uiPriority="9" w:unhideWhenUsed="1" w:qFormat="1"/>
-    <w:lsdException w:name="heading 9" w:semiHidden="1" w:uiPriority="9" w:unhideWhenUsed="1" w:qFormat="1"/>
+    <w:lsdException w:name="heading 2" w:uiPriority="9" w:semiHidden="1" w:unhideWhenUsed="1" w:qFormat="1"/>
+    <w:lsdException w:name="heading 3" w:uiPriority="9" w:semiHidden="1" w:unhideWhenUsed="1" w:qFormat="1"/>
+    <w:lsdException w:name="heading 4" w:uiPriority="9" w:semiHidden="1" w:unhideWhenUsed="1" w:qFormat="1"/>
+    <w:lsdException w:name="heading 5" w:uiPriority="9" w:semiHidden="1" w:unhideWhenUsed="1" w:qFormat="1"/>
+    <w:lsdException w:name="heading 6" w:uiPriority="9" w:semiHidden="1" w:unhideWhenUsed="1" w:qFormat="1"/>
+    <w:lsdException w:name="heading 7" w:uiPriority="9" w:semiHidden="1" w:unhideWhenUsed="1" w:qFormat="1"/>
+    <w:lsdException w:name="heading 8" w:uiPriority="9" w:semiHidden="1" w:unhideWhenUsed="1" w:qFormat="1"/>
+    <w:lsdException w:name="heading 9" w:uiPriority="9" w:semiHidden="1" w:unhideWhenUsed="1" w:qFormat="1"/>
     <w:lsdException w:name="index 1" w:semiHidden="1" w:unhideWhenUsed="1"/>
     <w:lsdException w:name="index 2" w:semiHidden="1" w:unhideWhenUsed="1"/>
     <w:lsdException w:name="index 3" w:semiHidden="1" w:unhideWhenUsed="1"/>
@@ -5776,22 +5485,22 @@
     <w:lsdException w:name="index 7" w:semiHidden="1" w:unhideWhenUsed="1"/>
     <w:lsdException w:name="index 8" w:semiHidden="1" w:unhideWhenUsed="1"/>
     <w:lsdException w:name="index 9" w:semiHidden="1" w:unhideWhenUsed="1"/>
-    <w:lsdException w:name="toc 1" w:semiHidden="1" w:uiPriority="39" w:unhideWhenUsed="1"/>
-    <w:lsdException w:name="toc 2" w:semiHidden="1" w:uiPriority="39" w:unhideWhenUsed="1"/>
-    <w:lsdException w:name="toc 3" w:semiHidden="1" w:uiPriority="39" w:unhideWhenUsed="1"/>
-    <w:lsdException w:name="toc 4" w:semiHidden="1" w:uiPriority="39" w:unhideWhenUsed="1"/>
-    <w:lsdException w:name="toc 5" w:semiHidden="1" w:uiPriority="39" w:unhideWhenUsed="1"/>
-    <w:lsdException w:name="toc 6" w:semiHidden="1" w:uiPriority="39" w:unhideWhenUsed="1"/>
-    <w:lsdException w:name="toc 7" w:semiHidden="1" w:uiPriority="39" w:unhideWhenUsed="1"/>
-    <w:lsdException w:name="toc 8" w:semiHidden="1" w:uiPriority="39" w:unhideWhenUsed="1"/>
-    <w:lsdException w:name="toc 9" w:semiHidden="1" w:uiPriority="39" w:unhideWhenUsed="1"/>
+    <w:lsdException w:name="toc 1" w:uiPriority="39" w:semiHidden="1" w:unhideWhenUsed="1"/>
+    <w:lsdException w:name="toc 2" w:uiPriority="39" w:semiHidden="1" w:unhideWhenUsed="1"/>
+    <w:lsdException w:name="toc 3" w:uiPriority="39" w:semiHidden="1" w:unhideWhenUsed="1"/>
+    <w:lsdException w:name="toc 4" w:uiPriority="39" w:semiHidden="1" w:unhideWhenUsed="1"/>
+    <w:lsdException w:name="toc 5" w:uiPriority="39" w:semiHidden="1" w:unhideWhenUsed="1"/>
+    <w:lsdException w:name="toc 6" w:uiPriority="39" w:semiHidden="1" w:unhideWhenUsed="1"/>
+    <w:lsdException w:name="toc 7" w:uiPriority="39" w:semiHidden="1" w:unhideWhenUsed="1"/>
+    <w:lsdException w:name="toc 8" w:uiPriority="39" w:semiHidden="1" w:unhideWhenUsed="1"/>
+    <w:lsdException w:name="toc 9" w:uiPriority="39" w:semiHidden="1" w:unhideWhenUsed="1"/>
     <w:lsdException w:name="Normal Indent" w:semiHidden="1" w:unhideWhenUsed="1"/>
     <w:lsdException w:name="footnote text" w:semiHidden="1" w:unhideWhenUsed="1"/>
     <w:lsdException w:name="annotation text" w:semiHidden="1" w:unhideWhenUsed="1"/>
     <w:lsdException w:name="header" w:semiHidden="1" w:unhideWhenUsed="1"/>
     <w:lsdException w:name="footer" w:semiHidden="1" w:unhideWhenUsed="1"/>
     <w:lsdException w:name="index heading" w:semiHidden="1" w:unhideWhenUsed="1"/>
-    <w:lsdException w:name="caption" w:semiHidden="1" w:uiPriority="35" w:unhideWhenUsed="1" w:qFormat="1"/>
+    <w:lsdException w:name="caption" w:uiPriority="35" w:semiHidden="1" w:unhideWhenUsed="1" w:qFormat="1"/>
     <w:lsdException w:name="table of figures" w:semiHidden="1" w:unhideWhenUsed="1"/>
     <w:lsdException w:name="envelope address" w:semiHidden="1" w:unhideWhenUsed="1"/>
     <w:lsdException w:name="envelope return" w:semiHidden="1" w:unhideWhenUsed="1"/>
@@ -5822,7 +5531,7 @@
     <w:lsdException w:name="Title" w:uiPriority="10" w:qFormat="1"/>
     <w:lsdException w:name="Closing" w:semiHidden="1" w:unhideWhenUsed="1"/>
     <w:lsdException w:name="Signature" w:semiHidden="1" w:unhideWhenUsed="1"/>
-    <w:lsdException w:name="Default Paragraph Font" w:semiHidden="1" w:uiPriority="1" w:unhideWhenUsed="1"/>
+    <w:lsdException w:name="Default Paragraph Font" w:uiPriority="1" w:semiHidden="1" w:unhideWhenUsed="1"/>
     <w:lsdException w:name="Body Text" w:semiHidden="1" w:unhideWhenUsed="1"/>
     <w:lsdException w:name="Body Text Indent" w:semiHidden="1" w:unhideWhenUsed="1"/>
     <w:lsdException w:name="List Continue" w:semiHidden="1" w:unhideWhenUsed="1"/>
@@ -6022,8 +5731,8 @@
     <w:lsdException w:name="Subtle Reference" w:uiPriority="31" w:qFormat="1"/>
     <w:lsdException w:name="Intense Reference" w:uiPriority="32" w:qFormat="1"/>
     <w:lsdException w:name="Book Title" w:uiPriority="33" w:qFormat="1"/>
-    <w:lsdException w:name="Bibliography" w:semiHidden="1" w:uiPriority="37" w:unhideWhenUsed="1"/>
-    <w:lsdException w:name="TOC Heading" w:semiHidden="1" w:uiPriority="39" w:unhideWhenUsed="1" w:qFormat="1"/>
+    <w:lsdException w:name="Bibliography" w:uiPriority="37" w:semiHidden="1" w:unhideWhenUsed="1"/>
+    <w:lsdException w:name="TOC Heading" w:uiPriority="39" w:semiHidden="1" w:unhideWhenUsed="1" w:qFormat="1"/>
     <w:lsdException w:name="Plain Table 1" w:uiPriority="41"/>
     <w:lsdException w:name="Plain Table 2" w:uiPriority="42"/>
     <w:lsdException w:name="Plain Table 3" w:uiPriority="43"/>
@@ -6134,17 +5843,17 @@
     <w:lsdException w:name="Unresolved Mention" w:semiHidden="1" w:unhideWhenUsed="1"/>
     <w:lsdException w:name="Smart Link" w:semiHidden="1" w:unhideWhenUsed="1"/>
   </w:latentStyles>
-  <w:style w:type="paragraph" w:default="1" w:styleId="Normal">
+  <w:style w:type="paragraph" w:styleId="Normal" w:default="1">
     <w:name w:val="Normal"/>
     <w:qFormat/>
   </w:style>
-  <w:style w:type="character" w:default="1" w:styleId="DefaultParagraphFont">
+  <w:style w:type="character" w:styleId="DefaultParagraphFont" w:default="1">
     <w:name w:val="Default Paragraph Font"/>
     <w:uiPriority w:val="1"/>
     <w:semiHidden/>
     <w:unhideWhenUsed/>
   </w:style>
-  <w:style w:type="table" w:default="1" w:styleId="TableNormal">
+  <w:style w:type="table" w:styleId="TableNormal" w:default="1">
     <w:name w:val="Normal Table"/>
     <w:uiPriority w:val="99"/>
     <w:semiHidden/>
@@ -6159,7 +5868,7 @@
       </w:tblCellMar>
     </w:tblPr>
   </w:style>
-  <w:style w:type="numbering" w:default="1" w:styleId="NoList">
+  <w:style w:type="numbering" w:styleId="NoList" w:default="1">
     <w:name w:val="No List"/>
     <w:uiPriority w:val="99"/>
     <w:semiHidden/>
